--- a/Doc/Doc.docx
+++ b/Doc/Doc.docx
@@ -1207,10 +1207,14 @@
           <w:color w:val="2F5496" w:themeColor="accent1" w:themeShade="BF"/>
           <w:sz w:val="32"/>
           <w:szCs w:val="32"/>
+          <w:lang w:val="en-US"/>
         </w:rPr>
       </w:pPr>
       <w:bookmarkStart w:id="1" w:name="_Toc69561549"/>
       <w:r>
+        <w:rPr>
+          <w:lang w:val="en-US"/>
+        </w:rPr>
         <w:br w:type="page"/>
       </w:r>
     </w:p>
@@ -1222,8 +1226,27 @@
           <w:numId w:val="1"/>
         </w:numPr>
       </w:pPr>
+      <w:proofErr w:type="spellStart"/>
       <w:r>
         <w:lastRenderedPageBreak/>
+        <w:t>Deployement</w:t>
+      </w:r>
+      <w:proofErr w:type="spellEnd"/>
+      <w:r>
+        <w:t xml:space="preserve"> du serveur applicatif</w:t>
+      </w:r>
+    </w:p>
+    <w:p/>
+    <w:p/>
+    <w:p>
+      <w:pPr>
+        <w:pStyle w:val="Titre1"/>
+        <w:numPr>
+          <w:ilvl w:val="0"/>
+          <w:numId w:val="1"/>
+        </w:numPr>
+      </w:pPr>
+      <w:r>
         <w:t>Install</w:t>
       </w:r>
       <w:r>
@@ -1259,12 +1282,14 @@
       <w:pPr>
         <w:rPr>
           <w:rStyle w:val="Accentuationlgre"/>
-        </w:rPr>
-      </w:pPr>
-      <w:proofErr w:type="spellStart"/>
-      <w:r>
-        <w:rPr>
-          <w:rStyle w:val="Accentuationlgre"/>
+          <w:lang w:val="en-US"/>
+        </w:rPr>
+      </w:pPr>
+      <w:proofErr w:type="spellStart"/>
+      <w:r>
+        <w:rPr>
+          <w:rStyle w:val="Accentuationlgre"/>
+          <w:lang w:val="en-US"/>
         </w:rPr>
         <w:t>sudo</w:t>
       </w:r>
@@ -1272,6 +1297,87 @@
       <w:r>
         <w:rPr>
           <w:rStyle w:val="Accentuationlgre"/>
+          <w:lang w:val="en-US"/>
+        </w:rPr>
+        <w:t xml:space="preserve"> yum install curl </w:t>
+      </w:r>
+      <w:proofErr w:type="spellStart"/>
+      <w:r>
+        <w:rPr>
+          <w:rStyle w:val="Accentuationlgre"/>
+          <w:lang w:val="en-US"/>
+        </w:rPr>
+        <w:t>policycoreutils</w:t>
+      </w:r>
+      <w:proofErr w:type="spellEnd"/>
+      <w:r>
+        <w:rPr>
+          <w:rStyle w:val="Accentuationlgre"/>
+          <w:lang w:val="en-US"/>
+        </w:rPr>
+        <w:t xml:space="preserve">-python </w:t>
+      </w:r>
+      <w:proofErr w:type="spellStart"/>
+      <w:r>
+        <w:rPr>
+          <w:rStyle w:val="Accentuationlgre"/>
+          <w:lang w:val="en-US"/>
+        </w:rPr>
+        <w:t>openssh</w:t>
+      </w:r>
+      <w:proofErr w:type="spellEnd"/>
+      <w:r>
+        <w:rPr>
+          <w:rStyle w:val="Accentuationlgre"/>
+          <w:lang w:val="en-US"/>
+        </w:rPr>
+        <w:t>-server</w:t>
+      </w:r>
+    </w:p>
+    <w:p>
+      <w:pPr>
+        <w:rPr>
+          <w:rStyle w:val="Accentuationlgre"/>
+          <w:lang w:val="en-US"/>
+        </w:rPr>
+      </w:pPr>
+      <w:proofErr w:type="spellStart"/>
+      <w:r>
+        <w:rPr>
+          <w:rStyle w:val="Accentuationlgre"/>
+          <w:lang w:val="en-US"/>
+        </w:rPr>
+        <w:t>sudo</w:t>
+      </w:r>
+      <w:proofErr w:type="spellEnd"/>
+      <w:r>
+        <w:rPr>
+          <w:rStyle w:val="Accentuationlgre"/>
+          <w:lang w:val="en-US"/>
+        </w:rPr>
+        <w:t xml:space="preserve"> yum install postfix</w:t>
+      </w:r>
+    </w:p>
+    <w:p>
+      <w:pPr>
+        <w:rPr>
+          <w:rStyle w:val="Accentuationlgre"/>
+          <w:lang w:val="en-US"/>
+        </w:rPr>
+      </w:pPr>
+      <w:proofErr w:type="spellStart"/>
+      <w:r>
+        <w:rPr>
+          <w:rStyle w:val="Accentuationlgre"/>
+          <w:lang w:val="en-US"/>
+        </w:rPr>
+        <w:t>sudo</w:t>
+      </w:r>
+      <w:proofErr w:type="spellEnd"/>
+      <w:r>
+        <w:rPr>
+          <w:rStyle w:val="Accentuationlgre"/>
+          <w:lang w:val="en-US"/>
         </w:rPr>
         <w:t xml:space="preserve"> </w:t>
       </w:r>
@@ -1279,6 +1385,141 @@
       <w:r>
         <w:rPr>
           <w:rStyle w:val="Accentuationlgre"/>
+          <w:lang w:val="en-US"/>
+        </w:rPr>
+        <w:t>systemctl</w:t>
+      </w:r>
+      <w:proofErr w:type="spellEnd"/>
+      <w:r>
+        <w:rPr>
+          <w:rStyle w:val="Accentuationlgre"/>
+          <w:lang w:val="en-US"/>
+        </w:rPr>
+        <w:t xml:space="preserve"> start </w:t>
+      </w:r>
+      <w:proofErr w:type="spellStart"/>
+      <w:r>
+        <w:rPr>
+          <w:rStyle w:val="Accentuationlgre"/>
+          <w:lang w:val="en-US"/>
+        </w:rPr>
+        <w:t>postfixsudo</w:t>
+      </w:r>
+      <w:proofErr w:type="spellEnd"/>
+    </w:p>
+    <w:p>
+      <w:pPr>
+        <w:rPr>
+          <w:rStyle w:val="Accentuationlgre"/>
+        </w:rPr>
+      </w:pPr>
+      <w:proofErr w:type="spellStart"/>
+      <w:r>
+        <w:rPr>
+          <w:rStyle w:val="Accentuationlgre"/>
+        </w:rPr>
+        <w:t>systemctl</w:t>
+      </w:r>
+      <w:proofErr w:type="spellEnd"/>
+      <w:r>
+        <w:rPr>
+          <w:rStyle w:val="Accentuationlgre"/>
+        </w:rPr>
+        <w:t xml:space="preserve"> enable </w:t>
+      </w:r>
+      <w:proofErr w:type="spellStart"/>
+      <w:r>
+        <w:rPr>
+          <w:rStyle w:val="Accentuationlgre"/>
+        </w:rPr>
+        <w:t>postfix</w:t>
+      </w:r>
+      <w:proofErr w:type="spellEnd"/>
+    </w:p>
+    <w:p>
+      <w:pPr>
+        <w:pStyle w:val="Titre2"/>
+      </w:pPr>
+      <w:r>
+        <w:t>Installation des dépendances</w:t>
+      </w:r>
+    </w:p>
+    <w:p/>
+    <w:p/>
+    <w:p>
+      <w:pPr>
+        <w:rPr>
+          <w:rStyle w:val="Accentuationlgre"/>
+        </w:rPr>
+      </w:pPr>
+      <w:proofErr w:type="spellStart"/>
+      <w:r>
+        <w:rPr>
+          <w:rStyle w:val="Accentuationlgre"/>
+        </w:rPr>
+        <w:t>curl</w:t>
+      </w:r>
+      <w:proofErr w:type="spellEnd"/>
+      <w:r>
+        <w:rPr>
+          <w:rStyle w:val="Accentuationlgre"/>
+        </w:rPr>
+        <w:t xml:space="preserve"> https://packages.gitlab.com/install/repositories/gitlab/gitlab-ce/script.rpm.sh | </w:t>
+      </w:r>
+      <w:proofErr w:type="spellStart"/>
+      <w:r>
+        <w:rPr>
+          <w:rStyle w:val="Accentuationlgre"/>
+        </w:rPr>
+        <w:t>sudo</w:t>
+      </w:r>
+      <w:proofErr w:type="spellEnd"/>
+      <w:r>
+        <w:rPr>
+          <w:rStyle w:val="Accentuationlgre"/>
+        </w:rPr>
+        <w:t xml:space="preserve"> </w:t>
+      </w:r>
+      <w:proofErr w:type="spellStart"/>
+      <w:r>
+        <w:rPr>
+          <w:rStyle w:val="Accentuationlgre"/>
+        </w:rPr>
+        <w:t>bash</w:t>
+      </w:r>
+      <w:proofErr w:type="spellEnd"/>
+    </w:p>
+    <w:p>
+      <w:pPr>
+        <w:rPr>
+          <w:rStyle w:val="Accentuationlgre"/>
+        </w:rPr>
+      </w:pPr>
+    </w:p>
+    <w:p>
+      <w:pPr>
+        <w:rPr>
+          <w:rStyle w:val="Accentuationlgre"/>
+        </w:rPr>
+      </w:pPr>
+      <w:proofErr w:type="spellStart"/>
+      <w:r>
+        <w:rPr>
+          <w:rStyle w:val="Accentuationlgre"/>
+        </w:rPr>
+        <w:t>sudo</w:t>
+      </w:r>
+      <w:proofErr w:type="spellEnd"/>
+      <w:r>
+        <w:rPr>
+          <w:rStyle w:val="Accentuationlgre"/>
+        </w:rPr>
+        <w:t xml:space="preserve"> </w:t>
+      </w:r>
+      <w:proofErr w:type="spellStart"/>
+      <w:r>
+        <w:rPr>
+          <w:rStyle w:val="Accentuationlgre"/>
         </w:rPr>
         <w:t>yum</w:t>
       </w:r>
@@ -1308,7 +1549,141 @@
         <w:rPr>
           <w:rStyle w:val="Accentuationlgre"/>
         </w:rPr>
-        <w:t>curl</w:t>
+        <w:t>gitlab</w:t>
+      </w:r>
+      <w:proofErr w:type="spellEnd"/>
+      <w:r>
+        <w:rPr>
+          <w:rStyle w:val="Accentuationlgre"/>
+        </w:rPr>
+        <w:t>-ce</w:t>
+      </w:r>
+    </w:p>
+    <w:p>
+      <w:pPr>
+        <w:rPr>
+          <w:rStyle w:val="Accentuationlgre"/>
+        </w:rPr>
+      </w:pPr>
+    </w:p>
+    <w:p>
+      <w:pPr>
+        <w:rPr>
+          <w:rStyle w:val="Accentuationlgre"/>
+        </w:rPr>
+      </w:pPr>
+      <w:proofErr w:type="spellStart"/>
+      <w:r>
+        <w:rPr>
+          <w:rStyle w:val="Accentuationlgre"/>
+        </w:rPr>
+        <w:t>sudo</w:t>
+      </w:r>
+      <w:proofErr w:type="spellEnd"/>
+      <w:r>
+        <w:rPr>
+          <w:rStyle w:val="Accentuationlgre"/>
+        </w:rPr>
+        <w:t xml:space="preserve"> firewall-cmd --permanent --zone=public --</w:t>
+      </w:r>
+      <w:proofErr w:type="spellStart"/>
+      <w:r>
+        <w:rPr>
+          <w:rStyle w:val="Accentuationlgre"/>
+        </w:rPr>
+        <w:t>add</w:t>
+      </w:r>
+      <w:proofErr w:type="spellEnd"/>
+      <w:r>
+        <w:rPr>
+          <w:rStyle w:val="Accentuationlgre"/>
+        </w:rPr>
+        <w:t>-service=http</w:t>
+      </w:r>
+    </w:p>
+    <w:p>
+      <w:pPr>
+        <w:rPr>
+          <w:rStyle w:val="Accentuationlgre"/>
+        </w:rPr>
+      </w:pPr>
+      <w:proofErr w:type="spellStart"/>
+      <w:r>
+        <w:rPr>
+          <w:rStyle w:val="Accentuationlgre"/>
+        </w:rPr>
+        <w:t>sudo</w:t>
+      </w:r>
+      <w:proofErr w:type="spellEnd"/>
+      <w:r>
+        <w:rPr>
+          <w:rStyle w:val="Accentuationlgre"/>
+        </w:rPr>
+        <w:t xml:space="preserve"> firewall-cmd --permanent --zone=public --</w:t>
+      </w:r>
+      <w:proofErr w:type="spellStart"/>
+      <w:r>
+        <w:rPr>
+          <w:rStyle w:val="Accentuationlgre"/>
+        </w:rPr>
+        <w:t>add</w:t>
+      </w:r>
+      <w:proofErr w:type="spellEnd"/>
+      <w:r>
+        <w:rPr>
+          <w:rStyle w:val="Accentuationlgre"/>
+        </w:rPr>
+        <w:t>-service=https</w:t>
+      </w:r>
+    </w:p>
+    <w:p>
+      <w:pPr>
+        <w:rPr>
+          <w:rStyle w:val="Accentuationlgre"/>
+        </w:rPr>
+      </w:pPr>
+      <w:proofErr w:type="spellStart"/>
+      <w:r>
+        <w:rPr>
+          <w:rStyle w:val="Accentuationlgre"/>
+        </w:rPr>
+        <w:t>sudo</w:t>
+      </w:r>
+      <w:proofErr w:type="spellEnd"/>
+      <w:r>
+        <w:rPr>
+          <w:rStyle w:val="Accentuationlgre"/>
+        </w:rPr>
+        <w:t xml:space="preserve"> firewall-cmd --</w:t>
+      </w:r>
+      <w:proofErr w:type="spellStart"/>
+      <w:r>
+        <w:rPr>
+          <w:rStyle w:val="Accentuationlgre"/>
+        </w:rPr>
+        <w:t>reload</w:t>
+      </w:r>
+      <w:proofErr w:type="spellEnd"/>
+    </w:p>
+    <w:p>
+      <w:pPr>
+        <w:rPr>
+          <w:rStyle w:val="Accentuationlgre"/>
+        </w:rPr>
+      </w:pPr>
+    </w:p>
+    <w:p>
+      <w:pPr>
+        <w:rPr>
+          <w:rStyle w:val="Accentuationlgre"/>
+        </w:rPr>
+      </w:pPr>
+      <w:proofErr w:type="spellStart"/>
+      <w:r>
+        <w:rPr>
+          <w:rStyle w:val="Accentuationlgre"/>
+        </w:rPr>
+        <w:t>sudo</w:t>
       </w:r>
       <w:proofErr w:type="spellEnd"/>
       <w:r>
@@ -1322,40 +1697,160 @@
         <w:rPr>
           <w:rStyle w:val="Accentuationlgre"/>
         </w:rPr>
-        <w:t>policycoreutils</w:t>
-      </w:r>
-      <w:proofErr w:type="spellEnd"/>
-      <w:r>
-        <w:rPr>
-          <w:rStyle w:val="Accentuationlgre"/>
-        </w:rPr>
-        <w:t xml:space="preserve">-python </w:t>
-      </w:r>
-      <w:proofErr w:type="spellStart"/>
-      <w:r>
-        <w:rPr>
-          <w:rStyle w:val="Accentuationlgre"/>
-        </w:rPr>
-        <w:t>openssh</w:t>
-      </w:r>
-      <w:proofErr w:type="spellEnd"/>
-      <w:r>
-        <w:rPr>
-          <w:rStyle w:val="Accentuationlgre"/>
-        </w:rPr>
-        <w:t>-server</w:t>
-      </w:r>
-    </w:p>
-    <w:p>
-      <w:pPr>
-        <w:rPr>
-          <w:rStyle w:val="Accentuationlgre"/>
-        </w:rPr>
-      </w:pPr>
-      <w:proofErr w:type="spellStart"/>
-      <w:r>
-        <w:rPr>
-          <w:rStyle w:val="Accentuationlgre"/>
+        <w:t>vim</w:t>
+      </w:r>
+      <w:proofErr w:type="spellEnd"/>
+      <w:r>
+        <w:rPr>
+          <w:rStyle w:val="Accentuationlgre"/>
+        </w:rPr>
+        <w:t xml:space="preserve"> /</w:t>
+      </w:r>
+      <w:proofErr w:type="spellStart"/>
+      <w:r>
+        <w:rPr>
+          <w:rStyle w:val="Accentuationlgre"/>
+        </w:rPr>
+        <w:t>etc</w:t>
+      </w:r>
+      <w:proofErr w:type="spellEnd"/>
+      <w:r>
+        <w:rPr>
+          <w:rStyle w:val="Accentuationlgre"/>
+        </w:rPr>
+        <w:t>/</w:t>
+      </w:r>
+      <w:proofErr w:type="spellStart"/>
+      <w:r>
+        <w:rPr>
+          <w:rStyle w:val="Accentuationlgre"/>
+        </w:rPr>
+        <w:t>gitlab</w:t>
+      </w:r>
+      <w:proofErr w:type="spellEnd"/>
+      <w:r>
+        <w:rPr>
+          <w:rStyle w:val="Accentuationlgre"/>
+        </w:rPr>
+        <w:t>/</w:t>
+      </w:r>
+      <w:proofErr w:type="spellStart"/>
+      <w:r>
+        <w:rPr>
+          <w:rStyle w:val="Accentuationlgre"/>
+        </w:rPr>
+        <w:t>gitlab.rb</w:t>
+      </w:r>
+      <w:proofErr w:type="spellEnd"/>
+    </w:p>
+    <w:p>
+      <w:pPr>
+        <w:rPr>
+          <w:rStyle w:val="Accentuationlgre"/>
+          <w:lang w:val="en-US"/>
+        </w:rPr>
+      </w:pPr>
+      <w:proofErr w:type="spellStart"/>
+      <w:r>
+        <w:rPr>
+          <w:rStyle w:val="Accentuationlgre"/>
+          <w:lang w:val="en-US"/>
+        </w:rPr>
+        <w:t>external_url</w:t>
+      </w:r>
+      <w:proofErr w:type="spellEnd"/>
+      <w:r>
+        <w:rPr>
+          <w:rStyle w:val="Accentuationlgre"/>
+          <w:lang w:val="en-US"/>
+        </w:rPr>
+        <w:t xml:space="preserve"> 'https://gitlab.example.com'</w:t>
+      </w:r>
+    </w:p>
+    <w:p>
+      <w:pPr>
+        <w:rPr>
+          <w:rStyle w:val="Accentuationlgre"/>
+          <w:lang w:val="en-US"/>
+        </w:rPr>
+      </w:pPr>
+      <w:proofErr w:type="spellStart"/>
+      <w:r>
+        <w:rPr>
+          <w:rStyle w:val="Accentuationlgre"/>
+          <w:lang w:val="en-US"/>
+        </w:rPr>
+        <w:t>letsencrypt</w:t>
+      </w:r>
+      <w:proofErr w:type="spellEnd"/>
+      <w:r>
+        <w:rPr>
+          <w:rStyle w:val="Accentuationlgre"/>
+          <w:lang w:val="en-US"/>
+        </w:rPr>
+        <w:t>['enable'] = true</w:t>
+      </w:r>
+    </w:p>
+    <w:p>
+      <w:pPr>
+        <w:rPr>
+          <w:rStyle w:val="Accentuationlgre"/>
+          <w:lang w:val="en-US"/>
+        </w:rPr>
+      </w:pPr>
+      <w:proofErr w:type="spellStart"/>
+      <w:r>
+        <w:rPr>
+          <w:rStyle w:val="Accentuationlgre"/>
+          <w:lang w:val="en-US"/>
+        </w:rPr>
+        <w:t>letsencrypt</w:t>
+      </w:r>
+      <w:proofErr w:type="spellEnd"/>
+      <w:r>
+        <w:rPr>
+          <w:rStyle w:val="Accentuationlgre"/>
+          <w:lang w:val="en-US"/>
+        </w:rPr>
+        <w:t>['</w:t>
+      </w:r>
+      <w:proofErr w:type="spellStart"/>
+      <w:r>
+        <w:rPr>
+          <w:rStyle w:val="Accentuationlgre"/>
+          <w:lang w:val="en-US"/>
+        </w:rPr>
+        <w:t>contact_emails</w:t>
+      </w:r>
+      <w:proofErr w:type="spellEnd"/>
+      <w:r>
+        <w:rPr>
+          <w:rStyle w:val="Accentuationlgre"/>
+          <w:lang w:val="en-US"/>
+        </w:rPr>
+        <w:t>'] = ['admin@example.com']</w:t>
+      </w:r>
+    </w:p>
+    <w:p>
+      <w:pPr>
+        <w:rPr>
+          <w:rStyle w:val="Accentuationlgre"/>
+          <w:lang w:val="en-US"/>
+        </w:rPr>
+      </w:pPr>
+    </w:p>
+    <w:p>
+      <w:pPr>
+        <w:rPr>
+          <w:rStyle w:val="Accentuationlgre"/>
+          <w:lang w:val="en-US"/>
+        </w:rPr>
+      </w:pPr>
+      <w:proofErr w:type="spellStart"/>
+      <w:r>
+        <w:rPr>
+          <w:rStyle w:val="Accentuationlgre"/>
+          <w:lang w:val="en-US"/>
         </w:rPr>
         <w:t>sudo</w:t>
       </w:r>
@@ -1363,6 +1858,7 @@
       <w:r>
         <w:rPr>
           <w:rStyle w:val="Accentuationlgre"/>
+          <w:lang w:val="en-US"/>
         </w:rPr>
         <w:t xml:space="preserve"> </w:t>
       </w:r>
@@ -1370,529 +1866,6 @@
       <w:r>
         <w:rPr>
           <w:rStyle w:val="Accentuationlgre"/>
-        </w:rPr>
-        <w:t>yum</w:t>
-      </w:r>
-      <w:proofErr w:type="spellEnd"/>
-      <w:r>
-        <w:rPr>
-          <w:rStyle w:val="Accentuationlgre"/>
-        </w:rPr>
-        <w:t xml:space="preserve"> </w:t>
-      </w:r>
-      <w:proofErr w:type="spellStart"/>
-      <w:r>
-        <w:rPr>
-          <w:rStyle w:val="Accentuationlgre"/>
-        </w:rPr>
-        <w:t>install</w:t>
-      </w:r>
-      <w:proofErr w:type="spellEnd"/>
-      <w:r>
-        <w:rPr>
-          <w:rStyle w:val="Accentuationlgre"/>
-        </w:rPr>
-        <w:t xml:space="preserve"> </w:t>
-      </w:r>
-      <w:proofErr w:type="spellStart"/>
-      <w:r>
-        <w:rPr>
-          <w:rStyle w:val="Accentuationlgre"/>
-        </w:rPr>
-        <w:t>postfix</w:t>
-      </w:r>
-      <w:proofErr w:type="spellEnd"/>
-    </w:p>
-    <w:p>
-      <w:pPr>
-        <w:rPr>
-          <w:rStyle w:val="Accentuationlgre"/>
-        </w:rPr>
-      </w:pPr>
-      <w:proofErr w:type="spellStart"/>
-      <w:r>
-        <w:rPr>
-          <w:rStyle w:val="Accentuationlgre"/>
-        </w:rPr>
-        <w:t>sudo</w:t>
-      </w:r>
-      <w:proofErr w:type="spellEnd"/>
-      <w:r>
-        <w:rPr>
-          <w:rStyle w:val="Accentuationlgre"/>
-        </w:rPr>
-        <w:t xml:space="preserve"> </w:t>
-      </w:r>
-      <w:proofErr w:type="spellStart"/>
-      <w:r>
-        <w:rPr>
-          <w:rStyle w:val="Accentuationlgre"/>
-        </w:rPr>
-        <w:t>systemctl</w:t>
-      </w:r>
-      <w:proofErr w:type="spellEnd"/>
-      <w:r>
-        <w:rPr>
-          <w:rStyle w:val="Accentuationlgre"/>
-        </w:rPr>
-        <w:t xml:space="preserve"> start </w:t>
-      </w:r>
-      <w:proofErr w:type="spellStart"/>
-      <w:r>
-        <w:rPr>
-          <w:rStyle w:val="Accentuationlgre"/>
-        </w:rPr>
-        <w:t>postfixsudo</w:t>
-      </w:r>
-      <w:proofErr w:type="spellEnd"/>
-    </w:p>
-    <w:p>
-      <w:pPr>
-        <w:rPr>
-          <w:rStyle w:val="Accentuationlgre"/>
-        </w:rPr>
-      </w:pPr>
-      <w:proofErr w:type="spellStart"/>
-      <w:r>
-        <w:rPr>
-          <w:rStyle w:val="Accentuationlgre"/>
-        </w:rPr>
-        <w:t>systemctl</w:t>
-      </w:r>
-      <w:proofErr w:type="spellEnd"/>
-      <w:r>
-        <w:rPr>
-          <w:rStyle w:val="Accentuationlgre"/>
-        </w:rPr>
-        <w:t xml:space="preserve"> enable </w:t>
-      </w:r>
-      <w:proofErr w:type="spellStart"/>
-      <w:r>
-        <w:rPr>
-          <w:rStyle w:val="Accentuationlgre"/>
-        </w:rPr>
-        <w:t>postfix</w:t>
-      </w:r>
-      <w:proofErr w:type="spellEnd"/>
-    </w:p>
-    <w:p>
-      <w:pPr>
-        <w:pStyle w:val="Titre2"/>
-      </w:pPr>
-      <w:r>
-        <w:t>Installation des dépendances</w:t>
-      </w:r>
-    </w:p>
-    <w:p>
-      <w:pPr>
-        <w:rPr>
-          <w:lang w:val="en-US"/>
-        </w:rPr>
-      </w:pPr>
-    </w:p>
-    <w:p>
-      <w:pPr>
-        <w:rPr>
-          <w:lang w:val="en-US"/>
-        </w:rPr>
-      </w:pPr>
-    </w:p>
-    <w:p>
-      <w:pPr>
-        <w:rPr>
-          <w:rStyle w:val="Accentuationlgre"/>
-          <w:lang w:val="en-US"/>
-        </w:rPr>
-      </w:pPr>
-      <w:r>
-        <w:rPr>
-          <w:rStyle w:val="Accentuationlgre"/>
-          <w:lang w:val="en-US"/>
-        </w:rPr>
-        <w:t xml:space="preserve">curl https://packages.gitlab.com/install/repositories/gitlab/gitlab-ce/script.rpm.sh | </w:t>
-      </w:r>
-      <w:proofErr w:type="spellStart"/>
-      <w:r>
-        <w:rPr>
-          <w:rStyle w:val="Accentuationlgre"/>
-          <w:lang w:val="en-US"/>
-        </w:rPr>
-        <w:t>sudo</w:t>
-      </w:r>
-      <w:proofErr w:type="spellEnd"/>
-      <w:r>
-        <w:rPr>
-          <w:rStyle w:val="Accentuationlgre"/>
-          <w:lang w:val="en-US"/>
-        </w:rPr>
-        <w:t xml:space="preserve"> bash</w:t>
-      </w:r>
-    </w:p>
-    <w:p>
-      <w:pPr>
-        <w:rPr>
-          <w:rStyle w:val="Accentuationlgre"/>
-          <w:lang w:val="en-US"/>
-        </w:rPr>
-      </w:pPr>
-    </w:p>
-    <w:p>
-      <w:pPr>
-        <w:rPr>
-          <w:rStyle w:val="Accentuationlgre"/>
-          <w:lang w:val="en-US"/>
-        </w:rPr>
-      </w:pPr>
-      <w:proofErr w:type="spellStart"/>
-      <w:r>
-        <w:rPr>
-          <w:rStyle w:val="Accentuationlgre"/>
-          <w:lang w:val="en-US"/>
-        </w:rPr>
-        <w:t>sudo</w:t>
-      </w:r>
-      <w:proofErr w:type="spellEnd"/>
-      <w:r>
-        <w:rPr>
-          <w:rStyle w:val="Accentuationlgre"/>
-          <w:lang w:val="en-US"/>
-        </w:rPr>
-        <w:t xml:space="preserve"> yum install </w:t>
-      </w:r>
-      <w:proofErr w:type="spellStart"/>
-      <w:r>
-        <w:rPr>
-          <w:rStyle w:val="Accentuationlgre"/>
-          <w:lang w:val="en-US"/>
-        </w:rPr>
-        <w:t>gitlab-ce</w:t>
-      </w:r>
-      <w:proofErr w:type="spellEnd"/>
-    </w:p>
-    <w:p>
-      <w:pPr>
-        <w:rPr>
-          <w:rStyle w:val="Accentuationlgre"/>
-          <w:lang w:val="en-US"/>
-        </w:rPr>
-      </w:pPr>
-    </w:p>
-    <w:p>
-      <w:pPr>
-        <w:rPr>
-          <w:rStyle w:val="Accentuationlgre"/>
-          <w:lang w:val="en-US"/>
-        </w:rPr>
-      </w:pPr>
-      <w:proofErr w:type="spellStart"/>
-      <w:r>
-        <w:rPr>
-          <w:rStyle w:val="Accentuationlgre"/>
-          <w:lang w:val="en-US"/>
-        </w:rPr>
-        <w:t>sudo</w:t>
-      </w:r>
-      <w:proofErr w:type="spellEnd"/>
-      <w:r>
-        <w:rPr>
-          <w:rStyle w:val="Accentuationlgre"/>
-          <w:lang w:val="en-US"/>
-        </w:rPr>
-        <w:t xml:space="preserve"> firewall-</w:t>
-      </w:r>
-      <w:proofErr w:type="spellStart"/>
-      <w:r>
-        <w:rPr>
-          <w:rStyle w:val="Accentuationlgre"/>
-          <w:lang w:val="en-US"/>
-        </w:rPr>
-        <w:t>cmd</w:t>
-      </w:r>
-      <w:proofErr w:type="spellEnd"/>
-      <w:r>
-        <w:rPr>
-          <w:rStyle w:val="Accentuationlgre"/>
-          <w:lang w:val="en-US"/>
-        </w:rPr>
-        <w:t xml:space="preserve"> --permanent --zone=public --add-service=http</w:t>
-      </w:r>
-    </w:p>
-    <w:p>
-      <w:pPr>
-        <w:rPr>
-          <w:rStyle w:val="Accentuationlgre"/>
-          <w:lang w:val="en-US"/>
-        </w:rPr>
-      </w:pPr>
-      <w:proofErr w:type="spellStart"/>
-      <w:r>
-        <w:rPr>
-          <w:rStyle w:val="Accentuationlgre"/>
-          <w:lang w:val="en-US"/>
-        </w:rPr>
-        <w:t>sudo</w:t>
-      </w:r>
-      <w:proofErr w:type="spellEnd"/>
-      <w:r>
-        <w:rPr>
-          <w:rStyle w:val="Accentuationlgre"/>
-          <w:lang w:val="en-US"/>
-        </w:rPr>
-        <w:t xml:space="preserve"> firewall-</w:t>
-      </w:r>
-      <w:proofErr w:type="spellStart"/>
-      <w:r>
-        <w:rPr>
-          <w:rStyle w:val="Accentuationlgre"/>
-          <w:lang w:val="en-US"/>
-        </w:rPr>
-        <w:t>cmd</w:t>
-      </w:r>
-      <w:proofErr w:type="spellEnd"/>
-      <w:r>
-        <w:rPr>
-          <w:rStyle w:val="Accentuationlgre"/>
-          <w:lang w:val="en-US"/>
-        </w:rPr>
-        <w:t xml:space="preserve"> --permanent --zone=public --add-service=https</w:t>
-      </w:r>
-    </w:p>
-    <w:p>
-      <w:pPr>
-        <w:rPr>
-          <w:rStyle w:val="Accentuationlgre"/>
-          <w:lang w:val="en-US"/>
-        </w:rPr>
-      </w:pPr>
-      <w:proofErr w:type="spellStart"/>
-      <w:r>
-        <w:rPr>
-          <w:rStyle w:val="Accentuationlgre"/>
-          <w:lang w:val="en-US"/>
-        </w:rPr>
-        <w:t>sudo</w:t>
-      </w:r>
-      <w:proofErr w:type="spellEnd"/>
-      <w:r>
-        <w:rPr>
-          <w:rStyle w:val="Accentuationlgre"/>
-          <w:lang w:val="en-US"/>
-        </w:rPr>
-        <w:t xml:space="preserve"> firewall-</w:t>
-      </w:r>
-      <w:proofErr w:type="spellStart"/>
-      <w:r>
-        <w:rPr>
-          <w:rStyle w:val="Accentuationlgre"/>
-          <w:lang w:val="en-US"/>
-        </w:rPr>
-        <w:t>cmd</w:t>
-      </w:r>
-      <w:proofErr w:type="spellEnd"/>
-      <w:r>
-        <w:rPr>
-          <w:rStyle w:val="Accentuationlgre"/>
-          <w:lang w:val="en-US"/>
-        </w:rPr>
-        <w:t xml:space="preserve"> --reload</w:t>
-      </w:r>
-    </w:p>
-    <w:p>
-      <w:pPr>
-        <w:rPr>
-          <w:rStyle w:val="Accentuationlgre"/>
-          <w:lang w:val="en-US"/>
-        </w:rPr>
-      </w:pPr>
-    </w:p>
-    <w:p>
-      <w:pPr>
-        <w:rPr>
-          <w:rStyle w:val="Accentuationlgre"/>
-          <w:lang w:val="en-US"/>
-        </w:rPr>
-      </w:pPr>
-      <w:proofErr w:type="spellStart"/>
-      <w:r>
-        <w:rPr>
-          <w:rStyle w:val="Accentuationlgre"/>
-          <w:lang w:val="en-US"/>
-        </w:rPr>
-        <w:t>sudo</w:t>
-      </w:r>
-      <w:proofErr w:type="spellEnd"/>
-      <w:r>
-        <w:rPr>
-          <w:rStyle w:val="Accentuationlgre"/>
-          <w:lang w:val="en-US"/>
-        </w:rPr>
-        <w:t xml:space="preserve"> vim /</w:t>
-      </w:r>
-      <w:proofErr w:type="spellStart"/>
-      <w:r>
-        <w:rPr>
-          <w:rStyle w:val="Accentuationlgre"/>
-          <w:lang w:val="en-US"/>
-        </w:rPr>
-        <w:t>etc</w:t>
-      </w:r>
-      <w:proofErr w:type="spellEnd"/>
-      <w:r>
-        <w:rPr>
-          <w:rStyle w:val="Accentuationlgre"/>
-          <w:lang w:val="en-US"/>
-        </w:rPr>
-        <w:t>/</w:t>
-      </w:r>
-      <w:proofErr w:type="spellStart"/>
-      <w:r>
-        <w:rPr>
-          <w:rStyle w:val="Accentuationlgre"/>
-          <w:lang w:val="en-US"/>
-        </w:rPr>
-        <w:t>gitlab</w:t>
-      </w:r>
-      <w:proofErr w:type="spellEnd"/>
-      <w:r>
-        <w:rPr>
-          <w:rStyle w:val="Accentuationlgre"/>
-          <w:lang w:val="en-US"/>
-        </w:rPr>
-        <w:t>/</w:t>
-      </w:r>
-      <w:proofErr w:type="spellStart"/>
-      <w:r>
-        <w:rPr>
-          <w:rStyle w:val="Accentuationlgre"/>
-          <w:lang w:val="en-US"/>
-        </w:rPr>
-        <w:t>gitlab.rb</w:t>
-      </w:r>
-      <w:proofErr w:type="spellEnd"/>
-    </w:p>
-    <w:p>
-      <w:pPr>
-        <w:rPr>
-          <w:rStyle w:val="Accentuationlgre"/>
-          <w:lang w:val="en-US"/>
-        </w:rPr>
-      </w:pPr>
-      <w:proofErr w:type="spellStart"/>
-      <w:r>
-        <w:rPr>
-          <w:rStyle w:val="Accentuationlgre"/>
-          <w:lang w:val="en-US"/>
-        </w:rPr>
-        <w:t>external_url</w:t>
-      </w:r>
-      <w:proofErr w:type="spellEnd"/>
-      <w:r>
-        <w:rPr>
-          <w:rStyle w:val="Accentuationlgre"/>
-          <w:lang w:val="en-US"/>
-        </w:rPr>
-        <w:t xml:space="preserve"> 'https://gitlab.example.com'</w:t>
-      </w:r>
-    </w:p>
-    <w:p>
-      <w:pPr>
-        <w:rPr>
-          <w:rStyle w:val="Accentuationlgre"/>
-          <w:lang w:val="en-US"/>
-        </w:rPr>
-      </w:pPr>
-      <w:proofErr w:type="spellStart"/>
-      <w:r>
-        <w:rPr>
-          <w:rStyle w:val="Accentuationlgre"/>
-          <w:lang w:val="en-US"/>
-        </w:rPr>
-        <w:t>letsencrypt</w:t>
-      </w:r>
-      <w:proofErr w:type="spellEnd"/>
-      <w:r>
-        <w:rPr>
-          <w:rStyle w:val="Accentuationlgre"/>
-          <w:lang w:val="en-US"/>
-        </w:rPr>
-        <w:t>['enable'] = true</w:t>
-      </w:r>
-    </w:p>
-    <w:p>
-      <w:pPr>
-        <w:rPr>
-          <w:rStyle w:val="Accentuationlgre"/>
-          <w:lang w:val="en-US"/>
-        </w:rPr>
-      </w:pPr>
-      <w:proofErr w:type="spellStart"/>
-      <w:r>
-        <w:rPr>
-          <w:rStyle w:val="Accentuationlgre"/>
-          <w:lang w:val="en-US"/>
-        </w:rPr>
-        <w:t>letsencrypt</w:t>
-      </w:r>
-      <w:proofErr w:type="spellEnd"/>
-      <w:r>
-        <w:rPr>
-          <w:rStyle w:val="Accentuationlgre"/>
-          <w:lang w:val="en-US"/>
-        </w:rPr>
-        <w:t>['</w:t>
-      </w:r>
-      <w:proofErr w:type="spellStart"/>
-      <w:r>
-        <w:rPr>
-          <w:rStyle w:val="Accentuationlgre"/>
-          <w:lang w:val="en-US"/>
-        </w:rPr>
-        <w:t>contact_emails</w:t>
-      </w:r>
-      <w:proofErr w:type="spellEnd"/>
-      <w:r>
-        <w:rPr>
-          <w:rStyle w:val="Accentuationlgre"/>
-          <w:lang w:val="en-US"/>
-        </w:rPr>
-        <w:t>'] = ['admin@example.com']</w:t>
-      </w:r>
-    </w:p>
-    <w:p>
-      <w:pPr>
-        <w:rPr>
-          <w:rStyle w:val="Accentuationlgre"/>
-          <w:lang w:val="en-US"/>
-        </w:rPr>
-      </w:pPr>
-    </w:p>
-    <w:p>
-      <w:pPr>
-        <w:rPr>
-          <w:rStyle w:val="Accentuationlgre"/>
-          <w:lang w:val="en-US"/>
-        </w:rPr>
-      </w:pPr>
-      <w:proofErr w:type="spellStart"/>
-      <w:r>
-        <w:rPr>
-          <w:rStyle w:val="Accentuationlgre"/>
-          <w:lang w:val="en-US"/>
-        </w:rPr>
-        <w:t>sudo</w:t>
-      </w:r>
-      <w:proofErr w:type="spellEnd"/>
-      <w:r>
-        <w:rPr>
-          <w:rStyle w:val="Accentuationlgre"/>
-          <w:lang w:val="en-US"/>
-        </w:rPr>
-        <w:t xml:space="preserve"> </w:t>
-      </w:r>
-      <w:proofErr w:type="spellStart"/>
-      <w:r>
-        <w:rPr>
-          <w:rStyle w:val="Accentuationlgre"/>
           <w:lang w:val="en-US"/>
         </w:rPr>
         <w:t>gitlab-ctl</w:t>
@@ -1921,12 +1894,110 @@
           <w:lang w:val="en-US"/>
         </w:rPr>
       </w:pPr>
-      <w:r>
-        <w:rPr>
-          <w:rStyle w:val="Accentuationlgre"/>
-          <w:lang w:val="en-US"/>
-        </w:rPr>
-        <w:t>https://your_gitlab_domain_or_server_IP.com</w:t>
+      <w:hyperlink r:id="rId7" w:history="1">
+        <w:r>
+          <w:rPr>
+            <w:rStyle w:val="Lienhypertexte"/>
+            <w:lang w:val="en-US"/>
+          </w:rPr>
+          <w:t>https://your_gitlab_domain_or_server_IP.com</w:t>
+        </w:r>
+      </w:hyperlink>
+    </w:p>
+    <w:p>
+      <w:pPr>
+        <w:rPr>
+          <w:rStyle w:val="Accentuationlgre"/>
+          <w:lang w:val="en-US"/>
+        </w:rPr>
+      </w:pPr>
+    </w:p>
+    <w:p>
+      <w:pPr>
+        <w:rPr>
+          <w:rStyle w:val="Accentuationlgre"/>
+          <w:lang w:val="en-US"/>
+        </w:rPr>
+      </w:pPr>
+      <w:r>
+        <w:rPr>
+          <w:rStyle w:val="Accentuationlgre"/>
+          <w:lang w:val="en-US"/>
+        </w:rPr>
+        <w:br w:type="page"/>
+      </w:r>
+    </w:p>
+    <w:p>
+      <w:pPr>
+        <w:pStyle w:val="Titre1"/>
+        <w:rPr>
+          <w:rStyle w:val="Accentuationlgre"/>
+          <w:lang w:val="en-US"/>
+        </w:rPr>
+      </w:pPr>
+      <w:r>
+        <w:rPr>
+          <w:rStyle w:val="Accentuationlgre"/>
+          <w:lang w:val="en-US"/>
+        </w:rPr>
+        <w:lastRenderedPageBreak/>
+        <w:t>Installation du registry</w:t>
+      </w:r>
+    </w:p>
+    <w:p>
+      <w:pPr>
+        <w:rPr>
+          <w:rStyle w:val="Accentuationlgre"/>
+          <w:lang w:val="en-US"/>
+        </w:rPr>
+      </w:pPr>
+      <w:r>
+        <w:rPr>
+          <w:rStyle w:val="Accentuationlgre"/>
+          <w:lang w:val="en-US"/>
+        </w:rPr>
+        <w:t xml:space="preserve">Git clone </w:t>
+      </w:r>
+      <w:hyperlink r:id="rId8" w:history="1">
+        <w:r>
+          <w:rPr>
+            <w:rStyle w:val="Lienhypertexte"/>
+            <w:lang w:val="en-US"/>
+          </w:rPr>
+          <w:t>https://github.com/SUSE/Portus.git</w:t>
+        </w:r>
+      </w:hyperlink>
+    </w:p>
+    <w:p>
+      <w:pPr>
+        <w:rPr>
+          <w:rStyle w:val="Accentuationlgre"/>
+          <w:lang w:val="en-US"/>
+        </w:rPr>
+      </w:pPr>
+      <w:r>
+        <w:rPr>
+          <w:rStyle w:val="Accentuationlgre"/>
+          <w:lang w:val="en-US"/>
+        </w:rPr>
+        <w:t>Docker-compose up</w:t>
+      </w:r>
+    </w:p>
+    <w:p>
+      <w:pPr>
+        <w:rPr>
+          <w:rStyle w:val="Accentuationlgre"/>
+          <w:lang w:val="en-US"/>
+        </w:rPr>
+      </w:pPr>
+      <w:r>
+        <w:rPr>
+          <w:rFonts w:ascii="Consolas" w:hAnsi="Consolas"/>
+          <w:color w:val="C9D1D9"/>
+          <w:sz w:val="20"/>
+          <w:szCs w:val="20"/>
+        </w:rPr>
+        <w:t>http://&lt;docker host&gt;:3000</w:t>
       </w:r>
     </w:p>
     <w:sectPr>
@@ -2750,6 +2821,18 @@
       <w:color w:val="404040" w:themeColor="text1" w:themeTint="BF"/>
     </w:rPr>
   </w:style>
+  <w:style w:type="character" w:styleId="Mentionnonrsolue">
+    <w:name w:val="Unresolved Mention"/>
+    <w:basedOn w:val="Policepardfaut"/>
+    <w:uiPriority w:val="99"/>
+    <w:semiHidden/>
+    <w:unhideWhenUsed/>
+    <w:rsid w:val="00E65B31"/>
+    <w:rPr>
+      <w:color w:val="605E5C"/>
+      <w:shd w:val="clear" w:color="auto" w:fill="E1DFDD"/>
+    </w:rPr>
+  </w:style>
 </w:styles>
 </file>
 

--- a/Doc/Doc.docx
+++ b/Doc/Doc.docx
@@ -6,6 +6,7 @@
       <w:sdtPr>
         <w:rPr>
           <w:rFonts w:asciiTheme="minorHAnsi" w:eastAsiaTheme="minorHAnsi" w:hAnsiTheme="minorHAnsi" w:cstheme="minorBidi"/>
+          <w:b w:val="0"/>
           <w:color w:val="auto"/>
           <w:sz w:val="22"/>
           <w:szCs w:val="22"/>
@@ -1300,6 +1301,2691 @@
           <w:szCs w:val="48"/>
         </w:rPr>
         <w:lastRenderedPageBreak/>
+        <w:t>Objectif</w:t>
+      </w:r>
+    </w:p>
+    <w:p/>
+    <w:p>
+      <w:r>
+        <w:t>L’objectif de ce POC</w:t>
+      </w:r>
+      <w:r>
+        <w:t xml:space="preserve"> est de</w:t>
+      </w:r>
+      <w:r>
+        <w:t xml:space="preserve"> simuler un environnement local de </w:t>
+      </w:r>
+      <w:r>
+        <w:t>développement</w:t>
+      </w:r>
+      <w:r>
+        <w:t xml:space="preserve"> permettant de </w:t>
+      </w:r>
+      <w:r>
+        <w:t>satisfaire au fonctionnement décrit par le schéma ci-dessous :</w:t>
+      </w:r>
+    </w:p>
+    <w:p/>
+    <w:p>
+      <w:r>
+        <w:t xml:space="preserve">1 : Lancement d’un push par un </w:t>
+      </w:r>
+      <w:r>
+        <w:t>développeur</w:t>
+      </w:r>
+      <w:r>
+        <w:t xml:space="preserve"> &gt; </w:t>
+      </w:r>
+      <w:r>
+        <w:t>lancement du pipeline CI</w:t>
+      </w:r>
+    </w:p>
+    <w:p>
+      <w:r>
+        <w:t xml:space="preserve">2 : Le serveur Code Repository </w:t>
+      </w:r>
+      <w:r>
+        <w:t>informe Jenkins</w:t>
+      </w:r>
+    </w:p>
+    <w:p>
+      <w:r>
+        <w:t xml:space="preserve">3 : Jenkins </w:t>
+      </w:r>
+      <w:r>
+        <w:t>récupère</w:t>
+      </w:r>
+      <w:r>
+        <w:t xml:space="preserve"> le code </w:t>
+      </w:r>
+      <w:r>
+        <w:t>poussé sur</w:t>
+      </w:r>
+      <w:r>
+        <w:t xml:space="preserve"> le </w:t>
+      </w:r>
+      <w:r>
+        <w:t>serveur Code Repository</w:t>
+      </w:r>
+    </w:p>
+    <w:p>
+      <w:r>
+        <w:t xml:space="preserve">4 : </w:t>
+      </w:r>
+      <w:r>
+        <w:t xml:space="preserve">Jenkins </w:t>
+      </w:r>
+      <w:r>
+        <w:t>monte un container via le</w:t>
+      </w:r>
+      <w:r>
+        <w:t xml:space="preserve"> </w:t>
+      </w:r>
+      <w:proofErr w:type="spellStart"/>
+      <w:r>
+        <w:t>Dockerfile</w:t>
+      </w:r>
+      <w:proofErr w:type="spellEnd"/>
+      <w:r>
+        <w:t xml:space="preserve"> </w:t>
+      </w:r>
+      <w:proofErr w:type="spellStart"/>
+      <w:r>
+        <w:t>simple_api</w:t>
+      </w:r>
+      <w:proofErr w:type="spellEnd"/>
+    </w:p>
+    <w:p>
+      <w:pPr>
+        <w:rPr>
+          <w:rStyle w:val="Accentuationlgre"/>
+        </w:rPr>
+      </w:pPr>
+      <w:r>
+        <w:t xml:space="preserve">5 : </w:t>
+      </w:r>
+      <w:r>
+        <w:t>Jenkins test le fonctionnent du server</w:t>
+      </w:r>
+      <w:r>
+        <w:t xml:space="preserve"> via la commande </w:t>
+      </w:r>
+      <w:proofErr w:type="spellStart"/>
+      <w:r>
+        <w:rPr>
+          <w:rStyle w:val="Accentuationlgre"/>
+        </w:rPr>
+        <w:t>curl</w:t>
+      </w:r>
+      <w:proofErr w:type="spellEnd"/>
+      <w:r>
+        <w:rPr>
+          <w:rStyle w:val="Accentuationlgre"/>
+        </w:rPr>
+        <w:t xml:space="preserve"> -u </w:t>
+      </w:r>
+      <w:proofErr w:type="spellStart"/>
+      <w:r>
+        <w:rPr>
+          <w:rStyle w:val="Accentuationlgre"/>
+        </w:rPr>
+        <w:t>toto:python</w:t>
+      </w:r>
+      <w:proofErr w:type="spellEnd"/>
+      <w:r>
+        <w:rPr>
+          <w:rStyle w:val="Accentuationlgre"/>
+        </w:rPr>
+        <w:t xml:space="preserve"> -X GET http://:&lt;host IP&gt;&lt;API </w:t>
+      </w:r>
+      <w:proofErr w:type="spellStart"/>
+      <w:r>
+        <w:rPr>
+          <w:rStyle w:val="Accentuationlgre"/>
+        </w:rPr>
+        <w:t>exposed</w:t>
+      </w:r>
+      <w:proofErr w:type="spellEnd"/>
+      <w:r>
+        <w:rPr>
+          <w:rStyle w:val="Accentuationlgre"/>
+        </w:rPr>
+        <w:t xml:space="preserve"> port&gt;/</w:t>
+      </w:r>
+      <w:proofErr w:type="spellStart"/>
+      <w:r>
+        <w:rPr>
+          <w:rStyle w:val="Accentuationlgre"/>
+        </w:rPr>
+        <w:t>pozos</w:t>
+      </w:r>
+      <w:proofErr w:type="spellEnd"/>
+      <w:r>
+        <w:rPr>
+          <w:rStyle w:val="Accentuationlgre"/>
+        </w:rPr>
+        <w:t>/api/v1.0/</w:t>
+      </w:r>
+      <w:proofErr w:type="spellStart"/>
+      <w:r>
+        <w:rPr>
+          <w:rStyle w:val="Accentuationlgre"/>
+        </w:rPr>
+        <w:t>get_student_ages</w:t>
+      </w:r>
+      <w:proofErr w:type="spellEnd"/>
+    </w:p>
+    <w:p>
+      <w:r>
+        <w:t xml:space="preserve">6 : </w:t>
+      </w:r>
+      <w:r>
+        <w:t>Jenkins</w:t>
+      </w:r>
+      <w:r>
+        <w:t xml:space="preserve"> lance </w:t>
+      </w:r>
+      <w:r>
+        <w:t>le scanner d’image « clair »</w:t>
+      </w:r>
+    </w:p>
+    <w:p>
+      <w:r>
+        <w:t xml:space="preserve">7 : Jenkins pousse l’image validé sur le serveur </w:t>
+      </w:r>
+      <w:proofErr w:type="spellStart"/>
+      <w:r>
+        <w:t>Registry</w:t>
+      </w:r>
+      <w:proofErr w:type="spellEnd"/>
+    </w:p>
+    <w:p>
+      <w:r>
+        <w:t xml:space="preserve">8 : </w:t>
+      </w:r>
+      <w:r>
+        <w:t xml:space="preserve">Jenkins </w:t>
+      </w:r>
+      <w:proofErr w:type="spellStart"/>
+      <w:r>
+        <w:t>déploye</w:t>
+      </w:r>
+      <w:proofErr w:type="spellEnd"/>
+      <w:r>
+        <w:t xml:space="preserve"> l’image sur le server </w:t>
+      </w:r>
+      <w:proofErr w:type="spellStart"/>
+      <w:r>
+        <w:t>App_Server</w:t>
+      </w:r>
+      <w:proofErr w:type="spellEnd"/>
+      <w:r>
+        <w:t xml:space="preserve"> va Ansible</w:t>
+      </w:r>
+    </w:p>
+    <w:p>
+      <w:r>
+        <w:t>9 : Jenkins lance un test E2E afin de</w:t>
+      </w:r>
+      <w:r>
+        <w:t xml:space="preserve"> s’assurer </w:t>
+      </w:r>
+      <w:r>
+        <w:t>la validité sécurité de l’app</w:t>
+      </w:r>
+      <w:r>
+        <w:t xml:space="preserve"> via </w:t>
+      </w:r>
+      <w:proofErr w:type="spellStart"/>
+      <w:r>
+        <w:t>Arachi</w:t>
+      </w:r>
+      <w:proofErr w:type="spellEnd"/>
+      <w:r>
+        <w:t xml:space="preserve"> de </w:t>
+      </w:r>
+      <w:proofErr w:type="spellStart"/>
+      <w:r>
+        <w:t>Gautlt</w:t>
+      </w:r>
+      <w:proofErr w:type="spellEnd"/>
+    </w:p>
+    <w:p/>
+    <w:p/>
+    <w:p>
+      <w:pPr>
+        <w:rPr>
+          <w:b/>
+          <w:bCs/>
+          <w:sz w:val="48"/>
+          <w:szCs w:val="48"/>
+        </w:rPr>
+      </w:pPr>
+      <w:r>
+        <w:rPr>
+          <w:b/>
+          <w:bCs/>
+          <w:noProof/>
+        </w:rPr>
+        <mc:AlternateContent>
+          <mc:Choice Requires="wps">
+            <w:drawing>
+              <wp:anchor distT="0" distB="0" distL="114300" distR="114300" simplePos="0" relativeHeight="251666432" behindDoc="0" locked="0" layoutInCell="1" allowOverlap="1" wp14:anchorId="6C2D0B47" wp14:editId="1B0AF9E7">
+                <wp:simplePos x="0" y="0"/>
+                <wp:positionH relativeFrom="column">
+                  <wp:posOffset>380365</wp:posOffset>
+                </wp:positionH>
+                <wp:positionV relativeFrom="paragraph">
+                  <wp:posOffset>282804</wp:posOffset>
+                </wp:positionV>
+                <wp:extent cx="2172335" cy="2033625"/>
+                <wp:effectExtent l="0" t="0" r="18415" b="24130"/>
+                <wp:wrapNone/>
+                <wp:docPr id="2" name="Rectangle 2"/>
+                <wp:cNvGraphicFramePr/>
+                <a:graphic xmlns:a="http://schemas.openxmlformats.org/drawingml/2006/main">
+                  <a:graphicData uri="http://schemas.microsoft.com/office/word/2010/wordprocessingShape">
+                    <wps:wsp>
+                      <wps:cNvSpPr/>
+                      <wps:spPr>
+                        <a:xfrm>
+                          <a:off x="0" y="0"/>
+                          <a:ext cx="2172335" cy="2033625"/>
+                        </a:xfrm>
+                        <a:prstGeom prst="rect">
+                          <a:avLst/>
+                        </a:prstGeom>
+                        <a:noFill/>
+                      </wps:spPr>
+                      <wps:style>
+                        <a:lnRef idx="2">
+                          <a:schemeClr val="accent1">
+                            <a:shade val="50000"/>
+                          </a:schemeClr>
+                        </a:lnRef>
+                        <a:fillRef idx="1">
+                          <a:schemeClr val="accent1"/>
+                        </a:fillRef>
+                        <a:effectRef idx="0">
+                          <a:schemeClr val="accent1"/>
+                        </a:effectRef>
+                        <a:fontRef idx="minor">
+                          <a:schemeClr val="lt1"/>
+                        </a:fontRef>
+                      </wps:style>
+                      <wps:bodyPr rot="0" spcFirstLastPara="0" vertOverflow="overflow" horzOverflow="overflow" vert="horz" wrap="square" lIns="91440" tIns="45720" rIns="91440" bIns="45720" numCol="1" spcCol="0" rtlCol="0" fromWordArt="0" anchor="ctr" anchorCtr="0" forceAA="0" compatLnSpc="1">
+                        <a:prstTxWarp prst="textNoShape">
+                          <a:avLst/>
+                        </a:prstTxWarp>
+                        <a:noAutofit/>
+                      </wps:bodyPr>
+                    </wps:wsp>
+                  </a:graphicData>
+                </a:graphic>
+                <wp14:sizeRelV relativeFrom="margin">
+                  <wp14:pctHeight>0</wp14:pctHeight>
+                </wp14:sizeRelV>
+              </wp:anchor>
+            </w:drawing>
+          </mc:Choice>
+          <mc:Fallback>
+            <w:pict>
+              <v:rect w14:anchorId="7FB26B7C" id="Rectangle 2" o:spid="_x0000_s1026" style="position:absolute;margin-left:29.95pt;margin-top:22.25pt;width:171.05pt;height:160.15pt;z-index:251666432;visibility:visible;mso-wrap-style:square;mso-height-percent:0;mso-wrap-distance-left:9pt;mso-wrap-distance-top:0;mso-wrap-distance-right:9pt;mso-wrap-distance-bottom:0;mso-position-horizontal:absolute;mso-position-horizontal-relative:text;mso-position-vertical:absolute;mso-position-vertical-relative:text;mso-height-percent:0;mso-height-relative:margin;v-text-anchor:middle" o:gfxdata="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" filled="f" strokecolor="#1f3763 [1604]" strokeweight="1pt"/>
+            </w:pict>
+          </mc:Fallback>
+        </mc:AlternateContent>
+      </w:r>
+      <w:r>
+        <w:rPr>
+          <w:b/>
+          <w:bCs/>
+          <w:sz w:val="48"/>
+          <w:szCs w:val="48"/>
+        </w:rPr>
+        <mc:AlternateContent>
+          <mc:Choice Requires="wps">
+            <w:drawing>
+              <wp:anchor distT="45720" distB="45720" distL="114300" distR="114300" simplePos="0" relativeHeight="251671552" behindDoc="1" locked="0" layoutInCell="1" allowOverlap="1" wp14:anchorId="297A9CE4" wp14:editId="6C9E8A3E">
+                <wp:simplePos x="0" y="0"/>
+                <wp:positionH relativeFrom="column">
+                  <wp:posOffset>3437255</wp:posOffset>
+                </wp:positionH>
+                <wp:positionV relativeFrom="paragraph">
+                  <wp:posOffset>52705</wp:posOffset>
+                </wp:positionV>
+                <wp:extent cx="2164715" cy="1404620"/>
+                <wp:effectExtent l="0" t="0" r="0" b="0"/>
+                <wp:wrapNone/>
+                <wp:docPr id="17" name="Zone de texte 2"/>
+                <wp:cNvGraphicFramePr>
+                  <a:graphicFrameLocks xmlns:a="http://schemas.openxmlformats.org/drawingml/2006/main"/>
+                </wp:cNvGraphicFramePr>
+                <a:graphic xmlns:a="http://schemas.openxmlformats.org/drawingml/2006/main">
+                  <a:graphicData uri="http://schemas.microsoft.com/office/word/2010/wordprocessingShape">
+                    <wps:wsp>
+                      <wps:cNvSpPr txBox="1">
+                        <a:spLocks noChangeArrowheads="1"/>
+                      </wps:cNvSpPr>
+                      <wps:spPr bwMode="auto">
+                        <a:xfrm>
+                          <a:off x="0" y="0"/>
+                          <a:ext cx="2164715" cy="1404620"/>
+                        </a:xfrm>
+                        <a:prstGeom prst="rect">
+                          <a:avLst/>
+                        </a:prstGeom>
+                        <a:noFill/>
+                        <a:ln w="9525">
+                          <a:noFill/>
+                          <a:miter lim="800000"/>
+                          <a:headEnd/>
+                          <a:tailEnd/>
+                        </a:ln>
+                      </wps:spPr>
+                      <wps:txbx>
+                        <w:txbxContent>
+                          <w:p>
+                            <w:pPr>
+                              <w:jc w:val="center"/>
+                              <w:rPr>
+                                <w:b/>
+                                <w:bCs/>
+                              </w:rPr>
+                            </w:pPr>
+                            <w:proofErr w:type="spellStart"/>
+                            <w:r>
+                              <w:rPr>
+                                <w:b/>
+                                <w:bCs/>
+                              </w:rPr>
+                              <w:t>App_Server</w:t>
+                            </w:r>
+                            <w:proofErr w:type="spellEnd"/>
+                          </w:p>
+                          <w:p>
+                            <w:pPr>
+                              <w:jc w:val="center"/>
+                              <w:rPr>
+                                <w:b/>
+                                <w:bCs/>
+                              </w:rPr>
+                            </w:pPr>
+                          </w:p>
+                          <w:p>
+                            <w:pPr>
+                              <w:jc w:val="center"/>
+                              <w:rPr>
+                                <w:b/>
+                                <w:bCs/>
+                              </w:rPr>
+                            </w:pPr>
+                          </w:p>
+                          <w:p>
+                            <w:pPr>
+                              <w:jc w:val="center"/>
+                            </w:pPr>
+                            <w:r>
+                              <w:t>Server de production</w:t>
+                            </w:r>
+                          </w:p>
+                        </w:txbxContent>
+                      </wps:txbx>
+                      <wps:bodyPr rot="0" vert="horz" wrap="square" lIns="91440" tIns="45720" rIns="91440" bIns="45720" anchor="t" anchorCtr="0">
+                        <a:spAutoFit/>
+                      </wps:bodyPr>
+                    </wps:wsp>
+                  </a:graphicData>
+                </a:graphic>
+                <wp14:sizeRelH relativeFrom="margin">
+                  <wp14:pctWidth>0</wp14:pctWidth>
+                </wp14:sizeRelH>
+                <wp14:sizeRelV relativeFrom="margin">
+                  <wp14:pctHeight>20000</wp14:pctHeight>
+                </wp14:sizeRelV>
+              </wp:anchor>
+            </w:drawing>
+          </mc:Choice>
+          <mc:Fallback>
+            <w:pict>
+              <v:shapetype w14:anchorId="297A9CE4" id="_x0000_t202" coordsize="21600,21600" o:spt="202" path="m,l,21600r21600,l21600,xe">
+                <v:stroke joinstyle="miter"/>
+                <v:path gradientshapeok="t" o:connecttype="rect"/>
+              </v:shapetype>
+              <v:shape id="Zone de texte 2" o:spid="_x0000_s1026" type="#_x0000_t202" style="position:absolute;margin-left:270.65pt;margin-top:4.15pt;width:170.45pt;height:110.6pt;z-index:-251644928;visibility:visible;mso-wrap-style:square;mso-width-percent:0;mso-height-percent:200;mso-wrap-distance-left:9pt;mso-wrap-distance-top:3.6pt;mso-wrap-distance-right:9pt;mso-wrap-distance-bottom:3.6pt;mso-position-horizontal:absolute;mso-position-horizontal-relative:text;mso-position-vertical:absolute;mso-position-vertical-relative:text;mso-width-percent:0;mso-height-percent:200;mso-width-relative:margin;mso-height-relative:margin;v-text-anchor:top" o:gfxdata="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" filled="f" stroked="f">
+                <v:textbox style="mso-fit-shape-to-text:t">
+                  <w:txbxContent>
+                    <w:p>
+                      <w:pPr>
+                        <w:jc w:val="center"/>
+                        <w:rPr>
+                          <w:b/>
+                          <w:bCs/>
+                        </w:rPr>
+                      </w:pPr>
+                      <w:proofErr w:type="spellStart"/>
+                      <w:r>
+                        <w:rPr>
+                          <w:b/>
+                          <w:bCs/>
+                        </w:rPr>
+                        <w:t>App_Server</w:t>
+                      </w:r>
+                      <w:proofErr w:type="spellEnd"/>
+                    </w:p>
+                    <w:p>
+                      <w:pPr>
+                        <w:jc w:val="center"/>
+                        <w:rPr>
+                          <w:b/>
+                          <w:bCs/>
+                        </w:rPr>
+                      </w:pPr>
+                    </w:p>
+                    <w:p>
+                      <w:pPr>
+                        <w:jc w:val="center"/>
+                        <w:rPr>
+                          <w:b/>
+                          <w:bCs/>
+                        </w:rPr>
+                      </w:pPr>
+                    </w:p>
+                    <w:p>
+                      <w:pPr>
+                        <w:jc w:val="center"/>
+                      </w:pPr>
+                      <w:r>
+                        <w:t>Server de production</w:t>
+                      </w:r>
+                    </w:p>
+                  </w:txbxContent>
+                </v:textbox>
+              </v:shape>
+            </w:pict>
+          </mc:Fallback>
+        </mc:AlternateContent>
+      </w:r>
+      <w:r>
+        <w:rPr>
+          <w:b/>
+          <w:bCs/>
+          <w:sz w:val="48"/>
+          <w:szCs w:val="48"/>
+        </w:rPr>
+        <mc:AlternateContent>
+          <mc:Choice Requires="wps">
+            <w:drawing>
+              <wp:anchor distT="0" distB="0" distL="114300" distR="114300" simplePos="0" relativeHeight="251670528" behindDoc="0" locked="0" layoutInCell="1" allowOverlap="1" wp14:anchorId="18E26B67" wp14:editId="34B4036B">
+                <wp:simplePos x="0" y="0"/>
+                <wp:positionH relativeFrom="column">
+                  <wp:posOffset>3444189</wp:posOffset>
+                </wp:positionH>
+                <wp:positionV relativeFrom="paragraph">
+                  <wp:posOffset>283845</wp:posOffset>
+                </wp:positionV>
+                <wp:extent cx="2172335" cy="1403985"/>
+                <wp:effectExtent l="0" t="0" r="18415" b="24765"/>
+                <wp:wrapNone/>
+                <wp:docPr id="14" name="Rectangle 14"/>
+                <wp:cNvGraphicFramePr/>
+                <a:graphic xmlns:a="http://schemas.openxmlformats.org/drawingml/2006/main">
+                  <a:graphicData uri="http://schemas.microsoft.com/office/word/2010/wordprocessingShape">
+                    <wps:wsp>
+                      <wps:cNvSpPr/>
+                      <wps:spPr>
+                        <a:xfrm>
+                          <a:off x="0" y="0"/>
+                          <a:ext cx="2172335" cy="1403985"/>
+                        </a:xfrm>
+                        <a:prstGeom prst="rect">
+                          <a:avLst/>
+                        </a:prstGeom>
+                        <a:noFill/>
+                      </wps:spPr>
+                      <wps:style>
+                        <a:lnRef idx="2">
+                          <a:schemeClr val="accent1">
+                            <a:shade val="50000"/>
+                          </a:schemeClr>
+                        </a:lnRef>
+                        <a:fillRef idx="1">
+                          <a:schemeClr val="accent1"/>
+                        </a:fillRef>
+                        <a:effectRef idx="0">
+                          <a:schemeClr val="accent1"/>
+                        </a:effectRef>
+                        <a:fontRef idx="minor">
+                          <a:schemeClr val="lt1"/>
+                        </a:fontRef>
+                      </wps:style>
+                      <wps:bodyPr rot="0" spcFirstLastPara="0" vertOverflow="overflow" horzOverflow="overflow" vert="horz" wrap="square" lIns="91440" tIns="45720" rIns="91440" bIns="45720" numCol="1" spcCol="0" rtlCol="0" fromWordArt="0" anchor="ctr" anchorCtr="0" forceAA="0" compatLnSpc="1">
+                        <a:prstTxWarp prst="textNoShape">
+                          <a:avLst/>
+                        </a:prstTxWarp>
+                        <a:noAutofit/>
+                      </wps:bodyPr>
+                    </wps:wsp>
+                  </a:graphicData>
+                </a:graphic>
+              </wp:anchor>
+            </w:drawing>
+          </mc:Choice>
+          <mc:Fallback>
+            <w:pict>
+              <v:rect w14:anchorId="736BCA9F" id="Rectangle 14" o:spid="_x0000_s1026" style="position:absolute;margin-left:271.2pt;margin-top:22.35pt;width:171.05pt;height:110.55pt;z-index:251670528;visibility:visible;mso-wrap-style:square;mso-wrap-distance-left:9pt;mso-wrap-distance-top:0;mso-wrap-distance-right:9pt;mso-wrap-distance-bottom:0;mso-position-horizontal:absolute;mso-position-horizontal-relative:text;mso-position-vertical:absolute;mso-position-vertical-relative:text;v-text-anchor:middle" o:gfxdata="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" filled="f" strokecolor="#1f3763 [1604]" strokeweight="1pt"/>
+            </w:pict>
+          </mc:Fallback>
+        </mc:AlternateContent>
+      </w:r>
+      <w:r>
+        <w:rPr>
+          <w:b/>
+          <w:bCs/>
+          <w:noProof/>
+          <w:sz w:val="48"/>
+          <w:szCs w:val="48"/>
+        </w:rPr>
+        <mc:AlternateContent>
+          <mc:Choice Requires="wps">
+            <w:drawing>
+              <wp:anchor distT="45720" distB="45720" distL="114300" distR="114300" simplePos="0" relativeHeight="251668480" behindDoc="1" locked="0" layoutInCell="1" allowOverlap="1" wp14:anchorId="3CE794F2" wp14:editId="20844DC2">
+                <wp:simplePos x="0" y="0"/>
+                <wp:positionH relativeFrom="column">
+                  <wp:posOffset>373050</wp:posOffset>
+                </wp:positionH>
+                <wp:positionV relativeFrom="paragraph">
+                  <wp:posOffset>6401</wp:posOffset>
+                </wp:positionV>
+                <wp:extent cx="2165299" cy="1404620"/>
+                <wp:effectExtent l="0" t="0" r="0" b="0"/>
+                <wp:wrapNone/>
+                <wp:docPr id="217" name="Zone de texte 2"/>
+                <wp:cNvGraphicFramePr>
+                  <a:graphicFrameLocks xmlns:a="http://schemas.openxmlformats.org/drawingml/2006/main"/>
+                </wp:cNvGraphicFramePr>
+                <a:graphic xmlns:a="http://schemas.openxmlformats.org/drawingml/2006/main">
+                  <a:graphicData uri="http://schemas.microsoft.com/office/word/2010/wordprocessingShape">
+                    <wps:wsp>
+                      <wps:cNvSpPr txBox="1">
+                        <a:spLocks noChangeArrowheads="1"/>
+                      </wps:cNvSpPr>
+                      <wps:spPr bwMode="auto">
+                        <a:xfrm>
+                          <a:off x="0" y="0"/>
+                          <a:ext cx="2165299" cy="1404620"/>
+                        </a:xfrm>
+                        <a:prstGeom prst="rect">
+                          <a:avLst/>
+                        </a:prstGeom>
+                        <a:noFill/>
+                        <a:ln w="9525">
+                          <a:noFill/>
+                          <a:miter lim="800000"/>
+                          <a:headEnd/>
+                          <a:tailEnd/>
+                        </a:ln>
+                      </wps:spPr>
+                      <wps:txbx>
+                        <w:txbxContent>
+                          <w:p>
+                            <w:pPr>
+                              <w:jc w:val="center"/>
+                              <w:rPr>
+                                <w:b/>
+                                <w:bCs/>
+                              </w:rPr>
+                            </w:pPr>
+                            <w:proofErr w:type="spellStart"/>
+                            <w:r>
+                              <w:rPr>
+                                <w:b/>
+                                <w:bCs/>
+                              </w:rPr>
+                              <w:t>Deplo</w:t>
+                            </w:r>
+                            <w:r>
+                              <w:rPr>
+                                <w:b/>
+                                <w:bCs/>
+                              </w:rPr>
+                              <w:t>yment</w:t>
+                            </w:r>
+                            <w:proofErr w:type="spellEnd"/>
+                            <w:r>
+                              <w:rPr>
+                                <w:b/>
+                                <w:bCs/>
+                              </w:rPr>
+                              <w:t xml:space="preserve"> Server</w:t>
+                            </w:r>
+                          </w:p>
+                          <w:p>
+                            <w:pPr>
+                              <w:jc w:val="center"/>
+                              <w:rPr>
+                                <w:b/>
+                                <w:bCs/>
+                              </w:rPr>
+                            </w:pPr>
+                          </w:p>
+                          <w:p>
+                            <w:pPr>
+                              <w:jc w:val="center"/>
+                            </w:pPr>
+                            <w:r>
+                              <w:t>Server d’intégration continue</w:t>
+                            </w:r>
+                            <w:r>
+                              <w:t xml:space="preserve"> permettant de faire les tests</w:t>
+                            </w:r>
+                          </w:p>
+                          <w:p>
+                            <w:pPr>
+                              <w:jc w:val="center"/>
+                            </w:pPr>
+                          </w:p>
+                          <w:p>
+                            <w:r>
+                              <w:tab/>
+                              <w:t xml:space="preserve">      </w:t>
+                            </w:r>
+                            <w:r>
+                              <w:t>Monte le container</w:t>
+                            </w:r>
+                          </w:p>
+                          <w:p/>
+                          <w:p>
+                            <w:r>
+                              <w:tab/>
+                              <w:t xml:space="preserve">      Test </w:t>
+                            </w:r>
+                            <w:proofErr w:type="spellStart"/>
+                            <w:r>
+                              <w:t>curl</w:t>
+                            </w:r>
+                            <w:proofErr w:type="spellEnd"/>
+                          </w:p>
+                          <w:p/>
+                          <w:p>
+                            <w:r>
+                              <w:tab/>
+                              <w:t xml:space="preserve">      Scan « clair »</w:t>
+                            </w:r>
+                          </w:p>
+                        </w:txbxContent>
+                      </wps:txbx>
+                      <wps:bodyPr rot="0" vert="horz" wrap="square" lIns="91440" tIns="45720" rIns="91440" bIns="45720" anchor="t" anchorCtr="0">
+                        <a:spAutoFit/>
+                      </wps:bodyPr>
+                    </wps:wsp>
+                  </a:graphicData>
+                </a:graphic>
+                <wp14:sizeRelH relativeFrom="margin">
+                  <wp14:pctWidth>0</wp14:pctWidth>
+                </wp14:sizeRelH>
+                <wp14:sizeRelV relativeFrom="margin">
+                  <wp14:pctHeight>20000</wp14:pctHeight>
+                </wp14:sizeRelV>
+              </wp:anchor>
+            </w:drawing>
+          </mc:Choice>
+          <mc:Fallback>
+            <w:pict>
+              <v:shape w14:anchorId="3CE794F2" id="_x0000_s1027" type="#_x0000_t202" style="position:absolute;margin-left:29.35pt;margin-top:.5pt;width:170.5pt;height:110.6pt;z-index:-251648000;visibility:visible;mso-wrap-style:square;mso-width-percent:0;mso-height-percent:200;mso-wrap-distance-left:9pt;mso-wrap-distance-top:3.6pt;mso-wrap-distance-right:9pt;mso-wrap-distance-bottom:3.6pt;mso-position-horizontal:absolute;mso-position-horizontal-relative:text;mso-position-vertical:absolute;mso-position-vertical-relative:text;mso-width-percent:0;mso-height-percent:200;mso-width-relative:margin;mso-height-relative:margin;v-text-anchor:top" o:gfxdata="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" filled="f" stroked="f">
+                <v:textbox style="mso-fit-shape-to-text:t">
+                  <w:txbxContent>
+                    <w:p>
+                      <w:pPr>
+                        <w:jc w:val="center"/>
+                        <w:rPr>
+                          <w:b/>
+                          <w:bCs/>
+                        </w:rPr>
+                      </w:pPr>
+                      <w:proofErr w:type="spellStart"/>
+                      <w:r>
+                        <w:rPr>
+                          <w:b/>
+                          <w:bCs/>
+                        </w:rPr>
+                        <w:t>Deplo</w:t>
+                      </w:r>
+                      <w:r>
+                        <w:rPr>
+                          <w:b/>
+                          <w:bCs/>
+                        </w:rPr>
+                        <w:t>yment</w:t>
+                      </w:r>
+                      <w:proofErr w:type="spellEnd"/>
+                      <w:r>
+                        <w:rPr>
+                          <w:b/>
+                          <w:bCs/>
+                        </w:rPr>
+                        <w:t xml:space="preserve"> Server</w:t>
+                      </w:r>
+                    </w:p>
+                    <w:p>
+                      <w:pPr>
+                        <w:jc w:val="center"/>
+                        <w:rPr>
+                          <w:b/>
+                          <w:bCs/>
+                        </w:rPr>
+                      </w:pPr>
+                    </w:p>
+                    <w:p>
+                      <w:pPr>
+                        <w:jc w:val="center"/>
+                      </w:pPr>
+                      <w:r>
+                        <w:t>Server d’intégration continue</w:t>
+                      </w:r>
+                      <w:r>
+                        <w:t xml:space="preserve"> permettant de faire les tests</w:t>
+                      </w:r>
+                    </w:p>
+                    <w:p>
+                      <w:pPr>
+                        <w:jc w:val="center"/>
+                      </w:pPr>
+                    </w:p>
+                    <w:p>
+                      <w:r>
+                        <w:tab/>
+                        <w:t xml:space="preserve">      </w:t>
+                      </w:r>
+                      <w:r>
+                        <w:t>Monte le container</w:t>
+                      </w:r>
+                    </w:p>
+                    <w:p/>
+                    <w:p>
+                      <w:r>
+                        <w:tab/>
+                        <w:t xml:space="preserve">      Test </w:t>
+                      </w:r>
+                      <w:proofErr w:type="spellStart"/>
+                      <w:r>
+                        <w:t>curl</w:t>
+                      </w:r>
+                      <w:proofErr w:type="spellEnd"/>
+                    </w:p>
+                    <w:p/>
+                    <w:p>
+                      <w:r>
+                        <w:tab/>
+                        <w:t xml:space="preserve">      Scan « clair »</w:t>
+                      </w:r>
+                    </w:p>
+                  </w:txbxContent>
+                </v:textbox>
+              </v:shape>
+            </w:pict>
+          </mc:Fallback>
+        </mc:AlternateContent>
+      </w:r>
+    </w:p>
+    <w:p>
+      <w:pPr>
+        <w:rPr>
+          <w:b/>
+          <w:bCs/>
+          <w:sz w:val="48"/>
+          <w:szCs w:val="48"/>
+        </w:rPr>
+      </w:pPr>
+      <w:r>
+        <w:rPr>
+          <w:noProof/>
+        </w:rPr>
+        <mc:AlternateContent>
+          <mc:Choice Requires="wps">
+            <w:drawing>
+              <wp:anchor distT="0" distB="0" distL="114300" distR="114300" simplePos="0" relativeHeight="251703296" behindDoc="0" locked="0" layoutInCell="1" allowOverlap="1" wp14:anchorId="46AC8002" wp14:editId="15425220">
+                <wp:simplePos x="0" y="0"/>
+                <wp:positionH relativeFrom="column">
+                  <wp:posOffset>2770784</wp:posOffset>
+                </wp:positionH>
+                <wp:positionV relativeFrom="paragraph">
+                  <wp:posOffset>88697</wp:posOffset>
+                </wp:positionV>
+                <wp:extent cx="431597" cy="431597"/>
+                <wp:effectExtent l="0" t="0" r="11430" b="11430"/>
+                <wp:wrapNone/>
+                <wp:docPr id="45" name="Ellipse 45"/>
+                <wp:cNvGraphicFramePr/>
+                <a:graphic xmlns:a="http://schemas.openxmlformats.org/drawingml/2006/main">
+                  <a:graphicData uri="http://schemas.microsoft.com/office/word/2010/wordprocessingShape">
+                    <wps:wsp>
+                      <wps:cNvSpPr/>
+                      <wps:spPr>
+                        <a:xfrm>
+                          <a:off x="0" y="0"/>
+                          <a:ext cx="431597" cy="431597"/>
+                        </a:xfrm>
+                        <a:prstGeom prst="ellipse">
+                          <a:avLst/>
+                        </a:prstGeom>
+                      </wps:spPr>
+                      <wps:style>
+                        <a:lnRef idx="2">
+                          <a:schemeClr val="accent1">
+                            <a:shade val="50000"/>
+                          </a:schemeClr>
+                        </a:lnRef>
+                        <a:fillRef idx="1">
+                          <a:schemeClr val="accent1"/>
+                        </a:fillRef>
+                        <a:effectRef idx="0">
+                          <a:schemeClr val="accent1"/>
+                        </a:effectRef>
+                        <a:fontRef idx="minor">
+                          <a:schemeClr val="lt1"/>
+                        </a:fontRef>
+                      </wps:style>
+                      <wps:txbx>
+                        <w:txbxContent>
+                          <w:p>
+                            <w:pPr>
+                              <w:jc w:val="center"/>
+                              <w:rPr>
+                                <w:b/>
+                                <w:bCs/>
+                                <w:sz w:val="24"/>
+                                <w:szCs w:val="24"/>
+                              </w:rPr>
+                            </w:pPr>
+                            <w:r>
+                              <w:rPr>
+                                <w:b/>
+                                <w:bCs/>
+                                <w:sz w:val="24"/>
+                                <w:szCs w:val="24"/>
+                              </w:rPr>
+                              <w:t>8</w:t>
+                            </w:r>
+                          </w:p>
+                        </w:txbxContent>
+                      </wps:txbx>
+                      <wps:bodyPr rot="0" spcFirstLastPara="0" vertOverflow="overflow" horzOverflow="overflow" vert="horz" wrap="square" lIns="91440" tIns="45720" rIns="91440" bIns="45720" numCol="1" spcCol="0" rtlCol="0" fromWordArt="0" anchor="ctr" anchorCtr="0" forceAA="0" compatLnSpc="1">
+                        <a:prstTxWarp prst="textNoShape">
+                          <a:avLst/>
+                        </a:prstTxWarp>
+                        <a:noAutofit/>
+                      </wps:bodyPr>
+                    </wps:wsp>
+                  </a:graphicData>
+                </a:graphic>
+                <wp14:sizeRelH relativeFrom="margin">
+                  <wp14:pctWidth>0</wp14:pctWidth>
+                </wp14:sizeRelH>
+                <wp14:sizeRelV relativeFrom="margin">
+                  <wp14:pctHeight>0</wp14:pctHeight>
+                </wp14:sizeRelV>
+              </wp:anchor>
+            </w:drawing>
+          </mc:Choice>
+          <mc:Fallback>
+            <w:pict>
+              <v:oval w14:anchorId="46AC8002" id="Ellipse 45" o:spid="_x0000_s1028" style="position:absolute;margin-left:218.15pt;margin-top:7pt;width:34pt;height:34pt;z-index:251703296;visibility:visible;mso-wrap-style:square;mso-width-percent:0;mso-height-percent:0;mso-wrap-distance-left:9pt;mso-wrap-distance-top:0;mso-wrap-distance-right:9pt;mso-wrap-distance-bottom:0;mso-position-horizontal:absolute;mso-position-horizontal-relative:text;mso-position-vertical:absolute;mso-position-vertical-relative:text;mso-width-percent:0;mso-height-percent:0;mso-width-relative:margin;mso-height-relative:margin;v-text-anchor:middle" o:gfxdata="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" fillcolor="#4472c4 [3204]" strokecolor="#1f3763 [1604]" strokeweight="1pt">
+                <v:stroke joinstyle="miter"/>
+                <v:textbox>
+                  <w:txbxContent>
+                    <w:p>
+                      <w:pPr>
+                        <w:jc w:val="center"/>
+                        <w:rPr>
+                          <w:b/>
+                          <w:bCs/>
+                          <w:sz w:val="24"/>
+                          <w:szCs w:val="24"/>
+                        </w:rPr>
+                      </w:pPr>
+                      <w:r>
+                        <w:rPr>
+                          <w:b/>
+                          <w:bCs/>
+                          <w:sz w:val="24"/>
+                          <w:szCs w:val="24"/>
+                        </w:rPr>
+                        <w:t>8</w:t>
+                      </w:r>
+                    </w:p>
+                  </w:txbxContent>
+                </v:textbox>
+              </v:oval>
+            </w:pict>
+          </mc:Fallback>
+        </mc:AlternateContent>
+      </w:r>
+      <w:r>
+        <w:rPr>
+          <w:b/>
+          <w:bCs/>
+          <w:noProof/>
+          <w:sz w:val="48"/>
+          <w:szCs w:val="48"/>
+        </w:rPr>
+        <w:drawing>
+          <wp:anchor distT="0" distB="0" distL="114300" distR="114300" simplePos="0" relativeHeight="251701248" behindDoc="1" locked="0" layoutInCell="1" allowOverlap="1" wp14:anchorId="1E022BE5" wp14:editId="1BA8A903">
+            <wp:simplePos x="0" y="0"/>
+            <wp:positionH relativeFrom="column">
+              <wp:posOffset>2549220</wp:posOffset>
+            </wp:positionH>
+            <wp:positionV relativeFrom="paragraph">
+              <wp:posOffset>146050</wp:posOffset>
+            </wp:positionV>
+            <wp:extent cx="914400" cy="914400"/>
+            <wp:effectExtent l="0" t="0" r="0" b="0"/>
+            <wp:wrapNone/>
+            <wp:docPr id="44" name="Graphique 44" descr="Flèche vers la droite avec un remplissage uni"/>
+            <wp:cNvGraphicFramePr>
+              <a:graphicFrameLocks xmlns:a="http://schemas.openxmlformats.org/drawingml/2006/main" noChangeAspect="1"/>
+            </wp:cNvGraphicFramePr>
+            <a:graphic xmlns:a="http://schemas.openxmlformats.org/drawingml/2006/main">
+              <a:graphicData uri="http://schemas.openxmlformats.org/drawingml/2006/picture">
+                <pic:pic xmlns:pic="http://schemas.openxmlformats.org/drawingml/2006/picture">
+                  <pic:nvPicPr>
+                    <pic:cNvPr id="29" name="Graphique 29" descr="Flèche vers la droite avec un remplissage uni"/>
+                    <pic:cNvPicPr/>
+                  </pic:nvPicPr>
+                  <pic:blipFill>
+                    <a:blip r:embed="rId8">
+                      <a:extLst>
+                        <a:ext uri="{28A0092B-C50C-407E-A947-70E740481C1C}">
+                          <a14:useLocalDpi xmlns:a14="http://schemas.microsoft.com/office/drawing/2010/main" val="0"/>
+                        </a:ext>
+                        <a:ext uri="{96DAC541-7B7A-43D3-8B79-37D633B846F1}">
+                          <asvg:svgBlip xmlns:asvg="http://schemas.microsoft.com/office/drawing/2016/SVG/main" r:embed="rId9"/>
+                        </a:ext>
+                      </a:extLst>
+                    </a:blip>
+                    <a:stretch>
+                      <a:fillRect/>
+                    </a:stretch>
+                  </pic:blipFill>
+                  <pic:spPr>
+                    <a:xfrm>
+                      <a:off x="0" y="0"/>
+                      <a:ext cx="914400" cy="914400"/>
+                    </a:xfrm>
+                    <a:prstGeom prst="rect">
+                      <a:avLst/>
+                    </a:prstGeom>
+                  </pic:spPr>
+                </pic:pic>
+              </a:graphicData>
+            </a:graphic>
+            <wp14:sizeRelH relativeFrom="page">
+              <wp14:pctWidth>0</wp14:pctWidth>
+            </wp14:sizeRelH>
+            <wp14:sizeRelV relativeFrom="page">
+              <wp14:pctHeight>0</wp14:pctHeight>
+            </wp14:sizeRelV>
+          </wp:anchor>
+        </w:drawing>
+      </w:r>
+    </w:p>
+    <w:p>
+      <w:pPr>
+        <w:rPr>
+          <w:b/>
+          <w:bCs/>
+          <w:sz w:val="48"/>
+          <w:szCs w:val="48"/>
+        </w:rPr>
+      </w:pPr>
+      <w:r>
+        <w:rPr>
+          <w:noProof/>
+        </w:rPr>
+        <mc:AlternateContent>
+          <mc:Choice Requires="wps">
+            <w:drawing>
+              <wp:anchor distT="0" distB="0" distL="114300" distR="114300" simplePos="0" relativeHeight="251693056" behindDoc="0" locked="0" layoutInCell="1" allowOverlap="1" wp14:anchorId="3E9F3ACB" wp14:editId="6B3516ED">
+                <wp:simplePos x="0" y="0"/>
+                <wp:positionH relativeFrom="column">
+                  <wp:posOffset>569595</wp:posOffset>
+                </wp:positionH>
+                <wp:positionV relativeFrom="paragraph">
+                  <wp:posOffset>42850</wp:posOffset>
+                </wp:positionV>
+                <wp:extent cx="431597" cy="431597"/>
+                <wp:effectExtent l="0" t="0" r="26035" b="26035"/>
+                <wp:wrapNone/>
+                <wp:docPr id="39" name="Ellipse 39"/>
+                <wp:cNvGraphicFramePr/>
+                <a:graphic xmlns:a="http://schemas.openxmlformats.org/drawingml/2006/main">
+                  <a:graphicData uri="http://schemas.microsoft.com/office/word/2010/wordprocessingShape">
+                    <wps:wsp>
+                      <wps:cNvSpPr/>
+                      <wps:spPr>
+                        <a:xfrm>
+                          <a:off x="0" y="0"/>
+                          <a:ext cx="431597" cy="431597"/>
+                        </a:xfrm>
+                        <a:prstGeom prst="ellipse">
+                          <a:avLst/>
+                        </a:prstGeom>
+                      </wps:spPr>
+                      <wps:style>
+                        <a:lnRef idx="2">
+                          <a:schemeClr val="accent1">
+                            <a:shade val="50000"/>
+                          </a:schemeClr>
+                        </a:lnRef>
+                        <a:fillRef idx="1">
+                          <a:schemeClr val="accent1"/>
+                        </a:fillRef>
+                        <a:effectRef idx="0">
+                          <a:schemeClr val="accent1"/>
+                        </a:effectRef>
+                        <a:fontRef idx="minor">
+                          <a:schemeClr val="lt1"/>
+                        </a:fontRef>
+                      </wps:style>
+                      <wps:txbx>
+                        <w:txbxContent>
+                          <w:p>
+                            <w:pPr>
+                              <w:jc w:val="center"/>
+                              <w:rPr>
+                                <w:b/>
+                                <w:bCs/>
+                                <w:sz w:val="24"/>
+                                <w:szCs w:val="24"/>
+                              </w:rPr>
+                            </w:pPr>
+                            <w:r>
+                              <w:rPr>
+                                <w:b/>
+                                <w:bCs/>
+                                <w:sz w:val="24"/>
+                                <w:szCs w:val="24"/>
+                              </w:rPr>
+                              <w:t>4</w:t>
+                            </w:r>
+                          </w:p>
+                        </w:txbxContent>
+                      </wps:txbx>
+                      <wps:bodyPr rot="0" spcFirstLastPara="0" vertOverflow="overflow" horzOverflow="overflow" vert="horz" wrap="square" lIns="91440" tIns="45720" rIns="91440" bIns="45720" numCol="1" spcCol="0" rtlCol="0" fromWordArt="0" anchor="ctr" anchorCtr="0" forceAA="0" compatLnSpc="1">
+                        <a:prstTxWarp prst="textNoShape">
+                          <a:avLst/>
+                        </a:prstTxWarp>
+                        <a:noAutofit/>
+                      </wps:bodyPr>
+                    </wps:wsp>
+                  </a:graphicData>
+                </a:graphic>
+                <wp14:sizeRelH relativeFrom="margin">
+                  <wp14:pctWidth>0</wp14:pctWidth>
+                </wp14:sizeRelH>
+                <wp14:sizeRelV relativeFrom="margin">
+                  <wp14:pctHeight>0</wp14:pctHeight>
+                </wp14:sizeRelV>
+              </wp:anchor>
+            </w:drawing>
+          </mc:Choice>
+          <mc:Fallback>
+            <w:pict>
+              <v:oval w14:anchorId="3E9F3ACB" id="Ellipse 39" o:spid="_x0000_s1029" style="position:absolute;margin-left:44.85pt;margin-top:3.35pt;width:34pt;height:34pt;z-index:251693056;visibility:visible;mso-wrap-style:square;mso-width-percent:0;mso-height-percent:0;mso-wrap-distance-left:9pt;mso-wrap-distance-top:0;mso-wrap-distance-right:9pt;mso-wrap-distance-bottom:0;mso-position-horizontal:absolute;mso-position-horizontal-relative:text;mso-position-vertical:absolute;mso-position-vertical-relative:text;mso-width-percent:0;mso-height-percent:0;mso-width-relative:margin;mso-height-relative:margin;v-text-anchor:middle" o:gfxdata="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" fillcolor="#4472c4 [3204]" strokecolor="#1f3763 [1604]" strokeweight="1pt">
+                <v:stroke joinstyle="miter"/>
+                <v:textbox>
+                  <w:txbxContent>
+                    <w:p>
+                      <w:pPr>
+                        <w:jc w:val="center"/>
+                        <w:rPr>
+                          <w:b/>
+                          <w:bCs/>
+                          <w:sz w:val="24"/>
+                          <w:szCs w:val="24"/>
+                        </w:rPr>
+                      </w:pPr>
+                      <w:r>
+                        <w:rPr>
+                          <w:b/>
+                          <w:bCs/>
+                          <w:sz w:val="24"/>
+                          <w:szCs w:val="24"/>
+                        </w:rPr>
+                        <w:t>4</w:t>
+                      </w:r>
+                    </w:p>
+                  </w:txbxContent>
+                </v:textbox>
+              </v:oval>
+            </w:pict>
+          </mc:Fallback>
+        </mc:AlternateContent>
+      </w:r>
+    </w:p>
+    <w:p>
+      <w:pPr>
+        <w:rPr>
+          <w:b/>
+          <w:bCs/>
+          <w:sz w:val="48"/>
+          <w:szCs w:val="48"/>
+        </w:rPr>
+      </w:pPr>
+      <w:r>
+        <w:rPr>
+          <w:noProof/>
+        </w:rPr>
+        <mc:AlternateContent>
+          <mc:Choice Requires="wps">
+            <w:drawing>
+              <wp:anchor distT="0" distB="0" distL="114300" distR="114300" simplePos="0" relativeHeight="251695104" behindDoc="0" locked="0" layoutInCell="1" allowOverlap="1" wp14:anchorId="51F71991" wp14:editId="159DB333">
+                <wp:simplePos x="0" y="0"/>
+                <wp:positionH relativeFrom="column">
+                  <wp:posOffset>569036</wp:posOffset>
+                </wp:positionH>
+                <wp:positionV relativeFrom="paragraph">
+                  <wp:posOffset>75743</wp:posOffset>
+                </wp:positionV>
+                <wp:extent cx="431597" cy="431597"/>
+                <wp:effectExtent l="0" t="0" r="11430" b="11430"/>
+                <wp:wrapNone/>
+                <wp:docPr id="40" name="Ellipse 40"/>
+                <wp:cNvGraphicFramePr/>
+                <a:graphic xmlns:a="http://schemas.openxmlformats.org/drawingml/2006/main">
+                  <a:graphicData uri="http://schemas.microsoft.com/office/word/2010/wordprocessingShape">
+                    <wps:wsp>
+                      <wps:cNvSpPr/>
+                      <wps:spPr>
+                        <a:xfrm>
+                          <a:off x="0" y="0"/>
+                          <a:ext cx="431597" cy="431597"/>
+                        </a:xfrm>
+                        <a:prstGeom prst="ellipse">
+                          <a:avLst/>
+                        </a:prstGeom>
+                      </wps:spPr>
+                      <wps:style>
+                        <a:lnRef idx="2">
+                          <a:schemeClr val="accent1">
+                            <a:shade val="50000"/>
+                          </a:schemeClr>
+                        </a:lnRef>
+                        <a:fillRef idx="1">
+                          <a:schemeClr val="accent1"/>
+                        </a:fillRef>
+                        <a:effectRef idx="0">
+                          <a:schemeClr val="accent1"/>
+                        </a:effectRef>
+                        <a:fontRef idx="minor">
+                          <a:schemeClr val="lt1"/>
+                        </a:fontRef>
+                      </wps:style>
+                      <wps:txbx>
+                        <w:txbxContent>
+                          <w:p>
+                            <w:pPr>
+                              <w:jc w:val="center"/>
+                              <w:rPr>
+                                <w:b/>
+                                <w:bCs/>
+                                <w:sz w:val="24"/>
+                                <w:szCs w:val="24"/>
+                              </w:rPr>
+                            </w:pPr>
+                            <w:r>
+                              <w:rPr>
+                                <w:b/>
+                                <w:bCs/>
+                                <w:sz w:val="24"/>
+                                <w:szCs w:val="24"/>
+                              </w:rPr>
+                              <w:t>5</w:t>
+                            </w:r>
+                          </w:p>
+                        </w:txbxContent>
+                      </wps:txbx>
+                      <wps:bodyPr rot="0" spcFirstLastPara="0" vertOverflow="overflow" horzOverflow="overflow" vert="horz" wrap="square" lIns="91440" tIns="45720" rIns="91440" bIns="45720" numCol="1" spcCol="0" rtlCol="0" fromWordArt="0" anchor="ctr" anchorCtr="0" forceAA="0" compatLnSpc="1">
+                        <a:prstTxWarp prst="textNoShape">
+                          <a:avLst/>
+                        </a:prstTxWarp>
+                        <a:noAutofit/>
+                      </wps:bodyPr>
+                    </wps:wsp>
+                  </a:graphicData>
+                </a:graphic>
+                <wp14:sizeRelH relativeFrom="margin">
+                  <wp14:pctWidth>0</wp14:pctWidth>
+                </wp14:sizeRelH>
+                <wp14:sizeRelV relativeFrom="margin">
+                  <wp14:pctHeight>0</wp14:pctHeight>
+                </wp14:sizeRelV>
+              </wp:anchor>
+            </w:drawing>
+          </mc:Choice>
+          <mc:Fallback>
+            <w:pict>
+              <v:oval w14:anchorId="51F71991" id="Ellipse 40" o:spid="_x0000_s1030" style="position:absolute;margin-left:44.8pt;margin-top:5.95pt;width:34pt;height:34pt;z-index:251695104;visibility:visible;mso-wrap-style:square;mso-width-percent:0;mso-height-percent:0;mso-wrap-distance-left:9pt;mso-wrap-distance-top:0;mso-wrap-distance-right:9pt;mso-wrap-distance-bottom:0;mso-position-horizontal:absolute;mso-position-horizontal-relative:text;mso-position-vertical:absolute;mso-position-vertical-relative:text;mso-width-percent:0;mso-height-percent:0;mso-width-relative:margin;mso-height-relative:margin;v-text-anchor:middle" o:gfxdata="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" fillcolor="#4472c4 [3204]" strokecolor="#1f3763 [1604]" strokeweight="1pt">
+                <v:stroke joinstyle="miter"/>
+                <v:textbox>
+                  <w:txbxContent>
+                    <w:p>
+                      <w:pPr>
+                        <w:jc w:val="center"/>
+                        <w:rPr>
+                          <w:b/>
+                          <w:bCs/>
+                          <w:sz w:val="24"/>
+                          <w:szCs w:val="24"/>
+                        </w:rPr>
+                      </w:pPr>
+                      <w:r>
+                        <w:rPr>
+                          <w:b/>
+                          <w:bCs/>
+                          <w:sz w:val="24"/>
+                          <w:szCs w:val="24"/>
+                        </w:rPr>
+                        <w:t>5</w:t>
+                      </w:r>
+                    </w:p>
+                  </w:txbxContent>
+                </v:textbox>
+              </v:oval>
+            </w:pict>
+          </mc:Fallback>
+        </mc:AlternateContent>
+      </w:r>
+    </w:p>
+    <w:p>
+      <w:pPr>
+        <w:rPr>
+          <w:b/>
+          <w:bCs/>
+          <w:sz w:val="48"/>
+          <w:szCs w:val="48"/>
+        </w:rPr>
+      </w:pPr>
+      <w:r>
+        <w:rPr>
+          <w:noProof/>
+        </w:rPr>
+        <mc:AlternateContent>
+          <mc:Choice Requires="wps">
+            <w:drawing>
+              <wp:anchor distT="0" distB="0" distL="114300" distR="114300" simplePos="0" relativeHeight="251697152" behindDoc="0" locked="0" layoutInCell="1" allowOverlap="1" wp14:anchorId="6664C764" wp14:editId="19B9CE45">
+                <wp:simplePos x="0" y="0"/>
+                <wp:positionH relativeFrom="column">
+                  <wp:posOffset>563245</wp:posOffset>
+                </wp:positionH>
+                <wp:positionV relativeFrom="paragraph">
+                  <wp:posOffset>108915</wp:posOffset>
+                </wp:positionV>
+                <wp:extent cx="431597" cy="431597"/>
+                <wp:effectExtent l="0" t="0" r="26035" b="26035"/>
+                <wp:wrapNone/>
+                <wp:docPr id="42" name="Ellipse 42"/>
+                <wp:cNvGraphicFramePr/>
+                <a:graphic xmlns:a="http://schemas.openxmlformats.org/drawingml/2006/main">
+                  <a:graphicData uri="http://schemas.microsoft.com/office/word/2010/wordprocessingShape">
+                    <wps:wsp>
+                      <wps:cNvSpPr/>
+                      <wps:spPr>
+                        <a:xfrm>
+                          <a:off x="0" y="0"/>
+                          <a:ext cx="431597" cy="431597"/>
+                        </a:xfrm>
+                        <a:prstGeom prst="ellipse">
+                          <a:avLst/>
+                        </a:prstGeom>
+                      </wps:spPr>
+                      <wps:style>
+                        <a:lnRef idx="2">
+                          <a:schemeClr val="accent1">
+                            <a:shade val="50000"/>
+                          </a:schemeClr>
+                        </a:lnRef>
+                        <a:fillRef idx="1">
+                          <a:schemeClr val="accent1"/>
+                        </a:fillRef>
+                        <a:effectRef idx="0">
+                          <a:schemeClr val="accent1"/>
+                        </a:effectRef>
+                        <a:fontRef idx="minor">
+                          <a:schemeClr val="lt1"/>
+                        </a:fontRef>
+                      </wps:style>
+                      <wps:txbx>
+                        <w:txbxContent>
+                          <w:p>
+                            <w:pPr>
+                              <w:jc w:val="center"/>
+                              <w:rPr>
+                                <w:b/>
+                                <w:bCs/>
+                                <w:sz w:val="24"/>
+                                <w:szCs w:val="24"/>
+                              </w:rPr>
+                            </w:pPr>
+                            <w:r>
+                              <w:rPr>
+                                <w:b/>
+                                <w:bCs/>
+                                <w:sz w:val="24"/>
+                                <w:szCs w:val="24"/>
+                              </w:rPr>
+                              <w:t>6</w:t>
+                            </w:r>
+                          </w:p>
+                        </w:txbxContent>
+                      </wps:txbx>
+                      <wps:bodyPr rot="0" spcFirstLastPara="0" vertOverflow="overflow" horzOverflow="overflow" vert="horz" wrap="square" lIns="91440" tIns="45720" rIns="91440" bIns="45720" numCol="1" spcCol="0" rtlCol="0" fromWordArt="0" anchor="ctr" anchorCtr="0" forceAA="0" compatLnSpc="1">
+                        <a:prstTxWarp prst="textNoShape">
+                          <a:avLst/>
+                        </a:prstTxWarp>
+                        <a:noAutofit/>
+                      </wps:bodyPr>
+                    </wps:wsp>
+                  </a:graphicData>
+                </a:graphic>
+                <wp14:sizeRelH relativeFrom="margin">
+                  <wp14:pctWidth>0</wp14:pctWidth>
+                </wp14:sizeRelH>
+                <wp14:sizeRelV relativeFrom="margin">
+                  <wp14:pctHeight>0</wp14:pctHeight>
+                </wp14:sizeRelV>
+              </wp:anchor>
+            </w:drawing>
+          </mc:Choice>
+          <mc:Fallback>
+            <w:pict>
+              <v:oval w14:anchorId="6664C764" id="Ellipse 42" o:spid="_x0000_s1031" style="position:absolute;margin-left:44.35pt;margin-top:8.6pt;width:34pt;height:34pt;z-index:251697152;visibility:visible;mso-wrap-style:square;mso-width-percent:0;mso-height-percent:0;mso-wrap-distance-left:9pt;mso-wrap-distance-top:0;mso-wrap-distance-right:9pt;mso-wrap-distance-bottom:0;mso-position-horizontal:absolute;mso-position-horizontal-relative:text;mso-position-vertical:absolute;mso-position-vertical-relative:text;mso-width-percent:0;mso-height-percent:0;mso-width-relative:margin;mso-height-relative:margin;v-text-anchor:middle" o:gfxdata="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" fillcolor="#4472c4 [3204]" strokecolor="#1f3763 [1604]" strokeweight="1pt">
+                <v:stroke joinstyle="miter"/>
+                <v:textbox>
+                  <w:txbxContent>
+                    <w:p>
+                      <w:pPr>
+                        <w:jc w:val="center"/>
+                        <w:rPr>
+                          <w:b/>
+                          <w:bCs/>
+                          <w:sz w:val="24"/>
+                          <w:szCs w:val="24"/>
+                        </w:rPr>
+                      </w:pPr>
+                      <w:r>
+                        <w:rPr>
+                          <w:b/>
+                          <w:bCs/>
+                          <w:sz w:val="24"/>
+                          <w:szCs w:val="24"/>
+                        </w:rPr>
+                        <w:t>6</w:t>
+                      </w:r>
+                    </w:p>
+                  </w:txbxContent>
+                </v:textbox>
+              </v:oval>
+            </w:pict>
+          </mc:Fallback>
+        </mc:AlternateContent>
+      </w:r>
+      <w:r>
+        <w:rPr>
+          <w:noProof/>
+        </w:rPr>
+        <mc:AlternateContent>
+          <mc:Choice Requires="wps">
+            <w:drawing>
+              <wp:anchor distT="0" distB="0" distL="114300" distR="114300" simplePos="0" relativeHeight="251691008" behindDoc="0" locked="0" layoutInCell="1" allowOverlap="1" wp14:anchorId="34728580" wp14:editId="4B654EF9">
+                <wp:simplePos x="0" y="0"/>
+                <wp:positionH relativeFrom="column">
+                  <wp:posOffset>3187624</wp:posOffset>
+                </wp:positionH>
+                <wp:positionV relativeFrom="paragraph">
+                  <wp:posOffset>234594</wp:posOffset>
+                </wp:positionV>
+                <wp:extent cx="431597" cy="431597"/>
+                <wp:effectExtent l="0" t="0" r="11430" b="11430"/>
+                <wp:wrapNone/>
+                <wp:docPr id="37" name="Ellipse 37"/>
+                <wp:cNvGraphicFramePr/>
+                <a:graphic xmlns:a="http://schemas.openxmlformats.org/drawingml/2006/main">
+                  <a:graphicData uri="http://schemas.microsoft.com/office/word/2010/wordprocessingShape">
+                    <wps:wsp>
+                      <wps:cNvSpPr/>
+                      <wps:spPr>
+                        <a:xfrm>
+                          <a:off x="0" y="0"/>
+                          <a:ext cx="431597" cy="431597"/>
+                        </a:xfrm>
+                        <a:prstGeom prst="ellipse">
+                          <a:avLst/>
+                        </a:prstGeom>
+                      </wps:spPr>
+                      <wps:style>
+                        <a:lnRef idx="2">
+                          <a:schemeClr val="accent1">
+                            <a:shade val="50000"/>
+                          </a:schemeClr>
+                        </a:lnRef>
+                        <a:fillRef idx="1">
+                          <a:schemeClr val="accent1"/>
+                        </a:fillRef>
+                        <a:effectRef idx="0">
+                          <a:schemeClr val="accent1"/>
+                        </a:effectRef>
+                        <a:fontRef idx="minor">
+                          <a:schemeClr val="lt1"/>
+                        </a:fontRef>
+                      </wps:style>
+                      <wps:txbx>
+                        <w:txbxContent>
+                          <w:p>
+                            <w:pPr>
+                              <w:jc w:val="center"/>
+                              <w:rPr>
+                                <w:b/>
+                                <w:bCs/>
+                                <w:sz w:val="24"/>
+                                <w:szCs w:val="24"/>
+                              </w:rPr>
+                            </w:pPr>
+                            <w:r>
+                              <w:rPr>
+                                <w:b/>
+                                <w:bCs/>
+                                <w:sz w:val="24"/>
+                                <w:szCs w:val="24"/>
+                              </w:rPr>
+                              <w:t>3</w:t>
+                            </w:r>
+                          </w:p>
+                        </w:txbxContent>
+                      </wps:txbx>
+                      <wps:bodyPr rot="0" spcFirstLastPara="0" vertOverflow="overflow" horzOverflow="overflow" vert="horz" wrap="square" lIns="91440" tIns="45720" rIns="91440" bIns="45720" numCol="1" spcCol="0" rtlCol="0" fromWordArt="0" anchor="ctr" anchorCtr="0" forceAA="0" compatLnSpc="1">
+                        <a:prstTxWarp prst="textNoShape">
+                          <a:avLst/>
+                        </a:prstTxWarp>
+                        <a:noAutofit/>
+                      </wps:bodyPr>
+                    </wps:wsp>
+                  </a:graphicData>
+                </a:graphic>
+                <wp14:sizeRelH relativeFrom="margin">
+                  <wp14:pctWidth>0</wp14:pctWidth>
+                </wp14:sizeRelH>
+                <wp14:sizeRelV relativeFrom="margin">
+                  <wp14:pctHeight>0</wp14:pctHeight>
+                </wp14:sizeRelV>
+              </wp:anchor>
+            </w:drawing>
+          </mc:Choice>
+          <mc:Fallback>
+            <w:pict>
+              <v:oval w14:anchorId="34728580" id="Ellipse 37" o:spid="_x0000_s1032" style="position:absolute;margin-left:251pt;margin-top:18.45pt;width:34pt;height:34pt;z-index:251691008;visibility:visible;mso-wrap-style:square;mso-width-percent:0;mso-height-percent:0;mso-wrap-distance-left:9pt;mso-wrap-distance-top:0;mso-wrap-distance-right:9pt;mso-wrap-distance-bottom:0;mso-position-horizontal:absolute;mso-position-horizontal-relative:text;mso-position-vertical:absolute;mso-position-vertical-relative:text;mso-width-percent:0;mso-height-percent:0;mso-width-relative:margin;mso-height-relative:margin;v-text-anchor:middle" o:gfxdata="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" fillcolor="#4472c4 [3204]" strokecolor="#1f3763 [1604]" strokeweight="1pt">
+                <v:stroke joinstyle="miter"/>
+                <v:textbox>
+                  <w:txbxContent>
+                    <w:p>
+                      <w:pPr>
+                        <w:jc w:val="center"/>
+                        <w:rPr>
+                          <w:b/>
+                          <w:bCs/>
+                          <w:sz w:val="24"/>
+                          <w:szCs w:val="24"/>
+                        </w:rPr>
+                      </w:pPr>
+                      <w:r>
+                        <w:rPr>
+                          <w:b/>
+                          <w:bCs/>
+                          <w:sz w:val="24"/>
+                          <w:szCs w:val="24"/>
+                        </w:rPr>
+                        <w:t>3</w:t>
+                      </w:r>
+                    </w:p>
+                  </w:txbxContent>
+                </v:textbox>
+              </v:oval>
+            </w:pict>
+          </mc:Fallback>
+        </mc:AlternateContent>
+      </w:r>
+      <w:r>
+        <w:rPr>
+          <w:b/>
+          <w:bCs/>
+          <w:noProof/>
+          <w:sz w:val="48"/>
+          <w:szCs w:val="48"/>
+        </w:rPr>
+        <w:drawing>
+          <wp:anchor distT="0" distB="0" distL="114300" distR="114300" simplePos="0" relativeHeight="251686912" behindDoc="1" locked="0" layoutInCell="1" allowOverlap="1" wp14:anchorId="15930954" wp14:editId="72CEF4EB">
+            <wp:simplePos x="0" y="0"/>
+            <wp:positionH relativeFrom="margin">
+              <wp:posOffset>2625238</wp:posOffset>
+            </wp:positionH>
+            <wp:positionV relativeFrom="paragraph">
+              <wp:posOffset>147237</wp:posOffset>
+            </wp:positionV>
+            <wp:extent cx="914400" cy="914400"/>
+            <wp:effectExtent l="40958" t="0" r="16192" b="0"/>
+            <wp:wrapNone/>
+            <wp:docPr id="35" name="Graphique 35" descr="Flèche vers la droite avec un remplissage uni"/>
+            <wp:cNvGraphicFramePr>
+              <a:graphicFrameLocks xmlns:a="http://schemas.openxmlformats.org/drawingml/2006/main" noChangeAspect="1"/>
+            </wp:cNvGraphicFramePr>
+            <a:graphic xmlns:a="http://schemas.openxmlformats.org/drawingml/2006/main">
+              <a:graphicData uri="http://schemas.openxmlformats.org/drawingml/2006/picture">
+                <pic:pic xmlns:pic="http://schemas.openxmlformats.org/drawingml/2006/picture">
+                  <pic:nvPicPr>
+                    <pic:cNvPr id="29" name="Graphique 29" descr="Flèche vers la droite avec un remplissage uni"/>
+                    <pic:cNvPicPr/>
+                  </pic:nvPicPr>
+                  <pic:blipFill>
+                    <a:blip r:embed="rId8">
+                      <a:extLst>
+                        <a:ext uri="{28A0092B-C50C-407E-A947-70E740481C1C}">
+                          <a14:useLocalDpi xmlns:a14="http://schemas.microsoft.com/office/drawing/2010/main" val="0"/>
+                        </a:ext>
+                        <a:ext uri="{96DAC541-7B7A-43D3-8B79-37D633B846F1}">
+                          <asvg:svgBlip xmlns:asvg="http://schemas.microsoft.com/office/drawing/2016/SVG/main" r:embed="rId9"/>
+                        </a:ext>
+                      </a:extLst>
+                    </a:blip>
+                    <a:stretch>
+                      <a:fillRect/>
+                    </a:stretch>
+                  </pic:blipFill>
+                  <pic:spPr>
+                    <a:xfrm rot="13500000">
+                      <a:off x="0" y="0"/>
+                      <a:ext cx="914400" cy="914400"/>
+                    </a:xfrm>
+                    <a:prstGeom prst="rect">
+                      <a:avLst/>
+                    </a:prstGeom>
+                  </pic:spPr>
+                </pic:pic>
+              </a:graphicData>
+            </a:graphic>
+            <wp14:sizeRelH relativeFrom="page">
+              <wp14:pctWidth>0</wp14:pctWidth>
+            </wp14:sizeRelH>
+            <wp14:sizeRelV relativeFrom="page">
+              <wp14:pctHeight>0</wp14:pctHeight>
+            </wp14:sizeRelV>
+          </wp:anchor>
+        </w:drawing>
+      </w:r>
+    </w:p>
+    <w:p>
+      <w:pPr>
+        <w:rPr>
+          <w:b/>
+          <w:bCs/>
+          <w:sz w:val="48"/>
+          <w:szCs w:val="48"/>
+        </w:rPr>
+      </w:pPr>
+      <w:r>
+        <w:rPr>
+          <w:noProof/>
+        </w:rPr>
+        <mc:AlternateContent>
+          <mc:Choice Requires="wps">
+            <w:drawing>
+              <wp:anchor distT="0" distB="0" distL="114300" distR="114300" simplePos="0" relativeHeight="251699200" behindDoc="0" locked="0" layoutInCell="1" allowOverlap="1" wp14:anchorId="638D1A14" wp14:editId="6A6F30BC">
+                <wp:simplePos x="0" y="0"/>
+                <wp:positionH relativeFrom="column">
+                  <wp:posOffset>1498371</wp:posOffset>
+                </wp:positionH>
+                <wp:positionV relativeFrom="paragraph">
+                  <wp:posOffset>245821</wp:posOffset>
+                </wp:positionV>
+                <wp:extent cx="431597" cy="431597"/>
+                <wp:effectExtent l="0" t="0" r="26035" b="26035"/>
+                <wp:wrapNone/>
+                <wp:docPr id="43" name="Ellipse 43"/>
+                <wp:cNvGraphicFramePr/>
+                <a:graphic xmlns:a="http://schemas.openxmlformats.org/drawingml/2006/main">
+                  <a:graphicData uri="http://schemas.microsoft.com/office/word/2010/wordprocessingShape">
+                    <wps:wsp>
+                      <wps:cNvSpPr/>
+                      <wps:spPr>
+                        <a:xfrm>
+                          <a:off x="0" y="0"/>
+                          <a:ext cx="431597" cy="431597"/>
+                        </a:xfrm>
+                        <a:prstGeom prst="ellipse">
+                          <a:avLst/>
+                        </a:prstGeom>
+                      </wps:spPr>
+                      <wps:style>
+                        <a:lnRef idx="2">
+                          <a:schemeClr val="accent1">
+                            <a:shade val="50000"/>
+                          </a:schemeClr>
+                        </a:lnRef>
+                        <a:fillRef idx="1">
+                          <a:schemeClr val="accent1"/>
+                        </a:fillRef>
+                        <a:effectRef idx="0">
+                          <a:schemeClr val="accent1"/>
+                        </a:effectRef>
+                        <a:fontRef idx="minor">
+                          <a:schemeClr val="lt1"/>
+                        </a:fontRef>
+                      </wps:style>
+                      <wps:txbx>
+                        <w:txbxContent>
+                          <w:p>
+                            <w:pPr>
+                              <w:jc w:val="center"/>
+                              <w:rPr>
+                                <w:b/>
+                                <w:bCs/>
+                                <w:sz w:val="24"/>
+                                <w:szCs w:val="24"/>
+                              </w:rPr>
+                            </w:pPr>
+                            <w:r>
+                              <w:rPr>
+                                <w:b/>
+                                <w:bCs/>
+                                <w:sz w:val="24"/>
+                                <w:szCs w:val="24"/>
+                              </w:rPr>
+                              <w:t>7</w:t>
+                            </w:r>
+                          </w:p>
+                        </w:txbxContent>
+                      </wps:txbx>
+                      <wps:bodyPr rot="0" spcFirstLastPara="0" vertOverflow="overflow" horzOverflow="overflow" vert="horz" wrap="square" lIns="91440" tIns="45720" rIns="91440" bIns="45720" numCol="1" spcCol="0" rtlCol="0" fromWordArt="0" anchor="ctr" anchorCtr="0" forceAA="0" compatLnSpc="1">
+                        <a:prstTxWarp prst="textNoShape">
+                          <a:avLst/>
+                        </a:prstTxWarp>
+                        <a:noAutofit/>
+                      </wps:bodyPr>
+                    </wps:wsp>
+                  </a:graphicData>
+                </a:graphic>
+                <wp14:sizeRelH relativeFrom="margin">
+                  <wp14:pctWidth>0</wp14:pctWidth>
+                </wp14:sizeRelH>
+                <wp14:sizeRelV relativeFrom="margin">
+                  <wp14:pctHeight>0</wp14:pctHeight>
+                </wp14:sizeRelV>
+              </wp:anchor>
+            </w:drawing>
+          </mc:Choice>
+          <mc:Fallback>
+            <w:pict>
+              <v:oval w14:anchorId="638D1A14" id="Ellipse 43" o:spid="_x0000_s1033" style="position:absolute;margin-left:118pt;margin-top:19.35pt;width:34pt;height:34pt;z-index:251699200;visibility:visible;mso-wrap-style:square;mso-width-percent:0;mso-height-percent:0;mso-wrap-distance-left:9pt;mso-wrap-distance-top:0;mso-wrap-distance-right:9pt;mso-wrap-distance-bottom:0;mso-position-horizontal:absolute;mso-position-horizontal-relative:text;mso-position-vertical:absolute;mso-position-vertical-relative:text;mso-width-percent:0;mso-height-percent:0;mso-width-relative:margin;mso-height-relative:margin;v-text-anchor:middle" o:gfxdata="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" fillcolor="#4472c4 [3204]" strokecolor="#1f3763 [1604]" strokeweight="1pt">
+                <v:stroke joinstyle="miter"/>
+                <v:textbox>
+                  <w:txbxContent>
+                    <w:p>
+                      <w:pPr>
+                        <w:jc w:val="center"/>
+                        <w:rPr>
+                          <w:b/>
+                          <w:bCs/>
+                          <w:sz w:val="24"/>
+                          <w:szCs w:val="24"/>
+                        </w:rPr>
+                      </w:pPr>
+                      <w:r>
+                        <w:rPr>
+                          <w:b/>
+                          <w:bCs/>
+                          <w:sz w:val="24"/>
+                          <w:szCs w:val="24"/>
+                        </w:rPr>
+                        <w:t>7</w:t>
+                      </w:r>
+                    </w:p>
+                  </w:txbxContent>
+                </v:textbox>
+              </v:oval>
+            </w:pict>
+          </mc:Fallback>
+        </mc:AlternateContent>
+      </w:r>
+      <w:r>
+        <w:rPr>
+          <w:b/>
+          <w:bCs/>
+          <w:noProof/>
+          <w:sz w:val="48"/>
+          <w:szCs w:val="48"/>
+        </w:rPr>
+        <w:drawing>
+          <wp:anchor distT="0" distB="0" distL="114300" distR="114300" simplePos="0" relativeHeight="251684864" behindDoc="1" locked="0" layoutInCell="1" allowOverlap="1" wp14:anchorId="5F11BB59" wp14:editId="54EF1065">
+            <wp:simplePos x="0" y="0"/>
+            <wp:positionH relativeFrom="column">
+              <wp:posOffset>1542008</wp:posOffset>
+            </wp:positionH>
+            <wp:positionV relativeFrom="paragraph">
+              <wp:posOffset>92075</wp:posOffset>
+            </wp:positionV>
+            <wp:extent cx="914400" cy="914400"/>
+            <wp:effectExtent l="0" t="0" r="0" b="0"/>
+            <wp:wrapNone/>
+            <wp:docPr id="34" name="Graphique 34" descr="Flèche vers la droite avec un remplissage uni"/>
+            <wp:cNvGraphicFramePr>
+              <a:graphicFrameLocks xmlns:a="http://schemas.openxmlformats.org/drawingml/2006/main" noChangeAspect="1"/>
+            </wp:cNvGraphicFramePr>
+            <a:graphic xmlns:a="http://schemas.openxmlformats.org/drawingml/2006/main">
+              <a:graphicData uri="http://schemas.openxmlformats.org/drawingml/2006/picture">
+                <pic:pic xmlns:pic="http://schemas.openxmlformats.org/drawingml/2006/picture">
+                  <pic:nvPicPr>
+                    <pic:cNvPr id="29" name="Graphique 29" descr="Flèche vers la droite avec un remplissage uni"/>
+                    <pic:cNvPicPr/>
+                  </pic:nvPicPr>
+                  <pic:blipFill>
+                    <a:blip r:embed="rId8">
+                      <a:extLst>
+                        <a:ext uri="{28A0092B-C50C-407E-A947-70E740481C1C}">
+                          <a14:useLocalDpi xmlns:a14="http://schemas.microsoft.com/office/drawing/2010/main" val="0"/>
+                        </a:ext>
+                        <a:ext uri="{96DAC541-7B7A-43D3-8B79-37D633B846F1}">
+                          <asvg:svgBlip xmlns:asvg="http://schemas.microsoft.com/office/drawing/2016/SVG/main" r:embed="rId9"/>
+                        </a:ext>
+                      </a:extLst>
+                    </a:blip>
+                    <a:stretch>
+                      <a:fillRect/>
+                    </a:stretch>
+                  </pic:blipFill>
+                  <pic:spPr>
+                    <a:xfrm rot="5400000">
+                      <a:off x="0" y="0"/>
+                      <a:ext cx="914400" cy="914400"/>
+                    </a:xfrm>
+                    <a:prstGeom prst="rect">
+                      <a:avLst/>
+                    </a:prstGeom>
+                  </pic:spPr>
+                </pic:pic>
+              </a:graphicData>
+            </a:graphic>
+            <wp14:sizeRelH relativeFrom="page">
+              <wp14:pctWidth>0</wp14:pctWidth>
+            </wp14:sizeRelH>
+            <wp14:sizeRelV relativeFrom="page">
+              <wp14:pctHeight>0</wp14:pctHeight>
+            </wp14:sizeRelV>
+          </wp:anchor>
+        </w:drawing>
+      </w:r>
+      <w:r>
+        <w:rPr>
+          <w:noProof/>
+        </w:rPr>
+        <mc:AlternateContent>
+          <mc:Choice Requires="wps">
+            <w:drawing>
+              <wp:anchor distT="0" distB="0" distL="114300" distR="114300" simplePos="0" relativeHeight="251688960" behindDoc="0" locked="0" layoutInCell="1" allowOverlap="1" wp14:anchorId="707F5AAF" wp14:editId="0353FD4A">
+                <wp:simplePos x="0" y="0"/>
+                <wp:positionH relativeFrom="column">
+                  <wp:posOffset>2712339</wp:posOffset>
+                </wp:positionH>
+                <wp:positionV relativeFrom="paragraph">
+                  <wp:posOffset>225247</wp:posOffset>
+                </wp:positionV>
+                <wp:extent cx="431597" cy="431597"/>
+                <wp:effectExtent l="0" t="0" r="11430" b="11430"/>
+                <wp:wrapNone/>
+                <wp:docPr id="36" name="Ellipse 36"/>
+                <wp:cNvGraphicFramePr/>
+                <a:graphic xmlns:a="http://schemas.openxmlformats.org/drawingml/2006/main">
+                  <a:graphicData uri="http://schemas.microsoft.com/office/word/2010/wordprocessingShape">
+                    <wps:wsp>
+                      <wps:cNvSpPr/>
+                      <wps:spPr>
+                        <a:xfrm>
+                          <a:off x="0" y="0"/>
+                          <a:ext cx="431597" cy="431597"/>
+                        </a:xfrm>
+                        <a:prstGeom prst="ellipse">
+                          <a:avLst/>
+                        </a:prstGeom>
+                      </wps:spPr>
+                      <wps:style>
+                        <a:lnRef idx="2">
+                          <a:schemeClr val="accent1">
+                            <a:shade val="50000"/>
+                          </a:schemeClr>
+                        </a:lnRef>
+                        <a:fillRef idx="1">
+                          <a:schemeClr val="accent1"/>
+                        </a:fillRef>
+                        <a:effectRef idx="0">
+                          <a:schemeClr val="accent1"/>
+                        </a:effectRef>
+                        <a:fontRef idx="minor">
+                          <a:schemeClr val="lt1"/>
+                        </a:fontRef>
+                      </wps:style>
+                      <wps:txbx>
+                        <w:txbxContent>
+                          <w:p>
+                            <w:pPr>
+                              <w:jc w:val="center"/>
+                              <w:rPr>
+                                <w:b/>
+                                <w:bCs/>
+                                <w:sz w:val="24"/>
+                                <w:szCs w:val="24"/>
+                              </w:rPr>
+                            </w:pPr>
+                            <w:r>
+                              <w:rPr>
+                                <w:b/>
+                                <w:bCs/>
+                                <w:sz w:val="24"/>
+                                <w:szCs w:val="24"/>
+                              </w:rPr>
+                              <w:t>2</w:t>
+                            </w:r>
+                          </w:p>
+                        </w:txbxContent>
+                      </wps:txbx>
+                      <wps:bodyPr rot="0" spcFirstLastPara="0" vertOverflow="overflow" horzOverflow="overflow" vert="horz" wrap="square" lIns="91440" tIns="45720" rIns="91440" bIns="45720" numCol="1" spcCol="0" rtlCol="0" fromWordArt="0" anchor="ctr" anchorCtr="0" forceAA="0" compatLnSpc="1">
+                        <a:prstTxWarp prst="textNoShape">
+                          <a:avLst/>
+                        </a:prstTxWarp>
+                        <a:noAutofit/>
+                      </wps:bodyPr>
+                    </wps:wsp>
+                  </a:graphicData>
+                </a:graphic>
+                <wp14:sizeRelH relativeFrom="margin">
+                  <wp14:pctWidth>0</wp14:pctWidth>
+                </wp14:sizeRelH>
+                <wp14:sizeRelV relativeFrom="margin">
+                  <wp14:pctHeight>0</wp14:pctHeight>
+                </wp14:sizeRelV>
+              </wp:anchor>
+            </w:drawing>
+          </mc:Choice>
+          <mc:Fallback>
+            <w:pict>
+              <v:oval w14:anchorId="707F5AAF" id="Ellipse 36" o:spid="_x0000_s1034" style="position:absolute;margin-left:213.55pt;margin-top:17.75pt;width:34pt;height:34pt;z-index:251688960;visibility:visible;mso-wrap-style:square;mso-width-percent:0;mso-height-percent:0;mso-wrap-distance-left:9pt;mso-wrap-distance-top:0;mso-wrap-distance-right:9pt;mso-wrap-distance-bottom:0;mso-position-horizontal:absolute;mso-position-horizontal-relative:text;mso-position-vertical:absolute;mso-position-vertical-relative:text;mso-width-percent:0;mso-height-percent:0;mso-width-relative:margin;mso-height-relative:margin;v-text-anchor:middle" o:gfxdata="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" fillcolor="#4472c4 [3204]" strokecolor="#1f3763 [1604]" strokeweight="1pt">
+                <v:stroke joinstyle="miter"/>
+                <v:textbox>
+                  <w:txbxContent>
+                    <w:p>
+                      <w:pPr>
+                        <w:jc w:val="center"/>
+                        <w:rPr>
+                          <w:b/>
+                          <w:bCs/>
+                          <w:sz w:val="24"/>
+                          <w:szCs w:val="24"/>
+                        </w:rPr>
+                      </w:pPr>
+                      <w:r>
+                        <w:rPr>
+                          <w:b/>
+                          <w:bCs/>
+                          <w:sz w:val="24"/>
+                          <w:szCs w:val="24"/>
+                        </w:rPr>
+                        <w:t>2</w:t>
+                      </w:r>
+                    </w:p>
+                  </w:txbxContent>
+                </v:textbox>
+              </v:oval>
+            </w:pict>
+          </mc:Fallback>
+        </mc:AlternateContent>
+      </w:r>
+    </w:p>
+    <w:p>
+      <w:pPr>
+        <w:rPr>
+          <w:b/>
+          <w:bCs/>
+          <w:sz w:val="48"/>
+          <w:szCs w:val="48"/>
+        </w:rPr>
+      </w:pPr>
+      <w:r>
+        <w:rPr>
+          <w:b/>
+          <w:bCs/>
+          <w:sz w:val="48"/>
+          <w:szCs w:val="48"/>
+        </w:rPr>
+        <mc:AlternateContent>
+          <mc:Choice Requires="wps">
+            <w:drawing>
+              <wp:anchor distT="45720" distB="45720" distL="114300" distR="114300" simplePos="0" relativeHeight="251674624" behindDoc="1" locked="0" layoutInCell="1" allowOverlap="1" wp14:anchorId="230D7C2E" wp14:editId="23A3376F">
+                <wp:simplePos x="0" y="0"/>
+                <wp:positionH relativeFrom="column">
+                  <wp:posOffset>402311</wp:posOffset>
+                </wp:positionH>
+                <wp:positionV relativeFrom="paragraph">
+                  <wp:posOffset>231089</wp:posOffset>
+                </wp:positionV>
+                <wp:extent cx="2164715" cy="1228954"/>
+                <wp:effectExtent l="0" t="0" r="0" b="0"/>
+                <wp:wrapNone/>
+                <wp:docPr id="20" name="Zone de texte 2"/>
+                <wp:cNvGraphicFramePr>
+                  <a:graphicFrameLocks xmlns:a="http://schemas.openxmlformats.org/drawingml/2006/main"/>
+                </wp:cNvGraphicFramePr>
+                <a:graphic xmlns:a="http://schemas.openxmlformats.org/drawingml/2006/main">
+                  <a:graphicData uri="http://schemas.microsoft.com/office/word/2010/wordprocessingShape">
+                    <wps:wsp>
+                      <wps:cNvSpPr txBox="1">
+                        <a:spLocks noChangeArrowheads="1"/>
+                      </wps:cNvSpPr>
+                      <wps:spPr bwMode="auto">
+                        <a:xfrm>
+                          <a:off x="0" y="0"/>
+                          <a:ext cx="2164715" cy="1228954"/>
+                        </a:xfrm>
+                        <a:prstGeom prst="rect">
+                          <a:avLst/>
+                        </a:prstGeom>
+                        <a:noFill/>
+                        <a:ln w="9525">
+                          <a:noFill/>
+                          <a:miter lim="800000"/>
+                          <a:headEnd/>
+                          <a:tailEnd/>
+                        </a:ln>
+                      </wps:spPr>
+                      <wps:txbx>
+                        <w:txbxContent>
+                          <w:p>
+                            <w:pPr>
+                              <w:jc w:val="center"/>
+                              <w:rPr>
+                                <w:b/>
+                                <w:bCs/>
+                              </w:rPr>
+                            </w:pPr>
+                            <w:proofErr w:type="spellStart"/>
+                            <w:r>
+                              <w:rPr>
+                                <w:b/>
+                                <w:bCs/>
+                              </w:rPr>
+                              <w:t>Registry</w:t>
+                            </w:r>
+                            <w:proofErr w:type="spellEnd"/>
+                          </w:p>
+                          <w:p>
+                            <w:pPr>
+                              <w:jc w:val="center"/>
+                              <w:rPr>
+                                <w:b/>
+                                <w:bCs/>
+                              </w:rPr>
+                            </w:pPr>
+                          </w:p>
+                          <w:p>
+                            <w:pPr>
+                              <w:jc w:val="center"/>
+                              <w:rPr>
+                                <w:b/>
+                                <w:bCs/>
+                              </w:rPr>
+                            </w:pPr>
+                          </w:p>
+                          <w:p>
+                            <w:pPr>
+                              <w:jc w:val="center"/>
+                            </w:pPr>
+                            <w:r>
+                              <w:t>Stock les images utilisées</w:t>
+                            </w:r>
+                            <w:r>
+                              <w:t xml:space="preserve"> dans l’environnement </w:t>
+                            </w:r>
+                          </w:p>
+                        </w:txbxContent>
+                      </wps:txbx>
+                      <wps:bodyPr rot="0" vert="horz" wrap="square" lIns="91440" tIns="45720" rIns="91440" bIns="45720" anchor="t" anchorCtr="0">
+                        <a:noAutofit/>
+                      </wps:bodyPr>
+                    </wps:wsp>
+                  </a:graphicData>
+                </a:graphic>
+                <wp14:sizeRelH relativeFrom="margin">
+                  <wp14:pctWidth>0</wp14:pctWidth>
+                </wp14:sizeRelH>
+                <wp14:sizeRelV relativeFrom="margin">
+                  <wp14:pctHeight>0</wp14:pctHeight>
+                </wp14:sizeRelV>
+              </wp:anchor>
+            </w:drawing>
+          </mc:Choice>
+          <mc:Fallback>
+            <w:pict>
+              <v:shape w14:anchorId="230D7C2E" id="_x0000_s1035" type="#_x0000_t202" style="position:absolute;margin-left:31.7pt;margin-top:18.2pt;width:170.45pt;height:96.75pt;z-index:-251641856;visibility:visible;mso-wrap-style:square;mso-width-percent:0;mso-height-percent:0;mso-wrap-distance-left:9pt;mso-wrap-distance-top:3.6pt;mso-wrap-distance-right:9pt;mso-wrap-distance-bottom:3.6pt;mso-position-horizontal:absolute;mso-position-horizontal-relative:text;mso-position-vertical:absolute;mso-position-vertical-relative:text;mso-width-percent:0;mso-height-percent:0;mso-width-relative:margin;mso-height-relative:margin;v-text-anchor:top" o:gfxdata="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" filled="f" stroked="f">
+                <v:textbox>
+                  <w:txbxContent>
+                    <w:p>
+                      <w:pPr>
+                        <w:jc w:val="center"/>
+                        <w:rPr>
+                          <w:b/>
+                          <w:bCs/>
+                        </w:rPr>
+                      </w:pPr>
+                      <w:proofErr w:type="spellStart"/>
+                      <w:r>
+                        <w:rPr>
+                          <w:b/>
+                          <w:bCs/>
+                        </w:rPr>
+                        <w:t>Registry</w:t>
+                      </w:r>
+                      <w:proofErr w:type="spellEnd"/>
+                    </w:p>
+                    <w:p>
+                      <w:pPr>
+                        <w:jc w:val="center"/>
+                        <w:rPr>
+                          <w:b/>
+                          <w:bCs/>
+                        </w:rPr>
+                      </w:pPr>
+                    </w:p>
+                    <w:p>
+                      <w:pPr>
+                        <w:jc w:val="center"/>
+                        <w:rPr>
+                          <w:b/>
+                          <w:bCs/>
+                        </w:rPr>
+                      </w:pPr>
+                    </w:p>
+                    <w:p>
+                      <w:pPr>
+                        <w:jc w:val="center"/>
+                      </w:pPr>
+                      <w:r>
+                        <w:t>Stock les images utilisées</w:t>
+                      </w:r>
+                      <w:r>
+                        <w:t xml:space="preserve"> dans l’environnement </w:t>
+                      </w:r>
+                    </w:p>
+                  </w:txbxContent>
+                </v:textbox>
+              </v:shape>
+            </w:pict>
+          </mc:Fallback>
+        </mc:AlternateContent>
+      </w:r>
+      <w:r>
+        <w:rPr>
+          <w:b/>
+          <w:bCs/>
+          <w:sz w:val="48"/>
+          <w:szCs w:val="48"/>
+        </w:rPr>
+        <mc:AlternateContent>
+          <mc:Choice Requires="wps">
+            <w:drawing>
+              <wp:anchor distT="45720" distB="45720" distL="114300" distR="114300" simplePos="0" relativeHeight="251676672" behindDoc="1" locked="0" layoutInCell="1" allowOverlap="1" wp14:anchorId="47303E53" wp14:editId="7F8CE84C">
+                <wp:simplePos x="0" y="0"/>
+                <wp:positionH relativeFrom="column">
+                  <wp:posOffset>3466465</wp:posOffset>
+                </wp:positionH>
+                <wp:positionV relativeFrom="paragraph">
+                  <wp:posOffset>237109</wp:posOffset>
+                </wp:positionV>
+                <wp:extent cx="2164715" cy="1404620"/>
+                <wp:effectExtent l="0" t="0" r="0" b="0"/>
+                <wp:wrapNone/>
+                <wp:docPr id="26" name="Zone de texte 2"/>
+                <wp:cNvGraphicFramePr>
+                  <a:graphicFrameLocks xmlns:a="http://schemas.openxmlformats.org/drawingml/2006/main"/>
+                </wp:cNvGraphicFramePr>
+                <a:graphic xmlns:a="http://schemas.openxmlformats.org/drawingml/2006/main">
+                  <a:graphicData uri="http://schemas.microsoft.com/office/word/2010/wordprocessingShape">
+                    <wps:wsp>
+                      <wps:cNvSpPr txBox="1">
+                        <a:spLocks noChangeArrowheads="1"/>
+                      </wps:cNvSpPr>
+                      <wps:spPr bwMode="auto">
+                        <a:xfrm>
+                          <a:off x="0" y="0"/>
+                          <a:ext cx="2164715" cy="1404620"/>
+                        </a:xfrm>
+                        <a:prstGeom prst="rect">
+                          <a:avLst/>
+                        </a:prstGeom>
+                        <a:noFill/>
+                        <a:ln w="9525">
+                          <a:noFill/>
+                          <a:miter lim="800000"/>
+                          <a:headEnd/>
+                          <a:tailEnd/>
+                        </a:ln>
+                      </wps:spPr>
+                      <wps:txbx>
+                        <w:txbxContent>
+                          <w:p>
+                            <w:pPr>
+                              <w:jc w:val="center"/>
+                              <w:rPr>
+                                <w:b/>
+                                <w:bCs/>
+                              </w:rPr>
+                            </w:pPr>
+                            <w:r>
+                              <w:rPr>
+                                <w:b/>
+                                <w:bCs/>
+                              </w:rPr>
+                              <w:t>Code Repository</w:t>
+                            </w:r>
+                          </w:p>
+                          <w:p>
+                            <w:pPr>
+                              <w:jc w:val="center"/>
+                              <w:rPr>
+                                <w:b/>
+                                <w:bCs/>
+                              </w:rPr>
+                            </w:pPr>
+                          </w:p>
+                          <w:p>
+                            <w:pPr>
+                              <w:jc w:val="center"/>
+                              <w:rPr>
+                                <w:b/>
+                                <w:bCs/>
+                              </w:rPr>
+                            </w:pPr>
+                          </w:p>
+                          <w:p>
+                            <w:pPr>
+                              <w:jc w:val="center"/>
+                              <w:rPr>
+                                <w:b/>
+                                <w:bCs/>
+                              </w:rPr>
+                            </w:pPr>
+                            <w:r>
+                              <w:t>Permet de stocker et de mettre à disposition le</w:t>
+                            </w:r>
+                            <w:r>
+                              <w:t xml:space="preserve"> code générant l’environnemen</w:t>
+                            </w:r>
+                            <w:r>
+                              <w:rPr>
+                                <w:b/>
+                                <w:bCs/>
+                              </w:rPr>
+                              <w:t>t</w:t>
+                            </w:r>
+                          </w:p>
+                        </w:txbxContent>
+                      </wps:txbx>
+                      <wps:bodyPr rot="0" vert="horz" wrap="square" lIns="91440" tIns="45720" rIns="91440" bIns="45720" anchor="t" anchorCtr="0">
+                        <a:spAutoFit/>
+                      </wps:bodyPr>
+                    </wps:wsp>
+                  </a:graphicData>
+                </a:graphic>
+                <wp14:sizeRelH relativeFrom="margin">
+                  <wp14:pctWidth>0</wp14:pctWidth>
+                </wp14:sizeRelH>
+                <wp14:sizeRelV relativeFrom="margin">
+                  <wp14:pctHeight>20000</wp14:pctHeight>
+                </wp14:sizeRelV>
+              </wp:anchor>
+            </w:drawing>
+          </mc:Choice>
+          <mc:Fallback>
+            <w:pict>
+              <v:shape w14:anchorId="47303E53" id="_x0000_s1036" type="#_x0000_t202" style="position:absolute;margin-left:272.95pt;margin-top:18.65pt;width:170.45pt;height:110.6pt;z-index:-251639808;visibility:visible;mso-wrap-style:square;mso-width-percent:0;mso-height-percent:200;mso-wrap-distance-left:9pt;mso-wrap-distance-top:3.6pt;mso-wrap-distance-right:9pt;mso-wrap-distance-bottom:3.6pt;mso-position-horizontal:absolute;mso-position-horizontal-relative:text;mso-position-vertical:absolute;mso-position-vertical-relative:text;mso-width-percent:0;mso-height-percent:200;mso-width-relative:margin;mso-height-relative:margin;v-text-anchor:top" o:gfxdata="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" filled="f" stroked="f">
+                <v:textbox style="mso-fit-shape-to-text:t">
+                  <w:txbxContent>
+                    <w:p>
+                      <w:pPr>
+                        <w:jc w:val="center"/>
+                        <w:rPr>
+                          <w:b/>
+                          <w:bCs/>
+                        </w:rPr>
+                      </w:pPr>
+                      <w:r>
+                        <w:rPr>
+                          <w:b/>
+                          <w:bCs/>
+                        </w:rPr>
+                        <w:t>Code Repository</w:t>
+                      </w:r>
+                    </w:p>
+                    <w:p>
+                      <w:pPr>
+                        <w:jc w:val="center"/>
+                        <w:rPr>
+                          <w:b/>
+                          <w:bCs/>
+                        </w:rPr>
+                      </w:pPr>
+                    </w:p>
+                    <w:p>
+                      <w:pPr>
+                        <w:jc w:val="center"/>
+                        <w:rPr>
+                          <w:b/>
+                          <w:bCs/>
+                        </w:rPr>
+                      </w:pPr>
+                    </w:p>
+                    <w:p>
+                      <w:pPr>
+                        <w:jc w:val="center"/>
+                        <w:rPr>
+                          <w:b/>
+                          <w:bCs/>
+                        </w:rPr>
+                      </w:pPr>
+                      <w:r>
+                        <w:t>Permet de stocker et de mettre à disposition le</w:t>
+                      </w:r>
+                      <w:r>
+                        <w:t xml:space="preserve"> code générant l’environnemen</w:t>
+                      </w:r>
+                      <w:r>
+                        <w:rPr>
+                          <w:b/>
+                          <w:bCs/>
+                        </w:rPr>
+                        <w:t>t</w:t>
+                      </w:r>
+                    </w:p>
+                  </w:txbxContent>
+                </v:textbox>
+              </v:shape>
+            </w:pict>
+          </mc:Fallback>
+        </mc:AlternateContent>
+      </w:r>
+      <w:r>
+        <w:rPr>
+          <w:b/>
+          <w:bCs/>
+          <w:sz w:val="48"/>
+          <w:szCs w:val="48"/>
+        </w:rPr>
+        <mc:AlternateContent>
+          <mc:Choice Requires="wps">
+            <w:drawing>
+              <wp:anchor distT="0" distB="0" distL="114300" distR="114300" simplePos="0" relativeHeight="251673600" behindDoc="0" locked="0" layoutInCell="1" allowOverlap="1" wp14:anchorId="640E5163" wp14:editId="565CB976">
+                <wp:simplePos x="0" y="0"/>
+                <wp:positionH relativeFrom="column">
+                  <wp:posOffset>408305</wp:posOffset>
+                </wp:positionH>
+                <wp:positionV relativeFrom="paragraph">
+                  <wp:posOffset>458470</wp:posOffset>
+                </wp:positionV>
+                <wp:extent cx="2172335" cy="1403985"/>
+                <wp:effectExtent l="0" t="0" r="18415" b="24765"/>
+                <wp:wrapNone/>
+                <wp:docPr id="18" name="Rectangle 18"/>
+                <wp:cNvGraphicFramePr/>
+                <a:graphic xmlns:a="http://schemas.openxmlformats.org/drawingml/2006/main">
+                  <a:graphicData uri="http://schemas.microsoft.com/office/word/2010/wordprocessingShape">
+                    <wps:wsp>
+                      <wps:cNvSpPr/>
+                      <wps:spPr>
+                        <a:xfrm>
+                          <a:off x="0" y="0"/>
+                          <a:ext cx="2172335" cy="1403985"/>
+                        </a:xfrm>
+                        <a:prstGeom prst="rect">
+                          <a:avLst/>
+                        </a:prstGeom>
+                        <a:noFill/>
+                      </wps:spPr>
+                      <wps:style>
+                        <a:lnRef idx="2">
+                          <a:schemeClr val="accent1">
+                            <a:shade val="50000"/>
+                          </a:schemeClr>
+                        </a:lnRef>
+                        <a:fillRef idx="1">
+                          <a:schemeClr val="accent1"/>
+                        </a:fillRef>
+                        <a:effectRef idx="0">
+                          <a:schemeClr val="accent1"/>
+                        </a:effectRef>
+                        <a:fontRef idx="minor">
+                          <a:schemeClr val="lt1"/>
+                        </a:fontRef>
+                      </wps:style>
+                      <wps:bodyPr rot="0" spcFirstLastPara="0" vertOverflow="overflow" horzOverflow="overflow" vert="horz" wrap="square" lIns="91440" tIns="45720" rIns="91440" bIns="45720" numCol="1" spcCol="0" rtlCol="0" fromWordArt="0" anchor="ctr" anchorCtr="0" forceAA="0" compatLnSpc="1">
+                        <a:prstTxWarp prst="textNoShape">
+                          <a:avLst/>
+                        </a:prstTxWarp>
+                        <a:noAutofit/>
+                      </wps:bodyPr>
+                    </wps:wsp>
+                  </a:graphicData>
+                </a:graphic>
+              </wp:anchor>
+            </w:drawing>
+          </mc:Choice>
+          <mc:Fallback>
+            <w:pict>
+              <v:rect w14:anchorId="35AC4A6C" id="Rectangle 18" o:spid="_x0000_s1026" style="position:absolute;margin-left:32.15pt;margin-top:36.1pt;width:171.05pt;height:110.55pt;z-index:251673600;visibility:visible;mso-wrap-style:square;mso-wrap-distance-left:9pt;mso-wrap-distance-top:0;mso-wrap-distance-right:9pt;mso-wrap-distance-bottom:0;mso-position-horizontal:absolute;mso-position-horizontal-relative:text;mso-position-vertical:absolute;mso-position-vertical-relative:text;v-text-anchor:middle" o:gfxdata="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" filled="f" strokecolor="#1f3763 [1604]" strokeweight="1pt"/>
+            </w:pict>
+          </mc:Fallback>
+        </mc:AlternateContent>
+      </w:r>
+      <w:r>
+        <w:rPr>
+          <w:b/>
+          <w:bCs/>
+          <w:sz w:val="48"/>
+          <w:szCs w:val="48"/>
+        </w:rPr>
+        <mc:AlternateContent>
+          <mc:Choice Requires="wps">
+            <w:drawing>
+              <wp:anchor distT="0" distB="0" distL="114300" distR="114300" simplePos="0" relativeHeight="251675648" behindDoc="0" locked="0" layoutInCell="1" allowOverlap="1" wp14:anchorId="58A80E50" wp14:editId="0E390203">
+                <wp:simplePos x="0" y="0"/>
+                <wp:positionH relativeFrom="column">
+                  <wp:posOffset>3472815</wp:posOffset>
+                </wp:positionH>
+                <wp:positionV relativeFrom="paragraph">
+                  <wp:posOffset>459105</wp:posOffset>
+                </wp:positionV>
+                <wp:extent cx="2172335" cy="1403985"/>
+                <wp:effectExtent l="0" t="0" r="18415" b="24765"/>
+                <wp:wrapNone/>
+                <wp:docPr id="24" name="Rectangle 24"/>
+                <wp:cNvGraphicFramePr/>
+                <a:graphic xmlns:a="http://schemas.openxmlformats.org/drawingml/2006/main">
+                  <a:graphicData uri="http://schemas.microsoft.com/office/word/2010/wordprocessingShape">
+                    <wps:wsp>
+                      <wps:cNvSpPr/>
+                      <wps:spPr>
+                        <a:xfrm>
+                          <a:off x="0" y="0"/>
+                          <a:ext cx="2172335" cy="1403985"/>
+                        </a:xfrm>
+                        <a:prstGeom prst="rect">
+                          <a:avLst/>
+                        </a:prstGeom>
+                        <a:noFill/>
+                      </wps:spPr>
+                      <wps:style>
+                        <a:lnRef idx="2">
+                          <a:schemeClr val="accent1">
+                            <a:shade val="50000"/>
+                          </a:schemeClr>
+                        </a:lnRef>
+                        <a:fillRef idx="1">
+                          <a:schemeClr val="accent1"/>
+                        </a:fillRef>
+                        <a:effectRef idx="0">
+                          <a:schemeClr val="accent1"/>
+                        </a:effectRef>
+                        <a:fontRef idx="minor">
+                          <a:schemeClr val="lt1"/>
+                        </a:fontRef>
+                      </wps:style>
+                      <wps:bodyPr rot="0" spcFirstLastPara="0" vertOverflow="overflow" horzOverflow="overflow" vert="horz" wrap="square" lIns="91440" tIns="45720" rIns="91440" bIns="45720" numCol="1" spcCol="0" rtlCol="0" fromWordArt="0" anchor="ctr" anchorCtr="0" forceAA="0" compatLnSpc="1">
+                        <a:prstTxWarp prst="textNoShape">
+                          <a:avLst/>
+                        </a:prstTxWarp>
+                        <a:noAutofit/>
+                      </wps:bodyPr>
+                    </wps:wsp>
+                  </a:graphicData>
+                </a:graphic>
+              </wp:anchor>
+            </w:drawing>
+          </mc:Choice>
+          <mc:Fallback>
+            <w:pict>
+              <v:rect w14:anchorId="6CBEFCF8" id="Rectangle 24" o:spid="_x0000_s1026" style="position:absolute;margin-left:273.45pt;margin-top:36.15pt;width:171.05pt;height:110.55pt;z-index:251675648;visibility:visible;mso-wrap-style:square;mso-wrap-distance-left:9pt;mso-wrap-distance-top:0;mso-wrap-distance-right:9pt;mso-wrap-distance-bottom:0;mso-position-horizontal:absolute;mso-position-horizontal-relative:text;mso-position-vertical:absolute;mso-position-vertical-relative:text;v-text-anchor:middle" o:gfxdata="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" filled="f" strokecolor="#1f3763 [1604]" strokeweight="1pt"/>
+            </w:pict>
+          </mc:Fallback>
+        </mc:AlternateContent>
+      </w:r>
+    </w:p>
+    <w:p>
+      <w:pPr>
+        <w:rPr>
+          <w:sz w:val="48"/>
+          <w:szCs w:val="48"/>
+        </w:rPr>
+      </w:pPr>
+      <w:r>
+        <w:rPr>
+          <w:noProof/>
+        </w:rPr>
+        <mc:AlternateContent>
+          <mc:Choice Requires="wps">
+            <w:drawing>
+              <wp:anchor distT="0" distB="0" distL="114300" distR="114300" simplePos="0" relativeHeight="251682816" behindDoc="0" locked="0" layoutInCell="1" allowOverlap="1" wp14:anchorId="691C523C" wp14:editId="10291A32">
+                <wp:simplePos x="0" y="0"/>
+                <wp:positionH relativeFrom="column">
+                  <wp:posOffset>4059555</wp:posOffset>
+                </wp:positionH>
+                <wp:positionV relativeFrom="paragraph">
+                  <wp:posOffset>1763065</wp:posOffset>
+                </wp:positionV>
+                <wp:extent cx="431597" cy="431597"/>
+                <wp:effectExtent l="0" t="0" r="11430" b="11430"/>
+                <wp:wrapNone/>
+                <wp:docPr id="33" name="Ellipse 33"/>
+                <wp:cNvGraphicFramePr/>
+                <a:graphic xmlns:a="http://schemas.openxmlformats.org/drawingml/2006/main">
+                  <a:graphicData uri="http://schemas.microsoft.com/office/word/2010/wordprocessingShape">
+                    <wps:wsp>
+                      <wps:cNvSpPr/>
+                      <wps:spPr>
+                        <a:xfrm>
+                          <a:off x="0" y="0"/>
+                          <a:ext cx="431597" cy="431597"/>
+                        </a:xfrm>
+                        <a:prstGeom prst="ellipse">
+                          <a:avLst/>
+                        </a:prstGeom>
+                      </wps:spPr>
+                      <wps:style>
+                        <a:lnRef idx="2">
+                          <a:schemeClr val="accent1">
+                            <a:shade val="50000"/>
+                          </a:schemeClr>
+                        </a:lnRef>
+                        <a:fillRef idx="1">
+                          <a:schemeClr val="accent1"/>
+                        </a:fillRef>
+                        <a:effectRef idx="0">
+                          <a:schemeClr val="accent1"/>
+                        </a:effectRef>
+                        <a:fontRef idx="minor">
+                          <a:schemeClr val="lt1"/>
+                        </a:fontRef>
+                      </wps:style>
+                      <wps:txbx>
+                        <w:txbxContent>
+                          <w:p>
+                            <w:pPr>
+                              <w:jc w:val="center"/>
+                              <w:rPr>
+                                <w:b/>
+                                <w:bCs/>
+                                <w:sz w:val="24"/>
+                                <w:szCs w:val="24"/>
+                              </w:rPr>
+                            </w:pPr>
+                            <w:r>
+                              <w:rPr>
+                                <w:b/>
+                                <w:bCs/>
+                                <w:sz w:val="24"/>
+                                <w:szCs w:val="24"/>
+                              </w:rPr>
+                              <w:t>1</w:t>
+                            </w:r>
+                          </w:p>
+                        </w:txbxContent>
+                      </wps:txbx>
+                      <wps:bodyPr rot="0" spcFirstLastPara="0" vertOverflow="overflow" horzOverflow="overflow" vert="horz" wrap="square" lIns="91440" tIns="45720" rIns="91440" bIns="45720" numCol="1" spcCol="0" rtlCol="0" fromWordArt="0" anchor="ctr" anchorCtr="0" forceAA="0" compatLnSpc="1">
+                        <a:prstTxWarp prst="textNoShape">
+                          <a:avLst/>
+                        </a:prstTxWarp>
+                        <a:noAutofit/>
+                      </wps:bodyPr>
+                    </wps:wsp>
+                  </a:graphicData>
+                </a:graphic>
+                <wp14:sizeRelH relativeFrom="margin">
+                  <wp14:pctWidth>0</wp14:pctWidth>
+                </wp14:sizeRelH>
+                <wp14:sizeRelV relativeFrom="margin">
+                  <wp14:pctHeight>0</wp14:pctHeight>
+                </wp14:sizeRelV>
+              </wp:anchor>
+            </w:drawing>
+          </mc:Choice>
+          <mc:Fallback>
+            <w:pict>
+              <v:oval w14:anchorId="691C523C" id="Ellipse 33" o:spid="_x0000_s1037" style="position:absolute;margin-left:319.65pt;margin-top:138.8pt;width:34pt;height:34pt;z-index:251682816;visibility:visible;mso-wrap-style:square;mso-width-percent:0;mso-height-percent:0;mso-wrap-distance-left:9pt;mso-wrap-distance-top:0;mso-wrap-distance-right:9pt;mso-wrap-distance-bottom:0;mso-position-horizontal:absolute;mso-position-horizontal-relative:text;mso-position-vertical:absolute;mso-position-vertical-relative:text;mso-width-percent:0;mso-height-percent:0;mso-width-relative:margin;mso-height-relative:margin;v-text-anchor:middle" o:gfxdata="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" fillcolor="#4472c4 [3204]" strokecolor="#1f3763 [1604]" strokeweight="1pt">
+                <v:stroke joinstyle="miter"/>
+                <v:textbox>
+                  <w:txbxContent>
+                    <w:p>
+                      <w:pPr>
+                        <w:jc w:val="center"/>
+                        <w:rPr>
+                          <w:b/>
+                          <w:bCs/>
+                          <w:sz w:val="24"/>
+                          <w:szCs w:val="24"/>
+                        </w:rPr>
+                      </w:pPr>
+                      <w:r>
+                        <w:rPr>
+                          <w:b/>
+                          <w:bCs/>
+                          <w:sz w:val="24"/>
+                          <w:szCs w:val="24"/>
+                        </w:rPr>
+                        <w:t>1</w:t>
+                      </w:r>
+                    </w:p>
+                  </w:txbxContent>
+                </v:textbox>
+              </v:oval>
+            </w:pict>
+          </mc:Fallback>
+        </mc:AlternateContent>
+      </w:r>
+      <w:r>
+        <w:rPr>
+          <w:b/>
+          <w:bCs/>
+          <w:noProof/>
+          <w:sz w:val="48"/>
+          <w:szCs w:val="48"/>
+        </w:rPr>
+        <w:drawing>
+          <wp:anchor distT="0" distB="0" distL="114300" distR="114300" simplePos="0" relativeHeight="251677696" behindDoc="1" locked="0" layoutInCell="1" allowOverlap="1" wp14:anchorId="1985487E" wp14:editId="4D004CE7">
+            <wp:simplePos x="0" y="0"/>
+            <wp:positionH relativeFrom="column">
+              <wp:posOffset>4147083</wp:posOffset>
+            </wp:positionH>
+            <wp:positionV relativeFrom="paragraph">
+              <wp:posOffset>1463472</wp:posOffset>
+            </wp:positionV>
+            <wp:extent cx="914400" cy="914400"/>
+            <wp:effectExtent l="0" t="0" r="0" b="0"/>
+            <wp:wrapNone/>
+            <wp:docPr id="29" name="Graphique 29" descr="Flèche vers la droite avec un remplissage uni"/>
+            <wp:cNvGraphicFramePr>
+              <a:graphicFrameLocks xmlns:a="http://schemas.openxmlformats.org/drawingml/2006/main" noChangeAspect="1"/>
+            </wp:cNvGraphicFramePr>
+            <a:graphic xmlns:a="http://schemas.openxmlformats.org/drawingml/2006/main">
+              <a:graphicData uri="http://schemas.openxmlformats.org/drawingml/2006/picture">
+                <pic:pic xmlns:pic="http://schemas.openxmlformats.org/drawingml/2006/picture">
+                  <pic:nvPicPr>
+                    <pic:cNvPr id="29" name="Graphique 29" descr="Flèche vers la droite avec un remplissage uni"/>
+                    <pic:cNvPicPr/>
+                  </pic:nvPicPr>
+                  <pic:blipFill>
+                    <a:blip r:embed="rId8">
+                      <a:extLst>
+                        <a:ext uri="{28A0092B-C50C-407E-A947-70E740481C1C}">
+                          <a14:useLocalDpi xmlns:a14="http://schemas.microsoft.com/office/drawing/2010/main" val="0"/>
+                        </a:ext>
+                        <a:ext uri="{96DAC541-7B7A-43D3-8B79-37D633B846F1}">
+                          <asvg:svgBlip xmlns:asvg="http://schemas.microsoft.com/office/drawing/2016/SVG/main" r:embed="rId9"/>
+                        </a:ext>
+                      </a:extLst>
+                    </a:blip>
+                    <a:stretch>
+                      <a:fillRect/>
+                    </a:stretch>
+                  </pic:blipFill>
+                  <pic:spPr>
+                    <a:xfrm rot="16200000">
+                      <a:off x="0" y="0"/>
+                      <a:ext cx="914400" cy="914400"/>
+                    </a:xfrm>
+                    <a:prstGeom prst="rect">
+                      <a:avLst/>
+                    </a:prstGeom>
+                  </pic:spPr>
+                </pic:pic>
+              </a:graphicData>
+            </a:graphic>
+            <wp14:sizeRelH relativeFrom="page">
+              <wp14:pctWidth>0</wp14:pctWidth>
+            </wp14:sizeRelH>
+            <wp14:sizeRelV relativeFrom="page">
+              <wp14:pctHeight>0</wp14:pctHeight>
+            </wp14:sizeRelV>
+          </wp:anchor>
+        </w:drawing>
+      </w:r>
+      <w:r>
+        <w:rPr>
+          <w:sz w:val="48"/>
+          <w:szCs w:val="48"/>
+        </w:rPr>
+        <w:br w:type="page"/>
+      </w:r>
+    </w:p>
+    <w:p>
+      <w:pPr>
+        <w:pStyle w:val="Titre1"/>
+        <w:pBdr>
+          <w:bottom w:val="single" w:sz="4" w:space="1" w:color="2F5496" w:themeColor="accent1" w:themeShade="BF"/>
+        </w:pBdr>
+        <w:jc w:val="center"/>
+        <w:rPr>
+          <w:sz w:val="48"/>
+          <w:szCs w:val="48"/>
+        </w:rPr>
+      </w:pPr>
+      <w:r>
+        <w:rPr>
+          <w:sz w:val="48"/>
+          <w:szCs w:val="48"/>
+        </w:rPr>
+        <w:lastRenderedPageBreak/>
         <w:t>Infrastructure</w:t>
       </w:r>
       <w:bookmarkEnd w:id="0"/>
@@ -1356,7 +4042,7 @@
                     <pic:cNvPicPr/>
                   </pic:nvPicPr>
                   <pic:blipFill rotWithShape="1">
-                    <a:blip r:embed="rId8"/>
+                    <a:blip r:embed="rId10"/>
                     <a:srcRect l="2623"/>
                     <a:stretch/>
                   </pic:blipFill>
@@ -1461,7 +4147,7 @@
       <w:r>
         <w:t xml:space="preserve">s du site </w:t>
       </w:r>
-      <w:hyperlink r:id="rId9" w:history="1">
+      <w:hyperlink r:id="rId11" w:history="1">
         <w:r>
           <w:rPr>
             <w:rStyle w:val="Lienhypertexte"/>
@@ -2033,7 +4719,7 @@
                     <pic:cNvPicPr/>
                   </pic:nvPicPr>
                   <pic:blipFill rotWithShape="1">
-                    <a:blip r:embed="rId10"/>
+                    <a:blip r:embed="rId12"/>
                     <a:srcRect t="12568"/>
                     <a:stretch/>
                   </pic:blipFill>
@@ -2479,7 +5165,7 @@
             <wp:cNvGraphicFramePr/>
             <a:graphic xmlns:a="http://schemas.openxmlformats.org/drawingml/2006/main">
               <a:graphicData uri="http://schemas.openxmlformats.org/drawingml/2006/diagram">
-                <dgm:relIds xmlns:dgm="http://schemas.openxmlformats.org/drawingml/2006/diagram" xmlns:r="http://schemas.openxmlformats.org/officeDocument/2006/relationships" r:dm="rId11" r:lo="rId12" r:qs="rId13" r:cs="rId14"/>
+                <dgm:relIds xmlns:dgm="http://schemas.openxmlformats.org/drawingml/2006/diagram" xmlns:r="http://schemas.openxmlformats.org/officeDocument/2006/relationships" r:dm="rId13" r:lo="rId14" r:qs="rId15" r:cs="rId16"/>
               </a:graphicData>
             </a:graphic>
           </wp:inline>
@@ -3220,7 +5906,7 @@
         </w:rPr>
         <w:t xml:space="preserve">git clone </w:t>
       </w:r>
-      <w:hyperlink r:id="rId16" w:history="1">
+      <w:hyperlink r:id="rId18" w:history="1">
         <w:r>
           <w:rPr>
             <w:rStyle w:val="Accentuationlgre"/>
@@ -3249,7 +5935,6 @@
       <w:r>
         <w:rPr>
           <w:rStyle w:val="Accentuationlgre"/>
-          <w:lang w:val="en-US"/>
         </w:rPr>
         <w:t>cd 4DVOP_POZOS/</w:t>
       </w:r>
@@ -3257,17 +5942,16 @@
       <w:r>
         <w:rPr>
           <w:rStyle w:val="Accentuationlgre"/>
-          <w:lang w:val="en-US"/>
         </w:rPr>
         <w:t>App_Serv</w:t>
       </w:r>
+      <w:r>
+        <w:rPr>
+          <w:rStyle w:val="Accentuationlgre"/>
+        </w:rPr>
+        <w:t>er</w:t>
+      </w:r>
       <w:proofErr w:type="spellEnd"/>
-      <w:r>
-        <w:rPr>
-          <w:rStyle w:val="Accentuationlgre"/>
-        </w:rPr>
-        <w:t>er</w:t>
-      </w:r>
     </w:p>
     <w:p>
       <w:r>
@@ -3377,7 +6061,7 @@
             <wp:cNvGraphicFramePr/>
             <a:graphic xmlns:a="http://schemas.openxmlformats.org/drawingml/2006/main">
               <a:graphicData uri="http://schemas.openxmlformats.org/drawingml/2006/diagram">
-                <dgm:relIds xmlns:dgm="http://schemas.openxmlformats.org/drawingml/2006/diagram" xmlns:r="http://schemas.openxmlformats.org/officeDocument/2006/relationships" r:dm="rId17" r:lo="rId18" r:qs="rId19" r:cs="rId20"/>
+                <dgm:relIds xmlns:dgm="http://schemas.openxmlformats.org/drawingml/2006/diagram" xmlns:r="http://schemas.openxmlformats.org/officeDocument/2006/relationships" r:dm="rId19" r:lo="rId20" r:qs="rId21" r:cs="rId22"/>
               </a:graphicData>
             </a:graphic>
           </wp:inline>
@@ -3757,7 +6441,7 @@
         </w:rPr>
         <w:t xml:space="preserve">git clone </w:t>
       </w:r>
-      <w:hyperlink r:id="rId22" w:history="1">
+      <w:hyperlink r:id="rId24" w:history="1">
         <w:r>
           <w:rPr>
             <w:rStyle w:val="Accentuationlgre"/>
@@ -3974,7 +6658,7 @@
       <w:r>
         <w:t xml:space="preserve"> en local, il suffira de suivre les instruction présentent sur le site </w:t>
       </w:r>
-      <w:hyperlink r:id="rId23" w:history="1">
+      <w:hyperlink r:id="rId25" w:anchor="centos-8" w:history="1">
         <w:r>
           <w:rPr>
             <w:rStyle w:val="Lienhypertexte"/>
@@ -4123,12 +6807,14 @@
         <w:ind w:left="708"/>
         <w:rPr>
           <w:rStyle w:val="Accentuationlgre"/>
+          <w:lang w:val="en-US"/>
         </w:rPr>
       </w:pPr>
       <w:proofErr w:type="spellStart"/>
       <w:r>
         <w:rPr>
           <w:rStyle w:val="Accentuationlgre"/>
+          <w:lang w:val="en-US"/>
         </w:rPr>
         <w:t>sudo</w:t>
       </w:r>
@@ -4136,6 +6822,7 @@
       <w:r>
         <w:rPr>
           <w:rStyle w:val="Accentuationlgre"/>
+          <w:lang w:val="en-US"/>
         </w:rPr>
         <w:t xml:space="preserve"> </w:t>
       </w:r>
@@ -4143,6 +6830,7 @@
       <w:r>
         <w:rPr>
           <w:rStyle w:val="Accentuationlgre"/>
+          <w:lang w:val="en-US"/>
         </w:rPr>
         <w:t>systemctl</w:t>
       </w:r>
@@ -4150,6 +6838,7 @@
       <w:r>
         <w:rPr>
           <w:rStyle w:val="Accentuationlgre"/>
+          <w:lang w:val="en-US"/>
         </w:rPr>
         <w:t xml:space="preserve"> enable </w:t>
       </w:r>
@@ -4157,6 +6846,7 @@
       <w:r>
         <w:rPr>
           <w:rStyle w:val="Accentuationlgre"/>
+          <w:lang w:val="en-US"/>
         </w:rPr>
         <w:t>sshd</w:t>
       </w:r>
@@ -4501,7 +7191,6 @@
           <w:i w:val="0"/>
           <w:iCs w:val="0"/>
           <w:u w:val="single"/>
-          <w:lang w:val="en-US"/>
         </w:rPr>
       </w:pPr>
       <w:r>
@@ -4512,10 +7201,10 @@
           <w:i w:val="0"/>
           <w:iCs w:val="0"/>
           <w:u w:val="single"/>
-          <w:lang w:val="en-US"/>
-        </w:rPr>
-        <w:t xml:space="preserve">Installation </w:t>
-      </w:r>
+        </w:rPr>
+        <w:t xml:space="preserve">Installation du package </w:t>
+      </w:r>
+      <w:proofErr w:type="spellStart"/>
       <w:r>
         <w:rPr>
           <w:rStyle w:val="Accentuation"/>
@@ -4524,102 +7213,116 @@
           <w:i w:val="0"/>
           <w:iCs w:val="0"/>
           <w:u w:val="single"/>
-          <w:lang w:val="en-US"/>
-        </w:rPr>
-        <w:t>du package GitLab</w:t>
-      </w:r>
-    </w:p>
-    <w:p>
-      <w:pPr>
-        <w:spacing w:after="0"/>
-        <w:ind w:left="708"/>
-        <w:rPr>
-          <w:rStyle w:val="Accentuationlgre"/>
-          <w:lang w:val="en-US"/>
-        </w:rPr>
-      </w:pPr>
-      <w:r>
-        <w:rPr>
-          <w:rStyle w:val="Accentuationlgre"/>
-          <w:lang w:val="en-US"/>
-        </w:rPr>
-        <w:t xml:space="preserve">curl https://packages.gitlab.com/install/repositories/gitlab/gitlab-ee/script.rpm.sh | </w:t>
-      </w:r>
-      <w:proofErr w:type="spellStart"/>
-      <w:r>
-        <w:rPr>
-          <w:rStyle w:val="Accentuationlgre"/>
-          <w:lang w:val="en-US"/>
-        </w:rPr>
-        <w:t>sudo</w:t>
-      </w:r>
-      <w:proofErr w:type="spellEnd"/>
-      <w:r>
-        <w:rPr>
-          <w:rStyle w:val="Accentuationlgre"/>
-          <w:lang w:val="en-US"/>
-        </w:rPr>
-        <w:t xml:space="preserve"> bash</w:t>
-      </w:r>
-    </w:p>
-    <w:p>
-      <w:pPr>
-        <w:spacing w:after="0"/>
-        <w:ind w:left="708"/>
-        <w:rPr>
-          <w:rStyle w:val="Accentuationlgre"/>
-          <w:lang w:val="en-US"/>
-        </w:rPr>
-      </w:pPr>
-      <w:proofErr w:type="spellStart"/>
-      <w:r>
-        <w:rPr>
-          <w:rStyle w:val="Accentuationlgre"/>
-          <w:lang w:val="en-US"/>
-        </w:rPr>
-        <w:t>sudo</w:t>
-      </w:r>
-      <w:proofErr w:type="spellEnd"/>
-      <w:r>
-        <w:rPr>
-          <w:rStyle w:val="Accentuationlgre"/>
-          <w:lang w:val="en-US"/>
-        </w:rPr>
-        <w:t xml:space="preserve"> EXTERNAL_URL="https://gitlab.example.com" </w:t>
-      </w:r>
-      <w:proofErr w:type="spellStart"/>
-      <w:r>
-        <w:rPr>
-          <w:rStyle w:val="Accentuationlgre"/>
-          <w:lang w:val="en-US"/>
-        </w:rPr>
-        <w:t>dnf</w:t>
-      </w:r>
-      <w:proofErr w:type="spellEnd"/>
-      <w:r>
-        <w:rPr>
-          <w:rStyle w:val="Accentuationlgre"/>
-          <w:lang w:val="en-US"/>
-        </w:rPr>
-        <w:t xml:space="preserve"> install -y </w:t>
-      </w:r>
-      <w:proofErr w:type="spellStart"/>
-      <w:r>
-        <w:rPr>
-          <w:rStyle w:val="Accentuationlgre"/>
-          <w:lang w:val="en-US"/>
-        </w:rPr>
-        <w:t>gitlab-ee</w:t>
+        </w:rPr>
+        <w:t>GitLab</w:t>
       </w:r>
       <w:proofErr w:type="spellEnd"/>
     </w:p>
     <w:p>
       <w:pPr>
-        <w:rPr>
-          <w:lang w:val="en-US"/>
-        </w:rPr>
-      </w:pPr>
+        <w:spacing w:after="0"/>
+        <w:ind w:left="708"/>
+        <w:rPr>
+          <w:rStyle w:val="Accentuationlgre"/>
+        </w:rPr>
+      </w:pPr>
+      <w:proofErr w:type="spellStart"/>
+      <w:r>
+        <w:rPr>
+          <w:rStyle w:val="Accentuationlgre"/>
+        </w:rPr>
+        <w:t>curl</w:t>
+      </w:r>
+      <w:proofErr w:type="spellEnd"/>
+      <w:r>
+        <w:rPr>
+          <w:rStyle w:val="Accentuationlgre"/>
+        </w:rPr>
+        <w:t xml:space="preserve"> https://packages.gitlab.com/install/repositories/gitlab/gitlab-ee/script.rpm.sh | </w:t>
+      </w:r>
+      <w:proofErr w:type="spellStart"/>
+      <w:r>
+        <w:rPr>
+          <w:rStyle w:val="Accentuationlgre"/>
+        </w:rPr>
+        <w:t>sudo</w:t>
+      </w:r>
+      <w:proofErr w:type="spellEnd"/>
+      <w:r>
+        <w:rPr>
+          <w:rStyle w:val="Accentuationlgre"/>
+        </w:rPr>
+        <w:t xml:space="preserve"> </w:t>
+      </w:r>
+      <w:proofErr w:type="spellStart"/>
+      <w:r>
+        <w:rPr>
+          <w:rStyle w:val="Accentuationlgre"/>
+        </w:rPr>
+        <w:t>bash</w:t>
+      </w:r>
+      <w:proofErr w:type="spellEnd"/>
     </w:p>
+    <w:p>
+      <w:pPr>
+        <w:spacing w:after="0"/>
+        <w:ind w:left="708"/>
+        <w:rPr>
+          <w:rStyle w:val="Accentuationlgre"/>
+        </w:rPr>
+      </w:pPr>
+      <w:proofErr w:type="spellStart"/>
+      <w:r>
+        <w:rPr>
+          <w:rStyle w:val="Accentuationlgre"/>
+        </w:rPr>
+        <w:t>sudo</w:t>
+      </w:r>
+      <w:proofErr w:type="spellEnd"/>
+      <w:r>
+        <w:rPr>
+          <w:rStyle w:val="Accentuationlgre"/>
+        </w:rPr>
+        <w:t xml:space="preserve"> EXTERNAL_URL="https://gitlab.example.com" </w:t>
+      </w:r>
+      <w:proofErr w:type="spellStart"/>
+      <w:r>
+        <w:rPr>
+          <w:rStyle w:val="Accentuationlgre"/>
+        </w:rPr>
+        <w:t>dnf</w:t>
+      </w:r>
+      <w:proofErr w:type="spellEnd"/>
+      <w:r>
+        <w:rPr>
+          <w:rStyle w:val="Accentuationlgre"/>
+        </w:rPr>
+        <w:t xml:space="preserve"> </w:t>
+      </w:r>
+      <w:proofErr w:type="spellStart"/>
+      <w:r>
+        <w:rPr>
+          <w:rStyle w:val="Accentuationlgre"/>
+        </w:rPr>
+        <w:t>install</w:t>
+      </w:r>
+      <w:proofErr w:type="spellEnd"/>
+      <w:r>
+        <w:rPr>
+          <w:rStyle w:val="Accentuationlgre"/>
+        </w:rPr>
+        <w:t xml:space="preserve"> -y </w:t>
+      </w:r>
+      <w:proofErr w:type="spellStart"/>
+      <w:r>
+        <w:rPr>
+          <w:rStyle w:val="Accentuationlgre"/>
+        </w:rPr>
+        <w:t>gitlab-ee</w:t>
+      </w:r>
+      <w:proofErr w:type="spellEnd"/>
+    </w:p>
+    <w:p/>
     <w:p>
       <w:r>
         <w:t>L’installation se terminera par l</w:t>
@@ -4652,7 +7355,7 @@
                     <pic:cNvPicPr/>
                   </pic:nvPicPr>
                   <pic:blipFill>
-                    <a:blip r:embed="rId24"/>
+                    <a:blip r:embed="rId26"/>
                     <a:stretch>
                       <a:fillRect/>
                     </a:stretch>
@@ -4926,7 +7629,6 @@
           <w:rStyle w:val="Accentuationlgre"/>
           <w:i w:val="0"/>
           <w:iCs w:val="0"/>
-          <w:lang w:val="en-US"/>
         </w:rPr>
       </w:pPr>
     </w:p>
@@ -4936,7 +7638,6 @@
           <w:rStyle w:val="Accentuationlgre"/>
           <w:i w:val="0"/>
           <w:iCs w:val="0"/>
-          <w:lang w:val="en-US"/>
         </w:rPr>
       </w:pPr>
     </w:p>
@@ -4978,6 +7679,436 @@
           <w:szCs w:val="48"/>
         </w:rPr>
         <w:lastRenderedPageBreak/>
+        <w:t>Les configurations</w:t>
+      </w:r>
+    </w:p>
+    <w:p/>
+    <w:p>
+      <w:pPr>
+        <w:pStyle w:val="Titre1"/>
+        <w:numPr>
+          <w:ilvl w:val="0"/>
+          <w:numId w:val="21"/>
+        </w:numPr>
+      </w:pPr>
+      <w:r>
+        <w:t xml:space="preserve">Jenkins et </w:t>
+      </w:r>
+      <w:proofErr w:type="spellStart"/>
+      <w:r>
+        <w:t>Gitlab</w:t>
+      </w:r>
+      <w:proofErr w:type="spellEnd"/>
+    </w:p>
+    <w:p>
+      <w:r>
+        <w:t xml:space="preserve">La page suivante permet de nous éclairer sur les </w:t>
+      </w:r>
+      <w:proofErr w:type="spellStart"/>
+      <w:r>
+        <w:t>pré-requis</w:t>
+      </w:r>
+      <w:proofErr w:type="spellEnd"/>
+      <w:r>
+        <w:t xml:space="preserve"> pour un dialogue entre Jenkins et </w:t>
+      </w:r>
+      <w:proofErr w:type="spellStart"/>
+      <w:r>
+        <w:t>GitLab</w:t>
+      </w:r>
+      <w:proofErr w:type="spellEnd"/>
+      <w:r>
+        <w:t xml:space="preserve"> : </w:t>
+      </w:r>
+      <w:hyperlink r:id="rId27" w:history="1">
+        <w:r>
+          <w:rPr>
+            <w:rStyle w:val="Lienhypertexte"/>
+          </w:rPr>
+          <w:t>https://docs.gitlab.com/ee/integration/jenkins.html</w:t>
+        </w:r>
+      </w:hyperlink>
+    </w:p>
+    <w:p/>
+    <w:p>
+      <w:r>
+        <w:t xml:space="preserve">1/ Sur la page </w:t>
+      </w:r>
+      <w:proofErr w:type="spellStart"/>
+      <w:r>
+        <w:t>GitLab</w:t>
+      </w:r>
+      <w:proofErr w:type="spellEnd"/>
+      <w:r>
+        <w:t xml:space="preserve">, création d’un </w:t>
+      </w:r>
+      <w:r>
+        <w:t>compte pour l’association avec Jenkins</w:t>
+      </w:r>
+    </w:p>
+    <w:p>
+      <w:r>
+        <w:rPr>
+          <w:noProof/>
+        </w:rPr>
+        <w:drawing>
+          <wp:inline distT="0" distB="0" distL="0" distR="0" wp14:anchorId="27189887" wp14:editId="16EB7FC0">
+            <wp:extent cx="5760720" cy="1136650"/>
+            <wp:effectExtent l="0" t="0" r="0" b="6350"/>
+            <wp:docPr id="49" name="Image 49"/>
+            <wp:cNvGraphicFramePr>
+              <a:graphicFrameLocks xmlns:a="http://schemas.openxmlformats.org/drawingml/2006/main" noChangeAspect="1"/>
+            </wp:cNvGraphicFramePr>
+            <a:graphic xmlns:a="http://schemas.openxmlformats.org/drawingml/2006/main">
+              <a:graphicData uri="http://schemas.openxmlformats.org/drawingml/2006/picture">
+                <pic:pic xmlns:pic="http://schemas.openxmlformats.org/drawingml/2006/picture">
+                  <pic:nvPicPr>
+                    <pic:cNvPr id="1" name=""/>
+                    <pic:cNvPicPr/>
+                  </pic:nvPicPr>
+                  <pic:blipFill>
+                    <a:blip r:embed="rId28"/>
+                    <a:stretch>
+                      <a:fillRect/>
+                    </a:stretch>
+                  </pic:blipFill>
+                  <pic:spPr>
+                    <a:xfrm>
+                      <a:off x="0" y="0"/>
+                      <a:ext cx="5760720" cy="1136650"/>
+                    </a:xfrm>
+                    <a:prstGeom prst="rect">
+                      <a:avLst/>
+                    </a:prstGeom>
+                  </pic:spPr>
+                </pic:pic>
+              </a:graphicData>
+            </a:graphic>
+          </wp:inline>
+        </w:drawing>
+      </w:r>
+    </w:p>
+    <w:p/>
+    <w:p/>
+    <w:p/>
+    <w:p>
+      <w:r>
+        <w:t>Création d’</w:t>
+      </w:r>
+      <w:proofErr w:type="spellStart"/>
+      <w:r>
+        <w:t>un</w:t>
+      </w:r>
+      <w:r>
+        <w:t>token</w:t>
+      </w:r>
+      <w:proofErr w:type="spellEnd"/>
+      <w:r>
+        <w:t xml:space="preserve"> à destination de </w:t>
+      </w:r>
+      <w:proofErr w:type="spellStart"/>
+      <w:r>
+        <w:t>jenkins</w:t>
+      </w:r>
+      <w:proofErr w:type="spellEnd"/>
+      <w:r>
+        <w:t>.</w:t>
+      </w:r>
+    </w:p>
+    <w:p>
+      <w:r>
+        <w:rPr>
+          <w:noProof/>
+        </w:rPr>
+        <w:drawing>
+          <wp:inline distT="0" distB="0" distL="0" distR="0" wp14:anchorId="4FE2C390" wp14:editId="22EE0ED2">
+            <wp:extent cx="5760720" cy="1914525"/>
+            <wp:effectExtent l="0" t="0" r="0" b="9525"/>
+            <wp:docPr id="46" name="Image 46"/>
+            <wp:cNvGraphicFramePr>
+              <a:graphicFrameLocks xmlns:a="http://schemas.openxmlformats.org/drawingml/2006/main" noChangeAspect="1"/>
+            </wp:cNvGraphicFramePr>
+            <a:graphic xmlns:a="http://schemas.openxmlformats.org/drawingml/2006/main">
+              <a:graphicData uri="http://schemas.openxmlformats.org/drawingml/2006/picture">
+                <pic:pic xmlns:pic="http://schemas.openxmlformats.org/drawingml/2006/picture">
+                  <pic:nvPicPr>
+                    <pic:cNvPr id="1" name=""/>
+                    <pic:cNvPicPr/>
+                  </pic:nvPicPr>
+                  <pic:blipFill>
+                    <a:blip r:embed="rId29"/>
+                    <a:stretch>
+                      <a:fillRect/>
+                    </a:stretch>
+                  </pic:blipFill>
+                  <pic:spPr>
+                    <a:xfrm>
+                      <a:off x="0" y="0"/>
+                      <a:ext cx="5760720" cy="1914525"/>
+                    </a:xfrm>
+                    <a:prstGeom prst="rect">
+                      <a:avLst/>
+                    </a:prstGeom>
+                  </pic:spPr>
+                </pic:pic>
+              </a:graphicData>
+            </a:graphic>
+          </wp:inline>
+        </w:drawing>
+      </w:r>
+    </w:p>
+    <w:p>
+      <w:r>
+        <w:t>2</w:t>
+      </w:r>
+      <w:r>
+        <w:t>/</w:t>
+      </w:r>
+      <w:r>
+        <w:t xml:space="preserve"> Dans </w:t>
+      </w:r>
+      <w:r>
+        <w:t>J</w:t>
+      </w:r>
+      <w:r>
+        <w:t xml:space="preserve">enkins, installer les plugins </w:t>
+      </w:r>
+      <w:proofErr w:type="spellStart"/>
+      <w:r>
+        <w:t>GitLab</w:t>
+      </w:r>
+      <w:proofErr w:type="spellEnd"/>
+      <w:r>
+        <w:t>.</w:t>
+      </w:r>
+    </w:p>
+    <w:p>
+      <w:r>
+        <w:rPr>
+          <w:noProof/>
+        </w:rPr>
+        <w:drawing>
+          <wp:inline distT="0" distB="0" distL="0" distR="0" wp14:anchorId="4FBA650C" wp14:editId="7858DC77">
+            <wp:extent cx="5760720" cy="786765"/>
+            <wp:effectExtent l="0" t="0" r="0" b="0"/>
+            <wp:docPr id="47" name="Image 47"/>
+            <wp:cNvGraphicFramePr>
+              <a:graphicFrameLocks xmlns:a="http://schemas.openxmlformats.org/drawingml/2006/main" noChangeAspect="1"/>
+            </wp:cNvGraphicFramePr>
+            <a:graphic xmlns:a="http://schemas.openxmlformats.org/drawingml/2006/main">
+              <a:graphicData uri="http://schemas.openxmlformats.org/drawingml/2006/picture">
+                <pic:pic xmlns:pic="http://schemas.openxmlformats.org/drawingml/2006/picture">
+                  <pic:nvPicPr>
+                    <pic:cNvPr id="1" name=""/>
+                    <pic:cNvPicPr/>
+                  </pic:nvPicPr>
+                  <pic:blipFill>
+                    <a:blip r:embed="rId30"/>
+                    <a:stretch>
+                      <a:fillRect/>
+                    </a:stretch>
+                  </pic:blipFill>
+                  <pic:spPr>
+                    <a:xfrm>
+                      <a:off x="0" y="0"/>
+                      <a:ext cx="5760720" cy="786765"/>
+                    </a:xfrm>
+                    <a:prstGeom prst="rect">
+                      <a:avLst/>
+                    </a:prstGeom>
+                  </pic:spPr>
+                </pic:pic>
+              </a:graphicData>
+            </a:graphic>
+          </wp:inline>
+        </w:drawing>
+      </w:r>
+    </w:p>
+    <w:p/>
+    <w:p>
+      <w:r>
+        <w:t xml:space="preserve">3/ Puis dans Jenkins, déclarer des </w:t>
+      </w:r>
+      <w:proofErr w:type="spellStart"/>
+      <w:r>
+        <w:t>credentials</w:t>
+      </w:r>
+      <w:proofErr w:type="spellEnd"/>
+      <w:r>
+        <w:t xml:space="preserve"> avec </w:t>
+      </w:r>
+      <w:r>
+        <w:t xml:space="preserve">le </w:t>
+      </w:r>
+      <w:proofErr w:type="spellStart"/>
+      <w:r>
+        <w:t>GitLab</w:t>
+      </w:r>
+      <w:proofErr w:type="spellEnd"/>
+      <w:r>
+        <w:t xml:space="preserve"> API </w:t>
+      </w:r>
+      <w:proofErr w:type="spellStart"/>
+      <w:r>
+        <w:t>TOken</w:t>
+      </w:r>
+      <w:proofErr w:type="spellEnd"/>
+      <w:r>
+        <w:t>.</w:t>
+      </w:r>
+    </w:p>
+    <w:p>
+      <w:r>
+        <w:rPr>
+          <w:noProof/>
+        </w:rPr>
+        <w:drawing>
+          <wp:inline distT="0" distB="0" distL="0" distR="0" wp14:anchorId="61ADF611" wp14:editId="0EB6F9D8">
+            <wp:extent cx="5760720" cy="960120"/>
+            <wp:effectExtent l="0" t="0" r="0" b="0"/>
+            <wp:docPr id="50" name="Image 50"/>
+            <wp:cNvGraphicFramePr>
+              <a:graphicFrameLocks xmlns:a="http://schemas.openxmlformats.org/drawingml/2006/main" noChangeAspect="1"/>
+            </wp:cNvGraphicFramePr>
+            <a:graphic xmlns:a="http://schemas.openxmlformats.org/drawingml/2006/main">
+              <a:graphicData uri="http://schemas.openxmlformats.org/drawingml/2006/picture">
+                <pic:pic xmlns:pic="http://schemas.openxmlformats.org/drawingml/2006/picture">
+                  <pic:nvPicPr>
+                    <pic:cNvPr id="1" name=""/>
+                    <pic:cNvPicPr/>
+                  </pic:nvPicPr>
+                  <pic:blipFill>
+                    <a:blip r:embed="rId31"/>
+                    <a:stretch>
+                      <a:fillRect/>
+                    </a:stretch>
+                  </pic:blipFill>
+                  <pic:spPr>
+                    <a:xfrm>
+                      <a:off x="0" y="0"/>
+                      <a:ext cx="5760720" cy="960120"/>
+                    </a:xfrm>
+                    <a:prstGeom prst="rect">
+                      <a:avLst/>
+                    </a:prstGeom>
+                  </pic:spPr>
+                </pic:pic>
+              </a:graphicData>
+            </a:graphic>
+          </wp:inline>
+        </w:drawing>
+      </w:r>
+    </w:p>
+    <w:p/>
+    <w:p>
+      <w:r>
+        <w:t>Dans</w:t>
+      </w:r>
+      <w:r>
+        <w:t xml:space="preserve"> </w:t>
+      </w:r>
+      <w:r>
+        <w:t>la page de co</w:t>
+      </w:r>
+      <w:r>
+        <w:t xml:space="preserve">nfiguration, sous la rubrique </w:t>
+      </w:r>
+      <w:proofErr w:type="spellStart"/>
+      <w:r>
+        <w:t>GitLab</w:t>
+      </w:r>
+      <w:proofErr w:type="spellEnd"/>
+      <w:r>
+        <w:t xml:space="preserve">, ajouter à </w:t>
+      </w:r>
+      <w:proofErr w:type="spellStart"/>
+      <w:r>
+        <w:t>jenkins</w:t>
+      </w:r>
+      <w:proofErr w:type="spellEnd"/>
+      <w:r>
+        <w:t xml:space="preserve"> un </w:t>
+      </w:r>
+      <w:proofErr w:type="spellStart"/>
+      <w:r>
+        <w:t>GitLab</w:t>
+      </w:r>
+      <w:proofErr w:type="spellEnd"/>
+      <w:r>
+        <w:t xml:space="preserve"> API </w:t>
+      </w:r>
+      <w:proofErr w:type="spellStart"/>
+      <w:r>
+        <w:t>token</w:t>
+      </w:r>
+      <w:proofErr w:type="spellEnd"/>
+      <w:r>
+        <w:t>.</w:t>
+      </w:r>
+    </w:p>
+    <w:p>
+      <w:r>
+        <w:rPr>
+          <w:noProof/>
+        </w:rPr>
+        <w:lastRenderedPageBreak/>
+        <w:drawing>
+          <wp:inline distT="0" distB="0" distL="0" distR="0" wp14:anchorId="796C7382" wp14:editId="352A410B">
+            <wp:extent cx="5760720" cy="3218180"/>
+            <wp:effectExtent l="0" t="0" r="0" b="1270"/>
+            <wp:docPr id="48" name="Image 48"/>
+            <wp:cNvGraphicFramePr>
+              <a:graphicFrameLocks xmlns:a="http://schemas.openxmlformats.org/drawingml/2006/main" noChangeAspect="1"/>
+            </wp:cNvGraphicFramePr>
+            <a:graphic xmlns:a="http://schemas.openxmlformats.org/drawingml/2006/main">
+              <a:graphicData uri="http://schemas.openxmlformats.org/drawingml/2006/picture">
+                <pic:pic xmlns:pic="http://schemas.openxmlformats.org/drawingml/2006/picture">
+                  <pic:nvPicPr>
+                    <pic:cNvPr id="1" name=""/>
+                    <pic:cNvPicPr/>
+                  </pic:nvPicPr>
+                  <pic:blipFill>
+                    <a:blip r:embed="rId32"/>
+                    <a:stretch>
+                      <a:fillRect/>
+                    </a:stretch>
+                  </pic:blipFill>
+                  <pic:spPr>
+                    <a:xfrm>
+                      <a:off x="0" y="0"/>
+                      <a:ext cx="5760720" cy="3218180"/>
+                    </a:xfrm>
+                    <a:prstGeom prst="rect">
+                      <a:avLst/>
+                    </a:prstGeom>
+                  </pic:spPr>
+                </pic:pic>
+              </a:graphicData>
+            </a:graphic>
+          </wp:inline>
+        </w:drawing>
+      </w:r>
+    </w:p>
+    <w:p/>
+    <w:p/>
+    <w:p/>
+    <w:p>
+      <w:pPr>
+        <w:pStyle w:val="Titre1"/>
+        <w:pBdr>
+          <w:bottom w:val="single" w:sz="4" w:space="1" w:color="2F5496" w:themeColor="accent1" w:themeShade="BF"/>
+        </w:pBdr>
+        <w:jc w:val="center"/>
+        <w:rPr>
+          <w:sz w:val="48"/>
+          <w:szCs w:val="48"/>
+        </w:rPr>
+      </w:pPr>
+      <w:r>
+        <w:rPr>
+          <w:sz w:val="48"/>
+          <w:szCs w:val="48"/>
+        </w:rPr>
         <w:t>L’intégration continue</w:t>
       </w:r>
       <w:bookmarkEnd w:id="13"/>
@@ -4988,7 +8119,6 @@
           <w:rStyle w:val="Accentuationlgre"/>
           <w:i w:val="0"/>
           <w:iCs w:val="0"/>
-          <w:lang w:val="en-US"/>
         </w:rPr>
       </w:pPr>
     </w:p>
@@ -4998,13 +8128,12 @@
           <w:rStyle w:val="Accentuationlgre"/>
           <w:i w:val="0"/>
           <w:iCs w:val="0"/>
-          <w:lang w:val="en-US"/>
         </w:rPr>
       </w:pPr>
     </w:p>
     <w:sectPr>
-      <w:headerReference w:type="default" r:id="rId25"/>
-      <w:footerReference w:type="default" r:id="rId26"/>
+      <w:headerReference w:type="default" r:id="rId33"/>
+      <w:footerReference w:type="default" r:id="rId34"/>
       <w:pgSz w:w="11906" w:h="16838"/>
       <w:pgMar w:top="1417" w:right="1417" w:bottom="1417" w:left="1417" w:header="708" w:footer="708" w:gutter="0"/>
       <w:cols w:space="708"/>
@@ -5659,6 +8788,39 @@
 
 <file path=word/numbering.xml><?xml version="1.0" encoding="utf-8"?>
 <w:numbering xmlns:wpc="http://schemas.microsoft.com/office/word/2010/wordprocessingCanvas" xmlns:cx="http://schemas.microsoft.com/office/drawing/2014/chartex" xmlns:cx1="http://schemas.microsoft.com/office/drawing/2015/9/8/chartex" xmlns:cx2="http://schemas.microsoft.com/office/drawing/2015/10/21/chartex" xmlns:cx3="http://schemas.microsoft.com/office/drawing/2016/5/9/chartex" xmlns:cx4="http://schemas.microsoft.com/office/drawing/2016/5/10/chartex" xmlns:cx5="http://schemas.microsoft.com/office/drawing/2016/5/11/chartex" xmlns:cx6="http://schemas.microsoft.com/office/drawing/2016/5/12/chartex" xmlns:cx7="http://schemas.microsoft.com/office/drawing/2016/5/13/chartex" xmlns:cx8="http://schemas.microsoft.com/office/drawing/2016/5/14/chartex" xmlns:mc="http://schemas.openxmlformats.org/markup-compatibility/2006" xmlns:aink="http://schemas.microsoft.com/office/drawing/2016/ink" xmlns:am3d="http://schemas.microsoft.com/office/drawing/2017/model3d" xmlns:o="urn:schemas-microsoft-com:office:office" xmlns:r="http://schemas.openxmlformats.org/officeDocument/2006/relationships" xmlns:m="http://schemas.openxmlformats.org/officeDocument/2006/math" xmlns:v="urn:schemas-microsoft-com:vml" xmlns:wp14="http://schemas.microsoft.com/office/word/2010/wordprocessingDrawing" xmlns:wp="http://schemas.openxmlformats.org/drawingml/2006/wordprocessingDrawing" xmlns:w10="urn:schemas-microsoft-com:office:word" xmlns:w="http://schemas.openxmlformats.org/wordprocessingml/2006/main" xmlns:w14="http://schemas.microsoft.com/office/word/2010/wordml" xmlns:w15="http://schemas.microsoft.com/office/word/2012/wordml" xmlns:w16cex="http://schemas.microsoft.com/office/word/2018/wordml/cex" xmlns:w16cid="http://schemas.microsoft.com/office/word/2016/wordml/cid" xmlns:w16="http://schemas.microsoft.com/office/word/2018/wordml" xmlns:w16sdtdh="http://schemas.microsoft.com/office/word/2020/wordml/sdtdatahash" xmlns:w16se="http://schemas.microsoft.com/office/word/2015/wordml/symex" xmlns:wpg="http://schemas.microsoft.com/office/word/2010/wordprocessingGroup" xmlns:wpi="http://schemas.microsoft.com/office/word/2010/wordprocessingInk" xmlns:wne="http://schemas.microsoft.com/office/word/2006/wordml" xmlns:wps="http://schemas.microsoft.com/office/word/2010/wordprocessingShape" mc:Ignorable="w14 w15 w16se w16cid w16 w16cex w16sdtdh wp14">
+  <w:numPicBullet w:numPicBulletId="0">
+    <w:pict>
+      <v:shapetype id="_x0000_t75" coordsize="21600,21600" o:spt="75" o:preferrelative="t" path="m@4@5l@4@11@9@11@9@5xe" filled="f" stroked="f">
+        <v:stroke joinstyle="miter"/>
+        <v:formulas>
+          <v:f eqn="if lineDrawn pixelLineWidth 0"/>
+          <v:f eqn="sum @0 1 0"/>
+          <v:f eqn="sum 0 0 @1"/>
+          <v:f eqn="prod @2 1 2"/>
+          <v:f eqn="prod @3 21600 pixelWidth"/>
+          <v:f eqn="prod @3 21600 pixelHeight"/>
+          <v:f eqn="sum @0 0 1"/>
+          <v:f eqn="prod @6 1 2"/>
+          <v:f eqn="prod @7 21600 pixelWidth"/>
+          <v:f eqn="sum @8 21600 0"/>
+          <v:f eqn="prod @7 21600 pixelHeight"/>
+          <v:f eqn="sum @10 21600 0"/>
+        </v:formulas>
+        <v:path o:extrusionok="f" gradientshapeok="t" o:connecttype="rect"/>
+        <o:lock v:ext="edit" aspectratio="t"/>
+      </v:shapetype>
+      <v:shape id="_x0000_i1263" type="#_x0000_t75" style="width:34.9pt;height:34.9pt;visibility:visible;mso-wrap-style:square" o:bullet="t">
+        <v:imagedata r:id="rId1" o:title=""/>
+      </v:shape>
+    </w:pict>
+  </w:numPicBullet>
+  <w:numPicBullet w:numPicBulletId="1">
+    <w:pict>
+      <v:shape id="_x0000_i1264" type="#_x0000_t75" style="width:34.9pt;height:34.9pt;visibility:visible;mso-wrap-style:square" o:bullet="t">
+        <v:imagedata r:id="rId2" o:title=""/>
+      </v:shape>
+    </w:pict>
+  </w:numPicBullet>
   <w:abstractNum w:abstractNumId="0" w15:restartNumberingAfterBreak="0">
     <w:nsid w:val="0AC007E9"/>
     <w:multiLevelType w:val="hybridMultilevel"/>
@@ -6233,6 +9395,92 @@
     </w:lvl>
   </w:abstractNum>
   <w:abstractNum w:abstractNumId="6" w15:restartNumberingAfterBreak="0">
+    <w:nsid w:val="23B92FDD"/>
+    <w:multiLevelType w:val="hybridMultilevel"/>
+    <w:tmpl w:val="FEEC6A7C"/>
+    <w:lvl w:ilvl="0" w:tplc="040C000F">
+      <w:start w:val="1"/>
+      <w:numFmt w:val="decimal"/>
+      <w:lvlText w:val="%1."/>
+      <w:lvlJc w:val="left"/>
+      <w:pPr>
+        <w:ind w:left="720" w:hanging="360"/>
+      </w:pPr>
+    </w:lvl>
+    <w:lvl w:ilvl="1" w:tplc="040C0019" w:tentative="1">
+      <w:start w:val="1"/>
+      <w:numFmt w:val="lowerLetter"/>
+      <w:lvlText w:val="%2."/>
+      <w:lvlJc w:val="left"/>
+      <w:pPr>
+        <w:ind w:left="1440" w:hanging="360"/>
+      </w:pPr>
+    </w:lvl>
+    <w:lvl w:ilvl="2" w:tplc="040C001B" w:tentative="1">
+      <w:start w:val="1"/>
+      <w:numFmt w:val="lowerRoman"/>
+      <w:lvlText w:val="%3."/>
+      <w:lvlJc w:val="right"/>
+      <w:pPr>
+        <w:ind w:left="2160" w:hanging="180"/>
+      </w:pPr>
+    </w:lvl>
+    <w:lvl w:ilvl="3" w:tplc="040C000F" w:tentative="1">
+      <w:start w:val="1"/>
+      <w:numFmt w:val="decimal"/>
+      <w:lvlText w:val="%4."/>
+      <w:lvlJc w:val="left"/>
+      <w:pPr>
+        <w:ind w:left="2880" w:hanging="360"/>
+      </w:pPr>
+    </w:lvl>
+    <w:lvl w:ilvl="4" w:tplc="040C0019" w:tentative="1">
+      <w:start w:val="1"/>
+      <w:numFmt w:val="lowerLetter"/>
+      <w:lvlText w:val="%5."/>
+      <w:lvlJc w:val="left"/>
+      <w:pPr>
+        <w:ind w:left="3600" w:hanging="360"/>
+      </w:pPr>
+    </w:lvl>
+    <w:lvl w:ilvl="5" w:tplc="040C001B" w:tentative="1">
+      <w:start w:val="1"/>
+      <w:numFmt w:val="lowerRoman"/>
+      <w:lvlText w:val="%6."/>
+      <w:lvlJc w:val="right"/>
+      <w:pPr>
+        <w:ind w:left="4320" w:hanging="180"/>
+      </w:pPr>
+    </w:lvl>
+    <w:lvl w:ilvl="6" w:tplc="040C000F" w:tentative="1">
+      <w:start w:val="1"/>
+      <w:numFmt w:val="decimal"/>
+      <w:lvlText w:val="%7."/>
+      <w:lvlJc w:val="left"/>
+      <w:pPr>
+        <w:ind w:left="5040" w:hanging="360"/>
+      </w:pPr>
+    </w:lvl>
+    <w:lvl w:ilvl="7" w:tplc="040C0019" w:tentative="1">
+      <w:start w:val="1"/>
+      <w:numFmt w:val="lowerLetter"/>
+      <w:lvlText w:val="%8."/>
+      <w:lvlJc w:val="left"/>
+      <w:pPr>
+        <w:ind w:left="5760" w:hanging="360"/>
+      </w:pPr>
+    </w:lvl>
+    <w:lvl w:ilvl="8" w:tplc="040C001B" w:tentative="1">
+      <w:start w:val="1"/>
+      <w:numFmt w:val="lowerRoman"/>
+      <w:lvlText w:val="%9."/>
+      <w:lvlJc w:val="right"/>
+      <w:pPr>
+        <w:ind w:left="6480" w:hanging="180"/>
+      </w:pPr>
+    </w:lvl>
+  </w:abstractNum>
+  <w:abstractNum w:abstractNumId="7" w15:restartNumberingAfterBreak="0">
     <w:nsid w:val="2890520C"/>
     <w:multiLevelType w:val="hybridMultilevel"/>
     <w:tmpl w:val="FEE6631C"/>
@@ -6318,7 +9566,7 @@
       </w:pPr>
     </w:lvl>
   </w:abstractNum>
-  <w:abstractNum w:abstractNumId="7" w15:restartNumberingAfterBreak="0">
+  <w:abstractNum w:abstractNumId="8" w15:restartNumberingAfterBreak="0">
     <w:nsid w:val="2EEA7D31"/>
     <w:multiLevelType w:val="hybridMultilevel"/>
     <w:tmpl w:val="F7203036"/>
@@ -6404,7 +9652,7 @@
       </w:pPr>
     </w:lvl>
   </w:abstractNum>
-  <w:abstractNum w:abstractNumId="8" w15:restartNumberingAfterBreak="0">
+  <w:abstractNum w:abstractNumId="9" w15:restartNumberingAfterBreak="0">
     <w:nsid w:val="350F2FE1"/>
     <w:multiLevelType w:val="hybridMultilevel"/>
     <w:tmpl w:val="5D2859C4"/>
@@ -6490,7 +9738,7 @@
       </w:pPr>
     </w:lvl>
   </w:abstractNum>
-  <w:abstractNum w:abstractNumId="9" w15:restartNumberingAfterBreak="0">
+  <w:abstractNum w:abstractNumId="10" w15:restartNumberingAfterBreak="0">
     <w:nsid w:val="3D872D1B"/>
     <w:multiLevelType w:val="hybridMultilevel"/>
     <w:tmpl w:val="1C7E4EB6"/>
@@ -6576,7 +9824,7 @@
       </w:pPr>
     </w:lvl>
   </w:abstractNum>
-  <w:abstractNum w:abstractNumId="10" w15:restartNumberingAfterBreak="0">
+  <w:abstractNum w:abstractNumId="11" w15:restartNumberingAfterBreak="0">
     <w:nsid w:val="43E32FC6"/>
     <w:multiLevelType w:val="hybridMultilevel"/>
     <w:tmpl w:val="E33E4704"/>
@@ -6662,7 +9910,7 @@
       </w:pPr>
     </w:lvl>
   </w:abstractNum>
-  <w:abstractNum w:abstractNumId="11" w15:restartNumberingAfterBreak="0">
+  <w:abstractNum w:abstractNumId="12" w15:restartNumberingAfterBreak="0">
     <w:nsid w:val="47E25C8E"/>
     <w:multiLevelType w:val="hybridMultilevel"/>
     <w:tmpl w:val="DD6E5B18"/>
@@ -6751,7 +9999,7 @@
       </w:pPr>
     </w:lvl>
   </w:abstractNum>
-  <w:abstractNum w:abstractNumId="12" w15:restartNumberingAfterBreak="0">
+  <w:abstractNum w:abstractNumId="13" w15:restartNumberingAfterBreak="0">
     <w:nsid w:val="4A7D617C"/>
     <w:multiLevelType w:val="hybridMultilevel"/>
     <w:tmpl w:val="348E8278"/>
@@ -6837,7 +10085,7 @@
       </w:pPr>
     </w:lvl>
   </w:abstractNum>
-  <w:abstractNum w:abstractNumId="13" w15:restartNumberingAfterBreak="0">
+  <w:abstractNum w:abstractNumId="14" w15:restartNumberingAfterBreak="0">
     <w:nsid w:val="55777529"/>
     <w:multiLevelType w:val="hybridMultilevel"/>
     <w:tmpl w:val="D64E1D06"/>
@@ -6950,7 +10198,7 @@
       </w:rPr>
     </w:lvl>
   </w:abstractNum>
-  <w:abstractNum w:abstractNumId="14" w15:restartNumberingAfterBreak="0">
+  <w:abstractNum w:abstractNumId="15" w15:restartNumberingAfterBreak="0">
     <w:nsid w:val="56217596"/>
     <w:multiLevelType w:val="hybridMultilevel"/>
     <w:tmpl w:val="95F4212A"/>
@@ -7036,7 +10284,7 @@
       </w:pPr>
     </w:lvl>
   </w:abstractNum>
-  <w:abstractNum w:abstractNumId="15" w15:restartNumberingAfterBreak="0">
+  <w:abstractNum w:abstractNumId="16" w15:restartNumberingAfterBreak="0">
     <w:nsid w:val="5A8D0A83"/>
     <w:multiLevelType w:val="hybridMultilevel"/>
     <w:tmpl w:val="E662E452"/>
@@ -7149,7 +10397,7 @@
       </w:rPr>
     </w:lvl>
   </w:abstractNum>
-  <w:abstractNum w:abstractNumId="16" w15:restartNumberingAfterBreak="0">
+  <w:abstractNum w:abstractNumId="17" w15:restartNumberingAfterBreak="0">
     <w:nsid w:val="6CBA5CF1"/>
     <w:multiLevelType w:val="hybridMultilevel"/>
     <w:tmpl w:val="9D9E3564"/>
@@ -7262,7 +10510,7 @@
       </w:rPr>
     </w:lvl>
   </w:abstractNum>
-  <w:abstractNum w:abstractNumId="17" w15:restartNumberingAfterBreak="0">
+  <w:abstractNum w:abstractNumId="18" w15:restartNumberingAfterBreak="0">
     <w:nsid w:val="71312C53"/>
     <w:multiLevelType w:val="hybridMultilevel"/>
     <w:tmpl w:val="D21ADBD4"/>
@@ -7348,7 +10596,7 @@
       </w:pPr>
     </w:lvl>
   </w:abstractNum>
-  <w:abstractNum w:abstractNumId="18" w15:restartNumberingAfterBreak="0">
+  <w:abstractNum w:abstractNumId="19" w15:restartNumberingAfterBreak="0">
     <w:nsid w:val="740D60B9"/>
     <w:multiLevelType w:val="hybridMultilevel"/>
     <w:tmpl w:val="BC3A9C0A"/>
@@ -7461,7 +10709,7 @@
       </w:rPr>
     </w:lvl>
   </w:abstractNum>
-  <w:abstractNum w:abstractNumId="19" w15:restartNumberingAfterBreak="0">
+  <w:abstractNum w:abstractNumId="20" w15:restartNumberingAfterBreak="0">
     <w:nsid w:val="7FD43262"/>
     <w:multiLevelType w:val="hybridMultilevel"/>
     <w:tmpl w:val="13669AB2"/>
@@ -7551,31 +10799,31 @@
     </w:lvl>
   </w:abstractNum>
   <w:num w:numId="1">
-    <w:abstractNumId w:val="7"/>
+    <w:abstractNumId w:val="8"/>
   </w:num>
   <w:num w:numId="2">
     <w:abstractNumId w:val="3"/>
   </w:num>
   <w:num w:numId="3">
-    <w:abstractNumId w:val="18"/>
+    <w:abstractNumId w:val="19"/>
   </w:num>
   <w:num w:numId="4">
-    <w:abstractNumId w:val="9"/>
+    <w:abstractNumId w:val="10"/>
   </w:num>
   <w:num w:numId="5">
     <w:abstractNumId w:val="5"/>
   </w:num>
   <w:num w:numId="6">
-    <w:abstractNumId w:val="8"/>
+    <w:abstractNumId w:val="9"/>
   </w:num>
   <w:num w:numId="7">
-    <w:abstractNumId w:val="14"/>
+    <w:abstractNumId w:val="15"/>
   </w:num>
   <w:num w:numId="8">
-    <w:abstractNumId w:val="6"/>
+    <w:abstractNumId w:val="7"/>
   </w:num>
   <w:num w:numId="9">
-    <w:abstractNumId w:val="13"/>
+    <w:abstractNumId w:val="14"/>
   </w:num>
   <w:num w:numId="10">
     <w:abstractNumId w:val="1"/>
@@ -7584,31 +10832,34 @@
     <w:abstractNumId w:val="4"/>
   </w:num>
   <w:num w:numId="12">
-    <w:abstractNumId w:val="15"/>
+    <w:abstractNumId w:val="16"/>
   </w:num>
   <w:num w:numId="13">
-    <w:abstractNumId w:val="16"/>
+    <w:abstractNumId w:val="17"/>
   </w:num>
   <w:num w:numId="14">
     <w:abstractNumId w:val="2"/>
   </w:num>
   <w:num w:numId="15">
-    <w:abstractNumId w:val="17"/>
+    <w:abstractNumId w:val="18"/>
   </w:num>
   <w:num w:numId="16">
-    <w:abstractNumId w:val="10"/>
+    <w:abstractNumId w:val="11"/>
   </w:num>
   <w:num w:numId="17">
-    <w:abstractNumId w:val="11"/>
+    <w:abstractNumId w:val="12"/>
   </w:num>
   <w:num w:numId="18">
-    <w:abstractNumId w:val="12"/>
+    <w:abstractNumId w:val="13"/>
   </w:num>
   <w:num w:numId="19">
     <w:abstractNumId w:val="0"/>
   </w:num>
   <w:num w:numId="20">
-    <w:abstractNumId w:val="19"/>
+    <w:abstractNumId w:val="20"/>
+  </w:num>
+  <w:num w:numId="21">
+    <w:abstractNumId w:val="6"/>
   </w:num>
 </w:numbering>
 </file>
@@ -8064,6 +11315,7 @@
   <w:style w:type="character" w:default="1" w:styleId="Policepardfaut">
     <w:name w:val="Default Paragraph Font"/>
     <w:uiPriority w:val="1"/>
+    <w:semiHidden/>
     <w:unhideWhenUsed/>
   </w:style>
   <w:style w:type="table" w:default="1" w:styleId="TableauNormal">
@@ -10577,7 +13829,7 @@
   <dgm:whole/>
   <dgm:extLst>
     <a:ext uri="http://schemas.microsoft.com/office/drawing/2008/diagram">
-      <dsp:dataModelExt xmlns:dsp="http://schemas.microsoft.com/office/drawing/2008/diagram" relId="rId15" minVer="http://schemas.openxmlformats.org/drawingml/2006/diagram"/>
+      <dsp:dataModelExt xmlns:dsp="http://schemas.microsoft.com/office/drawing/2008/diagram" relId="rId17" minVer="http://schemas.openxmlformats.org/drawingml/2006/diagram"/>
     </a:ext>
   </dgm:extLst>
 </dgm:dataModel>
@@ -10828,7 +14080,7 @@
   <dgm:whole/>
   <dgm:extLst>
     <a:ext uri="http://schemas.microsoft.com/office/drawing/2008/diagram">
-      <dsp:dataModelExt xmlns:dsp="http://schemas.microsoft.com/office/drawing/2008/diagram" relId="rId21" minVer="http://schemas.openxmlformats.org/drawingml/2006/diagram"/>
+      <dsp:dataModelExt xmlns:dsp="http://schemas.microsoft.com/office/drawing/2008/diagram" relId="rId23" minVer="http://schemas.openxmlformats.org/drawingml/2006/diagram"/>
     </a:ext>
   </dgm:extLst>
 </dgm:dataModel>

--- a/Doc/Doc.docx
+++ b/Doc/Doc.docx
@@ -1379,21 +1379,8 @@
         <w:t>monte un container via le</w:t>
       </w:r>
       <w:r>
-        <w:t xml:space="preserve"> </w:t>
-      </w:r>
-      <w:proofErr w:type="spellStart"/>
-      <w:r>
-        <w:t>Dockerfile</w:t>
-      </w:r>
-      <w:proofErr w:type="spellEnd"/>
-      <w:r>
-        <w:t xml:space="preserve"> </w:t>
-      </w:r>
-      <w:proofErr w:type="spellStart"/>
-      <w:r>
-        <w:t>simple_api</w:t>
-      </w:r>
-      <w:proofErr w:type="spellEnd"/>
+        <w:t xml:space="preserve"> Dockerfile simple_api</w:t>
+      </w:r>
     </w:p>
     <w:p>
       <w:pPr>
@@ -1410,70 +1397,12 @@
       <w:r>
         <w:t xml:space="preserve"> via la commande </w:t>
       </w:r>
-      <w:proofErr w:type="spellStart"/>
       <w:r>
         <w:rPr>
           <w:rStyle w:val="Accentuationlgre"/>
         </w:rPr>
-        <w:t>curl</w:t>
-      </w:r>
-      <w:proofErr w:type="spellEnd"/>
-      <w:r>
-        <w:rPr>
-          <w:rStyle w:val="Accentuationlgre"/>
-        </w:rPr>
-        <w:t xml:space="preserve"> -u </w:t>
-      </w:r>
-      <w:proofErr w:type="spellStart"/>
-      <w:r>
-        <w:rPr>
-          <w:rStyle w:val="Accentuationlgre"/>
-        </w:rPr>
-        <w:t>toto:python</w:t>
-      </w:r>
-      <w:proofErr w:type="spellEnd"/>
-      <w:r>
-        <w:rPr>
-          <w:rStyle w:val="Accentuationlgre"/>
-        </w:rPr>
-        <w:t xml:space="preserve"> -X GET http://:&lt;host IP&gt;&lt;API </w:t>
-      </w:r>
-      <w:proofErr w:type="spellStart"/>
-      <w:r>
-        <w:rPr>
-          <w:rStyle w:val="Accentuationlgre"/>
-        </w:rPr>
-        <w:t>exposed</w:t>
-      </w:r>
-      <w:proofErr w:type="spellEnd"/>
-      <w:r>
-        <w:rPr>
-          <w:rStyle w:val="Accentuationlgre"/>
-        </w:rPr>
-        <w:t xml:space="preserve"> port&gt;/</w:t>
-      </w:r>
-      <w:proofErr w:type="spellStart"/>
-      <w:r>
-        <w:rPr>
-          <w:rStyle w:val="Accentuationlgre"/>
-        </w:rPr>
-        <w:t>pozos</w:t>
-      </w:r>
-      <w:proofErr w:type="spellEnd"/>
-      <w:r>
-        <w:rPr>
-          <w:rStyle w:val="Accentuationlgre"/>
-        </w:rPr>
-        <w:t>/api/v1.0/</w:t>
-      </w:r>
-      <w:proofErr w:type="spellStart"/>
-      <w:r>
-        <w:rPr>
-          <w:rStyle w:val="Accentuationlgre"/>
-        </w:rPr>
-        <w:t>get_student_ages</w:t>
-      </w:r>
-      <w:proofErr w:type="spellEnd"/>
+        <w:t>curl -u toto:python -X GET http://:&lt;host IP&gt;&lt;API exposed port&gt;/pozos/api/v1.0/get_student_ages</w:t>
+      </w:r>
     </w:p>
     <w:p>
       <w:r>
@@ -1491,34 +1420,16 @@
     </w:p>
     <w:p>
       <w:r>
-        <w:t xml:space="preserve">7 : Jenkins pousse l’image validé sur le serveur </w:t>
-      </w:r>
-      <w:proofErr w:type="spellStart"/>
-      <w:r>
-        <w:t>Registry</w:t>
-      </w:r>
-      <w:proofErr w:type="spellEnd"/>
+        <w:t>7 : Jenkins pousse l’image validé sur le serveur Registry</w:t>
+      </w:r>
     </w:p>
     <w:p>
       <w:r>
         <w:t xml:space="preserve">8 : </w:t>
       </w:r>
       <w:r>
-        <w:t xml:space="preserve">Jenkins </w:t>
-      </w:r>
-      <w:proofErr w:type="spellStart"/>
-      <w:r>
-        <w:t>déploye</w:t>
-      </w:r>
-      <w:proofErr w:type="spellEnd"/>
-      <w:r>
-        <w:t xml:space="preserve"> l’image sur le server </w:t>
-      </w:r>
-      <w:proofErr w:type="spellStart"/>
-      <w:r>
-        <w:t>App_Server</w:t>
-      </w:r>
-      <w:proofErr w:type="spellEnd"/>
+        <w:t>Jenkins déploye l’image sur le server App_Server</w:t>
+      </w:r>
       <w:r>
         <w:t xml:space="preserve"> va Ansible</w:t>
       </w:r>
@@ -1534,21 +1445,8 @@
         <w:t>la validité sécurité de l’app</w:t>
       </w:r>
       <w:r>
-        <w:t xml:space="preserve"> via </w:t>
-      </w:r>
-      <w:proofErr w:type="spellStart"/>
-      <w:r>
-        <w:t>Arachi</w:t>
-      </w:r>
-      <w:proofErr w:type="spellEnd"/>
-      <w:r>
-        <w:t xml:space="preserve"> de </w:t>
-      </w:r>
-      <w:proofErr w:type="spellStart"/>
-      <w:r>
-        <w:t>Gautlt</w:t>
-      </w:r>
-      <w:proofErr w:type="spellEnd"/>
+        <w:t xml:space="preserve"> via Arachi de Gautlt</w:t>
+      </w:r>
     </w:p>
     <w:p/>
     <w:p/>
@@ -1639,6 +1537,7 @@
         <w:rPr>
           <w:b/>
           <w:bCs/>
+          <w:noProof/>
           <w:sz w:val="48"/>
           <w:szCs w:val="48"/>
         </w:rPr>
@@ -1692,7 +1591,6 @@
                                 <w:bCs/>
                               </w:rPr>
                             </w:pPr>
-                            <w:proofErr w:type="spellStart"/>
                             <w:r>
                               <w:rPr>
                                 <w:b/>
@@ -1700,7 +1598,6 @@
                               </w:rPr>
                               <w:t>App_Server</w:t>
                             </w:r>
-                            <w:proofErr w:type="spellEnd"/>
                           </w:p>
                           <w:p>
                             <w:pPr>
@@ -1762,7 +1659,6 @@
                           <w:bCs/>
                         </w:rPr>
                       </w:pPr>
-                      <w:proofErr w:type="spellStart"/>
                       <w:r>
                         <w:rPr>
                           <w:b/>
@@ -1770,7 +1666,6 @@
                         </w:rPr>
                         <w:t>App_Server</w:t>
                       </w:r>
-                      <w:proofErr w:type="spellEnd"/>
                     </w:p>
                     <w:p>
                       <w:pPr>
@@ -1809,6 +1704,7 @@
         <w:rPr>
           <w:b/>
           <w:bCs/>
+          <w:noProof/>
           <w:sz w:val="48"/>
           <w:szCs w:val="48"/>
         </w:rPr>
@@ -1935,7 +1831,6 @@
                                 <w:bCs/>
                               </w:rPr>
                             </w:pPr>
-                            <w:proofErr w:type="spellStart"/>
                             <w:r>
                               <w:rPr>
                                 <w:b/>
@@ -1948,15 +1843,7 @@
                                 <w:b/>
                                 <w:bCs/>
                               </w:rPr>
-                              <w:t>yment</w:t>
-                            </w:r>
-                            <w:proofErr w:type="spellEnd"/>
-                            <w:r>
-                              <w:rPr>
-                                <w:b/>
-                                <w:bCs/>
-                              </w:rPr>
-                              <w:t xml:space="preserve"> Server</w:t>
+                              <w:t>yment Server</w:t>
                             </w:r>
                           </w:p>
                           <w:p>
@@ -1997,13 +1884,8 @@
                           <w:p>
                             <w:r>
                               <w:tab/>
-                              <w:t xml:space="preserve">      Test </w:t>
+                              <w:t xml:space="preserve">      Test curl</w:t>
                             </w:r>
-                            <w:proofErr w:type="spellStart"/>
-                            <w:r>
-                              <w:t>curl</w:t>
-                            </w:r>
-                            <w:proofErr w:type="spellEnd"/>
                           </w:p>
                           <w:p/>
                           <w:p>
@@ -2042,7 +1924,6 @@
                           <w:bCs/>
                         </w:rPr>
                       </w:pPr>
-                      <w:proofErr w:type="spellStart"/>
                       <w:r>
                         <w:rPr>
                           <w:b/>
@@ -2055,15 +1936,7 @@
                           <w:b/>
                           <w:bCs/>
                         </w:rPr>
-                        <w:t>yment</w:t>
-                      </w:r>
-                      <w:proofErr w:type="spellEnd"/>
-                      <w:r>
-                        <w:rPr>
-                          <w:b/>
-                          <w:bCs/>
-                        </w:rPr>
-                        <w:t xml:space="preserve"> Server</w:t>
+                        <w:t>yment Server</w:t>
                       </w:r>
                     </w:p>
                     <w:p>
@@ -2104,13 +1977,8 @@
                     <w:p>
                       <w:r>
                         <w:tab/>
-                        <w:t xml:space="preserve">      Test </w:t>
+                        <w:t xml:space="preserve">      Test curl</w:t>
                       </w:r>
-                      <w:proofErr w:type="spellStart"/>
-                      <w:r>
-                        <w:t>curl</w:t>
-                      </w:r>
-                      <w:proofErr w:type="spellEnd"/>
                     </w:p>
                     <w:p/>
                     <w:p>
@@ -3259,6 +3127,7 @@
         <w:rPr>
           <w:b/>
           <w:bCs/>
+          <w:noProof/>
           <w:sz w:val="48"/>
           <w:szCs w:val="48"/>
         </w:rPr>
@@ -3312,7 +3181,6 @@
                                 <w:bCs/>
                               </w:rPr>
                             </w:pPr>
-                            <w:proofErr w:type="spellStart"/>
                             <w:r>
                               <w:rPr>
                                 <w:b/>
@@ -3320,7 +3188,6 @@
                               </w:rPr>
                               <w:t>Registry</w:t>
                             </w:r>
-                            <w:proofErr w:type="spellEnd"/>
                           </w:p>
                           <w:p>
                             <w:pPr>
@@ -3381,7 +3248,6 @@
                           <w:bCs/>
                         </w:rPr>
                       </w:pPr>
-                      <w:proofErr w:type="spellStart"/>
                       <w:r>
                         <w:rPr>
                           <w:b/>
@@ -3389,7 +3255,6 @@
                         </w:rPr>
                         <w:t>Registry</w:t>
                       </w:r>
-                      <w:proofErr w:type="spellEnd"/>
                     </w:p>
                     <w:p>
                       <w:pPr>
@@ -3431,6 +3296,7 @@
         <w:rPr>
           <w:b/>
           <w:bCs/>
+          <w:noProof/>
           <w:sz w:val="48"/>
           <w:szCs w:val="48"/>
         </w:rPr>
@@ -3621,6 +3487,7 @@
         <w:rPr>
           <w:b/>
           <w:bCs/>
+          <w:noProof/>
           <w:sz w:val="48"/>
           <w:szCs w:val="48"/>
         </w:rPr>
@@ -3693,6 +3560,7 @@
         <w:rPr>
           <w:b/>
           <w:bCs/>
+          <w:noProof/>
           <w:sz w:val="48"/>
           <w:szCs w:val="48"/>
         </w:rPr>
@@ -3999,12 +3867,10 @@
         </w:numPr>
       </w:pPr>
       <w:bookmarkStart w:id="1" w:name="_Toc70188681"/>
-      <w:proofErr w:type="spellStart"/>
       <w:r>
         <w:t>Pré-requis</w:t>
       </w:r>
       <w:bookmarkEnd w:id="1"/>
-      <w:proofErr w:type="spellEnd"/>
     </w:p>
     <w:p/>
     <w:p>
@@ -4113,7 +3979,6 @@
       <w:r>
         <w:t xml:space="preserve">Editer les préférences réseaux via la commande </w:t>
       </w:r>
-      <w:proofErr w:type="spellStart"/>
       <w:r>
         <w:rPr>
           <w:i/>
@@ -4121,7 +3986,6 @@
         </w:rPr>
         <w:t>nmtui</w:t>
       </w:r>
-      <w:proofErr w:type="spellEnd"/>
       <w:r>
         <w:rPr>
           <w:i/>
@@ -4173,65 +4037,26 @@
         <w:rPr>
           <w:lang w:val="it-IT"/>
         </w:rPr>
-        <w:t xml:space="preserve">Installer </w:t>
-      </w:r>
-      <w:proofErr w:type="spellStart"/>
+        <w:t>Installer Git</w:t>
+      </w:r>
       <w:r>
         <w:rPr>
           <w:lang w:val="it-IT"/>
         </w:rPr>
-        <w:t>Git</w:t>
-      </w:r>
-      <w:proofErr w:type="spellEnd"/>
-      <w:r>
-        <w:rPr>
-          <w:lang w:val="it-IT"/>
-        </w:rPr>
-        <w:t xml:space="preserve"> via la </w:t>
-      </w:r>
-      <w:proofErr w:type="spellStart"/>
-      <w:r>
-        <w:rPr>
-          <w:lang w:val="it-IT"/>
-        </w:rPr>
-        <w:t>commande</w:t>
-      </w:r>
-      <w:proofErr w:type="spellEnd"/>
-      <w:r>
-        <w:rPr>
-          <w:lang w:val="it-IT"/>
-        </w:rPr>
-        <w:t xml:space="preserve"> </w:t>
-      </w:r>
-      <w:proofErr w:type="spellStart"/>
+        <w:t xml:space="preserve"> via la commande </w:t>
+      </w:r>
       <w:r>
         <w:rPr>
           <w:rStyle w:val="Accentuationlgre"/>
           <w:lang w:val="it-IT"/>
         </w:rPr>
-        <w:t>yum</w:t>
-      </w:r>
-      <w:proofErr w:type="spellEnd"/>
+        <w:t>yum i</w:t>
+      </w:r>
       <w:r>
         <w:rPr>
           <w:rStyle w:val="Accentuationlgre"/>
-          <w:lang w:val="it-IT"/>
-        </w:rPr>
-        <w:t xml:space="preserve"> i</w:t>
-      </w:r>
-      <w:proofErr w:type="spellStart"/>
-      <w:r>
-        <w:rPr>
-          <w:rStyle w:val="Accentuationlgre"/>
-        </w:rPr>
-        <w:t>nstall</w:t>
-      </w:r>
-      <w:proofErr w:type="spellEnd"/>
-      <w:r>
-        <w:rPr>
-          <w:rStyle w:val="Accentuationlgre"/>
-        </w:rPr>
-        <w:t xml:space="preserve"> git</w:t>
+        </w:rPr>
+        <w:t>nstall git</w:t>
       </w:r>
     </w:p>
     <w:p>
@@ -4250,15 +4075,7 @@
         <w:t>, il faudra démarrer automatique docker engine.</w:t>
       </w:r>
       <w:r>
-        <w:t xml:space="preserve"> Le démarrage automatique des images docker se fera via les paramètres des docker-</w:t>
-      </w:r>
-      <w:proofErr w:type="spellStart"/>
-      <w:r>
-        <w:t>compose.yml</w:t>
-      </w:r>
-      <w:proofErr w:type="spellEnd"/>
-      <w:r>
-        <w:t>.</w:t>
+        <w:t xml:space="preserve"> Le démarrage automatique des images docker se fera via les paramètres des docker-compose.yml.</w:t>
       </w:r>
     </w:p>
     <w:p>
@@ -4275,56 +4092,12 @@
       <w:r>
         <w:t xml:space="preserve">Démarrer docker engine automatiquement via la commande </w:t>
       </w:r>
-      <w:proofErr w:type="spellStart"/>
       <w:r>
         <w:rPr>
           <w:rStyle w:val="Accentuationlgre"/>
         </w:rPr>
-        <w:t>systemctl</w:t>
-      </w:r>
-      <w:proofErr w:type="spellEnd"/>
-      <w:r>
-        <w:rPr>
-          <w:rStyle w:val="Accentuationlgre"/>
-        </w:rPr>
-        <w:t xml:space="preserve"> enable /</w:t>
-      </w:r>
-      <w:proofErr w:type="spellStart"/>
-      <w:r>
-        <w:rPr>
-          <w:rStyle w:val="Accentuationlgre"/>
-        </w:rPr>
-        <w:t>usr</w:t>
-      </w:r>
-      <w:proofErr w:type="spellEnd"/>
-      <w:r>
-        <w:rPr>
-          <w:rStyle w:val="Accentuationlgre"/>
-        </w:rPr>
-        <w:t>/lib/</w:t>
-      </w:r>
-      <w:proofErr w:type="spellStart"/>
-      <w:r>
-        <w:rPr>
-          <w:rStyle w:val="Accentuationlgre"/>
-        </w:rPr>
-        <w:t>systemd</w:t>
-      </w:r>
-      <w:proofErr w:type="spellEnd"/>
-      <w:r>
-        <w:rPr>
-          <w:rStyle w:val="Accentuationlgre"/>
-        </w:rPr>
-        <w:t>/system/</w:t>
-      </w:r>
-      <w:proofErr w:type="spellStart"/>
-      <w:r>
-        <w:rPr>
-          <w:rStyle w:val="Accentuationlgre"/>
-        </w:rPr>
-        <w:t>docker.service</w:t>
-      </w:r>
-      <w:proofErr w:type="spellEnd"/>
+        <w:t>systemctl enable /usr/lib/systemd/system/docker.service</w:t>
+      </w:r>
     </w:p>
     <w:p>
       <w:pPr>
@@ -4353,14 +4126,9 @@
         <w:t>ation</w:t>
       </w:r>
       <w:r>
-        <w:t xml:space="preserve"> de </w:t>
-      </w:r>
-      <w:proofErr w:type="spellStart"/>
-      <w:r>
-        <w:t>jenkins</w:t>
+        <w:t xml:space="preserve"> de jenkins</w:t>
       </w:r>
       <w:bookmarkEnd w:id="2"/>
-      <w:proofErr w:type="spellEnd"/>
     </w:p>
     <w:p/>
     <w:p>
@@ -4373,15 +4141,7 @@
     </w:p>
     <w:p>
       <w:r>
-        <w:t xml:space="preserve">Après installation de la VM, l’installation de </w:t>
-      </w:r>
-      <w:proofErr w:type="spellStart"/>
-      <w:r>
-        <w:t>wget</w:t>
-      </w:r>
-      <w:proofErr w:type="spellEnd"/>
-      <w:r>
-        <w:t>, suivi du process</w:t>
+        <w:t>Après installation de la VM, l’installation de wget, suivi du process</w:t>
       </w:r>
     </w:p>
     <w:p>
@@ -4391,75 +4151,11 @@
           <w:rStyle w:val="Accentuationlgre"/>
         </w:rPr>
       </w:pPr>
-      <w:proofErr w:type="spellStart"/>
       <w:r>
         <w:rPr>
           <w:rStyle w:val="Accentuationlgre"/>
         </w:rPr>
-        <w:t>sudo</w:t>
-      </w:r>
-      <w:proofErr w:type="spellEnd"/>
-      <w:r>
-        <w:rPr>
-          <w:rStyle w:val="Accentuationlgre"/>
-        </w:rPr>
-        <w:t xml:space="preserve"> </w:t>
-      </w:r>
-      <w:proofErr w:type="spellStart"/>
-      <w:r>
-        <w:rPr>
-          <w:rStyle w:val="Accentuationlgre"/>
-        </w:rPr>
-        <w:t>wget</w:t>
-      </w:r>
-      <w:proofErr w:type="spellEnd"/>
-      <w:r>
-        <w:rPr>
-          <w:rStyle w:val="Accentuationlgre"/>
-        </w:rPr>
-        <w:t xml:space="preserve"> -O /</w:t>
-      </w:r>
-      <w:proofErr w:type="spellStart"/>
-      <w:r>
-        <w:rPr>
-          <w:rStyle w:val="Accentuationlgre"/>
-        </w:rPr>
-        <w:t>etc</w:t>
-      </w:r>
-      <w:proofErr w:type="spellEnd"/>
-      <w:r>
-        <w:rPr>
-          <w:rStyle w:val="Accentuationlgre"/>
-        </w:rPr>
-        <w:t>/</w:t>
-      </w:r>
-      <w:proofErr w:type="spellStart"/>
-      <w:r>
-        <w:rPr>
-          <w:rStyle w:val="Accentuationlgre"/>
-        </w:rPr>
-        <w:t>yum.repos.d</w:t>
-      </w:r>
-      <w:proofErr w:type="spellEnd"/>
-      <w:r>
-        <w:rPr>
-          <w:rStyle w:val="Accentuationlgre"/>
-        </w:rPr>
-        <w:t>/</w:t>
-      </w:r>
-      <w:proofErr w:type="spellStart"/>
-      <w:r>
-        <w:rPr>
-          <w:rStyle w:val="Accentuationlgre"/>
-        </w:rPr>
-        <w:t>jenkins.repo</w:t>
-      </w:r>
-      <w:proofErr w:type="spellEnd"/>
-      <w:r>
-        <w:rPr>
-          <w:rStyle w:val="Accentuationlgre"/>
-        </w:rPr>
-        <w:t xml:space="preserve"> \</w:t>
+        <w:t>sudo wget -O /etc/yum.repos.d/jenkins.repo \</w:t>
       </w:r>
     </w:p>
     <w:p>
@@ -4489,23 +4185,7 @@
           <w:rStyle w:val="Accentuationlgre"/>
           <w:lang w:val="it-IT"/>
         </w:rPr>
-        <w:t xml:space="preserve">sudo </w:t>
-      </w:r>
-      <w:proofErr w:type="spellStart"/>
-      <w:r>
-        <w:rPr>
-          <w:rStyle w:val="Accentuationlgre"/>
-          <w:lang w:val="it-IT"/>
-        </w:rPr>
-        <w:t>rpm</w:t>
-      </w:r>
-      <w:proofErr w:type="spellEnd"/>
-      <w:r>
-        <w:rPr>
-          <w:rStyle w:val="Accentuationlgre"/>
-          <w:lang w:val="it-IT"/>
-        </w:rPr>
-        <w:t xml:space="preserve"> --import https://pkg.jenkins.io/redhat-stable/jenkins.io.key</w:t>
+        <w:t>sudo rpm --import https://pkg.jenkins.io/redhat-stable/jenkins.io.key</w:t>
       </w:r>
     </w:p>
     <w:p>
@@ -4516,107 +4196,43 @@
           <w:lang w:val="en-US"/>
         </w:rPr>
       </w:pPr>
-      <w:proofErr w:type="spellStart"/>
       <w:r>
         <w:rPr>
           <w:rStyle w:val="Accentuationlgre"/>
           <w:lang w:val="en-US"/>
         </w:rPr>
-        <w:t>sudo</w:t>
-      </w:r>
-      <w:proofErr w:type="spellEnd"/>
-      <w:r>
+        <w:t>sudo yum upgrade</w:t>
+      </w:r>
+    </w:p>
+    <w:p>
+      <w:pPr>
+        <w:ind w:left="708"/>
         <w:rPr>
           <w:rStyle w:val="Accentuationlgre"/>
           <w:lang w:val="en-US"/>
         </w:rPr>
-        <w:t xml:space="preserve"> yum upgrade</w:t>
-      </w:r>
-    </w:p>
-    <w:p>
-      <w:pPr>
-        <w:ind w:left="708"/>
+      </w:pPr>
+      <w:r>
         <w:rPr>
           <w:rStyle w:val="Accentuationlgre"/>
           <w:lang w:val="en-US"/>
         </w:rPr>
-      </w:pPr>
-      <w:proofErr w:type="spellStart"/>
-      <w:r>
+        <w:t>sudo yum install jenkins java-1.8.0-openjdk-devel</w:t>
+      </w:r>
+    </w:p>
+    <w:p>
+      <w:pPr>
+        <w:ind w:left="708"/>
         <w:rPr>
           <w:rStyle w:val="Accentuationlgre"/>
-          <w:lang w:val="en-US"/>
-        </w:rPr>
-        <w:t>sudo</w:t>
-      </w:r>
-      <w:proofErr w:type="spellEnd"/>
+        </w:rPr>
+      </w:pPr>
       <w:r>
         <w:rPr>
           <w:rStyle w:val="Accentuationlgre"/>
-          <w:lang w:val="en-US"/>
-        </w:rPr>
-        <w:t xml:space="preserve"> yum install </w:t>
-      </w:r>
-      <w:proofErr w:type="spellStart"/>
-      <w:r>
-        <w:rPr>
-          <w:rStyle w:val="Accentuationlgre"/>
-          <w:lang w:val="en-US"/>
-        </w:rPr>
-        <w:t>jenkins</w:t>
-      </w:r>
-      <w:proofErr w:type="spellEnd"/>
-      <w:r>
-        <w:rPr>
-          <w:rStyle w:val="Accentuationlgre"/>
-          <w:lang w:val="en-US"/>
-        </w:rPr>
-        <w:t xml:space="preserve"> java-1.8.0-openjdk-devel</w:t>
-      </w:r>
-    </w:p>
-    <w:p>
-      <w:pPr>
-        <w:ind w:left="708"/>
-        <w:rPr>
-          <w:rStyle w:val="Accentuationlgre"/>
-        </w:rPr>
-      </w:pPr>
-      <w:proofErr w:type="spellStart"/>
-      <w:r>
-        <w:rPr>
-          <w:rStyle w:val="Accentuationlgre"/>
-        </w:rPr>
-        <w:t>sudo</w:t>
-      </w:r>
-      <w:proofErr w:type="spellEnd"/>
-      <w:r>
-        <w:rPr>
-          <w:rStyle w:val="Accentuationlgre"/>
-        </w:rPr>
-        <w:t xml:space="preserve"> </w:t>
-      </w:r>
-      <w:proofErr w:type="spellStart"/>
-      <w:r>
-        <w:rPr>
-          <w:rStyle w:val="Accentuationlgre"/>
-        </w:rPr>
-        <w:t>systemctl</w:t>
-      </w:r>
-      <w:proofErr w:type="spellEnd"/>
-      <w:r>
-        <w:rPr>
-          <w:rStyle w:val="Accentuationlgre"/>
-        </w:rPr>
-        <w:t xml:space="preserve"> daemon-</w:t>
-      </w:r>
-      <w:proofErr w:type="spellStart"/>
-      <w:r>
-        <w:rPr>
-          <w:rStyle w:val="Accentuationlgre"/>
-        </w:rPr>
-        <w:t>reload</w:t>
-      </w:r>
-      <w:proofErr w:type="spellEnd"/>
+        </w:rPr>
+        <w:t>sudo systemctl daemon-reload</w:t>
+      </w:r>
     </w:p>
     <w:p/>
     <w:p>
@@ -4628,62 +4244,19 @@
         </w:rPr>
       </w:pPr>
       <w:r>
-        <w:t xml:space="preserve">Le </w:t>
-      </w:r>
-      <w:proofErr w:type="spellStart"/>
-      <w:r>
-        <w:t>resultat</w:t>
-      </w:r>
-      <w:proofErr w:type="spellEnd"/>
+        <w:t>Le resultat</w:t>
+      </w:r>
       <w:r>
         <w:t xml:space="preserve"> que nous avons via la commande </w:t>
       </w:r>
-      <w:proofErr w:type="spellStart"/>
       <w:r>
         <w:rPr>
           <w:i/>
           <w:iCs/>
           <w:color w:val="4472C4" w:themeColor="accent1"/>
         </w:rPr>
-        <w:t>systemctl</w:t>
-      </w:r>
-      <w:proofErr w:type="spellEnd"/>
-      <w:r>
-        <w:rPr>
-          <w:i/>
-          <w:iCs/>
-          <w:color w:val="4472C4" w:themeColor="accent1"/>
-        </w:rPr>
-        <w:t xml:space="preserve"> </w:t>
-      </w:r>
-      <w:proofErr w:type="spellStart"/>
-      <w:r>
-        <w:rPr>
-          <w:i/>
-          <w:iCs/>
-          <w:color w:val="4472C4" w:themeColor="accent1"/>
-        </w:rPr>
-        <w:t>status</w:t>
-      </w:r>
-      <w:proofErr w:type="spellEnd"/>
-      <w:r>
-        <w:rPr>
-          <w:i/>
-          <w:iCs/>
-          <w:color w:val="4472C4" w:themeColor="accent1"/>
-        </w:rPr>
-        <w:t xml:space="preserve"> </w:t>
-      </w:r>
-      <w:proofErr w:type="spellStart"/>
-      <w:r>
-        <w:rPr>
-          <w:i/>
-          <w:iCs/>
-          <w:color w:val="4472C4" w:themeColor="accent1"/>
-        </w:rPr>
-        <w:t>jenkins</w:t>
-      </w:r>
-      <w:proofErr w:type="spellEnd"/>
+        <w:t>systemctl status jenkins</w:t>
+      </w:r>
     </w:p>
     <w:p>
       <w:pPr>
@@ -4798,33 +4371,33 @@
           <w:rStyle w:val="Accentuationlgre"/>
           <w:lang w:val="en-US"/>
         </w:rPr>
-        <w:t>SERV="$PERM --service=</w:t>
-      </w:r>
-      <w:proofErr w:type="spellStart"/>
-      <w:r>
+        <w:t>SERV="$PERM --service=jenkins"</w:t>
+      </w:r>
+    </w:p>
+    <w:p>
+      <w:pPr>
+        <w:ind w:left="708"/>
         <w:rPr>
           <w:rStyle w:val="Accentuationlgre"/>
           <w:lang w:val="en-US"/>
         </w:rPr>
-        <w:t>jenkins</w:t>
-      </w:r>
-      <w:proofErr w:type="spellEnd"/>
-      <w:r>
+      </w:pPr>
+    </w:p>
+    <w:p>
+      <w:pPr>
+        <w:ind w:left="708"/>
         <w:rPr>
           <w:rStyle w:val="Accentuationlgre"/>
           <w:lang w:val="en-US"/>
         </w:rPr>
-        <w:t>"</w:t>
-      </w:r>
-    </w:p>
-    <w:p>
-      <w:pPr>
-        <w:ind w:left="708"/>
+      </w:pPr>
+      <w:r>
         <w:rPr>
           <w:rStyle w:val="Accentuationlgre"/>
           <w:lang w:val="en-US"/>
         </w:rPr>
-      </w:pPr>
+        <w:t>firewall-cmd $PERM --new-service=jenkins</w:t>
+      </w:r>
     </w:p>
     <w:p>
       <w:pPr>
@@ -4839,242 +4412,87 @@
           <w:rStyle w:val="Accentuationlgre"/>
           <w:lang w:val="en-US"/>
         </w:rPr>
-        <w:t>firewall-</w:t>
-      </w:r>
-      <w:proofErr w:type="spellStart"/>
-      <w:r>
+        <w:t>firewall-cmd $SERV --set-short="Jenkins ports"</w:t>
+      </w:r>
+    </w:p>
+    <w:p>
+      <w:pPr>
+        <w:ind w:left="708"/>
         <w:rPr>
           <w:rStyle w:val="Accentuationlgre"/>
           <w:lang w:val="en-US"/>
         </w:rPr>
-        <w:t>cmd</w:t>
-      </w:r>
-      <w:proofErr w:type="spellEnd"/>
+      </w:pPr>
       <w:r>
         <w:rPr>
           <w:rStyle w:val="Accentuationlgre"/>
           <w:lang w:val="en-US"/>
         </w:rPr>
-        <w:t xml:space="preserve"> $PERM --new-service=</w:t>
-      </w:r>
-      <w:proofErr w:type="spellStart"/>
-      <w:r>
+        <w:t>firewall-cmd $SERV --set-description="Jenkins port exceptions"</w:t>
+      </w:r>
+    </w:p>
+    <w:p>
+      <w:pPr>
+        <w:ind w:left="708"/>
         <w:rPr>
           <w:rStyle w:val="Accentuationlgre"/>
           <w:lang w:val="en-US"/>
         </w:rPr>
-        <w:t>jenkins</w:t>
-      </w:r>
-      <w:proofErr w:type="spellEnd"/>
-    </w:p>
-    <w:p>
-      <w:pPr>
-        <w:ind w:left="708"/>
+      </w:pPr>
+      <w:r>
         <w:rPr>
           <w:rStyle w:val="Accentuationlgre"/>
           <w:lang w:val="en-US"/>
         </w:rPr>
-      </w:pPr>
-      <w:r>
+        <w:t>firewall-cmd $SERV --add-port=$YOURPORT/tcp</w:t>
+      </w:r>
+    </w:p>
+    <w:p>
+      <w:pPr>
+        <w:ind w:left="708"/>
         <w:rPr>
           <w:rStyle w:val="Accentuationlgre"/>
           <w:lang w:val="en-US"/>
         </w:rPr>
-        <w:t>firewall-</w:t>
-      </w:r>
-      <w:proofErr w:type="spellStart"/>
+      </w:pPr>
       <w:r>
         <w:rPr>
           <w:rStyle w:val="Accentuationlgre"/>
           <w:lang w:val="en-US"/>
         </w:rPr>
-        <w:t>cmd</w:t>
-      </w:r>
-      <w:proofErr w:type="spellEnd"/>
-      <w:r>
+        <w:t>firewall-cmd $PERM --add-service=jenkins</w:t>
+      </w:r>
+    </w:p>
+    <w:p>
+      <w:pPr>
+        <w:ind w:left="708"/>
         <w:rPr>
           <w:rStyle w:val="Accentuationlgre"/>
           <w:lang w:val="en-US"/>
         </w:rPr>
-        <w:t xml:space="preserve"> $SERV --set-short="Jenkins ports"</w:t>
-      </w:r>
-    </w:p>
-    <w:p>
-      <w:pPr>
-        <w:ind w:left="708"/>
+      </w:pPr>
+      <w:r>
         <w:rPr>
           <w:rStyle w:val="Accentuationlgre"/>
           <w:lang w:val="en-US"/>
         </w:rPr>
-      </w:pPr>
-      <w:r>
+        <w:t>firewall-cmd --zone=public --add-service=http --permanent</w:t>
+      </w:r>
+    </w:p>
+    <w:p>
+      <w:pPr>
+        <w:ind w:left="708"/>
         <w:rPr>
           <w:rStyle w:val="Accentuationlgre"/>
           <w:lang w:val="en-US"/>
         </w:rPr>
-        <w:t>firewall-</w:t>
-      </w:r>
-      <w:proofErr w:type="spellStart"/>
+      </w:pPr>
       <w:r>
         <w:rPr>
           <w:rStyle w:val="Accentuationlgre"/>
           <w:lang w:val="en-US"/>
         </w:rPr>
-        <w:t>cmd</w:t>
-      </w:r>
-      <w:proofErr w:type="spellEnd"/>
-      <w:r>
-        <w:rPr>
-          <w:rStyle w:val="Accentuationlgre"/>
-          <w:lang w:val="en-US"/>
-        </w:rPr>
-        <w:t xml:space="preserve"> $SERV --set-description="Jenkins port exceptions"</w:t>
-      </w:r>
-    </w:p>
-    <w:p>
-      <w:pPr>
-        <w:ind w:left="708"/>
-        <w:rPr>
-          <w:rStyle w:val="Accentuationlgre"/>
-          <w:lang w:val="en-US"/>
-        </w:rPr>
-      </w:pPr>
-      <w:r>
-        <w:rPr>
-          <w:rStyle w:val="Accentuationlgre"/>
-          <w:lang w:val="en-US"/>
-        </w:rPr>
-        <w:t>firewall-</w:t>
-      </w:r>
-      <w:proofErr w:type="spellStart"/>
-      <w:r>
-        <w:rPr>
-          <w:rStyle w:val="Accentuationlgre"/>
-          <w:lang w:val="en-US"/>
-        </w:rPr>
-        <w:t>cmd</w:t>
-      </w:r>
-      <w:proofErr w:type="spellEnd"/>
-      <w:r>
-        <w:rPr>
-          <w:rStyle w:val="Accentuationlgre"/>
-          <w:lang w:val="en-US"/>
-        </w:rPr>
-        <w:t xml:space="preserve"> $SERV --add-port=$YOURPORT/</w:t>
-      </w:r>
-      <w:proofErr w:type="spellStart"/>
-      <w:r>
-        <w:rPr>
-          <w:rStyle w:val="Accentuationlgre"/>
-          <w:lang w:val="en-US"/>
-        </w:rPr>
-        <w:t>tcp</w:t>
-      </w:r>
-      <w:proofErr w:type="spellEnd"/>
-    </w:p>
-    <w:p>
-      <w:pPr>
-        <w:ind w:left="708"/>
-        <w:rPr>
-          <w:rStyle w:val="Accentuationlgre"/>
-          <w:lang w:val="en-US"/>
-        </w:rPr>
-      </w:pPr>
-      <w:r>
-        <w:rPr>
-          <w:rStyle w:val="Accentuationlgre"/>
-          <w:lang w:val="en-US"/>
-        </w:rPr>
-        <w:t>firewall-</w:t>
-      </w:r>
-      <w:proofErr w:type="spellStart"/>
-      <w:r>
-        <w:rPr>
-          <w:rStyle w:val="Accentuationlgre"/>
-          <w:lang w:val="en-US"/>
-        </w:rPr>
-        <w:t>cmd</w:t>
-      </w:r>
-      <w:proofErr w:type="spellEnd"/>
-      <w:r>
-        <w:rPr>
-          <w:rStyle w:val="Accentuationlgre"/>
-          <w:lang w:val="en-US"/>
-        </w:rPr>
-        <w:t xml:space="preserve"> $PERM --add-service=</w:t>
-      </w:r>
-      <w:proofErr w:type="spellStart"/>
-      <w:r>
-        <w:rPr>
-          <w:rStyle w:val="Accentuationlgre"/>
-          <w:lang w:val="en-US"/>
-        </w:rPr>
-        <w:t>jenkins</w:t>
-      </w:r>
-      <w:proofErr w:type="spellEnd"/>
-    </w:p>
-    <w:p>
-      <w:pPr>
-        <w:ind w:left="708"/>
-        <w:rPr>
-          <w:rStyle w:val="Accentuationlgre"/>
-          <w:lang w:val="en-US"/>
-        </w:rPr>
-      </w:pPr>
-      <w:r>
-        <w:rPr>
-          <w:rStyle w:val="Accentuationlgre"/>
-          <w:lang w:val="en-US"/>
-        </w:rPr>
-        <w:t>firewall-</w:t>
-      </w:r>
-      <w:proofErr w:type="spellStart"/>
-      <w:r>
-        <w:rPr>
-          <w:rStyle w:val="Accentuationlgre"/>
-          <w:lang w:val="en-US"/>
-        </w:rPr>
-        <w:t>cmd</w:t>
-      </w:r>
-      <w:proofErr w:type="spellEnd"/>
-      <w:r>
-        <w:rPr>
-          <w:rStyle w:val="Accentuationlgre"/>
-          <w:lang w:val="en-US"/>
-        </w:rPr>
-        <w:t xml:space="preserve"> --zone=public --add-service=http --permanent</w:t>
-      </w:r>
-    </w:p>
-    <w:p>
-      <w:pPr>
-        <w:ind w:left="708"/>
-        <w:rPr>
-          <w:rStyle w:val="Accentuationlgre"/>
-          <w:lang w:val="en-US"/>
-        </w:rPr>
-      </w:pPr>
-      <w:r>
-        <w:rPr>
-          <w:rStyle w:val="Accentuationlgre"/>
-          <w:lang w:val="en-US"/>
-        </w:rPr>
-        <w:t>firewall-</w:t>
-      </w:r>
-      <w:proofErr w:type="spellStart"/>
-      <w:r>
-        <w:rPr>
-          <w:rStyle w:val="Accentuationlgre"/>
-          <w:lang w:val="en-US"/>
-        </w:rPr>
-        <w:t>cmd</w:t>
-      </w:r>
-      <w:proofErr w:type="spellEnd"/>
-      <w:r>
-        <w:rPr>
-          <w:rStyle w:val="Accentuationlgre"/>
-          <w:lang w:val="en-US"/>
-        </w:rPr>
-        <w:t xml:space="preserve"> </w:t>
+        <w:t xml:space="preserve">firewall-cmd </w:t>
       </w:r>
       <w:r>
         <w:rPr>
@@ -5137,15 +4555,7 @@
         <w:t>L</w:t>
       </w:r>
       <w:r>
-        <w:t xml:space="preserve">e dossier </w:t>
-      </w:r>
-      <w:proofErr w:type="spellStart"/>
-      <w:r>
-        <w:t>App_Server</w:t>
-      </w:r>
-      <w:proofErr w:type="spellEnd"/>
-      <w:r>
-        <w:t xml:space="preserve"> est organisé de la façon suivante :</w:t>
+        <w:t>e dossier App_Server est organisé de la façon suivante :</w:t>
       </w:r>
     </w:p>
     <w:p/>
@@ -5277,7 +4687,6 @@
           </mc:Fallback>
         </mc:AlternateContent>
       </w:r>
-      <w:proofErr w:type="spellStart"/>
       <w:r>
         <w:rPr>
           <w:b/>
@@ -5285,7 +4694,6 @@
         </w:rPr>
         <w:t>Simple_api</w:t>
       </w:r>
-      <w:proofErr w:type="spellEnd"/>
     </w:p>
     <w:p>
       <w:pPr>
@@ -5320,13 +4728,8 @@
         <w:t xml:space="preserve">On installe l’ensemble des modules nécessaires au fonctionnement </w:t>
       </w:r>
       <w:r>
-        <w:t xml:space="preserve">de </w:t>
-      </w:r>
-      <w:proofErr w:type="spellStart"/>
-      <w:r>
-        <w:t>flask</w:t>
-      </w:r>
-      <w:proofErr w:type="spellEnd"/>
+        <w:t>de flask</w:t>
+      </w:r>
     </w:p>
     <w:p>
       <w:pPr>
@@ -5367,13 +4770,8 @@
         <w:t>On copie dans le volume monté</w:t>
       </w:r>
       <w:r>
-        <w:t xml:space="preserve"> le fichier </w:t>
-      </w:r>
-      <w:proofErr w:type="spellStart"/>
-      <w:r>
-        <w:t>student_age.json</w:t>
-      </w:r>
-      <w:proofErr w:type="spellEnd"/>
+        <w:t xml:space="preserve"> le fichier student_age.json</w:t>
+      </w:r>
     </w:p>
     <w:p>
       <w:pPr>
@@ -5499,7 +4897,6 @@
           </mc:Fallback>
         </mc:AlternateContent>
       </w:r>
-      <w:proofErr w:type="spellStart"/>
       <w:r>
         <w:rPr>
           <w:b/>
@@ -5507,7 +4904,6 @@
         </w:rPr>
         <w:t>website</w:t>
       </w:r>
-      <w:proofErr w:type="spellEnd"/>
     </w:p>
     <w:p>
       <w:pPr>
@@ -5518,23 +4914,7 @@
         </w:numPr>
       </w:pPr>
       <w:r>
-        <w:t xml:space="preserve">On monte l’image </w:t>
-      </w:r>
-      <w:proofErr w:type="spellStart"/>
-      <w:r>
-        <w:t>l’image</w:t>
-      </w:r>
-      <w:proofErr w:type="spellEnd"/>
-      <w:r>
-        <w:t xml:space="preserve"> </w:t>
-      </w:r>
-      <w:proofErr w:type="spellStart"/>
-      <w:r>
-        <w:t>php</w:t>
-      </w:r>
-      <w:proofErr w:type="spellEnd"/>
-      <w:r>
-        <w:t xml:space="preserve"> :8.0-apache </w:t>
+        <w:t xml:space="preserve">On monte l’image l’image php :8.0-apache </w:t>
       </w:r>
       <w:r>
         <w:t>comme demander par POZOS</w:t>
@@ -5549,13 +4929,8 @@
         </w:numPr>
       </w:pPr>
       <w:r>
-        <w:t xml:space="preserve">On copie le fichier </w:t>
-      </w:r>
-      <w:proofErr w:type="spellStart"/>
-      <w:r>
-        <w:t>index.php</w:t>
-      </w:r>
-      <w:proofErr w:type="spellEnd"/>
+        <w:t>On copie le fichier index.php</w:t>
+      </w:r>
       <w:r>
         <w:t xml:space="preserve"> dans le dossier /var/www/html du container</w:t>
       </w:r>
@@ -5675,15 +5050,7 @@
     </w:p>
     <w:p>
       <w:r>
-        <w:t xml:space="preserve">Lance le container </w:t>
-      </w:r>
-      <w:proofErr w:type="spellStart"/>
-      <w:r>
-        <w:t>php</w:t>
-      </w:r>
-      <w:proofErr w:type="spellEnd"/>
-      <w:r>
-        <w:t xml:space="preserve">-apache </w:t>
+        <w:t xml:space="preserve">Lance le container php-apache </w:t>
       </w:r>
     </w:p>
     <w:p>
@@ -5703,13 +5070,8 @@
       <w:r>
         <w:t xml:space="preserve">e le container : </w:t>
       </w:r>
-      <w:proofErr w:type="spellStart"/>
-      <w:r>
-        <w:t>website</w:t>
-      </w:r>
-      <w:proofErr w:type="spellEnd"/>
-      <w:r>
-        <w:t xml:space="preserve"> </w:t>
+      <w:r>
+        <w:t xml:space="preserve">website </w:t>
       </w:r>
     </w:p>
     <w:p>
@@ -5721,21 +5083,11 @@
         </w:numPr>
       </w:pPr>
       <w:r>
-        <w:t xml:space="preserve">Monte le container via un </w:t>
-      </w:r>
-      <w:proofErr w:type="spellStart"/>
-      <w:r>
-        <w:t>build</w:t>
-      </w:r>
-      <w:proofErr w:type="spellEnd"/>
-      <w:r>
-        <w:t xml:space="preserve"> du </w:t>
-      </w:r>
-      <w:proofErr w:type="spellStart"/>
-      <w:r>
-        <w:t>Dockerfile</w:t>
-      </w:r>
-      <w:proofErr w:type="spellEnd"/>
+        <w:t>Monte le container via un build</w:t>
+      </w:r>
+      <w:r>
+        <w:t xml:space="preserve"> du Dockerfile</w:t>
+      </w:r>
     </w:p>
     <w:p>
       <w:pPr>
@@ -5782,15 +5134,7 @@
         </w:numPr>
       </w:pPr>
       <w:r>
-        <w:t xml:space="preserve">Stipule les </w:t>
-      </w:r>
-      <w:proofErr w:type="spellStart"/>
-      <w:r>
-        <w:t>credentials</w:t>
-      </w:r>
-      <w:proofErr w:type="spellEnd"/>
-      <w:r>
-        <w:t xml:space="preserve"> via 2 variables</w:t>
+        <w:t>Stipule les credentials via 2 variables</w:t>
       </w:r>
       <w:r>
         <w:t xml:space="preserve"> d’environnement</w:t>
@@ -5798,13 +5142,8 @@
     </w:p>
     <w:p>
       <w:r>
-        <w:t xml:space="preserve">Lance le container </w:t>
-      </w:r>
-      <w:proofErr w:type="spellStart"/>
-      <w:r>
-        <w:t>flask</w:t>
-      </w:r>
-      <w:proofErr w:type="spellEnd"/>
+        <w:t>Lance le container flask</w:t>
+      </w:r>
     </w:p>
     <w:p>
       <w:pPr>
@@ -5815,15 +5154,7 @@
         </w:numPr>
       </w:pPr>
       <w:r>
-        <w:t xml:space="preserve">Nomme le container : </w:t>
-      </w:r>
-      <w:proofErr w:type="spellStart"/>
-      <w:r>
-        <w:t>flask</w:t>
-      </w:r>
-      <w:proofErr w:type="spellEnd"/>
-      <w:r>
-        <w:t xml:space="preserve"> </w:t>
+        <w:t xml:space="preserve">Nomme le container : flask </w:t>
       </w:r>
     </w:p>
     <w:p>
@@ -5835,21 +5166,8 @@
         </w:numPr>
       </w:pPr>
       <w:r>
-        <w:t xml:space="preserve">Monte le container via un </w:t>
-      </w:r>
-      <w:proofErr w:type="spellStart"/>
-      <w:r>
-        <w:t>build</w:t>
-      </w:r>
-      <w:proofErr w:type="spellEnd"/>
-      <w:r>
-        <w:t xml:space="preserve"> du </w:t>
-      </w:r>
-      <w:proofErr w:type="spellStart"/>
-      <w:r>
-        <w:t>Dockerfile</w:t>
-      </w:r>
-      <w:proofErr w:type="spellEnd"/>
+        <w:t>Monte le container via un build du Dockerfile</w:t>
+      </w:r>
     </w:p>
     <w:p>
       <w:pPr>
@@ -5917,13 +5235,8 @@
     </w:p>
     <w:p>
       <w:r>
-        <w:t xml:space="preserve">Puis, vous devrez vous rendre dans le dossier télécharger puis dans le dossier </w:t>
-      </w:r>
-      <w:proofErr w:type="spellStart"/>
-      <w:r>
-        <w:t>App_Server</w:t>
-      </w:r>
-      <w:proofErr w:type="spellEnd"/>
+        <w:t>Puis, vous devrez vous rendre dans le dossier télécharger puis dans le dossier App_Server</w:t>
+      </w:r>
     </w:p>
     <w:p>
       <w:pPr>
@@ -5938,7 +5251,6 @@
         </w:rPr>
         <w:t>cd 4DVOP_POZOS/</w:t>
       </w:r>
-      <w:proofErr w:type="spellStart"/>
       <w:r>
         <w:rPr>
           <w:rStyle w:val="Accentuationlgre"/>
@@ -5951,7 +5263,6 @@
         </w:rPr>
         <w:t>er</w:t>
       </w:r>
-      <w:proofErr w:type="spellEnd"/>
     </w:p>
     <w:p>
       <w:r>
@@ -5999,21 +5310,9 @@
           <w:color w:val="2F5496" w:themeColor="accent1" w:themeShade="BF"/>
           <w:sz w:val="32"/>
         </w:rPr>
-        <w:t xml:space="preserve">Installation du </w:t>
-      </w:r>
-      <w:proofErr w:type="spellStart"/>
-      <w:r>
-        <w:rPr>
-          <w:rStyle w:val="Accentuationlgre"/>
-          <w:i w:val="0"/>
-          <w:iCs w:val="0"/>
-          <w:color w:val="2F5496" w:themeColor="accent1" w:themeShade="BF"/>
-          <w:sz w:val="32"/>
-        </w:rPr>
-        <w:t>registry</w:t>
+        <w:t>Installation du registry</w:t>
       </w:r>
       <w:bookmarkEnd w:id="6"/>
-      <w:proofErr w:type="spellEnd"/>
     </w:p>
     <w:p>
       <w:pPr>
@@ -6168,15 +5467,7 @@
     </w:p>
     <w:p>
       <w:r>
-        <w:t xml:space="preserve">Lance le container </w:t>
-      </w:r>
-      <w:proofErr w:type="spellStart"/>
-      <w:r>
-        <w:t>regristry</w:t>
-      </w:r>
-      <w:proofErr w:type="spellEnd"/>
-      <w:r>
-        <w:t xml:space="preserve"> </w:t>
+        <w:t xml:space="preserve">Lance le container regristry </w:t>
       </w:r>
     </w:p>
     <w:p>
@@ -6191,13 +5482,8 @@
         <w:t>Nomme le container :</w:t>
       </w:r>
       <w:r>
-        <w:t xml:space="preserve"> </w:t>
-      </w:r>
-      <w:proofErr w:type="spellStart"/>
-      <w:r>
-        <w:t>registry</w:t>
-      </w:r>
-      <w:proofErr w:type="spellEnd"/>
+        <w:t xml:space="preserve"> registry</w:t>
+      </w:r>
       <w:r>
         <w:t> en version 2.7</w:t>
       </w:r>
@@ -6214,15 +5500,7 @@
         <w:t xml:space="preserve">Monte </w:t>
       </w:r>
       <w:r>
-        <w:t xml:space="preserve">l’image </w:t>
-      </w:r>
-      <w:proofErr w:type="spellStart"/>
-      <w:r>
-        <w:t>registry</w:t>
-      </w:r>
-      <w:proofErr w:type="spellEnd"/>
-      <w:r>
-        <w:t xml:space="preserve"> supporté par Docker</w:t>
+        <w:t>l’image registry supporté par Docker</w:t>
       </w:r>
     </w:p>
     <w:p>
@@ -6261,45 +5539,19 @@
         </w:numPr>
       </w:pPr>
       <w:r>
-        <w:t xml:space="preserve">On monte un volume local </w:t>
-      </w:r>
-      <w:proofErr w:type="spellStart"/>
-      <w:r>
-        <w:t>storage</w:t>
-      </w:r>
-      <w:proofErr w:type="spellEnd"/>
-      <w:r>
-        <w:t xml:space="preserve"> dans /var/lib/</w:t>
-      </w:r>
-      <w:proofErr w:type="spellStart"/>
-      <w:r>
-        <w:t>registry</w:t>
-      </w:r>
-      <w:proofErr w:type="spellEnd"/>
-      <w:r>
-        <w:t xml:space="preserve"> </w:t>
-      </w:r>
-      <w:r>
-        <w:t xml:space="preserve">afin de </w:t>
-      </w:r>
-      <w:proofErr w:type="spellStart"/>
-      <w:r>
-        <w:t>presister</w:t>
-      </w:r>
-      <w:proofErr w:type="spellEnd"/>
-      <w:r>
-        <w:t xml:space="preserve"> les images</w:t>
+        <w:t xml:space="preserve">On monte un volume local storage dans /var/lib/registry </w:t>
+      </w:r>
+      <w:r>
+        <w:t>afin de presister les images</w:t>
       </w:r>
     </w:p>
     <w:p>
       <w:r>
         <w:t xml:space="preserve">Lance le container </w:t>
       </w:r>
-      <w:proofErr w:type="spellStart"/>
       <w:r>
         <w:t>front_end</w:t>
       </w:r>
-      <w:proofErr w:type="spellEnd"/>
     </w:p>
     <w:p>
       <w:pPr>
@@ -6312,11 +5564,9 @@
       <w:r>
         <w:t xml:space="preserve">Nomme le container : </w:t>
       </w:r>
-      <w:proofErr w:type="spellStart"/>
       <w:r>
         <w:t>registry_interface</w:t>
       </w:r>
-      <w:proofErr w:type="spellEnd"/>
       <w:r>
         <w:t xml:space="preserve"> </w:t>
       </w:r>
@@ -6332,19 +5582,9 @@
       <w:r>
         <w:t xml:space="preserve">Monte l’image </w:t>
       </w:r>
-      <w:proofErr w:type="spellStart"/>
-      <w:r>
-        <w:t>joxit</w:t>
-      </w:r>
-      <w:proofErr w:type="spellEnd"/>
-      <w:r>
-        <w:t>/</w:t>
-      </w:r>
-      <w:proofErr w:type="spellStart"/>
-      <w:r>
-        <w:t>docker-registry-ui:static</w:t>
-      </w:r>
-      <w:proofErr w:type="spellEnd"/>
+      <w:r>
+        <w:t>joxit/docker-registry-ui:static</w:t>
+      </w:r>
     </w:p>
     <w:p>
       <w:pPr>
@@ -6452,35 +5692,28 @@
     </w:p>
     <w:p>
       <w:r>
-        <w:t xml:space="preserve">Puis, vous devrez vous rendre dans le dossier télécharger puis dans le dossier </w:t>
-      </w:r>
-      <w:proofErr w:type="spellStart"/>
-      <w:r>
+        <w:t>Puis, vous devrez vous rendre dans le dossier télécharger puis dans le dossier Registry</w:t>
+      </w:r>
+    </w:p>
+    <w:p>
+      <w:pPr>
+        <w:ind w:firstLine="708"/>
+        <w:rPr>
+          <w:rStyle w:val="Accentuationlgre"/>
+        </w:rPr>
+      </w:pPr>
+      <w:r>
+        <w:rPr>
+          <w:rStyle w:val="Accentuationlgre"/>
+        </w:rPr>
+        <w:t>cd 4DVOP_POZOS/</w:t>
+      </w:r>
+      <w:r>
+        <w:rPr>
+          <w:rStyle w:val="Accentuationlgre"/>
+        </w:rPr>
         <w:t>Registry</w:t>
       </w:r>
-      <w:proofErr w:type="spellEnd"/>
-    </w:p>
-    <w:p>
-      <w:pPr>
-        <w:ind w:firstLine="708"/>
-        <w:rPr>
-          <w:rStyle w:val="Accentuationlgre"/>
-        </w:rPr>
-      </w:pPr>
-      <w:r>
-        <w:rPr>
-          <w:rStyle w:val="Accentuationlgre"/>
-        </w:rPr>
-        <w:t>cd 4DVOP_POZOS/</w:t>
-      </w:r>
-      <w:proofErr w:type="spellStart"/>
-      <w:r>
-        <w:rPr>
-          <w:rStyle w:val="Accentuationlgre"/>
-        </w:rPr>
-        <w:t>Registry</w:t>
-      </w:r>
-      <w:proofErr w:type="spellEnd"/>
     </w:p>
     <w:p>
       <w:r>
@@ -6546,12 +5779,10 @@
         </w:numPr>
       </w:pPr>
       <w:bookmarkStart w:id="10" w:name="_Toc70188690"/>
-      <w:proofErr w:type="spellStart"/>
       <w:r>
         <w:t>Pré-requis</w:t>
       </w:r>
       <w:bookmarkEnd w:id="10"/>
-      <w:proofErr w:type="spellEnd"/>
     </w:p>
     <w:p/>
     <w:p>
@@ -6559,15 +5790,7 @@
         <w:jc w:val="both"/>
       </w:pPr>
       <w:r>
-        <w:t xml:space="preserve">Ne pas oublier d’éditer les préférences de la VM </w:t>
-      </w:r>
-      <w:proofErr w:type="spellStart"/>
-      <w:r>
-        <w:t>Centos</w:t>
-      </w:r>
-      <w:proofErr w:type="spellEnd"/>
-      <w:r>
-        <w:t xml:space="preserve"> afin d</w:t>
+        <w:t>Ne pas oublier d’éditer les préférences de la VM Centos afin d</w:t>
       </w:r>
       <w:r>
         <w:t xml:space="preserve">e monter à </w:t>
@@ -6587,15 +5810,7 @@
         <w:t xml:space="preserve">Cela permettra d’éviter </w:t>
       </w:r>
       <w:r>
-        <w:t xml:space="preserve">les problèmes de </w:t>
-      </w:r>
-      <w:proofErr w:type="spellStart"/>
-      <w:r>
-        <w:t>TimeOut</w:t>
-      </w:r>
-      <w:proofErr w:type="spellEnd"/>
-      <w:r>
-        <w:t xml:space="preserve"> sur certains services.</w:t>
+        <w:t>les problèmes de TimeOut sur certains services.</w:t>
       </w:r>
     </w:p>
     <w:p>
@@ -6603,15 +5818,7 @@
         <w:jc w:val="both"/>
       </w:pPr>
       <w:r>
-        <w:t xml:space="preserve">Installation de </w:t>
-      </w:r>
-      <w:proofErr w:type="spellStart"/>
-      <w:r>
-        <w:t>Gitlab</w:t>
-      </w:r>
-      <w:proofErr w:type="spellEnd"/>
-      <w:r>
-        <w:t xml:space="preserve"> en local</w:t>
+        <w:t>Installation de Gitlab en local</w:t>
       </w:r>
     </w:p>
     <w:p/>
@@ -6626,15 +5833,7 @@
       <w:bookmarkStart w:id="11" w:name="_Toc70188691"/>
       <w:r>
         <w:lastRenderedPageBreak/>
-        <w:t xml:space="preserve">Installation de </w:t>
-      </w:r>
-      <w:proofErr w:type="spellStart"/>
-      <w:r>
-        <w:t>GitLab</w:t>
-      </w:r>
-      <w:proofErr w:type="spellEnd"/>
-      <w:r>
-        <w:t xml:space="preserve"> local</w:t>
+        <w:t>Installation de GitLab local</w:t>
       </w:r>
       <w:bookmarkEnd w:id="11"/>
     </w:p>
@@ -6648,15 +5847,7 @@
         <w:jc w:val="both"/>
       </w:pPr>
       <w:r>
-        <w:t xml:space="preserve">Pour installer </w:t>
-      </w:r>
-      <w:proofErr w:type="spellStart"/>
-      <w:r>
-        <w:t>Gitlab</w:t>
-      </w:r>
-      <w:proofErr w:type="spellEnd"/>
-      <w:r>
-        <w:t xml:space="preserve"> en local, il suffira de suivre les instruction présentent sur le site </w:t>
+        <w:t xml:space="preserve">Pour installer Gitlab en local, il suffira de suivre les instruction présentent sur le site </w:t>
       </w:r>
       <w:hyperlink r:id="rId25" w:anchor="centos-8" w:history="1">
         <w:r>
@@ -6716,89 +5907,11 @@
           <w:rStyle w:val="Accentuationlgre"/>
         </w:rPr>
       </w:pPr>
-      <w:proofErr w:type="spellStart"/>
       <w:r>
         <w:rPr>
           <w:rStyle w:val="Accentuationlgre"/>
         </w:rPr>
-        <w:t>sudo</w:t>
-      </w:r>
-      <w:proofErr w:type="spellEnd"/>
-      <w:r>
-        <w:rPr>
-          <w:rStyle w:val="Accentuationlgre"/>
-        </w:rPr>
-        <w:t xml:space="preserve"> </w:t>
-      </w:r>
-      <w:proofErr w:type="spellStart"/>
-      <w:r>
-        <w:rPr>
-          <w:rStyle w:val="Accentuationlgre"/>
-        </w:rPr>
-        <w:t>dnf</w:t>
-      </w:r>
-      <w:proofErr w:type="spellEnd"/>
-      <w:r>
-        <w:rPr>
-          <w:rStyle w:val="Accentuationlgre"/>
-        </w:rPr>
-        <w:t xml:space="preserve"> </w:t>
-      </w:r>
-      <w:proofErr w:type="spellStart"/>
-      <w:r>
-        <w:rPr>
-          <w:rStyle w:val="Accentuationlgre"/>
-        </w:rPr>
-        <w:t>install</w:t>
-      </w:r>
-      <w:proofErr w:type="spellEnd"/>
-      <w:r>
-        <w:rPr>
-          <w:rStyle w:val="Accentuationlgre"/>
-        </w:rPr>
-        <w:t xml:space="preserve"> -y </w:t>
-      </w:r>
-      <w:proofErr w:type="spellStart"/>
-      <w:r>
-        <w:rPr>
-          <w:rStyle w:val="Accentuationlgre"/>
-        </w:rPr>
-        <w:t>curl</w:t>
-      </w:r>
-      <w:proofErr w:type="spellEnd"/>
-      <w:r>
-        <w:rPr>
-          <w:rStyle w:val="Accentuationlgre"/>
-        </w:rPr>
-        <w:t xml:space="preserve"> </w:t>
-      </w:r>
-      <w:proofErr w:type="spellStart"/>
-      <w:r>
-        <w:rPr>
-          <w:rStyle w:val="Accentuationlgre"/>
-        </w:rPr>
-        <w:t>policycoreutils</w:t>
-      </w:r>
-      <w:proofErr w:type="spellEnd"/>
-      <w:r>
-        <w:rPr>
-          <w:rStyle w:val="Accentuationlgre"/>
-        </w:rPr>
-        <w:t xml:space="preserve"> </w:t>
-      </w:r>
-      <w:proofErr w:type="spellStart"/>
-      <w:r>
-        <w:rPr>
-          <w:rStyle w:val="Accentuationlgre"/>
-        </w:rPr>
-        <w:t>openssh</w:t>
-      </w:r>
-      <w:proofErr w:type="spellEnd"/>
-      <w:r>
-        <w:rPr>
-          <w:rStyle w:val="Accentuationlgre"/>
-        </w:rPr>
-        <w:t>-server perl</w:t>
+        <w:t>sudo dnf install -y curl policycoreutils openssh-server perl</w:t>
       </w:r>
     </w:p>
     <w:p>
@@ -6810,47 +5923,47 @@
           <w:lang w:val="en-US"/>
         </w:rPr>
       </w:pPr>
-      <w:proofErr w:type="spellStart"/>
       <w:r>
         <w:rPr>
           <w:rStyle w:val="Accentuationlgre"/>
           <w:lang w:val="en-US"/>
         </w:rPr>
-        <w:t>sudo</w:t>
-      </w:r>
-      <w:proofErr w:type="spellEnd"/>
-      <w:r>
+        <w:t>sudo systemctl enable sshd</w:t>
+      </w:r>
+    </w:p>
+    <w:p>
+      <w:pPr>
+        <w:spacing w:after="0"/>
+        <w:ind w:left="708"/>
         <w:rPr>
           <w:rStyle w:val="Accentuationlgre"/>
           <w:lang w:val="en-US"/>
         </w:rPr>
-        <w:t xml:space="preserve"> </w:t>
-      </w:r>
-      <w:proofErr w:type="spellStart"/>
+      </w:pPr>
       <w:r>
         <w:rPr>
           <w:rStyle w:val="Accentuationlgre"/>
           <w:lang w:val="en-US"/>
         </w:rPr>
-        <w:t>systemctl</w:t>
-      </w:r>
-      <w:proofErr w:type="spellEnd"/>
-      <w:r>
+        <w:t>sudo systemctl start sshd</w:t>
+      </w:r>
+    </w:p>
+    <w:p>
+      <w:pPr>
+        <w:spacing w:after="0"/>
+        <w:ind w:left="708"/>
         <w:rPr>
           <w:rStyle w:val="Accentuationlgre"/>
           <w:lang w:val="en-US"/>
         </w:rPr>
-        <w:t xml:space="preserve"> enable </w:t>
-      </w:r>
-      <w:proofErr w:type="spellStart"/>
+      </w:pPr>
       <w:r>
         <w:rPr>
           <w:rStyle w:val="Accentuationlgre"/>
           <w:lang w:val="en-US"/>
         </w:rPr>
-        <w:t>sshd</w:t>
-      </w:r>
-      <w:proofErr w:type="spellEnd"/>
+        <w:t>sudo firewall-cmd --permanent --add-service=http</w:t>
+      </w:r>
     </w:p>
     <w:p>
       <w:pPr>
@@ -6861,47 +5974,57 @@
           <w:lang w:val="en-US"/>
         </w:rPr>
       </w:pPr>
-      <w:proofErr w:type="spellStart"/>
       <w:r>
         <w:rPr>
           <w:rStyle w:val="Accentuationlgre"/>
           <w:lang w:val="en-US"/>
         </w:rPr>
-        <w:t>sudo</w:t>
-      </w:r>
-      <w:proofErr w:type="spellEnd"/>
-      <w:r>
+        <w:t>sudo firewall-cmd --permanent --add-service=https</w:t>
+      </w:r>
+    </w:p>
+    <w:p>
+      <w:pPr>
+        <w:spacing w:after="0"/>
+        <w:ind w:left="708"/>
         <w:rPr>
           <w:rStyle w:val="Accentuationlgre"/>
           <w:lang w:val="en-US"/>
         </w:rPr>
-        <w:t xml:space="preserve"> </w:t>
-      </w:r>
-      <w:proofErr w:type="spellStart"/>
+      </w:pPr>
       <w:r>
         <w:rPr>
           <w:rStyle w:val="Accentuationlgre"/>
           <w:lang w:val="en-US"/>
         </w:rPr>
-        <w:t>systemctl</w:t>
-      </w:r>
-      <w:proofErr w:type="spellEnd"/>
-      <w:r>
+        <w:t>sudo systemctl reload firewalld</w:t>
+      </w:r>
+    </w:p>
+    <w:p>
+      <w:pPr>
+        <w:spacing w:after="0"/>
+        <w:ind w:left="708"/>
         <w:rPr>
           <w:rStyle w:val="Accentuationlgre"/>
           <w:lang w:val="en-US"/>
         </w:rPr>
-        <w:t xml:space="preserve"> start </w:t>
-      </w:r>
-      <w:proofErr w:type="spellStart"/>
-      <w:r>
+      </w:pPr>
+    </w:p>
+    <w:p>
+      <w:pPr>
+        <w:spacing w:after="0"/>
+        <w:ind w:left="708"/>
         <w:rPr>
           <w:rStyle w:val="Accentuationlgre"/>
           <w:lang w:val="en-US"/>
         </w:rPr>
-        <w:t>sshd</w:t>
-      </w:r>
-      <w:proofErr w:type="spellEnd"/>
+      </w:pPr>
+      <w:r>
+        <w:rPr>
+          <w:rStyle w:val="Accentuationlgre"/>
+          <w:lang w:val="en-US"/>
+        </w:rPr>
+        <w:t>sudo dnf install postfix</w:t>
+      </w:r>
     </w:p>
     <w:p>
       <w:pPr>
@@ -6912,266 +6035,29 @@
           <w:lang w:val="en-US"/>
         </w:rPr>
       </w:pPr>
-      <w:proofErr w:type="spellStart"/>
       <w:r>
         <w:rPr>
           <w:rStyle w:val="Accentuationlgre"/>
           <w:lang w:val="en-US"/>
         </w:rPr>
-        <w:t>sudo</w:t>
-      </w:r>
-      <w:proofErr w:type="spellEnd"/>
-      <w:r>
+        <w:t>sudo systemctl enable postfix</w:t>
+      </w:r>
+    </w:p>
+    <w:p>
+      <w:pPr>
+        <w:spacing w:after="0"/>
+        <w:ind w:left="708"/>
         <w:rPr>
           <w:rStyle w:val="Accentuationlgre"/>
           <w:lang w:val="en-US"/>
         </w:rPr>
-        <w:t xml:space="preserve"> firewall-</w:t>
-      </w:r>
-      <w:proofErr w:type="spellStart"/>
+      </w:pPr>
       <w:r>
         <w:rPr>
           <w:rStyle w:val="Accentuationlgre"/>
           <w:lang w:val="en-US"/>
         </w:rPr>
-        <w:t>cmd</w:t>
-      </w:r>
-      <w:proofErr w:type="spellEnd"/>
-      <w:r>
-        <w:rPr>
-          <w:rStyle w:val="Accentuationlgre"/>
-          <w:lang w:val="en-US"/>
-        </w:rPr>
-        <w:t xml:space="preserve"> --permanent --add-service=http</w:t>
-      </w:r>
-    </w:p>
-    <w:p>
-      <w:pPr>
-        <w:spacing w:after="0"/>
-        <w:ind w:left="708"/>
-        <w:rPr>
-          <w:rStyle w:val="Accentuationlgre"/>
-          <w:lang w:val="en-US"/>
-        </w:rPr>
-      </w:pPr>
-      <w:proofErr w:type="spellStart"/>
-      <w:r>
-        <w:rPr>
-          <w:rStyle w:val="Accentuationlgre"/>
-          <w:lang w:val="en-US"/>
-        </w:rPr>
-        <w:t>sudo</w:t>
-      </w:r>
-      <w:proofErr w:type="spellEnd"/>
-      <w:r>
-        <w:rPr>
-          <w:rStyle w:val="Accentuationlgre"/>
-          <w:lang w:val="en-US"/>
-        </w:rPr>
-        <w:t xml:space="preserve"> firewall-</w:t>
-      </w:r>
-      <w:proofErr w:type="spellStart"/>
-      <w:r>
-        <w:rPr>
-          <w:rStyle w:val="Accentuationlgre"/>
-          <w:lang w:val="en-US"/>
-        </w:rPr>
-        <w:t>cmd</w:t>
-      </w:r>
-      <w:proofErr w:type="spellEnd"/>
-      <w:r>
-        <w:rPr>
-          <w:rStyle w:val="Accentuationlgre"/>
-          <w:lang w:val="en-US"/>
-        </w:rPr>
-        <w:t xml:space="preserve"> --permanent --add-service=https</w:t>
-      </w:r>
-    </w:p>
-    <w:p>
-      <w:pPr>
-        <w:spacing w:after="0"/>
-        <w:ind w:left="708"/>
-        <w:rPr>
-          <w:rStyle w:val="Accentuationlgre"/>
-          <w:lang w:val="en-US"/>
-        </w:rPr>
-      </w:pPr>
-      <w:proofErr w:type="spellStart"/>
-      <w:r>
-        <w:rPr>
-          <w:rStyle w:val="Accentuationlgre"/>
-          <w:lang w:val="en-US"/>
-        </w:rPr>
-        <w:t>sudo</w:t>
-      </w:r>
-      <w:proofErr w:type="spellEnd"/>
-      <w:r>
-        <w:rPr>
-          <w:rStyle w:val="Accentuationlgre"/>
-          <w:lang w:val="en-US"/>
-        </w:rPr>
-        <w:t xml:space="preserve"> </w:t>
-      </w:r>
-      <w:proofErr w:type="spellStart"/>
-      <w:r>
-        <w:rPr>
-          <w:rStyle w:val="Accentuationlgre"/>
-          <w:lang w:val="en-US"/>
-        </w:rPr>
-        <w:t>systemctl</w:t>
-      </w:r>
-      <w:proofErr w:type="spellEnd"/>
-      <w:r>
-        <w:rPr>
-          <w:rStyle w:val="Accentuationlgre"/>
-          <w:lang w:val="en-US"/>
-        </w:rPr>
-        <w:t xml:space="preserve"> reload </w:t>
-      </w:r>
-      <w:proofErr w:type="spellStart"/>
-      <w:r>
-        <w:rPr>
-          <w:rStyle w:val="Accentuationlgre"/>
-          <w:lang w:val="en-US"/>
-        </w:rPr>
-        <w:t>firewalld</w:t>
-      </w:r>
-      <w:proofErr w:type="spellEnd"/>
-    </w:p>
-    <w:p>
-      <w:pPr>
-        <w:spacing w:after="0"/>
-        <w:ind w:left="708"/>
-        <w:rPr>
-          <w:rStyle w:val="Accentuationlgre"/>
-          <w:lang w:val="en-US"/>
-        </w:rPr>
-      </w:pPr>
-    </w:p>
-    <w:p>
-      <w:pPr>
-        <w:spacing w:after="0"/>
-        <w:ind w:left="708"/>
-        <w:rPr>
-          <w:rStyle w:val="Accentuationlgre"/>
-          <w:lang w:val="en-US"/>
-        </w:rPr>
-      </w:pPr>
-      <w:proofErr w:type="spellStart"/>
-      <w:r>
-        <w:rPr>
-          <w:rStyle w:val="Accentuationlgre"/>
-          <w:lang w:val="en-US"/>
-        </w:rPr>
-        <w:t>sudo</w:t>
-      </w:r>
-      <w:proofErr w:type="spellEnd"/>
-      <w:r>
-        <w:rPr>
-          <w:rStyle w:val="Accentuationlgre"/>
-          <w:lang w:val="en-US"/>
-        </w:rPr>
-        <w:t xml:space="preserve"> </w:t>
-      </w:r>
-      <w:proofErr w:type="spellStart"/>
-      <w:r>
-        <w:rPr>
-          <w:rStyle w:val="Accentuationlgre"/>
-          <w:lang w:val="en-US"/>
-        </w:rPr>
-        <w:t>dnf</w:t>
-      </w:r>
-      <w:proofErr w:type="spellEnd"/>
-      <w:r>
-        <w:rPr>
-          <w:rStyle w:val="Accentuationlgre"/>
-          <w:lang w:val="en-US"/>
-        </w:rPr>
-        <w:t xml:space="preserve"> install postfix</w:t>
-      </w:r>
-    </w:p>
-    <w:p>
-      <w:pPr>
-        <w:spacing w:after="0"/>
-        <w:ind w:left="708"/>
-        <w:rPr>
-          <w:rStyle w:val="Accentuationlgre"/>
-          <w:lang w:val="en-US"/>
-        </w:rPr>
-      </w:pPr>
-      <w:proofErr w:type="spellStart"/>
-      <w:r>
-        <w:rPr>
-          <w:rStyle w:val="Accentuationlgre"/>
-          <w:lang w:val="en-US"/>
-        </w:rPr>
-        <w:t>sudo</w:t>
-      </w:r>
-      <w:proofErr w:type="spellEnd"/>
-      <w:r>
-        <w:rPr>
-          <w:rStyle w:val="Accentuationlgre"/>
-          <w:lang w:val="en-US"/>
-        </w:rPr>
-        <w:t xml:space="preserve"> </w:t>
-      </w:r>
-      <w:proofErr w:type="spellStart"/>
-      <w:r>
-        <w:rPr>
-          <w:rStyle w:val="Accentuationlgre"/>
-          <w:lang w:val="en-US"/>
-        </w:rPr>
-        <w:t>systemctl</w:t>
-      </w:r>
-      <w:proofErr w:type="spellEnd"/>
-      <w:r>
-        <w:rPr>
-          <w:rStyle w:val="Accentuationlgre"/>
-          <w:lang w:val="en-US"/>
-        </w:rPr>
-        <w:t xml:space="preserve"> enable postfix</w:t>
-      </w:r>
-    </w:p>
-    <w:p>
-      <w:pPr>
-        <w:spacing w:after="0"/>
-        <w:ind w:left="708"/>
-        <w:rPr>
-          <w:rStyle w:val="Accentuationlgre"/>
-          <w:lang w:val="en-US"/>
-        </w:rPr>
-      </w:pPr>
-      <w:proofErr w:type="spellStart"/>
-      <w:r>
-        <w:rPr>
-          <w:rStyle w:val="Accentuationlgre"/>
-          <w:lang w:val="en-US"/>
-        </w:rPr>
-        <w:t>sudo</w:t>
-      </w:r>
-      <w:proofErr w:type="spellEnd"/>
-      <w:r>
-        <w:rPr>
-          <w:rStyle w:val="Accentuationlgre"/>
-          <w:lang w:val="en-US"/>
-        </w:rPr>
-        <w:t xml:space="preserve"> </w:t>
-      </w:r>
-      <w:proofErr w:type="spellStart"/>
-      <w:r>
-        <w:rPr>
-          <w:rStyle w:val="Accentuationlgre"/>
-          <w:lang w:val="en-US"/>
-        </w:rPr>
-        <w:t>systemctl</w:t>
-      </w:r>
-      <w:proofErr w:type="spellEnd"/>
-      <w:r>
-        <w:rPr>
-          <w:rStyle w:val="Accentuationlgre"/>
-          <w:lang w:val="en-US"/>
-        </w:rPr>
-        <w:t xml:space="preserve"> start postfix</w:t>
+        <w:t>sudo systemctl start postfix</w:t>
       </w:r>
     </w:p>
     <w:p>
@@ -7202,21 +6088,8 @@
           <w:iCs w:val="0"/>
           <w:u w:val="single"/>
         </w:rPr>
-        <w:t xml:space="preserve">Installation du package </w:t>
-      </w:r>
-      <w:proofErr w:type="spellStart"/>
-      <w:r>
-        <w:rPr>
-          <w:rStyle w:val="Accentuation"/>
-          <w:b/>
-          <w:bCs/>
-          <w:i w:val="0"/>
-          <w:iCs w:val="0"/>
-          <w:u w:val="single"/>
-        </w:rPr>
-        <w:t>GitLab</w:t>
-      </w:r>
-      <w:proofErr w:type="spellEnd"/>
+        <w:t>Installation du package GitLab</w:t>
+      </w:r>
     </w:p>
     <w:p>
       <w:pPr>
@@ -7226,42 +6099,12 @@
           <w:rStyle w:val="Accentuationlgre"/>
         </w:rPr>
       </w:pPr>
-      <w:proofErr w:type="spellStart"/>
       <w:r>
         <w:rPr>
           <w:rStyle w:val="Accentuationlgre"/>
         </w:rPr>
-        <w:t>curl</w:t>
-      </w:r>
-      <w:proofErr w:type="spellEnd"/>
-      <w:r>
-        <w:rPr>
-          <w:rStyle w:val="Accentuationlgre"/>
-        </w:rPr>
-        <w:t xml:space="preserve"> https://packages.gitlab.com/install/repositories/gitlab/gitlab-ee/script.rpm.sh | </w:t>
-      </w:r>
-      <w:proofErr w:type="spellStart"/>
-      <w:r>
-        <w:rPr>
-          <w:rStyle w:val="Accentuationlgre"/>
-        </w:rPr>
-        <w:t>sudo</w:t>
-      </w:r>
-      <w:proofErr w:type="spellEnd"/>
-      <w:r>
-        <w:rPr>
-          <w:rStyle w:val="Accentuationlgre"/>
-        </w:rPr>
-        <w:t xml:space="preserve"> </w:t>
-      </w:r>
-      <w:proofErr w:type="spellStart"/>
-      <w:r>
-        <w:rPr>
-          <w:rStyle w:val="Accentuationlgre"/>
-        </w:rPr>
-        <w:t>bash</w:t>
-      </w:r>
-      <w:proofErr w:type="spellEnd"/>
+        <w:t>curl https://packages.gitlab.com/install/repositories/gitlab/gitlab-ee/script.rpm.sh | sudo bash</w:t>
+      </w:r>
     </w:p>
     <w:p>
       <w:pPr>
@@ -7271,56 +6114,12 @@
           <w:rStyle w:val="Accentuationlgre"/>
         </w:rPr>
       </w:pPr>
-      <w:proofErr w:type="spellStart"/>
       <w:r>
         <w:rPr>
           <w:rStyle w:val="Accentuationlgre"/>
         </w:rPr>
-        <w:t>sudo</w:t>
-      </w:r>
-      <w:proofErr w:type="spellEnd"/>
-      <w:r>
-        <w:rPr>
-          <w:rStyle w:val="Accentuationlgre"/>
-        </w:rPr>
-        <w:t xml:space="preserve"> EXTERNAL_URL="https://gitlab.example.com" </w:t>
-      </w:r>
-      <w:proofErr w:type="spellStart"/>
-      <w:r>
-        <w:rPr>
-          <w:rStyle w:val="Accentuationlgre"/>
-        </w:rPr>
-        <w:t>dnf</w:t>
-      </w:r>
-      <w:proofErr w:type="spellEnd"/>
-      <w:r>
-        <w:rPr>
-          <w:rStyle w:val="Accentuationlgre"/>
-        </w:rPr>
-        <w:t xml:space="preserve"> </w:t>
-      </w:r>
-      <w:proofErr w:type="spellStart"/>
-      <w:r>
-        <w:rPr>
-          <w:rStyle w:val="Accentuationlgre"/>
-        </w:rPr>
-        <w:t>install</w:t>
-      </w:r>
-      <w:proofErr w:type="spellEnd"/>
-      <w:r>
-        <w:rPr>
-          <w:rStyle w:val="Accentuationlgre"/>
-        </w:rPr>
-        <w:t xml:space="preserve"> -y </w:t>
-      </w:r>
-      <w:proofErr w:type="spellStart"/>
-      <w:r>
-        <w:rPr>
-          <w:rStyle w:val="Accentuationlgre"/>
-        </w:rPr>
-        <w:t>gitlab-ee</w:t>
-      </w:r>
-      <w:proofErr w:type="spellEnd"/>
+        <w:t>sudo EXTERNAL_URL="https://gitlab.example.com" dnf install -y gitlab-ee</w:t>
+      </w:r>
     </w:p>
     <w:p/>
     <w:p>
@@ -7392,14 +6191,9 @@
       </w:pPr>
       <w:bookmarkStart w:id="12" w:name="_Toc70188692"/>
       <w:r>
-        <w:t xml:space="preserve">Utilisation de </w:t>
-      </w:r>
-      <w:proofErr w:type="spellStart"/>
-      <w:r>
-        <w:t>GitLab</w:t>
+        <w:t>Utilisation de GitLab</w:t>
       </w:r>
       <w:bookmarkEnd w:id="12"/>
-      <w:proofErr w:type="spellEnd"/>
     </w:p>
     <w:p>
       <w:pPr>
@@ -7410,29 +6204,13 @@
     </w:p>
     <w:p>
       <w:r>
-        <w:t xml:space="preserve">La page de </w:t>
-      </w:r>
-      <w:proofErr w:type="spellStart"/>
-      <w:r>
-        <w:t>GitLab</w:t>
-      </w:r>
-      <w:proofErr w:type="spellEnd"/>
-      <w:r>
-        <w:t xml:space="preserve"> es</w:t>
+        <w:t>La page de GitLab es</w:t>
       </w:r>
       <w:r>
         <w:t>t accessible</w:t>
       </w:r>
       <w:r>
-        <w:t xml:space="preserve"> via l’IP de la VM. La </w:t>
-      </w:r>
-      <w:proofErr w:type="spellStart"/>
-      <w:r>
-        <w:t>premiere</w:t>
-      </w:r>
-      <w:proofErr w:type="spellEnd"/>
-      <w:r>
-        <w:t xml:space="preserve"> fois, vous aurez à saisir un nouveau mot de passe. Le login se fera via le compte </w:t>
+        <w:t xml:space="preserve"> via l’IP de la VM. La premiere fois, vous aurez à saisir un nouveau mot de passe. Le login se fera via le compte </w:t>
       </w:r>
       <w:r>
         <w:rPr>
@@ -7478,70 +6256,35 @@
         <w:rPr>
           <w:lang w:val="en-US"/>
         </w:rPr>
-        <w:t xml:space="preserve">Password : a </w:t>
-      </w:r>
-      <w:proofErr w:type="spellStart"/>
+        <w:t>Password : a d</w:t>
+      </w:r>
       <w:r>
         <w:rPr>
           <w:lang w:val="en-US"/>
         </w:rPr>
-        <w:t>d</w:t>
+        <w:t>é</w:t>
       </w:r>
       <w:r>
         <w:rPr>
           <w:lang w:val="en-US"/>
         </w:rPr>
-        <w:t>é</w:t>
-      </w:r>
-      <w:r>
+        <w:t>finer.</w:t>
+      </w:r>
+    </w:p>
+    <w:p>
+      <w:pPr>
         <w:rPr>
           <w:lang w:val="en-US"/>
         </w:rPr>
-        <w:t>finer</w:t>
-      </w:r>
-      <w:proofErr w:type="spellEnd"/>
-      <w:r>
-        <w:rPr>
-          <w:lang w:val="en-US"/>
-        </w:rPr>
-        <w:t>.</w:t>
-      </w:r>
-    </w:p>
-    <w:p>
-      <w:pPr>
-        <w:rPr>
-          <w:lang w:val="en-US"/>
-        </w:rPr>
-      </w:pPr>
-    </w:p>
-    <w:p>
-      <w:r>
-        <w:t xml:space="preserve">Pour </w:t>
-      </w:r>
-      <w:proofErr w:type="spellStart"/>
-      <w:r>
-        <w:t>creer</w:t>
-      </w:r>
-      <w:proofErr w:type="spellEnd"/>
-      <w:r>
-        <w:t xml:space="preserve"> le lien </w:t>
-      </w:r>
-      <w:r>
-        <w:t xml:space="preserve">entre </w:t>
-      </w:r>
-      <w:proofErr w:type="spellStart"/>
-      <w:r>
-        <w:t>GitLab</w:t>
-      </w:r>
-      <w:proofErr w:type="spellEnd"/>
-      <w:r>
-        <w:t xml:space="preserve"> et le </w:t>
-      </w:r>
-      <w:proofErr w:type="spellStart"/>
-      <w:r>
-        <w:t>registry</w:t>
-      </w:r>
-      <w:proofErr w:type="spellEnd"/>
+      </w:pPr>
+    </w:p>
+    <w:p>
+      <w:r>
+        <w:t xml:space="preserve">Pour creer le lien </w:t>
+      </w:r>
+      <w:r>
+        <w:t>entre GitLab et le registry</w:t>
+      </w:r>
     </w:p>
     <w:p>
       <w:pPr>
@@ -7564,64 +6307,8 @@
           <w:szCs w:val="20"/>
           <w:shd w:val="clear" w:color="auto" w:fill="F0F0F0"/>
         </w:rPr>
-        <w:t>/</w:t>
-      </w:r>
-      <w:proofErr w:type="spellStart"/>
-      <w:r>
-        <w:rPr>
-          <w:rFonts w:ascii="Consolas" w:hAnsi="Consolas"/>
-          <w:color w:val="1F1F1F"/>
-          <w:sz w:val="20"/>
-          <w:szCs w:val="20"/>
-          <w:shd w:val="clear" w:color="auto" w:fill="F0F0F0"/>
-        </w:rPr>
-        <w:t>etc</w:t>
-      </w:r>
-      <w:proofErr w:type="spellEnd"/>
-      <w:r>
-        <w:rPr>
-          <w:rFonts w:ascii="Consolas" w:hAnsi="Consolas"/>
-          <w:color w:val="1F1F1F"/>
-          <w:sz w:val="20"/>
-          <w:szCs w:val="20"/>
-          <w:shd w:val="clear" w:color="auto" w:fill="F0F0F0"/>
-        </w:rPr>
-        <w:t>/</w:t>
-      </w:r>
-      <w:proofErr w:type="spellStart"/>
-      <w:r>
-        <w:rPr>
-          <w:rFonts w:ascii="Consolas" w:hAnsi="Consolas"/>
-          <w:color w:val="1F1F1F"/>
-          <w:sz w:val="20"/>
-          <w:szCs w:val="20"/>
-          <w:shd w:val="clear" w:color="auto" w:fill="F0F0F0"/>
-        </w:rPr>
-        <w:t>gitlab</w:t>
-      </w:r>
-      <w:proofErr w:type="spellEnd"/>
-      <w:r>
-        <w:rPr>
-          <w:rFonts w:ascii="Consolas" w:hAnsi="Consolas"/>
-          <w:color w:val="1F1F1F"/>
-          <w:sz w:val="20"/>
-          <w:szCs w:val="20"/>
-          <w:shd w:val="clear" w:color="auto" w:fill="F0F0F0"/>
-        </w:rPr>
-        <w:t>/</w:t>
-      </w:r>
-      <w:proofErr w:type="spellStart"/>
-      <w:r>
-        <w:rPr>
-          <w:rFonts w:ascii="Consolas" w:hAnsi="Consolas"/>
-          <w:color w:val="1F1F1F"/>
-          <w:sz w:val="20"/>
-          <w:szCs w:val="20"/>
-          <w:shd w:val="clear" w:color="auto" w:fill="F0F0F0"/>
-        </w:rPr>
-        <w:t>gitlab.rb</w:t>
-      </w:r>
-      <w:proofErr w:type="spellEnd"/>
+        <w:t>/etc/gitlab/gitlab.rb</w:t>
+      </w:r>
     </w:p>
     <w:p>
       <w:pPr>
@@ -7692,70 +6379,114 @@
         </w:numPr>
       </w:pPr>
       <w:r>
-        <w:t xml:space="preserve">Jenkins et </w:t>
-      </w:r>
-      <w:proofErr w:type="spellStart"/>
-      <w:r>
-        <w:t>Gitlab</w:t>
-      </w:r>
-      <w:proofErr w:type="spellEnd"/>
-    </w:p>
-    <w:p>
-      <w:r>
-        <w:t xml:space="preserve">La page suivante permet de nous éclairer sur les </w:t>
-      </w:r>
-      <w:proofErr w:type="spellStart"/>
-      <w:r>
-        <w:t>pré-requis</w:t>
-      </w:r>
-      <w:proofErr w:type="spellEnd"/>
-      <w:r>
-        <w:t xml:space="preserve"> pour un dialogue entre Jenkins et </w:t>
-      </w:r>
-      <w:proofErr w:type="spellStart"/>
-      <w:r>
-        <w:t>GitLab</w:t>
-      </w:r>
-      <w:proofErr w:type="spellEnd"/>
-      <w:r>
-        <w:t xml:space="preserve"> : </w:t>
-      </w:r>
-      <w:hyperlink r:id="rId27" w:history="1">
-        <w:r>
-          <w:rPr>
-            <w:rStyle w:val="Lienhypertexte"/>
-          </w:rPr>
-          <w:t>https://docs.gitlab.com/ee/integration/jenkins.html</w:t>
-        </w:r>
-      </w:hyperlink>
+        <w:t>Jenkins et Gitlab</w:t>
+      </w:r>
+    </w:p>
+    <w:p>
+      <w:r>
+        <w:t xml:space="preserve">1/ </w:t>
+      </w:r>
+      <w:r>
+        <w:t xml:space="preserve">Dans GitLab, veuillez créer un projet </w:t>
+      </w:r>
+      <w:r>
+        <w:t>et récup</w:t>
+      </w:r>
+      <w:r>
+        <w:t>érer</w:t>
+      </w:r>
+      <w:r>
+        <w:t xml:space="preserve"> l’adresse HTTPS.</w:t>
+      </w:r>
+    </w:p>
+    <w:p>
+      <w:r>
+        <w:rPr>
+          <w:noProof/>
+        </w:rPr>
+        <w:drawing>
+          <wp:inline distT="0" distB="0" distL="0" distR="0" wp14:anchorId="38B08010" wp14:editId="51D73A81">
+            <wp:extent cx="5760720" cy="2568575"/>
+            <wp:effectExtent l="0" t="0" r="0" b="3175"/>
+            <wp:docPr id="11" name="Image 11"/>
+            <wp:cNvGraphicFramePr>
+              <a:graphicFrameLocks xmlns:a="http://schemas.openxmlformats.org/drawingml/2006/main" noChangeAspect="1"/>
+            </wp:cNvGraphicFramePr>
+            <a:graphic xmlns:a="http://schemas.openxmlformats.org/drawingml/2006/main">
+              <a:graphicData uri="http://schemas.openxmlformats.org/drawingml/2006/picture">
+                <pic:pic xmlns:pic="http://schemas.openxmlformats.org/drawingml/2006/picture">
+                  <pic:nvPicPr>
+                    <pic:cNvPr id="1" name=""/>
+                    <pic:cNvPicPr/>
+                  </pic:nvPicPr>
+                  <pic:blipFill>
+                    <a:blip r:embed="rId27"/>
+                    <a:stretch>
+                      <a:fillRect/>
+                    </a:stretch>
+                  </pic:blipFill>
+                  <pic:spPr>
+                    <a:xfrm>
+                      <a:off x="0" y="0"/>
+                      <a:ext cx="5760720" cy="2568575"/>
+                    </a:xfrm>
+                    <a:prstGeom prst="rect">
+                      <a:avLst/>
+                    </a:prstGeom>
+                  </pic:spPr>
+                </pic:pic>
+              </a:graphicData>
+            </a:graphic>
+          </wp:inline>
+        </w:drawing>
+      </w:r>
     </w:p>
     <w:p/>
     <w:p>
       <w:r>
-        <w:t xml:space="preserve">1/ Sur la page </w:t>
-      </w:r>
-      <w:proofErr w:type="spellStart"/>
-      <w:r>
-        <w:t>GitLab</w:t>
-      </w:r>
-      <w:proofErr w:type="spellEnd"/>
-      <w:r>
-        <w:t xml:space="preserve">, création d’un </w:t>
-      </w:r>
-      <w:r>
-        <w:t>compte pour l’association avec Jenkins</w:t>
-      </w:r>
-    </w:p>
-    <w:p>
+        <w:t>2/ Dans Jenkins, veuillez créer un compte en oubliant pas de :</w:t>
+      </w:r>
+    </w:p>
+    <w:p>
+      <w:pPr>
+        <w:pStyle w:val="Paragraphedeliste"/>
+        <w:numPr>
+          <w:ilvl w:val="0"/>
+          <w:numId w:val="22"/>
+        </w:numPr>
+      </w:pPr>
+      <w:r>
+        <w:t xml:space="preserve">Valider </w:t>
+      </w:r>
+      <w:r>
+        <w:t>Git</w:t>
+      </w:r>
+    </w:p>
+    <w:p>
+      <w:pPr>
+        <w:pStyle w:val="Paragraphedeliste"/>
+        <w:numPr>
+          <w:ilvl w:val="0"/>
+          <w:numId w:val="22"/>
+        </w:numPr>
+      </w:pPr>
+      <w:r>
+        <w:t>Saisir l’adresse du projet GitLab</w:t>
+      </w:r>
+    </w:p>
+    <w:p>
+      <w:pPr>
+        <w:ind w:left="360"/>
+      </w:pPr>
       <w:r>
         <w:rPr>
           <w:noProof/>
         </w:rPr>
         <w:drawing>
-          <wp:inline distT="0" distB="0" distL="0" distR="0" wp14:anchorId="27189887" wp14:editId="16EB7FC0">
-            <wp:extent cx="5760720" cy="1136650"/>
-            <wp:effectExtent l="0" t="0" r="0" b="6350"/>
-            <wp:docPr id="49" name="Image 49"/>
+          <wp:inline distT="0" distB="0" distL="0" distR="0" wp14:anchorId="515538E7" wp14:editId="54EEE017">
+            <wp:extent cx="5760720" cy="993140"/>
+            <wp:effectExtent l="0" t="0" r="0" b="0"/>
+            <wp:docPr id="13" name="Image 13"/>
             <wp:cNvGraphicFramePr>
               <a:graphicFrameLocks xmlns:a="http://schemas.openxmlformats.org/drawingml/2006/main" noChangeAspect="1"/>
             </wp:cNvGraphicFramePr>
@@ -7775,7 +6506,7 @@
                   <pic:spPr>
                     <a:xfrm>
                       <a:off x="0" y="0"/>
-                      <a:ext cx="5760720" cy="1136650"/>
+                      <a:ext cx="5760720" cy="993140"/>
                     </a:xfrm>
                     <a:prstGeom prst="rect">
                       <a:avLst/>
@@ -7788,43 +6519,34 @@
         </w:drawing>
       </w:r>
     </w:p>
-    <w:p/>
-    <w:p/>
-    <w:p/>
-    <w:p>
-      <w:r>
-        <w:t>Création d’</w:t>
-      </w:r>
-      <w:proofErr w:type="spellStart"/>
-      <w:r>
-        <w:t>un</w:t>
-      </w:r>
-      <w:r>
-        <w:t>token</w:t>
-      </w:r>
-      <w:proofErr w:type="spellEnd"/>
-      <w:r>
-        <w:t xml:space="preserve"> à destination de </w:t>
-      </w:r>
-      <w:proofErr w:type="spellStart"/>
-      <w:r>
-        <w:t>jenkins</w:t>
-      </w:r>
-      <w:proofErr w:type="spellEnd"/>
-      <w:r>
-        <w:t>.</w:t>
-      </w:r>
-    </w:p>
-    <w:p>
+    <w:p>
+      <w:pPr>
+        <w:pStyle w:val="Paragraphedeliste"/>
+        <w:numPr>
+          <w:ilvl w:val="0"/>
+          <w:numId w:val="22"/>
+        </w:numPr>
+      </w:pPr>
+      <w:r>
+        <w:t>Créer des crédentials</w:t>
+      </w:r>
+      <w:r>
+        <w:t xml:space="preserve"> si besoin</w:t>
+      </w:r>
+    </w:p>
+    <w:p>
+      <w:pPr>
+        <w:ind w:left="360"/>
+      </w:pPr>
       <w:r>
         <w:rPr>
           <w:noProof/>
         </w:rPr>
         <w:drawing>
-          <wp:inline distT="0" distB="0" distL="0" distR="0" wp14:anchorId="4FE2C390" wp14:editId="22EE0ED2">
-            <wp:extent cx="5760720" cy="1914525"/>
-            <wp:effectExtent l="0" t="0" r="0" b="9525"/>
-            <wp:docPr id="46" name="Image 46"/>
+          <wp:inline distT="0" distB="0" distL="0" distR="0" wp14:anchorId="0D30D55D" wp14:editId="6D906D96">
+            <wp:extent cx="5760720" cy="2694305"/>
+            <wp:effectExtent l="0" t="0" r="0" b="0"/>
+            <wp:docPr id="27" name="Image 27"/>
             <wp:cNvGraphicFramePr>
               <a:graphicFrameLocks xmlns:a="http://schemas.openxmlformats.org/drawingml/2006/main" noChangeAspect="1"/>
             </wp:cNvGraphicFramePr>
@@ -7844,7 +6566,7 @@
                   <pic:spPr>
                     <a:xfrm>
                       <a:off x="0" y="0"/>
-                      <a:ext cx="5760720" cy="1914525"/>
+                      <a:ext cx="5760720" cy="2694305"/>
                     </a:xfrm>
                     <a:prstGeom prst="rect">
                       <a:avLst/>
@@ -7857,29 +6579,67 @@
         </w:drawing>
       </w:r>
     </w:p>
-    <w:p>
-      <w:r>
-        <w:t>2</w:t>
-      </w:r>
-      <w:r>
-        <w:t>/</w:t>
-      </w:r>
-      <w:r>
-        <w:t xml:space="preserve"> Dans </w:t>
-      </w:r>
-      <w:r>
-        <w:t>J</w:t>
-      </w:r>
-      <w:r>
-        <w:t xml:space="preserve">enkins, installer les plugins </w:t>
-      </w:r>
-      <w:proofErr w:type="spellStart"/>
-      <w:r>
-        <w:t>GitLab</w:t>
-      </w:r>
-      <w:proofErr w:type="spellEnd"/>
-      <w:r>
-        <w:t>.</w:t>
+    <w:p/>
+    <w:p/>
+    <w:p/>
+    <w:p/>
+    <w:p>
+      <w:pPr>
+        <w:pStyle w:val="NormalWeb"/>
+        <w:shd w:val="clear" w:color="auto" w:fill="FFFFFF"/>
+        <w:spacing w:before="0" w:beforeAutospacing="0"/>
+        <w:textAlignment w:val="baseline"/>
+        <w:rPr>
+          <w:rFonts w:ascii="Arial" w:hAnsi="Arial" w:cs="Arial"/>
+          <w:color w:val="242729"/>
+          <w:sz w:val="23"/>
+          <w:szCs w:val="23"/>
+          <w:lang w:val="en-US"/>
+        </w:rPr>
+      </w:pPr>
+      <w:r>
+        <w:rPr>
+          <w:rFonts w:ascii="Arial" w:hAnsi="Arial" w:cs="Arial"/>
+          <w:color w:val="242729"/>
+          <w:sz w:val="23"/>
+          <w:szCs w:val="23"/>
+          <w:lang w:val="en-US"/>
+        </w:rPr>
+        <w:t>git config --system http.sslVerify false</w:t>
+      </w:r>
+    </w:p>
+    <w:p>
+      <w:pPr>
+        <w:pStyle w:val="NormalWeb"/>
+        <w:shd w:val="clear" w:color="auto" w:fill="FFFFFF"/>
+        <w:spacing w:before="0" w:beforeAutospacing="0" w:after="0" w:afterAutospacing="0"/>
+        <w:textAlignment w:val="baseline"/>
+        <w:rPr>
+          <w:rFonts w:ascii="Arial" w:hAnsi="Arial" w:cs="Arial"/>
+          <w:color w:val="242729"/>
+          <w:sz w:val="23"/>
+          <w:szCs w:val="23"/>
+        </w:rPr>
+      </w:pPr>
+      <w:r>
+        <w:rPr>
+          <w:rFonts w:ascii="Arial" w:hAnsi="Arial" w:cs="Arial"/>
+          <w:color w:val="242729"/>
+          <w:sz w:val="23"/>
+          <w:szCs w:val="23"/>
+        </w:rPr>
+        <w:t>git config --global http.sslVerify false</w:t>
+      </w:r>
+    </w:p>
+    <w:p/>
+    <w:p/>
+    <w:p/>
+    <w:p>
+      <w:r>
+        <w:t xml:space="preserve">1/ Sur la page GitLab, création d’un </w:t>
+      </w:r>
+      <w:r>
+        <w:t>compte pour l’association avec Jenkins</w:t>
       </w:r>
     </w:p>
     <w:p>
@@ -7888,10 +6648,10 @@
           <w:noProof/>
         </w:rPr>
         <w:drawing>
-          <wp:inline distT="0" distB="0" distL="0" distR="0" wp14:anchorId="4FBA650C" wp14:editId="7858DC77">
-            <wp:extent cx="5760720" cy="786765"/>
-            <wp:effectExtent l="0" t="0" r="0" b="0"/>
-            <wp:docPr id="47" name="Image 47"/>
+          <wp:inline distT="0" distB="0" distL="0" distR="0" wp14:anchorId="27189887" wp14:editId="16EB7FC0">
+            <wp:extent cx="5760720" cy="1136650"/>
+            <wp:effectExtent l="0" t="0" r="0" b="6350"/>
+            <wp:docPr id="49" name="Image 49"/>
             <wp:cNvGraphicFramePr>
               <a:graphicFrameLocks xmlns:a="http://schemas.openxmlformats.org/drawingml/2006/main" noChangeAspect="1"/>
             </wp:cNvGraphicFramePr>
@@ -7911,7 +6671,7 @@
                   <pic:spPr>
                     <a:xfrm>
                       <a:off x="0" y="0"/>
-                      <a:ext cx="5760720" cy="786765"/>
+                      <a:ext cx="5760720" cy="1136650"/>
                     </a:xfrm>
                     <a:prstGeom prst="rect">
                       <a:avLst/>
@@ -7925,36 +6685,14 @@
       </w:r>
     </w:p>
     <w:p/>
-    <w:p>
-      <w:r>
-        <w:t xml:space="preserve">3/ Puis dans Jenkins, déclarer des </w:t>
-      </w:r>
-      <w:proofErr w:type="spellStart"/>
-      <w:r>
-        <w:t>credentials</w:t>
-      </w:r>
-      <w:proofErr w:type="spellEnd"/>
-      <w:r>
-        <w:t xml:space="preserve"> avec </w:t>
-      </w:r>
-      <w:r>
-        <w:t xml:space="preserve">le </w:t>
-      </w:r>
-      <w:proofErr w:type="spellStart"/>
-      <w:r>
-        <w:t>GitLab</w:t>
-      </w:r>
-      <w:proofErr w:type="spellEnd"/>
-      <w:r>
-        <w:t xml:space="preserve"> API </w:t>
-      </w:r>
-      <w:proofErr w:type="spellStart"/>
-      <w:r>
-        <w:t>TOken</w:t>
-      </w:r>
-      <w:proofErr w:type="spellEnd"/>
-      <w:r>
-        <w:t>.</w:t>
+    <w:p/>
+    <w:p/>
+    <w:p>
+      <w:r>
+        <w:t>Création d’un</w:t>
+      </w:r>
+      <w:r>
+        <w:t>token à destination de jenkins.</w:t>
       </w:r>
     </w:p>
     <w:p>
@@ -7963,10 +6701,10 @@
           <w:noProof/>
         </w:rPr>
         <w:drawing>
-          <wp:inline distT="0" distB="0" distL="0" distR="0" wp14:anchorId="61ADF611" wp14:editId="0EB6F9D8">
-            <wp:extent cx="5760720" cy="960120"/>
-            <wp:effectExtent l="0" t="0" r="0" b="0"/>
-            <wp:docPr id="50" name="Image 50"/>
+          <wp:inline distT="0" distB="0" distL="0" distR="0" wp14:anchorId="4FE2C390" wp14:editId="22EE0ED2">
+            <wp:extent cx="5760720" cy="1914525"/>
+            <wp:effectExtent l="0" t="0" r="0" b="9525"/>
+            <wp:docPr id="46" name="Image 46"/>
             <wp:cNvGraphicFramePr>
               <a:graphicFrameLocks xmlns:a="http://schemas.openxmlformats.org/drawingml/2006/main" noChangeAspect="1"/>
             </wp:cNvGraphicFramePr>
@@ -7986,7 +6724,7 @@
                   <pic:spPr>
                     <a:xfrm>
                       <a:off x="0" y="0"/>
-                      <a:ext cx="5760720" cy="960120"/>
+                      <a:ext cx="5760720" cy="1914525"/>
                     </a:xfrm>
                     <a:prstGeom prst="rect">
                       <a:avLst/>
@@ -7999,51 +6737,21 @@
         </w:drawing>
       </w:r>
     </w:p>
-    <w:p/>
-    <w:p>
-      <w:r>
-        <w:t>Dans</w:t>
-      </w:r>
-      <w:r>
-        <w:t xml:space="preserve"> </w:t>
-      </w:r>
-      <w:r>
-        <w:t>la page de co</w:t>
-      </w:r>
-      <w:r>
-        <w:t xml:space="preserve">nfiguration, sous la rubrique </w:t>
-      </w:r>
-      <w:proofErr w:type="spellStart"/>
-      <w:r>
-        <w:t>GitLab</w:t>
-      </w:r>
-      <w:proofErr w:type="spellEnd"/>
-      <w:r>
-        <w:t xml:space="preserve">, ajouter à </w:t>
-      </w:r>
-      <w:proofErr w:type="spellStart"/>
-      <w:r>
-        <w:t>jenkins</w:t>
-      </w:r>
-      <w:proofErr w:type="spellEnd"/>
-      <w:r>
-        <w:t xml:space="preserve"> un </w:t>
-      </w:r>
-      <w:proofErr w:type="spellStart"/>
-      <w:r>
-        <w:t>GitLab</w:t>
-      </w:r>
-      <w:proofErr w:type="spellEnd"/>
-      <w:r>
-        <w:t xml:space="preserve"> API </w:t>
-      </w:r>
-      <w:proofErr w:type="spellStart"/>
-      <w:r>
-        <w:t>token</w:t>
-      </w:r>
-      <w:proofErr w:type="spellEnd"/>
-      <w:r>
-        <w:t>.</w:t>
+    <w:p>
+      <w:r>
+        <w:t>2</w:t>
+      </w:r>
+      <w:r>
+        <w:t>/</w:t>
+      </w:r>
+      <w:r>
+        <w:t xml:space="preserve"> Dans </w:t>
+      </w:r>
+      <w:r>
+        <w:t>J</w:t>
+      </w:r>
+      <w:r>
+        <w:t>enkins, installer les plugins GitLab.</w:t>
       </w:r>
     </w:p>
     <w:p>
@@ -8051,12 +6759,11 @@
         <w:rPr>
           <w:noProof/>
         </w:rPr>
-        <w:lastRenderedPageBreak/>
         <w:drawing>
-          <wp:inline distT="0" distB="0" distL="0" distR="0" wp14:anchorId="796C7382" wp14:editId="352A410B">
-            <wp:extent cx="5760720" cy="3218180"/>
-            <wp:effectExtent l="0" t="0" r="0" b="1270"/>
-            <wp:docPr id="48" name="Image 48"/>
+          <wp:inline distT="0" distB="0" distL="0" distR="0" wp14:anchorId="4FBA650C" wp14:editId="7858DC77">
+            <wp:extent cx="5760720" cy="786765"/>
+            <wp:effectExtent l="0" t="0" r="0" b="0"/>
+            <wp:docPr id="47" name="Image 47"/>
             <wp:cNvGraphicFramePr>
               <a:graphicFrameLocks xmlns:a="http://schemas.openxmlformats.org/drawingml/2006/main" noChangeAspect="1"/>
             </wp:cNvGraphicFramePr>
@@ -8076,6 +6783,124 @@
                   <pic:spPr>
                     <a:xfrm>
                       <a:off x="0" y="0"/>
+                      <a:ext cx="5760720" cy="786765"/>
+                    </a:xfrm>
+                    <a:prstGeom prst="rect">
+                      <a:avLst/>
+                    </a:prstGeom>
+                  </pic:spPr>
+                </pic:pic>
+              </a:graphicData>
+            </a:graphic>
+          </wp:inline>
+        </w:drawing>
+      </w:r>
+    </w:p>
+    <w:p/>
+    <w:p>
+      <w:r>
+        <w:t>3/ Puis dans Jenkins, déclarer des credentials</w:t>
+      </w:r>
+      <w:r>
+        <w:t xml:space="preserve"> avec </w:t>
+      </w:r>
+      <w:r>
+        <w:t>le GitLab API T</w:t>
+      </w:r>
+      <w:r>
+        <w:t>o</w:t>
+      </w:r>
+      <w:r>
+        <w:t>ken.</w:t>
+      </w:r>
+    </w:p>
+    <w:p>
+      <w:r>
+        <w:rPr>
+          <w:noProof/>
+        </w:rPr>
+        <w:lastRenderedPageBreak/>
+        <w:drawing>
+          <wp:inline distT="0" distB="0" distL="0" distR="0" wp14:anchorId="547CFD8B" wp14:editId="454117C4">
+            <wp:extent cx="5760720" cy="3147060"/>
+            <wp:effectExtent l="0" t="0" r="0" b="0"/>
+            <wp:docPr id="28" name="Image 28"/>
+            <wp:cNvGraphicFramePr>
+              <a:graphicFrameLocks xmlns:a="http://schemas.openxmlformats.org/drawingml/2006/main" noChangeAspect="1"/>
+            </wp:cNvGraphicFramePr>
+            <a:graphic xmlns:a="http://schemas.openxmlformats.org/drawingml/2006/main">
+              <a:graphicData uri="http://schemas.openxmlformats.org/drawingml/2006/picture">
+                <pic:pic xmlns:pic="http://schemas.openxmlformats.org/drawingml/2006/picture">
+                  <pic:nvPicPr>
+                    <pic:cNvPr id="1" name=""/>
+                    <pic:cNvPicPr/>
+                  </pic:nvPicPr>
+                  <pic:blipFill>
+                    <a:blip r:embed="rId33"/>
+                    <a:stretch>
+                      <a:fillRect/>
+                    </a:stretch>
+                  </pic:blipFill>
+                  <pic:spPr>
+                    <a:xfrm>
+                      <a:off x="0" y="0"/>
+                      <a:ext cx="5760720" cy="3147060"/>
+                    </a:xfrm>
+                    <a:prstGeom prst="rect">
+                      <a:avLst/>
+                    </a:prstGeom>
+                  </pic:spPr>
+                </pic:pic>
+              </a:graphicData>
+            </a:graphic>
+          </wp:inline>
+        </w:drawing>
+      </w:r>
+    </w:p>
+    <w:p/>
+    <w:p>
+      <w:r>
+        <w:t>Dans</w:t>
+      </w:r>
+      <w:r>
+        <w:t xml:space="preserve"> </w:t>
+      </w:r>
+      <w:r>
+        <w:t>la page de co</w:t>
+      </w:r>
+      <w:r>
+        <w:t>nfiguration, sous la rubrique GitLab, ajouter à jenkins un GitLab API token.</w:t>
+      </w:r>
+    </w:p>
+    <w:p>
+      <w:r>
+        <w:rPr>
+          <w:noProof/>
+        </w:rPr>
+        <w:drawing>
+          <wp:inline distT="0" distB="0" distL="0" distR="0" wp14:anchorId="796C7382" wp14:editId="352A410B">
+            <wp:extent cx="5760720" cy="3218180"/>
+            <wp:effectExtent l="0" t="0" r="0" b="1270"/>
+            <wp:docPr id="48" name="Image 48"/>
+            <wp:cNvGraphicFramePr>
+              <a:graphicFrameLocks xmlns:a="http://schemas.openxmlformats.org/drawingml/2006/main" noChangeAspect="1"/>
+            </wp:cNvGraphicFramePr>
+            <a:graphic xmlns:a="http://schemas.openxmlformats.org/drawingml/2006/main">
+              <a:graphicData uri="http://schemas.openxmlformats.org/drawingml/2006/picture">
+                <pic:pic xmlns:pic="http://schemas.openxmlformats.org/drawingml/2006/picture">
+                  <pic:nvPicPr>
+                    <pic:cNvPr id="1" name=""/>
+                    <pic:cNvPicPr/>
+                  </pic:nvPicPr>
+                  <pic:blipFill>
+                    <a:blip r:embed="rId34"/>
+                    <a:stretch>
+                      <a:fillRect/>
+                    </a:stretch>
+                  </pic:blipFill>
+                  <pic:spPr>
+                    <a:xfrm>
+                      <a:off x="0" y="0"/>
                       <a:ext cx="5760720" cy="3218180"/>
                     </a:xfrm>
                     <a:prstGeom prst="rect">
@@ -8091,6 +6916,49 @@
     </w:p>
     <w:p/>
     <w:p/>
+    <w:p>
+      <w:r>
+        <w:rPr>
+          <w:noProof/>
+        </w:rPr>
+        <w:lastRenderedPageBreak/>
+        <w:drawing>
+          <wp:inline distT="0" distB="0" distL="0" distR="0" wp14:anchorId="24C96154" wp14:editId="7CAD5CFE">
+            <wp:extent cx="5760720" cy="1971675"/>
+            <wp:effectExtent l="0" t="0" r="0" b="9525"/>
+            <wp:docPr id="30" name="Image 30"/>
+            <wp:cNvGraphicFramePr>
+              <a:graphicFrameLocks xmlns:a="http://schemas.openxmlformats.org/drawingml/2006/main" noChangeAspect="1"/>
+            </wp:cNvGraphicFramePr>
+            <a:graphic xmlns:a="http://schemas.openxmlformats.org/drawingml/2006/main">
+              <a:graphicData uri="http://schemas.openxmlformats.org/drawingml/2006/picture">
+                <pic:pic xmlns:pic="http://schemas.openxmlformats.org/drawingml/2006/picture">
+                  <pic:nvPicPr>
+                    <pic:cNvPr id="1" name=""/>
+                    <pic:cNvPicPr/>
+                  </pic:nvPicPr>
+                  <pic:blipFill>
+                    <a:blip r:embed="rId35"/>
+                    <a:stretch>
+                      <a:fillRect/>
+                    </a:stretch>
+                  </pic:blipFill>
+                  <pic:spPr>
+                    <a:xfrm>
+                      <a:off x="0" y="0"/>
+                      <a:ext cx="5760720" cy="1971675"/>
+                    </a:xfrm>
+                    <a:prstGeom prst="rect">
+                      <a:avLst/>
+                    </a:prstGeom>
+                  </pic:spPr>
+                </pic:pic>
+              </a:graphicData>
+            </a:graphic>
+          </wp:inline>
+        </w:drawing>
+      </w:r>
+    </w:p>
     <w:p/>
     <w:p>
       <w:pPr>
@@ -8130,10 +6998,453 @@
           <w:iCs w:val="0"/>
         </w:rPr>
       </w:pPr>
+      <w:r>
+        <w:rPr>
+          <w:rStyle w:val="Accentuationlgre"/>
+          <w:i w:val="0"/>
+          <w:iCs w:val="0"/>
+        </w:rPr>
+        <w:t>Vous trouverez ci-dessous l’ensemble des étapes demandés ainsi que les explications inhérentes à chaque configuration.</w:t>
+      </w:r>
+    </w:p>
+    <w:p>
+      <w:pPr>
+        <w:rPr>
+          <w:rStyle w:val="Accentuationlgre"/>
+          <w:i w:val="0"/>
+          <w:iCs w:val="0"/>
+        </w:rPr>
+      </w:pPr>
+    </w:p>
+    <w:p>
+      <w:pPr>
+        <w:rPr>
+          <w:rStyle w:val="Accentuationlgre"/>
+          <w:b/>
+          <w:bCs/>
+          <w:i w:val="0"/>
+          <w:iCs w:val="0"/>
+        </w:rPr>
+      </w:pPr>
+      <w:r>
+        <w:rPr>
+          <w:rStyle w:val="Accentuationlgre"/>
+          <w:b/>
+          <w:bCs/>
+          <w:i w:val="0"/>
+          <w:iCs w:val="0"/>
+        </w:rPr>
+        <w:t>Etape 1 </w:t>
+      </w:r>
+      <w:r>
+        <w:rPr>
+          <w:rStyle w:val="Accentuationlgre"/>
+          <w:b/>
+          <w:bCs/>
+          <w:i w:val="0"/>
+          <w:iCs w:val="0"/>
+        </w:rPr>
+        <w:t xml:space="preserve">et 2 </w:t>
+      </w:r>
+      <w:r>
+        <w:rPr>
+          <w:rStyle w:val="Accentuationlgre"/>
+          <w:b/>
+          <w:bCs/>
+          <w:i w:val="0"/>
+          <w:iCs w:val="0"/>
+        </w:rPr>
+        <w:t xml:space="preserve">: </w:t>
+      </w:r>
+      <w:r>
+        <w:rPr>
+          <w:rStyle w:val="Accentuationlgre"/>
+          <w:b/>
+          <w:bCs/>
+          <w:i w:val="0"/>
+          <w:iCs w:val="0"/>
+        </w:rPr>
+        <w:t xml:space="preserve">Lancement </w:t>
+      </w:r>
+      <w:r>
+        <w:rPr>
+          <w:rStyle w:val="Accentuationlgre"/>
+          <w:b/>
+          <w:bCs/>
+          <w:i w:val="0"/>
+          <w:iCs w:val="0"/>
+        </w:rPr>
+        <w:t>du pipeline CI</w:t>
+      </w:r>
+      <w:r>
+        <w:rPr>
+          <w:rStyle w:val="Accentuationlgre"/>
+          <w:b/>
+          <w:bCs/>
+          <w:i w:val="0"/>
+          <w:iCs w:val="0"/>
+        </w:rPr>
+        <w:t xml:space="preserve"> lors d’un push sur GitLab</w:t>
+      </w:r>
+    </w:p>
+    <w:p>
+      <w:pPr>
+        <w:rPr>
+          <w:rStyle w:val="Accentuationlgre"/>
+          <w:i w:val="0"/>
+          <w:iCs w:val="0"/>
+        </w:rPr>
+      </w:pPr>
+      <w:r>
+        <w:rPr>
+          <w:rStyle w:val="Accentuationlgre"/>
+          <w:i w:val="0"/>
+          <w:iCs w:val="0"/>
+        </w:rPr>
+        <w:t>Pour cela, dans le configuration du projet, il suffit de cocher la case</w:t>
+      </w:r>
+      <w:r>
+        <w:rPr>
+          <w:rStyle w:val="Accentuationlgre"/>
+          <w:i w:val="0"/>
+          <w:iCs w:val="0"/>
+        </w:rPr>
+        <w:t xml:space="preserve"> </w:t>
+      </w:r>
+      <w:r>
+        <w:rPr>
+          <w:rStyle w:val="Accentuationlgre"/>
+        </w:rPr>
+        <w:t>« Build when a change is pushed to GitLab webhook</w:t>
+      </w:r>
+      <w:r>
+        <w:rPr>
+          <w:rStyle w:val="Accentuationlgre"/>
+          <w:i w:val="0"/>
+          <w:iCs w:val="0"/>
+        </w:rPr>
+        <w:t> » dans la rubrique « </w:t>
+      </w:r>
+      <w:r>
+        <w:rPr>
+          <w:rStyle w:val="Accentuationlgre"/>
+        </w:rPr>
+        <w:t>Ce qui déclence le build</w:t>
+      </w:r>
+      <w:r>
+        <w:rPr>
+          <w:rStyle w:val="Accentuationlgre"/>
+          <w:i w:val="0"/>
+          <w:iCs w:val="0"/>
+        </w:rPr>
+        <w:t> »</w:t>
+      </w:r>
+      <w:r>
+        <w:rPr>
+          <w:rStyle w:val="Accentuationlgre"/>
+          <w:i w:val="0"/>
+          <w:iCs w:val="0"/>
+        </w:rPr>
+        <w:t>.</w:t>
+      </w:r>
+    </w:p>
+    <w:p>
+      <w:pPr>
+        <w:rPr>
+          <w:rStyle w:val="Accentuationlgre"/>
+          <w:i w:val="0"/>
+          <w:iCs w:val="0"/>
+        </w:rPr>
+      </w:pPr>
+      <w:r>
+        <w:rPr>
+          <w:rStyle w:val="Accentuationlgre"/>
+          <w:i w:val="0"/>
+          <w:iCs w:val="0"/>
+        </w:rPr>
+        <w:t>Assurer vous que la case « </w:t>
+      </w:r>
+      <w:r>
+        <w:rPr>
+          <w:rStyle w:val="Accentuationlgre"/>
+        </w:rPr>
+        <w:t>push event</w:t>
+      </w:r>
+      <w:r>
+        <w:rPr>
+          <w:rStyle w:val="Accentuationlgre"/>
+          <w:i w:val="0"/>
+          <w:iCs w:val="0"/>
+        </w:rPr>
+        <w:t> » soit également cochée.</w:t>
+      </w:r>
+    </w:p>
+    <w:p>
+      <w:pPr>
+        <w:rPr>
+          <w:rStyle w:val="Accentuationlgre"/>
+          <w:i w:val="0"/>
+          <w:iCs w:val="0"/>
+        </w:rPr>
+      </w:pPr>
+    </w:p>
+    <w:p>
+      <w:pPr>
+        <w:rPr>
+          <w:rStyle w:val="Accentuationlgre"/>
+          <w:i w:val="0"/>
+          <w:iCs w:val="0"/>
+        </w:rPr>
+      </w:pPr>
+      <w:r>
+        <w:rPr>
+          <w:noProof/>
+        </w:rPr>
+        <w:drawing>
+          <wp:inline distT="0" distB="0" distL="0" distR="0" wp14:anchorId="64D153A0" wp14:editId="6B9942F7">
+            <wp:extent cx="5760720" cy="626110"/>
+            <wp:effectExtent l="0" t="0" r="0" b="2540"/>
+            <wp:docPr id="32" name="Image 32"/>
+            <wp:cNvGraphicFramePr>
+              <a:graphicFrameLocks xmlns:a="http://schemas.openxmlformats.org/drawingml/2006/main" noChangeAspect="1"/>
+            </wp:cNvGraphicFramePr>
+            <a:graphic xmlns:a="http://schemas.openxmlformats.org/drawingml/2006/main">
+              <a:graphicData uri="http://schemas.openxmlformats.org/drawingml/2006/picture">
+                <pic:pic xmlns:pic="http://schemas.openxmlformats.org/drawingml/2006/picture">
+                  <pic:nvPicPr>
+                    <pic:cNvPr id="1" name=""/>
+                    <pic:cNvPicPr/>
+                  </pic:nvPicPr>
+                  <pic:blipFill>
+                    <a:blip r:embed="rId36"/>
+                    <a:stretch>
+                      <a:fillRect/>
+                    </a:stretch>
+                  </pic:blipFill>
+                  <pic:spPr>
+                    <a:xfrm>
+                      <a:off x="0" y="0"/>
+                      <a:ext cx="5760720" cy="626110"/>
+                    </a:xfrm>
+                    <a:prstGeom prst="rect">
+                      <a:avLst/>
+                    </a:prstGeom>
+                  </pic:spPr>
+                </pic:pic>
+              </a:graphicData>
+            </a:graphic>
+          </wp:inline>
+        </w:drawing>
+      </w:r>
+    </w:p>
+    <w:p>
+      <w:pPr>
+        <w:rPr>
+          <w:rStyle w:val="Accentuationlgre"/>
+          <w:i w:val="0"/>
+          <w:iCs w:val="0"/>
+        </w:rPr>
+      </w:pPr>
+    </w:p>
+    <w:p>
+      <w:pPr>
+        <w:rPr>
+          <w:rStyle w:val="Accentuationlgre"/>
+          <w:b/>
+          <w:bCs/>
+          <w:i w:val="0"/>
+          <w:iCs w:val="0"/>
+        </w:rPr>
+      </w:pPr>
+      <w:r>
+        <w:rPr>
+          <w:rStyle w:val="Accentuationlgre"/>
+          <w:b/>
+          <w:bCs/>
+          <w:i w:val="0"/>
+          <w:iCs w:val="0"/>
+        </w:rPr>
+        <w:t xml:space="preserve">Etape </w:t>
+      </w:r>
+      <w:r>
+        <w:rPr>
+          <w:rStyle w:val="Accentuationlgre"/>
+          <w:b/>
+          <w:bCs/>
+          <w:i w:val="0"/>
+          <w:iCs w:val="0"/>
+        </w:rPr>
+        <w:t>3</w:t>
+      </w:r>
+      <w:r>
+        <w:rPr>
+          <w:rStyle w:val="Accentuationlgre"/>
+          <w:b/>
+          <w:bCs/>
+          <w:i w:val="0"/>
+          <w:iCs w:val="0"/>
+        </w:rPr>
+        <w:t xml:space="preserve"> : </w:t>
+      </w:r>
+      <w:r>
+        <w:rPr>
+          <w:rStyle w:val="Accentuationlgre"/>
+          <w:b/>
+          <w:bCs/>
+          <w:i w:val="0"/>
+          <w:iCs w:val="0"/>
+        </w:rPr>
+        <w:t>Récupération du code sur GitLab</w:t>
+      </w:r>
+    </w:p>
+    <w:p>
+      <w:pPr>
+        <w:rPr>
+          <w:rStyle w:val="Accentuationlgre"/>
+          <w:i w:val="0"/>
+          <w:iCs w:val="0"/>
+        </w:rPr>
+      </w:pPr>
+      <w:r>
+        <w:rPr>
+          <w:rStyle w:val="Accentuationlgre"/>
+          <w:i w:val="0"/>
+          <w:iCs w:val="0"/>
+        </w:rPr>
+        <w:t>Pour télécharger la source</w:t>
+      </w:r>
+      <w:r>
+        <w:rPr>
+          <w:rStyle w:val="Accentuationlgre"/>
+          <w:i w:val="0"/>
+          <w:iCs w:val="0"/>
+        </w:rPr>
+        <w:t xml:space="preserve"> du repository GitLab, il suffit d’ajouter l’URL du projet dans </w:t>
+      </w:r>
+      <w:r>
+        <w:rPr>
+          <w:rStyle w:val="Accentuationlgre"/>
+          <w:i w:val="0"/>
+          <w:iCs w:val="0"/>
+        </w:rPr>
+        <w:t>la « </w:t>
+      </w:r>
+      <w:r>
+        <w:rPr>
+          <w:rStyle w:val="Accentuationlgre"/>
+        </w:rPr>
+        <w:t>Gestion de code source </w:t>
+      </w:r>
+      <w:r>
+        <w:rPr>
+          <w:rStyle w:val="Accentuationlgre"/>
+          <w:i w:val="0"/>
+          <w:iCs w:val="0"/>
+        </w:rPr>
+        <w:t>»</w:t>
+      </w:r>
+    </w:p>
+    <w:p>
+      <w:pPr>
+        <w:rPr>
+          <w:rStyle w:val="Accentuationlgre"/>
+          <w:i w:val="0"/>
+          <w:iCs w:val="0"/>
+        </w:rPr>
+      </w:pPr>
+      <w:r>
+        <w:rPr>
+          <w:noProof/>
+        </w:rPr>
+        <w:drawing>
+          <wp:inline distT="0" distB="0" distL="0" distR="0" wp14:anchorId="089D5F68" wp14:editId="69A5AE25">
+            <wp:extent cx="5760720" cy="856615"/>
+            <wp:effectExtent l="0" t="0" r="0" b="635"/>
+            <wp:docPr id="38" name="Image 38"/>
+            <wp:cNvGraphicFramePr>
+              <a:graphicFrameLocks xmlns:a="http://schemas.openxmlformats.org/drawingml/2006/main" noChangeAspect="1"/>
+            </wp:cNvGraphicFramePr>
+            <a:graphic xmlns:a="http://schemas.openxmlformats.org/drawingml/2006/main">
+              <a:graphicData uri="http://schemas.openxmlformats.org/drawingml/2006/picture">
+                <pic:pic xmlns:pic="http://schemas.openxmlformats.org/drawingml/2006/picture">
+                  <pic:nvPicPr>
+                    <pic:cNvPr id="1" name=""/>
+                    <pic:cNvPicPr/>
+                  </pic:nvPicPr>
+                  <pic:blipFill>
+                    <a:blip r:embed="rId37"/>
+                    <a:stretch>
+                      <a:fillRect/>
+                    </a:stretch>
+                  </pic:blipFill>
+                  <pic:spPr>
+                    <a:xfrm>
+                      <a:off x="0" y="0"/>
+                      <a:ext cx="5760720" cy="856615"/>
+                    </a:xfrm>
+                    <a:prstGeom prst="rect">
+                      <a:avLst/>
+                    </a:prstGeom>
+                  </pic:spPr>
+                </pic:pic>
+              </a:graphicData>
+            </a:graphic>
+          </wp:inline>
+        </w:drawing>
+      </w:r>
+    </w:p>
+    <w:p>
+      <w:pPr>
+        <w:rPr>
+          <w:rStyle w:val="Accentuationlgre"/>
+          <w:i w:val="0"/>
+          <w:iCs w:val="0"/>
+        </w:rPr>
+      </w:pPr>
+    </w:p>
+    <w:p>
+      <w:pPr>
+        <w:rPr>
+          <w:rStyle w:val="Accentuationlgre"/>
+          <w:b/>
+          <w:bCs/>
+          <w:i w:val="0"/>
+          <w:iCs w:val="0"/>
+        </w:rPr>
+      </w:pPr>
+      <w:r>
+        <w:rPr>
+          <w:rStyle w:val="Accentuationlgre"/>
+          <w:b/>
+          <w:bCs/>
+          <w:i w:val="0"/>
+          <w:iCs w:val="0"/>
+        </w:rPr>
+        <w:t xml:space="preserve">Etape 4 : </w:t>
+      </w:r>
+      <w:r>
+        <w:rPr>
+          <w:rStyle w:val="Accentuationlgre"/>
+          <w:b/>
+          <w:bCs/>
+          <w:i w:val="0"/>
+          <w:iCs w:val="0"/>
+        </w:rPr>
+        <w:t>Monter un container Docker via le Dockerfile simple_api</w:t>
+      </w:r>
+    </w:p>
+    <w:p>
+      <w:pPr>
+        <w:rPr>
+          <w:rStyle w:val="Accentuationlgre"/>
+          <w:i w:val="0"/>
+          <w:iCs w:val="0"/>
+        </w:rPr>
+      </w:pPr>
     </w:p>
     <w:sectPr>
-      <w:headerReference w:type="default" r:id="rId33"/>
-      <w:footerReference w:type="default" r:id="rId34"/>
+      <w:headerReference w:type="default" r:id="rId38"/>
+      <w:footerReference w:type="default" r:id="rId39"/>
       <w:pgSz w:w="11906" w:h="16838"/>
       <w:pgMar w:top="1417" w:right="1417" w:bottom="1417" w:left="1417" w:header="708" w:footer="708" w:gutter="0"/>
       <w:cols w:space="708"/>
@@ -8809,14 +8120,14 @@
         <v:path o:extrusionok="f" gradientshapeok="t" o:connecttype="rect"/>
         <o:lock v:ext="edit" aspectratio="t"/>
       </v:shapetype>
-      <v:shape id="_x0000_i1263" type="#_x0000_t75" style="width:34.9pt;height:34.9pt;visibility:visible;mso-wrap-style:square" o:bullet="t">
+      <v:shape id="_x0000_i1100" type="#_x0000_t75" style="width:34.9pt;height:34.9pt;visibility:visible;mso-wrap-style:square" o:bullet="t">
         <v:imagedata r:id="rId1" o:title=""/>
       </v:shape>
     </w:pict>
   </w:numPicBullet>
   <w:numPicBullet w:numPicBulletId="1">
     <w:pict>
-      <v:shape id="_x0000_i1264" type="#_x0000_t75" style="width:34.9pt;height:34.9pt;visibility:visible;mso-wrap-style:square" o:bullet="t">
+      <v:shape id="_x0000_i1101" type="#_x0000_t75" style="width:34.9pt;height:34.9pt;visibility:visible;mso-wrap-style:square" o:bullet="t">
         <v:imagedata r:id="rId2" o:title=""/>
       </v:shape>
     </w:pict>
@@ -10000,6 +9311,119 @@
     </w:lvl>
   </w:abstractNum>
   <w:abstractNum w:abstractNumId="13" w15:restartNumberingAfterBreak="0">
+    <w:nsid w:val="487919C0"/>
+    <w:multiLevelType w:val="hybridMultilevel"/>
+    <w:tmpl w:val="31EEC20A"/>
+    <w:lvl w:ilvl="0" w:tplc="040C0005">
+      <w:start w:val="1"/>
+      <w:numFmt w:val="bullet"/>
+      <w:lvlText w:val=""/>
+      <w:lvlJc w:val="left"/>
+      <w:pPr>
+        <w:ind w:left="720" w:hanging="360"/>
+      </w:pPr>
+      <w:rPr>
+        <w:rFonts w:ascii="Wingdings" w:hAnsi="Wingdings" w:hint="default"/>
+      </w:rPr>
+    </w:lvl>
+    <w:lvl w:ilvl="1" w:tplc="040C0003" w:tentative="1">
+      <w:start w:val="1"/>
+      <w:numFmt w:val="bullet"/>
+      <w:lvlText w:val="o"/>
+      <w:lvlJc w:val="left"/>
+      <w:pPr>
+        <w:ind w:left="1440" w:hanging="360"/>
+      </w:pPr>
+      <w:rPr>
+        <w:rFonts w:ascii="Courier New" w:hAnsi="Courier New" w:cs="Courier New" w:hint="default"/>
+      </w:rPr>
+    </w:lvl>
+    <w:lvl w:ilvl="2" w:tplc="040C0005" w:tentative="1">
+      <w:start w:val="1"/>
+      <w:numFmt w:val="bullet"/>
+      <w:lvlText w:val=""/>
+      <w:lvlJc w:val="left"/>
+      <w:pPr>
+        <w:ind w:left="2160" w:hanging="360"/>
+      </w:pPr>
+      <w:rPr>
+        <w:rFonts w:ascii="Wingdings" w:hAnsi="Wingdings" w:hint="default"/>
+      </w:rPr>
+    </w:lvl>
+    <w:lvl w:ilvl="3" w:tplc="040C0001" w:tentative="1">
+      <w:start w:val="1"/>
+      <w:numFmt w:val="bullet"/>
+      <w:lvlText w:val=""/>
+      <w:lvlJc w:val="left"/>
+      <w:pPr>
+        <w:ind w:left="2880" w:hanging="360"/>
+      </w:pPr>
+      <w:rPr>
+        <w:rFonts w:ascii="Symbol" w:hAnsi="Symbol" w:hint="default"/>
+      </w:rPr>
+    </w:lvl>
+    <w:lvl w:ilvl="4" w:tplc="040C0003" w:tentative="1">
+      <w:start w:val="1"/>
+      <w:numFmt w:val="bullet"/>
+      <w:lvlText w:val="o"/>
+      <w:lvlJc w:val="left"/>
+      <w:pPr>
+        <w:ind w:left="3600" w:hanging="360"/>
+      </w:pPr>
+      <w:rPr>
+        <w:rFonts w:ascii="Courier New" w:hAnsi="Courier New" w:cs="Courier New" w:hint="default"/>
+      </w:rPr>
+    </w:lvl>
+    <w:lvl w:ilvl="5" w:tplc="040C0005" w:tentative="1">
+      <w:start w:val="1"/>
+      <w:numFmt w:val="bullet"/>
+      <w:lvlText w:val=""/>
+      <w:lvlJc w:val="left"/>
+      <w:pPr>
+        <w:ind w:left="4320" w:hanging="360"/>
+      </w:pPr>
+      <w:rPr>
+        <w:rFonts w:ascii="Wingdings" w:hAnsi="Wingdings" w:hint="default"/>
+      </w:rPr>
+    </w:lvl>
+    <w:lvl w:ilvl="6" w:tplc="040C0001" w:tentative="1">
+      <w:start w:val="1"/>
+      <w:numFmt w:val="bullet"/>
+      <w:lvlText w:val=""/>
+      <w:lvlJc w:val="left"/>
+      <w:pPr>
+        <w:ind w:left="5040" w:hanging="360"/>
+      </w:pPr>
+      <w:rPr>
+        <w:rFonts w:ascii="Symbol" w:hAnsi="Symbol" w:hint="default"/>
+      </w:rPr>
+    </w:lvl>
+    <w:lvl w:ilvl="7" w:tplc="040C0003" w:tentative="1">
+      <w:start w:val="1"/>
+      <w:numFmt w:val="bullet"/>
+      <w:lvlText w:val="o"/>
+      <w:lvlJc w:val="left"/>
+      <w:pPr>
+        <w:ind w:left="5760" w:hanging="360"/>
+      </w:pPr>
+      <w:rPr>
+        <w:rFonts w:ascii="Courier New" w:hAnsi="Courier New" w:cs="Courier New" w:hint="default"/>
+      </w:rPr>
+    </w:lvl>
+    <w:lvl w:ilvl="8" w:tplc="040C0005" w:tentative="1">
+      <w:start w:val="1"/>
+      <w:numFmt w:val="bullet"/>
+      <w:lvlText w:val=""/>
+      <w:lvlJc w:val="left"/>
+      <w:pPr>
+        <w:ind w:left="6480" w:hanging="360"/>
+      </w:pPr>
+      <w:rPr>
+        <w:rFonts w:ascii="Wingdings" w:hAnsi="Wingdings" w:hint="default"/>
+      </w:rPr>
+    </w:lvl>
+  </w:abstractNum>
+  <w:abstractNum w:abstractNumId="14" w15:restartNumberingAfterBreak="0">
     <w:nsid w:val="4A7D617C"/>
     <w:multiLevelType w:val="hybridMultilevel"/>
     <w:tmpl w:val="348E8278"/>
@@ -10085,7 +9509,7 @@
       </w:pPr>
     </w:lvl>
   </w:abstractNum>
-  <w:abstractNum w:abstractNumId="14" w15:restartNumberingAfterBreak="0">
+  <w:abstractNum w:abstractNumId="15" w15:restartNumberingAfterBreak="0">
     <w:nsid w:val="55777529"/>
     <w:multiLevelType w:val="hybridMultilevel"/>
     <w:tmpl w:val="D64E1D06"/>
@@ -10198,7 +9622,7 @@
       </w:rPr>
     </w:lvl>
   </w:abstractNum>
-  <w:abstractNum w:abstractNumId="15" w15:restartNumberingAfterBreak="0">
+  <w:abstractNum w:abstractNumId="16" w15:restartNumberingAfterBreak="0">
     <w:nsid w:val="56217596"/>
     <w:multiLevelType w:val="hybridMultilevel"/>
     <w:tmpl w:val="95F4212A"/>
@@ -10284,7 +9708,7 @@
       </w:pPr>
     </w:lvl>
   </w:abstractNum>
-  <w:abstractNum w:abstractNumId="16" w15:restartNumberingAfterBreak="0">
+  <w:abstractNum w:abstractNumId="17" w15:restartNumberingAfterBreak="0">
     <w:nsid w:val="5A8D0A83"/>
     <w:multiLevelType w:val="hybridMultilevel"/>
     <w:tmpl w:val="E662E452"/>
@@ -10397,7 +9821,7 @@
       </w:rPr>
     </w:lvl>
   </w:abstractNum>
-  <w:abstractNum w:abstractNumId="17" w15:restartNumberingAfterBreak="0">
+  <w:abstractNum w:abstractNumId="18" w15:restartNumberingAfterBreak="0">
     <w:nsid w:val="6CBA5CF1"/>
     <w:multiLevelType w:val="hybridMultilevel"/>
     <w:tmpl w:val="9D9E3564"/>
@@ -10510,7 +9934,7 @@
       </w:rPr>
     </w:lvl>
   </w:abstractNum>
-  <w:abstractNum w:abstractNumId="18" w15:restartNumberingAfterBreak="0">
+  <w:abstractNum w:abstractNumId="19" w15:restartNumberingAfterBreak="0">
     <w:nsid w:val="71312C53"/>
     <w:multiLevelType w:val="hybridMultilevel"/>
     <w:tmpl w:val="D21ADBD4"/>
@@ -10596,7 +10020,7 @@
       </w:pPr>
     </w:lvl>
   </w:abstractNum>
-  <w:abstractNum w:abstractNumId="19" w15:restartNumberingAfterBreak="0">
+  <w:abstractNum w:abstractNumId="20" w15:restartNumberingAfterBreak="0">
     <w:nsid w:val="740D60B9"/>
     <w:multiLevelType w:val="hybridMultilevel"/>
     <w:tmpl w:val="BC3A9C0A"/>
@@ -10709,7 +10133,7 @@
       </w:rPr>
     </w:lvl>
   </w:abstractNum>
-  <w:abstractNum w:abstractNumId="20" w15:restartNumberingAfterBreak="0">
+  <w:abstractNum w:abstractNumId="21" w15:restartNumberingAfterBreak="0">
     <w:nsid w:val="7FD43262"/>
     <w:multiLevelType w:val="hybridMultilevel"/>
     <w:tmpl w:val="13669AB2"/>
@@ -10805,7 +10229,7 @@
     <w:abstractNumId w:val="3"/>
   </w:num>
   <w:num w:numId="3">
-    <w:abstractNumId w:val="19"/>
+    <w:abstractNumId w:val="20"/>
   </w:num>
   <w:num w:numId="4">
     <w:abstractNumId w:val="10"/>
@@ -10817,13 +10241,13 @@
     <w:abstractNumId w:val="9"/>
   </w:num>
   <w:num w:numId="7">
-    <w:abstractNumId w:val="15"/>
+    <w:abstractNumId w:val="16"/>
   </w:num>
   <w:num w:numId="8">
     <w:abstractNumId w:val="7"/>
   </w:num>
   <w:num w:numId="9">
-    <w:abstractNumId w:val="14"/>
+    <w:abstractNumId w:val="15"/>
   </w:num>
   <w:num w:numId="10">
     <w:abstractNumId w:val="1"/>
@@ -10832,16 +10256,16 @@
     <w:abstractNumId w:val="4"/>
   </w:num>
   <w:num w:numId="12">
-    <w:abstractNumId w:val="16"/>
+    <w:abstractNumId w:val="17"/>
   </w:num>
   <w:num w:numId="13">
-    <w:abstractNumId w:val="17"/>
+    <w:abstractNumId w:val="18"/>
   </w:num>
   <w:num w:numId="14">
     <w:abstractNumId w:val="2"/>
   </w:num>
   <w:num w:numId="15">
-    <w:abstractNumId w:val="18"/>
+    <w:abstractNumId w:val="19"/>
   </w:num>
   <w:num w:numId="16">
     <w:abstractNumId w:val="11"/>
@@ -10850,16 +10274,19 @@
     <w:abstractNumId w:val="12"/>
   </w:num>
   <w:num w:numId="18">
-    <w:abstractNumId w:val="13"/>
+    <w:abstractNumId w:val="14"/>
   </w:num>
   <w:num w:numId="19">
     <w:abstractNumId w:val="0"/>
   </w:num>
   <w:num w:numId="20">
-    <w:abstractNumId w:val="20"/>
+    <w:abstractNumId w:val="21"/>
   </w:num>
   <w:num w:numId="21">
     <w:abstractNumId w:val="6"/>
+  </w:num>
+  <w:num w:numId="22">
+    <w:abstractNumId w:val="13"/>
   </w:num>
 </w:numbering>
 </file>
@@ -11592,6 +11019,23 @@
     <w:link w:val="Pieddepage"/>
     <w:uiPriority w:val="99"/>
     <w:rsid w:val="00B64F2B"/>
+  </w:style>
+  <w:style w:type="paragraph" w:styleId="NormalWeb">
+    <w:name w:val="Normal (Web)"/>
+    <w:basedOn w:val="Normal"/>
+    <w:uiPriority w:val="99"/>
+    <w:semiHidden/>
+    <w:unhideWhenUsed/>
+    <w:rsid w:val="001B3016"/>
+    <w:pPr>
+      <w:spacing w:before="100" w:beforeAutospacing="1" w:after="100" w:afterAutospacing="1" w:line="240" w:lineRule="auto"/>
+    </w:pPr>
+    <w:rPr>
+      <w:rFonts w:ascii="Times New Roman" w:eastAsia="Times New Roman" w:hAnsi="Times New Roman" w:cs="Times New Roman"/>
+      <w:sz w:val="24"/>
+      <w:szCs w:val="24"/>
+      <w:lang w:eastAsia="fr-FR"/>
+    </w:rPr>
   </w:style>
 </w:styles>
 </file>

--- a/Doc/Doc.docx
+++ b/Doc/Doc.docx
@@ -1379,8 +1379,21 @@
         <w:t>monte un container via le</w:t>
       </w:r>
       <w:r>
-        <w:t xml:space="preserve"> Dockerfile simple_api</w:t>
-      </w:r>
+        <w:t xml:space="preserve"> </w:t>
+      </w:r>
+      <w:proofErr w:type="spellStart"/>
+      <w:r>
+        <w:t>Dockerfile</w:t>
+      </w:r>
+      <w:proofErr w:type="spellEnd"/>
+      <w:r>
+        <w:t xml:space="preserve"> </w:t>
+      </w:r>
+      <w:proofErr w:type="spellStart"/>
+      <w:r>
+        <w:t>simple_api</w:t>
+      </w:r>
+      <w:proofErr w:type="spellEnd"/>
     </w:p>
     <w:p>
       <w:pPr>
@@ -1397,12 +1410,70 @@
       <w:r>
         <w:t xml:space="preserve"> via la commande </w:t>
       </w:r>
-      <w:r>
-        <w:rPr>
-          <w:rStyle w:val="Accentuationlgre"/>
-        </w:rPr>
-        <w:t>curl -u toto:python -X GET http://:&lt;host IP&gt;&lt;API exposed port&gt;/pozos/api/v1.0/get_student_ages</w:t>
-      </w:r>
+      <w:proofErr w:type="spellStart"/>
+      <w:r>
+        <w:rPr>
+          <w:rStyle w:val="Accentuationlgre"/>
+        </w:rPr>
+        <w:t>curl</w:t>
+      </w:r>
+      <w:proofErr w:type="spellEnd"/>
+      <w:r>
+        <w:rPr>
+          <w:rStyle w:val="Accentuationlgre"/>
+        </w:rPr>
+        <w:t xml:space="preserve"> -u </w:t>
+      </w:r>
+      <w:proofErr w:type="spellStart"/>
+      <w:r>
+        <w:rPr>
+          <w:rStyle w:val="Accentuationlgre"/>
+        </w:rPr>
+        <w:t>toto:python</w:t>
+      </w:r>
+      <w:proofErr w:type="spellEnd"/>
+      <w:r>
+        <w:rPr>
+          <w:rStyle w:val="Accentuationlgre"/>
+        </w:rPr>
+        <w:t xml:space="preserve"> -X GET http://:&lt;host IP&gt;&lt;API </w:t>
+      </w:r>
+      <w:proofErr w:type="spellStart"/>
+      <w:r>
+        <w:rPr>
+          <w:rStyle w:val="Accentuationlgre"/>
+        </w:rPr>
+        <w:t>exposed</w:t>
+      </w:r>
+      <w:proofErr w:type="spellEnd"/>
+      <w:r>
+        <w:rPr>
+          <w:rStyle w:val="Accentuationlgre"/>
+        </w:rPr>
+        <w:t xml:space="preserve"> port&gt;/</w:t>
+      </w:r>
+      <w:proofErr w:type="spellStart"/>
+      <w:r>
+        <w:rPr>
+          <w:rStyle w:val="Accentuationlgre"/>
+        </w:rPr>
+        <w:t>pozos</w:t>
+      </w:r>
+      <w:proofErr w:type="spellEnd"/>
+      <w:r>
+        <w:rPr>
+          <w:rStyle w:val="Accentuationlgre"/>
+        </w:rPr>
+        <w:t>/api/v1.0/</w:t>
+      </w:r>
+      <w:proofErr w:type="spellStart"/>
+      <w:r>
+        <w:rPr>
+          <w:rStyle w:val="Accentuationlgre"/>
+        </w:rPr>
+        <w:t>get_student_ages</w:t>
+      </w:r>
+      <w:proofErr w:type="spellEnd"/>
     </w:p>
     <w:p>
       <w:r>
@@ -1420,16 +1491,34 @@
     </w:p>
     <w:p>
       <w:r>
-        <w:t>7 : Jenkins pousse l’image validé sur le serveur Registry</w:t>
-      </w:r>
+        <w:t xml:space="preserve">7 : Jenkins pousse l’image validé sur le serveur </w:t>
+      </w:r>
+      <w:proofErr w:type="spellStart"/>
+      <w:r>
+        <w:t>Registry</w:t>
+      </w:r>
+      <w:proofErr w:type="spellEnd"/>
     </w:p>
     <w:p>
       <w:r>
         <w:t xml:space="preserve">8 : </w:t>
       </w:r>
       <w:r>
-        <w:t>Jenkins déploye l’image sur le server App_Server</w:t>
-      </w:r>
+        <w:t xml:space="preserve">Jenkins </w:t>
+      </w:r>
+      <w:proofErr w:type="spellStart"/>
+      <w:r>
+        <w:t>déploye</w:t>
+      </w:r>
+      <w:proofErr w:type="spellEnd"/>
+      <w:r>
+        <w:t xml:space="preserve"> l’image sur le server </w:t>
+      </w:r>
+      <w:proofErr w:type="spellStart"/>
+      <w:r>
+        <w:t>App_Server</w:t>
+      </w:r>
+      <w:proofErr w:type="spellEnd"/>
       <w:r>
         <w:t xml:space="preserve"> va Ansible</w:t>
       </w:r>
@@ -1445,8 +1534,21 @@
         <w:t>la validité sécurité de l’app</w:t>
       </w:r>
       <w:r>
-        <w:t xml:space="preserve"> via Arachi de Gautlt</w:t>
-      </w:r>
+        <w:t xml:space="preserve"> via </w:t>
+      </w:r>
+      <w:proofErr w:type="spellStart"/>
+      <w:r>
+        <w:t>Arachi</w:t>
+      </w:r>
+      <w:proofErr w:type="spellEnd"/>
+      <w:r>
+        <w:t xml:space="preserve"> de </w:t>
+      </w:r>
+      <w:proofErr w:type="spellStart"/>
+      <w:r>
+        <w:t>Gautlt</w:t>
+      </w:r>
+      <w:proofErr w:type="spellEnd"/>
     </w:p>
     <w:p/>
     <w:p/>
@@ -3867,10 +3969,12 @@
         </w:numPr>
       </w:pPr>
       <w:bookmarkStart w:id="1" w:name="_Toc70188681"/>
+      <w:proofErr w:type="spellStart"/>
       <w:r>
         <w:t>Pré-requis</w:t>
       </w:r>
       <w:bookmarkEnd w:id="1"/>
+      <w:proofErr w:type="spellEnd"/>
     </w:p>
     <w:p/>
     <w:p>
@@ -3979,6 +4083,7 @@
       <w:r>
         <w:t xml:space="preserve">Editer les préférences réseaux via la commande </w:t>
       </w:r>
+      <w:proofErr w:type="spellStart"/>
       <w:r>
         <w:rPr>
           <w:i/>
@@ -3986,6 +4091,7 @@
         </w:rPr>
         <w:t>nmtui</w:t>
       </w:r>
+      <w:proofErr w:type="spellEnd"/>
       <w:r>
         <w:rPr>
           <w:i/>
@@ -4037,26 +4143,65 @@
         <w:rPr>
           <w:lang w:val="it-IT"/>
         </w:rPr>
-        <w:t>Installer Git</w:t>
-      </w:r>
+        <w:t xml:space="preserve">Installer </w:t>
+      </w:r>
+      <w:proofErr w:type="spellStart"/>
       <w:r>
         <w:rPr>
           <w:lang w:val="it-IT"/>
         </w:rPr>
-        <w:t xml:space="preserve"> via la commande </w:t>
-      </w:r>
-      <w:r>
-        <w:rPr>
-          <w:rStyle w:val="Accentuationlgre"/>
+        <w:t>Git</w:t>
+      </w:r>
+      <w:proofErr w:type="spellEnd"/>
+      <w:r>
+        <w:rPr>
           <w:lang w:val="it-IT"/>
         </w:rPr>
-        <w:t>yum i</w:t>
-      </w:r>
-      <w:r>
-        <w:rPr>
-          <w:rStyle w:val="Accentuationlgre"/>
-        </w:rPr>
-        <w:t>nstall git</w:t>
+        <w:t xml:space="preserve"> via la </w:t>
+      </w:r>
+      <w:proofErr w:type="spellStart"/>
+      <w:r>
+        <w:rPr>
+          <w:lang w:val="it-IT"/>
+        </w:rPr>
+        <w:t>commande</w:t>
+      </w:r>
+      <w:proofErr w:type="spellEnd"/>
+      <w:r>
+        <w:rPr>
+          <w:lang w:val="it-IT"/>
+        </w:rPr>
+        <w:t xml:space="preserve"> </w:t>
+      </w:r>
+      <w:proofErr w:type="spellStart"/>
+      <w:r>
+        <w:rPr>
+          <w:rStyle w:val="Accentuationlgre"/>
+          <w:lang w:val="it-IT"/>
+        </w:rPr>
+        <w:t>yum</w:t>
+      </w:r>
+      <w:proofErr w:type="spellEnd"/>
+      <w:r>
+        <w:rPr>
+          <w:rStyle w:val="Accentuationlgre"/>
+          <w:lang w:val="it-IT"/>
+        </w:rPr>
+        <w:t xml:space="preserve"> i</w:t>
+      </w:r>
+      <w:proofErr w:type="spellStart"/>
+      <w:r>
+        <w:rPr>
+          <w:rStyle w:val="Accentuationlgre"/>
+        </w:rPr>
+        <w:t>nstall</w:t>
+      </w:r>
+      <w:proofErr w:type="spellEnd"/>
+      <w:r>
+        <w:rPr>
+          <w:rStyle w:val="Accentuationlgre"/>
+        </w:rPr>
+        <w:t xml:space="preserve"> git</w:t>
       </w:r>
     </w:p>
     <w:p>
@@ -4075,7 +4220,15 @@
         <w:t>, il faudra démarrer automatique docker engine.</w:t>
       </w:r>
       <w:r>
-        <w:t xml:space="preserve"> Le démarrage automatique des images docker se fera via les paramètres des docker-compose.yml.</w:t>
+        <w:t xml:space="preserve"> Le démarrage automatique des images docker se fera via les paramètres des docker-</w:t>
+      </w:r>
+      <w:proofErr w:type="spellStart"/>
+      <w:r>
+        <w:t>compose.yml</w:t>
+      </w:r>
+      <w:proofErr w:type="spellEnd"/>
+      <w:r>
+        <w:t>.</w:t>
       </w:r>
     </w:p>
     <w:p>
@@ -4092,12 +4245,56 @@
       <w:r>
         <w:t xml:space="preserve">Démarrer docker engine automatiquement via la commande </w:t>
       </w:r>
-      <w:r>
-        <w:rPr>
-          <w:rStyle w:val="Accentuationlgre"/>
-        </w:rPr>
-        <w:t>systemctl enable /usr/lib/systemd/system/docker.service</w:t>
-      </w:r>
+      <w:proofErr w:type="spellStart"/>
+      <w:r>
+        <w:rPr>
+          <w:rStyle w:val="Accentuationlgre"/>
+        </w:rPr>
+        <w:t>systemctl</w:t>
+      </w:r>
+      <w:proofErr w:type="spellEnd"/>
+      <w:r>
+        <w:rPr>
+          <w:rStyle w:val="Accentuationlgre"/>
+        </w:rPr>
+        <w:t xml:space="preserve"> enable /</w:t>
+      </w:r>
+      <w:proofErr w:type="spellStart"/>
+      <w:r>
+        <w:rPr>
+          <w:rStyle w:val="Accentuationlgre"/>
+        </w:rPr>
+        <w:t>usr</w:t>
+      </w:r>
+      <w:proofErr w:type="spellEnd"/>
+      <w:r>
+        <w:rPr>
+          <w:rStyle w:val="Accentuationlgre"/>
+        </w:rPr>
+        <w:t>/lib/</w:t>
+      </w:r>
+      <w:proofErr w:type="spellStart"/>
+      <w:r>
+        <w:rPr>
+          <w:rStyle w:val="Accentuationlgre"/>
+        </w:rPr>
+        <w:t>systemd</w:t>
+      </w:r>
+      <w:proofErr w:type="spellEnd"/>
+      <w:r>
+        <w:rPr>
+          <w:rStyle w:val="Accentuationlgre"/>
+        </w:rPr>
+        <w:t>/system/</w:t>
+      </w:r>
+      <w:proofErr w:type="spellStart"/>
+      <w:r>
+        <w:rPr>
+          <w:rStyle w:val="Accentuationlgre"/>
+        </w:rPr>
+        <w:t>docker.service</w:t>
+      </w:r>
+      <w:proofErr w:type="spellEnd"/>
     </w:p>
     <w:p>
       <w:pPr>
@@ -4126,9 +4323,14 @@
         <w:t>ation</w:t>
       </w:r>
       <w:r>
-        <w:t xml:space="preserve"> de jenkins</w:t>
+        <w:t xml:space="preserve"> de </w:t>
+      </w:r>
+      <w:proofErr w:type="spellStart"/>
+      <w:r>
+        <w:t>jenkins</w:t>
       </w:r>
       <w:bookmarkEnd w:id="2"/>
+      <w:proofErr w:type="spellEnd"/>
     </w:p>
     <w:p/>
     <w:p>
@@ -4141,7 +4343,15 @@
     </w:p>
     <w:p>
       <w:r>
-        <w:t>Après installation de la VM, l’installation de wget, suivi du process</w:t>
+        <w:t xml:space="preserve">Après installation de la VM, l’installation de </w:t>
+      </w:r>
+      <w:proofErr w:type="spellStart"/>
+      <w:r>
+        <w:t>wget</w:t>
+      </w:r>
+      <w:proofErr w:type="spellEnd"/>
+      <w:r>
+        <w:t>, suivi du process</w:t>
       </w:r>
     </w:p>
     <w:p>
@@ -4151,11 +4361,75 @@
           <w:rStyle w:val="Accentuationlgre"/>
         </w:rPr>
       </w:pPr>
-      <w:r>
-        <w:rPr>
-          <w:rStyle w:val="Accentuationlgre"/>
-        </w:rPr>
-        <w:t>sudo wget -O /etc/yum.repos.d/jenkins.repo \</w:t>
+      <w:proofErr w:type="spellStart"/>
+      <w:r>
+        <w:rPr>
+          <w:rStyle w:val="Accentuationlgre"/>
+        </w:rPr>
+        <w:t>sudo</w:t>
+      </w:r>
+      <w:proofErr w:type="spellEnd"/>
+      <w:r>
+        <w:rPr>
+          <w:rStyle w:val="Accentuationlgre"/>
+        </w:rPr>
+        <w:t xml:space="preserve"> </w:t>
+      </w:r>
+      <w:proofErr w:type="spellStart"/>
+      <w:r>
+        <w:rPr>
+          <w:rStyle w:val="Accentuationlgre"/>
+        </w:rPr>
+        <w:t>wget</w:t>
+      </w:r>
+      <w:proofErr w:type="spellEnd"/>
+      <w:r>
+        <w:rPr>
+          <w:rStyle w:val="Accentuationlgre"/>
+        </w:rPr>
+        <w:t xml:space="preserve"> -O /</w:t>
+      </w:r>
+      <w:proofErr w:type="spellStart"/>
+      <w:r>
+        <w:rPr>
+          <w:rStyle w:val="Accentuationlgre"/>
+        </w:rPr>
+        <w:t>etc</w:t>
+      </w:r>
+      <w:proofErr w:type="spellEnd"/>
+      <w:r>
+        <w:rPr>
+          <w:rStyle w:val="Accentuationlgre"/>
+        </w:rPr>
+        <w:t>/</w:t>
+      </w:r>
+      <w:proofErr w:type="spellStart"/>
+      <w:r>
+        <w:rPr>
+          <w:rStyle w:val="Accentuationlgre"/>
+        </w:rPr>
+        <w:t>yum.repos.d</w:t>
+      </w:r>
+      <w:proofErr w:type="spellEnd"/>
+      <w:r>
+        <w:rPr>
+          <w:rStyle w:val="Accentuationlgre"/>
+        </w:rPr>
+        <w:t>/</w:t>
+      </w:r>
+      <w:proofErr w:type="spellStart"/>
+      <w:r>
+        <w:rPr>
+          <w:rStyle w:val="Accentuationlgre"/>
+        </w:rPr>
+        <w:t>jenkins.repo</w:t>
+      </w:r>
+      <w:proofErr w:type="spellEnd"/>
+      <w:r>
+        <w:rPr>
+          <w:rStyle w:val="Accentuationlgre"/>
+        </w:rPr>
+        <w:t xml:space="preserve"> \</w:t>
       </w:r>
     </w:p>
     <w:p>
@@ -4185,7 +4459,23 @@
           <w:rStyle w:val="Accentuationlgre"/>
           <w:lang w:val="it-IT"/>
         </w:rPr>
-        <w:t>sudo rpm --import https://pkg.jenkins.io/redhat-stable/jenkins.io.key</w:t>
+        <w:t xml:space="preserve">sudo </w:t>
+      </w:r>
+      <w:proofErr w:type="spellStart"/>
+      <w:r>
+        <w:rPr>
+          <w:rStyle w:val="Accentuationlgre"/>
+          <w:lang w:val="it-IT"/>
+        </w:rPr>
+        <w:t>rpm</w:t>
+      </w:r>
+      <w:proofErr w:type="spellEnd"/>
+      <w:r>
+        <w:rPr>
+          <w:rStyle w:val="Accentuationlgre"/>
+          <w:lang w:val="it-IT"/>
+        </w:rPr>
+        <w:t xml:space="preserve"> --import https://pkg.jenkins.io/redhat-stable/jenkins.io.key</w:t>
       </w:r>
     </w:p>
     <w:p>
@@ -4196,12 +4486,21 @@
           <w:lang w:val="en-US"/>
         </w:rPr>
       </w:pPr>
+      <w:proofErr w:type="spellStart"/>
       <w:r>
         <w:rPr>
           <w:rStyle w:val="Accentuationlgre"/>
           <w:lang w:val="en-US"/>
         </w:rPr>
-        <w:t>sudo yum upgrade</w:t>
+        <w:t>sudo</w:t>
+      </w:r>
+      <w:proofErr w:type="spellEnd"/>
+      <w:r>
+        <w:rPr>
+          <w:rStyle w:val="Accentuationlgre"/>
+          <w:lang w:val="en-US"/>
+        </w:rPr>
+        <w:t xml:space="preserve"> yum upgrade</w:t>
       </w:r>
     </w:p>
     <w:p>
@@ -4212,12 +4511,37 @@
           <w:lang w:val="en-US"/>
         </w:rPr>
       </w:pPr>
+      <w:proofErr w:type="spellStart"/>
       <w:r>
         <w:rPr>
           <w:rStyle w:val="Accentuationlgre"/>
           <w:lang w:val="en-US"/>
         </w:rPr>
-        <w:t>sudo yum install jenkins java-1.8.0-openjdk-devel</w:t>
+        <w:t>sudo</w:t>
+      </w:r>
+      <w:proofErr w:type="spellEnd"/>
+      <w:r>
+        <w:rPr>
+          <w:rStyle w:val="Accentuationlgre"/>
+          <w:lang w:val="en-US"/>
+        </w:rPr>
+        <w:t xml:space="preserve"> yum install </w:t>
+      </w:r>
+      <w:proofErr w:type="spellStart"/>
+      <w:r>
+        <w:rPr>
+          <w:rStyle w:val="Accentuationlgre"/>
+          <w:lang w:val="en-US"/>
+        </w:rPr>
+        <w:t>jenkins</w:t>
+      </w:r>
+      <w:proofErr w:type="spellEnd"/>
+      <w:r>
+        <w:rPr>
+          <w:rStyle w:val="Accentuationlgre"/>
+          <w:lang w:val="en-US"/>
+        </w:rPr>
+        <w:t xml:space="preserve"> java-1.8.0-openjdk-devel</w:t>
       </w:r>
     </w:p>
     <w:p>
@@ -4227,12 +4551,42 @@
           <w:rStyle w:val="Accentuationlgre"/>
         </w:rPr>
       </w:pPr>
-      <w:r>
-        <w:rPr>
-          <w:rStyle w:val="Accentuationlgre"/>
-        </w:rPr>
-        <w:t>sudo systemctl daemon-reload</w:t>
-      </w:r>
+      <w:proofErr w:type="spellStart"/>
+      <w:r>
+        <w:rPr>
+          <w:rStyle w:val="Accentuationlgre"/>
+        </w:rPr>
+        <w:t>sudo</w:t>
+      </w:r>
+      <w:proofErr w:type="spellEnd"/>
+      <w:r>
+        <w:rPr>
+          <w:rStyle w:val="Accentuationlgre"/>
+        </w:rPr>
+        <w:t xml:space="preserve"> </w:t>
+      </w:r>
+      <w:proofErr w:type="spellStart"/>
+      <w:r>
+        <w:rPr>
+          <w:rStyle w:val="Accentuationlgre"/>
+        </w:rPr>
+        <w:t>systemctl</w:t>
+      </w:r>
+      <w:proofErr w:type="spellEnd"/>
+      <w:r>
+        <w:rPr>
+          <w:rStyle w:val="Accentuationlgre"/>
+        </w:rPr>
+        <w:t xml:space="preserve"> daemon-</w:t>
+      </w:r>
+      <w:proofErr w:type="spellStart"/>
+      <w:r>
+        <w:rPr>
+          <w:rStyle w:val="Accentuationlgre"/>
+        </w:rPr>
+        <w:t>reload</w:t>
+      </w:r>
+      <w:proofErr w:type="spellEnd"/>
     </w:p>
     <w:p/>
     <w:p>
@@ -4244,19 +4598,62 @@
         </w:rPr>
       </w:pPr>
       <w:r>
-        <w:t>Le resultat</w:t>
-      </w:r>
+        <w:t xml:space="preserve">Le </w:t>
+      </w:r>
+      <w:proofErr w:type="spellStart"/>
+      <w:r>
+        <w:t>resultat</w:t>
+      </w:r>
+      <w:proofErr w:type="spellEnd"/>
       <w:r>
         <w:t xml:space="preserve"> que nous avons via la commande </w:t>
       </w:r>
+      <w:proofErr w:type="spellStart"/>
       <w:r>
         <w:rPr>
           <w:i/>
           <w:iCs/>
           <w:color w:val="4472C4" w:themeColor="accent1"/>
         </w:rPr>
-        <w:t>systemctl status jenkins</w:t>
-      </w:r>
+        <w:t>systemctl</w:t>
+      </w:r>
+      <w:proofErr w:type="spellEnd"/>
+      <w:r>
+        <w:rPr>
+          <w:i/>
+          <w:iCs/>
+          <w:color w:val="4472C4" w:themeColor="accent1"/>
+        </w:rPr>
+        <w:t xml:space="preserve"> </w:t>
+      </w:r>
+      <w:proofErr w:type="spellStart"/>
+      <w:r>
+        <w:rPr>
+          <w:i/>
+          <w:iCs/>
+          <w:color w:val="4472C4" w:themeColor="accent1"/>
+        </w:rPr>
+        <w:t>status</w:t>
+      </w:r>
+      <w:proofErr w:type="spellEnd"/>
+      <w:r>
+        <w:rPr>
+          <w:i/>
+          <w:iCs/>
+          <w:color w:val="4472C4" w:themeColor="accent1"/>
+        </w:rPr>
+        <w:t xml:space="preserve"> </w:t>
+      </w:r>
+      <w:proofErr w:type="spellStart"/>
+      <w:r>
+        <w:rPr>
+          <w:i/>
+          <w:iCs/>
+          <w:color w:val="4472C4" w:themeColor="accent1"/>
+        </w:rPr>
+        <w:t>jenkins</w:t>
+      </w:r>
+      <w:proofErr w:type="spellEnd"/>
     </w:p>
     <w:p>
       <w:pPr>
@@ -4371,7 +4768,23 @@
           <w:rStyle w:val="Accentuationlgre"/>
           <w:lang w:val="en-US"/>
         </w:rPr>
-        <w:t>SERV="$PERM --service=jenkins"</w:t>
+        <w:t>SERV="$PERM --service=</w:t>
+      </w:r>
+      <w:proofErr w:type="spellStart"/>
+      <w:r>
+        <w:rPr>
+          <w:rStyle w:val="Accentuationlgre"/>
+          <w:lang w:val="en-US"/>
+        </w:rPr>
+        <w:t>jenkins</w:t>
+      </w:r>
+      <w:proofErr w:type="spellEnd"/>
+      <w:r>
+        <w:rPr>
+          <w:rStyle w:val="Accentuationlgre"/>
+          <w:lang w:val="en-US"/>
+        </w:rPr>
+        <w:t>"</w:t>
       </w:r>
     </w:p>
     <w:p>
@@ -4396,8 +4809,33 @@
           <w:rStyle w:val="Accentuationlgre"/>
           <w:lang w:val="en-US"/>
         </w:rPr>
-        <w:t>firewall-cmd $PERM --new-service=jenkins</w:t>
-      </w:r>
+        <w:t>firewall-</w:t>
+      </w:r>
+      <w:proofErr w:type="spellStart"/>
+      <w:r>
+        <w:rPr>
+          <w:rStyle w:val="Accentuationlgre"/>
+          <w:lang w:val="en-US"/>
+        </w:rPr>
+        <w:t>cmd</w:t>
+      </w:r>
+      <w:proofErr w:type="spellEnd"/>
+      <w:r>
+        <w:rPr>
+          <w:rStyle w:val="Accentuationlgre"/>
+          <w:lang w:val="en-US"/>
+        </w:rPr>
+        <w:t xml:space="preserve"> $PERM --new-service=</w:t>
+      </w:r>
+      <w:proofErr w:type="spellStart"/>
+      <w:r>
+        <w:rPr>
+          <w:rStyle w:val="Accentuationlgre"/>
+          <w:lang w:val="en-US"/>
+        </w:rPr>
+        <w:t>jenkins</w:t>
+      </w:r>
+      <w:proofErr w:type="spellEnd"/>
     </w:p>
     <w:p>
       <w:pPr>
@@ -4412,7 +4850,23 @@
           <w:rStyle w:val="Accentuationlgre"/>
           <w:lang w:val="en-US"/>
         </w:rPr>
-        <w:t>firewall-cmd $SERV --set-short="Jenkins ports"</w:t>
+        <w:t>firewall-</w:t>
+      </w:r>
+      <w:proofErr w:type="spellStart"/>
+      <w:r>
+        <w:rPr>
+          <w:rStyle w:val="Accentuationlgre"/>
+          <w:lang w:val="en-US"/>
+        </w:rPr>
+        <w:t>cmd</w:t>
+      </w:r>
+      <w:proofErr w:type="spellEnd"/>
+      <w:r>
+        <w:rPr>
+          <w:rStyle w:val="Accentuationlgre"/>
+          <w:lang w:val="en-US"/>
+        </w:rPr>
+        <w:t xml:space="preserve"> $SERV --set-short="Jenkins ports"</w:t>
       </w:r>
     </w:p>
     <w:p>
@@ -4428,7 +4882,23 @@
           <w:rStyle w:val="Accentuationlgre"/>
           <w:lang w:val="en-US"/>
         </w:rPr>
-        <w:t>firewall-cmd $SERV --set-description="Jenkins port exceptions"</w:t>
+        <w:t>firewall-</w:t>
+      </w:r>
+      <w:proofErr w:type="spellStart"/>
+      <w:r>
+        <w:rPr>
+          <w:rStyle w:val="Accentuationlgre"/>
+          <w:lang w:val="en-US"/>
+        </w:rPr>
+        <w:t>cmd</w:t>
+      </w:r>
+      <w:proofErr w:type="spellEnd"/>
+      <w:r>
+        <w:rPr>
+          <w:rStyle w:val="Accentuationlgre"/>
+          <w:lang w:val="en-US"/>
+        </w:rPr>
+        <w:t xml:space="preserve"> $SERV --set-description="Jenkins port exceptions"</w:t>
       </w:r>
     </w:p>
     <w:p>
@@ -4444,8 +4914,33 @@
           <w:rStyle w:val="Accentuationlgre"/>
           <w:lang w:val="en-US"/>
         </w:rPr>
-        <w:t>firewall-cmd $SERV --add-port=$YOURPORT/tcp</w:t>
-      </w:r>
+        <w:t>firewall-</w:t>
+      </w:r>
+      <w:proofErr w:type="spellStart"/>
+      <w:r>
+        <w:rPr>
+          <w:rStyle w:val="Accentuationlgre"/>
+          <w:lang w:val="en-US"/>
+        </w:rPr>
+        <w:t>cmd</w:t>
+      </w:r>
+      <w:proofErr w:type="spellEnd"/>
+      <w:r>
+        <w:rPr>
+          <w:rStyle w:val="Accentuationlgre"/>
+          <w:lang w:val="en-US"/>
+        </w:rPr>
+        <w:t xml:space="preserve"> $SERV --add-port=$YOURPORT/</w:t>
+      </w:r>
+      <w:proofErr w:type="spellStart"/>
+      <w:r>
+        <w:rPr>
+          <w:rStyle w:val="Accentuationlgre"/>
+          <w:lang w:val="en-US"/>
+        </w:rPr>
+        <w:t>tcp</w:t>
+      </w:r>
+      <w:proofErr w:type="spellEnd"/>
     </w:p>
     <w:p>
       <w:pPr>
@@ -4460,8 +4955,33 @@
           <w:rStyle w:val="Accentuationlgre"/>
           <w:lang w:val="en-US"/>
         </w:rPr>
-        <w:t>firewall-cmd $PERM --add-service=jenkins</w:t>
-      </w:r>
+        <w:t>firewall-</w:t>
+      </w:r>
+      <w:proofErr w:type="spellStart"/>
+      <w:r>
+        <w:rPr>
+          <w:rStyle w:val="Accentuationlgre"/>
+          <w:lang w:val="en-US"/>
+        </w:rPr>
+        <w:t>cmd</w:t>
+      </w:r>
+      <w:proofErr w:type="spellEnd"/>
+      <w:r>
+        <w:rPr>
+          <w:rStyle w:val="Accentuationlgre"/>
+          <w:lang w:val="en-US"/>
+        </w:rPr>
+        <w:t xml:space="preserve"> $PERM --add-service=</w:t>
+      </w:r>
+      <w:proofErr w:type="spellStart"/>
+      <w:r>
+        <w:rPr>
+          <w:rStyle w:val="Accentuationlgre"/>
+          <w:lang w:val="en-US"/>
+        </w:rPr>
+        <w:t>jenkins</w:t>
+      </w:r>
+      <w:proofErr w:type="spellEnd"/>
     </w:p>
     <w:p>
       <w:pPr>
@@ -4476,7 +4996,23 @@
           <w:rStyle w:val="Accentuationlgre"/>
           <w:lang w:val="en-US"/>
         </w:rPr>
-        <w:t>firewall-cmd --zone=public --add-service=http --permanent</w:t>
+        <w:t>firewall-</w:t>
+      </w:r>
+      <w:proofErr w:type="spellStart"/>
+      <w:r>
+        <w:rPr>
+          <w:rStyle w:val="Accentuationlgre"/>
+          <w:lang w:val="en-US"/>
+        </w:rPr>
+        <w:t>cmd</w:t>
+      </w:r>
+      <w:proofErr w:type="spellEnd"/>
+      <w:r>
+        <w:rPr>
+          <w:rStyle w:val="Accentuationlgre"/>
+          <w:lang w:val="en-US"/>
+        </w:rPr>
+        <w:t xml:space="preserve"> --zone=public --add-service=http --permanent</w:t>
       </w:r>
     </w:p>
     <w:p>
@@ -4492,7 +5028,23 @@
           <w:rStyle w:val="Accentuationlgre"/>
           <w:lang w:val="en-US"/>
         </w:rPr>
-        <w:t xml:space="preserve">firewall-cmd </w:t>
+        <w:t>firewall-</w:t>
+      </w:r>
+      <w:proofErr w:type="spellStart"/>
+      <w:r>
+        <w:rPr>
+          <w:rStyle w:val="Accentuationlgre"/>
+          <w:lang w:val="en-US"/>
+        </w:rPr>
+        <w:t>cmd</w:t>
+      </w:r>
+      <w:proofErr w:type="spellEnd"/>
+      <w:r>
+        <w:rPr>
+          <w:rStyle w:val="Accentuationlgre"/>
+          <w:lang w:val="en-US"/>
+        </w:rPr>
+        <w:t xml:space="preserve"> </w:t>
       </w:r>
       <w:r>
         <w:rPr>
@@ -4555,7 +5107,15 @@
         <w:t>L</w:t>
       </w:r>
       <w:r>
-        <w:t>e dossier App_Server est organisé de la façon suivante :</w:t>
+        <w:t xml:space="preserve">e dossier </w:t>
+      </w:r>
+      <w:proofErr w:type="spellStart"/>
+      <w:r>
+        <w:t>App_Server</w:t>
+      </w:r>
+      <w:proofErr w:type="spellEnd"/>
+      <w:r>
+        <w:t xml:space="preserve"> est organisé de la façon suivante :</w:t>
       </w:r>
     </w:p>
     <w:p/>
@@ -4687,6 +5247,7 @@
           </mc:Fallback>
         </mc:AlternateContent>
       </w:r>
+      <w:proofErr w:type="spellStart"/>
       <w:r>
         <w:rPr>
           <w:b/>
@@ -4694,6 +5255,7 @@
         </w:rPr>
         <w:t>Simple_api</w:t>
       </w:r>
+      <w:proofErr w:type="spellEnd"/>
     </w:p>
     <w:p>
       <w:pPr>
@@ -4728,8 +5290,13 @@
         <w:t xml:space="preserve">On installe l’ensemble des modules nécessaires au fonctionnement </w:t>
       </w:r>
       <w:r>
-        <w:t>de flask</w:t>
-      </w:r>
+        <w:t xml:space="preserve">de </w:t>
+      </w:r>
+      <w:proofErr w:type="spellStart"/>
+      <w:r>
+        <w:t>flask</w:t>
+      </w:r>
+      <w:proofErr w:type="spellEnd"/>
     </w:p>
     <w:p>
       <w:pPr>
@@ -4770,8 +5337,13 @@
         <w:t>On copie dans le volume monté</w:t>
       </w:r>
       <w:r>
-        <w:t xml:space="preserve"> le fichier student_age.json</w:t>
-      </w:r>
+        <w:t xml:space="preserve"> le fichier </w:t>
+      </w:r>
+      <w:proofErr w:type="spellStart"/>
+      <w:r>
+        <w:t>student_age.json</w:t>
+      </w:r>
+      <w:proofErr w:type="spellEnd"/>
     </w:p>
     <w:p>
       <w:pPr>
@@ -4897,6 +5469,7 @@
           </mc:Fallback>
         </mc:AlternateContent>
       </w:r>
+      <w:proofErr w:type="spellStart"/>
       <w:r>
         <w:rPr>
           <w:b/>
@@ -4904,6 +5477,7 @@
         </w:rPr>
         <w:t>website</w:t>
       </w:r>
+      <w:proofErr w:type="spellEnd"/>
     </w:p>
     <w:p>
       <w:pPr>
@@ -4914,7 +5488,23 @@
         </w:numPr>
       </w:pPr>
       <w:r>
-        <w:t xml:space="preserve">On monte l’image l’image php :8.0-apache </w:t>
+        <w:t xml:space="preserve">On monte l’image </w:t>
+      </w:r>
+      <w:proofErr w:type="spellStart"/>
+      <w:r>
+        <w:t>l’image</w:t>
+      </w:r>
+      <w:proofErr w:type="spellEnd"/>
+      <w:r>
+        <w:t xml:space="preserve"> </w:t>
+      </w:r>
+      <w:proofErr w:type="spellStart"/>
+      <w:r>
+        <w:t>php</w:t>
+      </w:r>
+      <w:proofErr w:type="spellEnd"/>
+      <w:r>
+        <w:t xml:space="preserve"> :8.0-apache </w:t>
       </w:r>
       <w:r>
         <w:t>comme demander par POZOS</w:t>
@@ -4929,8 +5519,13 @@
         </w:numPr>
       </w:pPr>
       <w:r>
-        <w:t>On copie le fichier index.php</w:t>
-      </w:r>
+        <w:t xml:space="preserve">On copie le fichier </w:t>
+      </w:r>
+      <w:proofErr w:type="spellStart"/>
+      <w:r>
+        <w:t>index.php</w:t>
+      </w:r>
+      <w:proofErr w:type="spellEnd"/>
       <w:r>
         <w:t xml:space="preserve"> dans le dossier /var/www/html du container</w:t>
       </w:r>
@@ -5050,7 +5645,15 @@
     </w:p>
     <w:p>
       <w:r>
-        <w:t xml:space="preserve">Lance le container php-apache </w:t>
+        <w:t xml:space="preserve">Lance le container </w:t>
+      </w:r>
+      <w:proofErr w:type="spellStart"/>
+      <w:r>
+        <w:t>php</w:t>
+      </w:r>
+      <w:proofErr w:type="spellEnd"/>
+      <w:r>
+        <w:t xml:space="preserve">-apache </w:t>
       </w:r>
     </w:p>
     <w:p>
@@ -5070,8 +5673,13 @@
       <w:r>
         <w:t xml:space="preserve">e le container : </w:t>
       </w:r>
-      <w:r>
-        <w:t xml:space="preserve">website </w:t>
+      <w:proofErr w:type="spellStart"/>
+      <w:r>
+        <w:t>website</w:t>
+      </w:r>
+      <w:proofErr w:type="spellEnd"/>
+      <w:r>
+        <w:t xml:space="preserve"> </w:t>
       </w:r>
     </w:p>
     <w:p>
@@ -5083,11 +5691,21 @@
         </w:numPr>
       </w:pPr>
       <w:r>
-        <w:t>Monte le container via un build</w:t>
-      </w:r>
-      <w:r>
-        <w:t xml:space="preserve"> du Dockerfile</w:t>
-      </w:r>
+        <w:t xml:space="preserve">Monte le container via un </w:t>
+      </w:r>
+      <w:proofErr w:type="spellStart"/>
+      <w:r>
+        <w:t>build</w:t>
+      </w:r>
+      <w:proofErr w:type="spellEnd"/>
+      <w:r>
+        <w:t xml:space="preserve"> du </w:t>
+      </w:r>
+      <w:proofErr w:type="spellStart"/>
+      <w:r>
+        <w:t>Dockerfile</w:t>
+      </w:r>
+      <w:proofErr w:type="spellEnd"/>
     </w:p>
     <w:p>
       <w:pPr>
@@ -5134,7 +5752,15 @@
         </w:numPr>
       </w:pPr>
       <w:r>
-        <w:t>Stipule les credentials via 2 variables</w:t>
+        <w:t xml:space="preserve">Stipule les </w:t>
+      </w:r>
+      <w:proofErr w:type="spellStart"/>
+      <w:r>
+        <w:t>credentials</w:t>
+      </w:r>
+      <w:proofErr w:type="spellEnd"/>
+      <w:r>
+        <w:t xml:space="preserve"> via 2 variables</w:t>
       </w:r>
       <w:r>
         <w:t xml:space="preserve"> d’environnement</w:t>
@@ -5142,8 +5768,13 @@
     </w:p>
     <w:p>
       <w:r>
-        <w:t>Lance le container flask</w:t>
-      </w:r>
+        <w:t xml:space="preserve">Lance le container </w:t>
+      </w:r>
+      <w:proofErr w:type="spellStart"/>
+      <w:r>
+        <w:t>flask</w:t>
+      </w:r>
+      <w:proofErr w:type="spellEnd"/>
     </w:p>
     <w:p>
       <w:pPr>
@@ -5154,7 +5785,15 @@
         </w:numPr>
       </w:pPr>
       <w:r>
-        <w:t xml:space="preserve">Nomme le container : flask </w:t>
+        <w:t xml:space="preserve">Nomme le container : </w:t>
+      </w:r>
+      <w:proofErr w:type="spellStart"/>
+      <w:r>
+        <w:t>flask</w:t>
+      </w:r>
+      <w:proofErr w:type="spellEnd"/>
+      <w:r>
+        <w:t xml:space="preserve"> </w:t>
       </w:r>
     </w:p>
     <w:p>
@@ -5166,8 +5805,21 @@
         </w:numPr>
       </w:pPr>
       <w:r>
-        <w:t>Monte le container via un build du Dockerfile</w:t>
-      </w:r>
+        <w:t xml:space="preserve">Monte le container via un </w:t>
+      </w:r>
+      <w:proofErr w:type="spellStart"/>
+      <w:r>
+        <w:t>build</w:t>
+      </w:r>
+      <w:proofErr w:type="spellEnd"/>
+      <w:r>
+        <w:t xml:space="preserve"> du </w:t>
+      </w:r>
+      <w:proofErr w:type="spellStart"/>
+      <w:r>
+        <w:t>Dockerfile</w:t>
+      </w:r>
+      <w:proofErr w:type="spellEnd"/>
     </w:p>
     <w:p>
       <w:pPr>
@@ -5235,8 +5887,13 @@
     </w:p>
     <w:p>
       <w:r>
-        <w:t>Puis, vous devrez vous rendre dans le dossier télécharger puis dans le dossier App_Server</w:t>
-      </w:r>
+        <w:t xml:space="preserve">Puis, vous devrez vous rendre dans le dossier télécharger puis dans le dossier </w:t>
+      </w:r>
+      <w:proofErr w:type="spellStart"/>
+      <w:r>
+        <w:t>App_Server</w:t>
+      </w:r>
+      <w:proofErr w:type="spellEnd"/>
     </w:p>
     <w:p>
       <w:pPr>
@@ -5251,6 +5908,7 @@
         </w:rPr>
         <w:t>cd 4DVOP_POZOS/</w:t>
       </w:r>
+      <w:proofErr w:type="spellStart"/>
       <w:r>
         <w:rPr>
           <w:rStyle w:val="Accentuationlgre"/>
@@ -5263,6 +5921,7 @@
         </w:rPr>
         <w:t>er</w:t>
       </w:r>
+      <w:proofErr w:type="spellEnd"/>
     </w:p>
     <w:p>
       <w:r>
@@ -5310,9 +5969,21 @@
           <w:color w:val="2F5496" w:themeColor="accent1" w:themeShade="BF"/>
           <w:sz w:val="32"/>
         </w:rPr>
-        <w:t>Installation du registry</w:t>
+        <w:t xml:space="preserve">Installation du </w:t>
+      </w:r>
+      <w:proofErr w:type="spellStart"/>
+      <w:r>
+        <w:rPr>
+          <w:rStyle w:val="Accentuationlgre"/>
+          <w:i w:val="0"/>
+          <w:iCs w:val="0"/>
+          <w:color w:val="2F5496" w:themeColor="accent1" w:themeShade="BF"/>
+          <w:sz w:val="32"/>
+        </w:rPr>
+        <w:t>registry</w:t>
       </w:r>
       <w:bookmarkEnd w:id="6"/>
+      <w:proofErr w:type="spellEnd"/>
     </w:p>
     <w:p>
       <w:pPr>
@@ -5467,7 +6138,15 @@
     </w:p>
     <w:p>
       <w:r>
-        <w:t xml:space="preserve">Lance le container regristry </w:t>
+        <w:t xml:space="preserve">Lance le container </w:t>
+      </w:r>
+      <w:proofErr w:type="spellStart"/>
+      <w:r>
+        <w:t>regristry</w:t>
+      </w:r>
+      <w:proofErr w:type="spellEnd"/>
+      <w:r>
+        <w:t xml:space="preserve"> </w:t>
       </w:r>
     </w:p>
     <w:p>
@@ -5482,8 +6161,13 @@
         <w:t>Nomme le container :</w:t>
       </w:r>
       <w:r>
-        <w:t xml:space="preserve"> registry</w:t>
-      </w:r>
+        <w:t xml:space="preserve"> </w:t>
+      </w:r>
+      <w:proofErr w:type="spellStart"/>
+      <w:r>
+        <w:t>registry</w:t>
+      </w:r>
+      <w:proofErr w:type="spellEnd"/>
       <w:r>
         <w:t> en version 2.7</w:t>
       </w:r>
@@ -5500,7 +6184,15 @@
         <w:t xml:space="preserve">Monte </w:t>
       </w:r>
       <w:r>
-        <w:t>l’image registry supporté par Docker</w:t>
+        <w:t xml:space="preserve">l’image </w:t>
+      </w:r>
+      <w:proofErr w:type="spellStart"/>
+      <w:r>
+        <w:t>registry</w:t>
+      </w:r>
+      <w:proofErr w:type="spellEnd"/>
+      <w:r>
+        <w:t xml:space="preserve"> supporté par Docker</w:t>
       </w:r>
     </w:p>
     <w:p>
@@ -5539,19 +6231,45 @@
         </w:numPr>
       </w:pPr>
       <w:r>
-        <w:t xml:space="preserve">On monte un volume local storage dans /var/lib/registry </w:t>
-      </w:r>
-      <w:r>
-        <w:t>afin de presister les images</w:t>
+        <w:t xml:space="preserve">On monte un volume local </w:t>
+      </w:r>
+      <w:proofErr w:type="spellStart"/>
+      <w:r>
+        <w:t>storage</w:t>
+      </w:r>
+      <w:proofErr w:type="spellEnd"/>
+      <w:r>
+        <w:t xml:space="preserve"> dans /var/lib/</w:t>
+      </w:r>
+      <w:proofErr w:type="spellStart"/>
+      <w:r>
+        <w:t>registry</w:t>
+      </w:r>
+      <w:proofErr w:type="spellEnd"/>
+      <w:r>
+        <w:t xml:space="preserve"> </w:t>
+      </w:r>
+      <w:r>
+        <w:t xml:space="preserve">afin de </w:t>
+      </w:r>
+      <w:proofErr w:type="spellStart"/>
+      <w:r>
+        <w:t>presister</w:t>
+      </w:r>
+      <w:proofErr w:type="spellEnd"/>
+      <w:r>
+        <w:t xml:space="preserve"> les images</w:t>
       </w:r>
     </w:p>
     <w:p>
       <w:r>
         <w:t xml:space="preserve">Lance le container </w:t>
       </w:r>
+      <w:proofErr w:type="spellStart"/>
       <w:r>
         <w:t>front_end</w:t>
       </w:r>
+      <w:proofErr w:type="spellEnd"/>
     </w:p>
     <w:p>
       <w:pPr>
@@ -5564,9 +6282,11 @@
       <w:r>
         <w:t xml:space="preserve">Nomme le container : </w:t>
       </w:r>
+      <w:proofErr w:type="spellStart"/>
       <w:r>
         <w:t>registry_interface</w:t>
       </w:r>
+      <w:proofErr w:type="spellEnd"/>
       <w:r>
         <w:t xml:space="preserve"> </w:t>
       </w:r>
@@ -5582,9 +6302,19 @@
       <w:r>
         <w:t xml:space="preserve">Monte l’image </w:t>
       </w:r>
-      <w:r>
-        <w:t>joxit/docker-registry-ui:static</w:t>
-      </w:r>
+      <w:proofErr w:type="spellStart"/>
+      <w:r>
+        <w:t>joxit</w:t>
+      </w:r>
+      <w:proofErr w:type="spellEnd"/>
+      <w:r>
+        <w:t>/</w:t>
+      </w:r>
+      <w:proofErr w:type="spellStart"/>
+      <w:r>
+        <w:t>docker-registry-ui:static</w:t>
+      </w:r>
+      <w:proofErr w:type="spellEnd"/>
     </w:p>
     <w:p>
       <w:pPr>
@@ -5692,8 +6422,13 @@
     </w:p>
     <w:p>
       <w:r>
-        <w:t>Puis, vous devrez vous rendre dans le dossier télécharger puis dans le dossier Registry</w:t>
-      </w:r>
+        <w:t xml:space="preserve">Puis, vous devrez vous rendre dans le dossier télécharger puis dans le dossier </w:t>
+      </w:r>
+      <w:proofErr w:type="spellStart"/>
+      <w:r>
+        <w:t>Registry</w:t>
+      </w:r>
+      <w:proofErr w:type="spellEnd"/>
     </w:p>
     <w:p>
       <w:pPr>
@@ -5708,12 +6443,14 @@
         </w:rPr>
         <w:t>cd 4DVOP_POZOS/</w:t>
       </w:r>
+      <w:proofErr w:type="spellStart"/>
       <w:r>
         <w:rPr>
           <w:rStyle w:val="Accentuationlgre"/>
         </w:rPr>
         <w:t>Registry</w:t>
       </w:r>
+      <w:proofErr w:type="spellEnd"/>
     </w:p>
     <w:p>
       <w:r>
@@ -5779,10 +6516,12 @@
         </w:numPr>
       </w:pPr>
       <w:bookmarkStart w:id="10" w:name="_Toc70188690"/>
+      <w:proofErr w:type="spellStart"/>
       <w:r>
         <w:t>Pré-requis</w:t>
       </w:r>
       <w:bookmarkEnd w:id="10"/>
+      <w:proofErr w:type="spellEnd"/>
     </w:p>
     <w:p/>
     <w:p>
@@ -5790,7 +6529,15 @@
         <w:jc w:val="both"/>
       </w:pPr>
       <w:r>
-        <w:t>Ne pas oublier d’éditer les préférences de la VM Centos afin d</w:t>
+        <w:t xml:space="preserve">Ne pas oublier d’éditer les préférences de la VM </w:t>
+      </w:r>
+      <w:proofErr w:type="spellStart"/>
+      <w:r>
+        <w:t>Centos</w:t>
+      </w:r>
+      <w:proofErr w:type="spellEnd"/>
+      <w:r>
+        <w:t xml:space="preserve"> afin d</w:t>
       </w:r>
       <w:r>
         <w:t xml:space="preserve">e monter à </w:t>
@@ -5810,7 +6557,15 @@
         <w:t xml:space="preserve">Cela permettra d’éviter </w:t>
       </w:r>
       <w:r>
-        <w:t>les problèmes de TimeOut sur certains services.</w:t>
+        <w:t xml:space="preserve">les problèmes de </w:t>
+      </w:r>
+      <w:proofErr w:type="spellStart"/>
+      <w:r>
+        <w:t>TimeOut</w:t>
+      </w:r>
+      <w:proofErr w:type="spellEnd"/>
+      <w:r>
+        <w:t xml:space="preserve"> sur certains services.</w:t>
       </w:r>
     </w:p>
     <w:p>
@@ -5818,7 +6573,15 @@
         <w:jc w:val="both"/>
       </w:pPr>
       <w:r>
-        <w:t>Installation de Gitlab en local</w:t>
+        <w:t xml:space="preserve">Installation de </w:t>
+      </w:r>
+      <w:proofErr w:type="spellStart"/>
+      <w:r>
+        <w:t>Gitlab</w:t>
+      </w:r>
+      <w:proofErr w:type="spellEnd"/>
+      <w:r>
+        <w:t xml:space="preserve"> en local</w:t>
       </w:r>
     </w:p>
     <w:p/>
@@ -5833,7 +6596,15 @@
       <w:bookmarkStart w:id="11" w:name="_Toc70188691"/>
       <w:r>
         <w:lastRenderedPageBreak/>
-        <w:t>Installation de GitLab local</w:t>
+        <w:t xml:space="preserve">Installation de </w:t>
+      </w:r>
+      <w:proofErr w:type="spellStart"/>
+      <w:r>
+        <w:t>GitLab</w:t>
+      </w:r>
+      <w:proofErr w:type="spellEnd"/>
+      <w:r>
+        <w:t xml:space="preserve"> local</w:t>
       </w:r>
       <w:bookmarkEnd w:id="11"/>
     </w:p>
@@ -5847,7 +6618,15 @@
         <w:jc w:val="both"/>
       </w:pPr>
       <w:r>
-        <w:t xml:space="preserve">Pour installer Gitlab en local, il suffira de suivre les instruction présentent sur le site </w:t>
+        <w:t xml:space="preserve">Pour installer </w:t>
+      </w:r>
+      <w:proofErr w:type="spellStart"/>
+      <w:r>
+        <w:t>Gitlab</w:t>
+      </w:r>
+      <w:proofErr w:type="spellEnd"/>
+      <w:r>
+        <w:t xml:space="preserve"> en local, il suffira de suivre les instruction présentent sur le site </w:t>
       </w:r>
       <w:hyperlink r:id="rId25" w:anchor="centos-8" w:history="1">
         <w:r>
@@ -5907,11 +6686,89 @@
           <w:rStyle w:val="Accentuationlgre"/>
         </w:rPr>
       </w:pPr>
-      <w:r>
-        <w:rPr>
-          <w:rStyle w:val="Accentuationlgre"/>
-        </w:rPr>
-        <w:t>sudo dnf install -y curl policycoreutils openssh-server perl</w:t>
+      <w:proofErr w:type="spellStart"/>
+      <w:r>
+        <w:rPr>
+          <w:rStyle w:val="Accentuationlgre"/>
+        </w:rPr>
+        <w:t>sudo</w:t>
+      </w:r>
+      <w:proofErr w:type="spellEnd"/>
+      <w:r>
+        <w:rPr>
+          <w:rStyle w:val="Accentuationlgre"/>
+        </w:rPr>
+        <w:t xml:space="preserve"> </w:t>
+      </w:r>
+      <w:proofErr w:type="spellStart"/>
+      <w:r>
+        <w:rPr>
+          <w:rStyle w:val="Accentuationlgre"/>
+        </w:rPr>
+        <w:t>dnf</w:t>
+      </w:r>
+      <w:proofErr w:type="spellEnd"/>
+      <w:r>
+        <w:rPr>
+          <w:rStyle w:val="Accentuationlgre"/>
+        </w:rPr>
+        <w:t xml:space="preserve"> </w:t>
+      </w:r>
+      <w:proofErr w:type="spellStart"/>
+      <w:r>
+        <w:rPr>
+          <w:rStyle w:val="Accentuationlgre"/>
+        </w:rPr>
+        <w:t>install</w:t>
+      </w:r>
+      <w:proofErr w:type="spellEnd"/>
+      <w:r>
+        <w:rPr>
+          <w:rStyle w:val="Accentuationlgre"/>
+        </w:rPr>
+        <w:t xml:space="preserve"> -y </w:t>
+      </w:r>
+      <w:proofErr w:type="spellStart"/>
+      <w:r>
+        <w:rPr>
+          <w:rStyle w:val="Accentuationlgre"/>
+        </w:rPr>
+        <w:t>curl</w:t>
+      </w:r>
+      <w:proofErr w:type="spellEnd"/>
+      <w:r>
+        <w:rPr>
+          <w:rStyle w:val="Accentuationlgre"/>
+        </w:rPr>
+        <w:t xml:space="preserve"> </w:t>
+      </w:r>
+      <w:proofErr w:type="spellStart"/>
+      <w:r>
+        <w:rPr>
+          <w:rStyle w:val="Accentuationlgre"/>
+        </w:rPr>
+        <w:t>policycoreutils</w:t>
+      </w:r>
+      <w:proofErr w:type="spellEnd"/>
+      <w:r>
+        <w:rPr>
+          <w:rStyle w:val="Accentuationlgre"/>
+        </w:rPr>
+        <w:t xml:space="preserve"> </w:t>
+      </w:r>
+      <w:proofErr w:type="spellStart"/>
+      <w:r>
+        <w:rPr>
+          <w:rStyle w:val="Accentuationlgre"/>
+        </w:rPr>
+        <w:t>openssh</w:t>
+      </w:r>
+      <w:proofErr w:type="spellEnd"/>
+      <w:r>
+        <w:rPr>
+          <w:rStyle w:val="Accentuationlgre"/>
+        </w:rPr>
+        <w:t>-server perl</w:t>
       </w:r>
     </w:p>
     <w:p>
@@ -5923,13 +6780,47 @@
           <w:lang w:val="en-US"/>
         </w:rPr>
       </w:pPr>
+      <w:proofErr w:type="spellStart"/>
       <w:r>
         <w:rPr>
           <w:rStyle w:val="Accentuationlgre"/>
           <w:lang w:val="en-US"/>
         </w:rPr>
-        <w:t>sudo systemctl enable sshd</w:t>
-      </w:r>
+        <w:t>sudo</w:t>
+      </w:r>
+      <w:proofErr w:type="spellEnd"/>
+      <w:r>
+        <w:rPr>
+          <w:rStyle w:val="Accentuationlgre"/>
+          <w:lang w:val="en-US"/>
+        </w:rPr>
+        <w:t xml:space="preserve"> </w:t>
+      </w:r>
+      <w:proofErr w:type="spellStart"/>
+      <w:r>
+        <w:rPr>
+          <w:rStyle w:val="Accentuationlgre"/>
+          <w:lang w:val="en-US"/>
+        </w:rPr>
+        <w:t>systemctl</w:t>
+      </w:r>
+      <w:proofErr w:type="spellEnd"/>
+      <w:r>
+        <w:rPr>
+          <w:rStyle w:val="Accentuationlgre"/>
+          <w:lang w:val="en-US"/>
+        </w:rPr>
+        <w:t xml:space="preserve"> enable </w:t>
+      </w:r>
+      <w:proofErr w:type="spellStart"/>
+      <w:r>
+        <w:rPr>
+          <w:rStyle w:val="Accentuationlgre"/>
+          <w:lang w:val="en-US"/>
+        </w:rPr>
+        <w:t>sshd</w:t>
+      </w:r>
+      <w:proofErr w:type="spellEnd"/>
     </w:p>
     <w:p>
       <w:pPr>
@@ -5940,13 +6831,47 @@
           <w:lang w:val="en-US"/>
         </w:rPr>
       </w:pPr>
+      <w:proofErr w:type="spellStart"/>
       <w:r>
         <w:rPr>
           <w:rStyle w:val="Accentuationlgre"/>
           <w:lang w:val="en-US"/>
         </w:rPr>
-        <w:t>sudo systemctl start sshd</w:t>
-      </w:r>
+        <w:t>sudo</w:t>
+      </w:r>
+      <w:proofErr w:type="spellEnd"/>
+      <w:r>
+        <w:rPr>
+          <w:rStyle w:val="Accentuationlgre"/>
+          <w:lang w:val="en-US"/>
+        </w:rPr>
+        <w:t xml:space="preserve"> </w:t>
+      </w:r>
+      <w:proofErr w:type="spellStart"/>
+      <w:r>
+        <w:rPr>
+          <w:rStyle w:val="Accentuationlgre"/>
+          <w:lang w:val="en-US"/>
+        </w:rPr>
+        <w:t>systemctl</w:t>
+      </w:r>
+      <w:proofErr w:type="spellEnd"/>
+      <w:r>
+        <w:rPr>
+          <w:rStyle w:val="Accentuationlgre"/>
+          <w:lang w:val="en-US"/>
+        </w:rPr>
+        <w:t xml:space="preserve"> start </w:t>
+      </w:r>
+      <w:proofErr w:type="spellStart"/>
+      <w:r>
+        <w:rPr>
+          <w:rStyle w:val="Accentuationlgre"/>
+          <w:lang w:val="en-US"/>
+        </w:rPr>
+        <w:t>sshd</w:t>
+      </w:r>
+      <w:proofErr w:type="spellEnd"/>
     </w:p>
     <w:p>
       <w:pPr>
@@ -5957,12 +6882,37 @@
           <w:lang w:val="en-US"/>
         </w:rPr>
       </w:pPr>
+      <w:proofErr w:type="spellStart"/>
       <w:r>
         <w:rPr>
           <w:rStyle w:val="Accentuationlgre"/>
           <w:lang w:val="en-US"/>
         </w:rPr>
-        <w:t>sudo firewall-cmd --permanent --add-service=http</w:t>
+        <w:t>sudo</w:t>
+      </w:r>
+      <w:proofErr w:type="spellEnd"/>
+      <w:r>
+        <w:rPr>
+          <w:rStyle w:val="Accentuationlgre"/>
+          <w:lang w:val="en-US"/>
+        </w:rPr>
+        <w:t xml:space="preserve"> firewall-</w:t>
+      </w:r>
+      <w:proofErr w:type="spellStart"/>
+      <w:r>
+        <w:rPr>
+          <w:rStyle w:val="Accentuationlgre"/>
+          <w:lang w:val="en-US"/>
+        </w:rPr>
+        <w:t>cmd</w:t>
+      </w:r>
+      <w:proofErr w:type="spellEnd"/>
+      <w:r>
+        <w:rPr>
+          <w:rStyle w:val="Accentuationlgre"/>
+          <w:lang w:val="en-US"/>
+        </w:rPr>
+        <w:t xml:space="preserve"> --permanent --add-service=http</w:t>
       </w:r>
     </w:p>
     <w:p>
@@ -5974,12 +6924,37 @@
           <w:lang w:val="en-US"/>
         </w:rPr>
       </w:pPr>
+      <w:proofErr w:type="spellStart"/>
       <w:r>
         <w:rPr>
           <w:rStyle w:val="Accentuationlgre"/>
           <w:lang w:val="en-US"/>
         </w:rPr>
-        <w:t>sudo firewall-cmd --permanent --add-service=https</w:t>
+        <w:t>sudo</w:t>
+      </w:r>
+      <w:proofErr w:type="spellEnd"/>
+      <w:r>
+        <w:rPr>
+          <w:rStyle w:val="Accentuationlgre"/>
+          <w:lang w:val="en-US"/>
+        </w:rPr>
+        <w:t xml:space="preserve"> firewall-</w:t>
+      </w:r>
+      <w:proofErr w:type="spellStart"/>
+      <w:r>
+        <w:rPr>
+          <w:rStyle w:val="Accentuationlgre"/>
+          <w:lang w:val="en-US"/>
+        </w:rPr>
+        <w:t>cmd</w:t>
+      </w:r>
+      <w:proofErr w:type="spellEnd"/>
+      <w:r>
+        <w:rPr>
+          <w:rStyle w:val="Accentuationlgre"/>
+          <w:lang w:val="en-US"/>
+        </w:rPr>
+        <w:t xml:space="preserve"> --permanent --add-service=https</w:t>
       </w:r>
     </w:p>
     <w:p>
@@ -5991,13 +6966,47 @@
           <w:lang w:val="en-US"/>
         </w:rPr>
       </w:pPr>
+      <w:proofErr w:type="spellStart"/>
       <w:r>
         <w:rPr>
           <w:rStyle w:val="Accentuationlgre"/>
           <w:lang w:val="en-US"/>
         </w:rPr>
-        <w:t>sudo systemctl reload firewalld</w:t>
-      </w:r>
+        <w:t>sudo</w:t>
+      </w:r>
+      <w:proofErr w:type="spellEnd"/>
+      <w:r>
+        <w:rPr>
+          <w:rStyle w:val="Accentuationlgre"/>
+          <w:lang w:val="en-US"/>
+        </w:rPr>
+        <w:t xml:space="preserve"> </w:t>
+      </w:r>
+      <w:proofErr w:type="spellStart"/>
+      <w:r>
+        <w:rPr>
+          <w:rStyle w:val="Accentuationlgre"/>
+          <w:lang w:val="en-US"/>
+        </w:rPr>
+        <w:t>systemctl</w:t>
+      </w:r>
+      <w:proofErr w:type="spellEnd"/>
+      <w:r>
+        <w:rPr>
+          <w:rStyle w:val="Accentuationlgre"/>
+          <w:lang w:val="en-US"/>
+        </w:rPr>
+        <w:t xml:space="preserve"> reload </w:t>
+      </w:r>
+      <w:proofErr w:type="spellStart"/>
+      <w:r>
+        <w:rPr>
+          <w:rStyle w:val="Accentuationlgre"/>
+          <w:lang w:val="en-US"/>
+        </w:rPr>
+        <w:t>firewalld</w:t>
+      </w:r>
+      <w:proofErr w:type="spellEnd"/>
     </w:p>
     <w:p>
       <w:pPr>
@@ -6018,12 +7027,37 @@
           <w:lang w:val="en-US"/>
         </w:rPr>
       </w:pPr>
+      <w:proofErr w:type="spellStart"/>
       <w:r>
         <w:rPr>
           <w:rStyle w:val="Accentuationlgre"/>
           <w:lang w:val="en-US"/>
         </w:rPr>
-        <w:t>sudo dnf install postfix</w:t>
+        <w:t>sudo</w:t>
+      </w:r>
+      <w:proofErr w:type="spellEnd"/>
+      <w:r>
+        <w:rPr>
+          <w:rStyle w:val="Accentuationlgre"/>
+          <w:lang w:val="en-US"/>
+        </w:rPr>
+        <w:t xml:space="preserve"> </w:t>
+      </w:r>
+      <w:proofErr w:type="spellStart"/>
+      <w:r>
+        <w:rPr>
+          <w:rStyle w:val="Accentuationlgre"/>
+          <w:lang w:val="en-US"/>
+        </w:rPr>
+        <w:t>dnf</w:t>
+      </w:r>
+      <w:proofErr w:type="spellEnd"/>
+      <w:r>
+        <w:rPr>
+          <w:rStyle w:val="Accentuationlgre"/>
+          <w:lang w:val="en-US"/>
+        </w:rPr>
+        <w:t xml:space="preserve"> install postfix</w:t>
       </w:r>
     </w:p>
     <w:p>
@@ -6035,12 +7069,37 @@
           <w:lang w:val="en-US"/>
         </w:rPr>
       </w:pPr>
+      <w:proofErr w:type="spellStart"/>
       <w:r>
         <w:rPr>
           <w:rStyle w:val="Accentuationlgre"/>
           <w:lang w:val="en-US"/>
         </w:rPr>
-        <w:t>sudo systemctl enable postfix</w:t>
+        <w:t>sudo</w:t>
+      </w:r>
+      <w:proofErr w:type="spellEnd"/>
+      <w:r>
+        <w:rPr>
+          <w:rStyle w:val="Accentuationlgre"/>
+          <w:lang w:val="en-US"/>
+        </w:rPr>
+        <w:t xml:space="preserve"> </w:t>
+      </w:r>
+      <w:proofErr w:type="spellStart"/>
+      <w:r>
+        <w:rPr>
+          <w:rStyle w:val="Accentuationlgre"/>
+          <w:lang w:val="en-US"/>
+        </w:rPr>
+        <w:t>systemctl</w:t>
+      </w:r>
+      <w:proofErr w:type="spellEnd"/>
+      <w:r>
+        <w:rPr>
+          <w:rStyle w:val="Accentuationlgre"/>
+          <w:lang w:val="en-US"/>
+        </w:rPr>
+        <w:t xml:space="preserve"> enable postfix</w:t>
       </w:r>
     </w:p>
     <w:p>
@@ -6052,12 +7111,37 @@
           <w:lang w:val="en-US"/>
         </w:rPr>
       </w:pPr>
+      <w:proofErr w:type="spellStart"/>
       <w:r>
         <w:rPr>
           <w:rStyle w:val="Accentuationlgre"/>
           <w:lang w:val="en-US"/>
         </w:rPr>
-        <w:t>sudo systemctl start postfix</w:t>
+        <w:t>sudo</w:t>
+      </w:r>
+      <w:proofErr w:type="spellEnd"/>
+      <w:r>
+        <w:rPr>
+          <w:rStyle w:val="Accentuationlgre"/>
+          <w:lang w:val="en-US"/>
+        </w:rPr>
+        <w:t xml:space="preserve"> </w:t>
+      </w:r>
+      <w:proofErr w:type="spellStart"/>
+      <w:r>
+        <w:rPr>
+          <w:rStyle w:val="Accentuationlgre"/>
+          <w:lang w:val="en-US"/>
+        </w:rPr>
+        <w:t>systemctl</w:t>
+      </w:r>
+      <w:proofErr w:type="spellEnd"/>
+      <w:r>
+        <w:rPr>
+          <w:rStyle w:val="Accentuationlgre"/>
+          <w:lang w:val="en-US"/>
+        </w:rPr>
+        <w:t xml:space="preserve"> start postfix</w:t>
       </w:r>
     </w:p>
     <w:p>
@@ -6088,8 +7172,21 @@
           <w:iCs w:val="0"/>
           <w:u w:val="single"/>
         </w:rPr>
-        <w:t>Installation du package GitLab</w:t>
-      </w:r>
+        <w:t xml:space="preserve">Installation du package </w:t>
+      </w:r>
+      <w:proofErr w:type="spellStart"/>
+      <w:r>
+        <w:rPr>
+          <w:rStyle w:val="Accentuation"/>
+          <w:b/>
+          <w:bCs/>
+          <w:i w:val="0"/>
+          <w:iCs w:val="0"/>
+          <w:u w:val="single"/>
+        </w:rPr>
+        <w:t>GitLab</w:t>
+      </w:r>
+      <w:proofErr w:type="spellEnd"/>
     </w:p>
     <w:p>
       <w:pPr>
@@ -6099,12 +7196,42 @@
           <w:rStyle w:val="Accentuationlgre"/>
         </w:rPr>
       </w:pPr>
-      <w:r>
-        <w:rPr>
-          <w:rStyle w:val="Accentuationlgre"/>
-        </w:rPr>
-        <w:t>curl https://packages.gitlab.com/install/repositories/gitlab/gitlab-ee/script.rpm.sh | sudo bash</w:t>
-      </w:r>
+      <w:proofErr w:type="spellStart"/>
+      <w:r>
+        <w:rPr>
+          <w:rStyle w:val="Accentuationlgre"/>
+        </w:rPr>
+        <w:t>curl</w:t>
+      </w:r>
+      <w:proofErr w:type="spellEnd"/>
+      <w:r>
+        <w:rPr>
+          <w:rStyle w:val="Accentuationlgre"/>
+        </w:rPr>
+        <w:t xml:space="preserve"> https://packages.gitlab.com/install/repositories/gitlab/gitlab-ee/script.rpm.sh | </w:t>
+      </w:r>
+      <w:proofErr w:type="spellStart"/>
+      <w:r>
+        <w:rPr>
+          <w:rStyle w:val="Accentuationlgre"/>
+        </w:rPr>
+        <w:t>sudo</w:t>
+      </w:r>
+      <w:proofErr w:type="spellEnd"/>
+      <w:r>
+        <w:rPr>
+          <w:rStyle w:val="Accentuationlgre"/>
+        </w:rPr>
+        <w:t xml:space="preserve"> </w:t>
+      </w:r>
+      <w:proofErr w:type="spellStart"/>
+      <w:r>
+        <w:rPr>
+          <w:rStyle w:val="Accentuationlgre"/>
+        </w:rPr>
+        <w:t>bash</w:t>
+      </w:r>
+      <w:proofErr w:type="spellEnd"/>
     </w:p>
     <w:p>
       <w:pPr>
@@ -6114,12 +7241,56 @@
           <w:rStyle w:val="Accentuationlgre"/>
         </w:rPr>
       </w:pPr>
-      <w:r>
-        <w:rPr>
-          <w:rStyle w:val="Accentuationlgre"/>
-        </w:rPr>
-        <w:t>sudo EXTERNAL_URL="https://gitlab.example.com" dnf install -y gitlab-ee</w:t>
-      </w:r>
+      <w:proofErr w:type="spellStart"/>
+      <w:r>
+        <w:rPr>
+          <w:rStyle w:val="Accentuationlgre"/>
+        </w:rPr>
+        <w:t>sudo</w:t>
+      </w:r>
+      <w:proofErr w:type="spellEnd"/>
+      <w:r>
+        <w:rPr>
+          <w:rStyle w:val="Accentuationlgre"/>
+        </w:rPr>
+        <w:t xml:space="preserve"> EXTERNAL_URL="https://gitlab.example.com" </w:t>
+      </w:r>
+      <w:proofErr w:type="spellStart"/>
+      <w:r>
+        <w:rPr>
+          <w:rStyle w:val="Accentuationlgre"/>
+        </w:rPr>
+        <w:t>dnf</w:t>
+      </w:r>
+      <w:proofErr w:type="spellEnd"/>
+      <w:r>
+        <w:rPr>
+          <w:rStyle w:val="Accentuationlgre"/>
+        </w:rPr>
+        <w:t xml:space="preserve"> </w:t>
+      </w:r>
+      <w:proofErr w:type="spellStart"/>
+      <w:r>
+        <w:rPr>
+          <w:rStyle w:val="Accentuationlgre"/>
+        </w:rPr>
+        <w:t>install</w:t>
+      </w:r>
+      <w:proofErr w:type="spellEnd"/>
+      <w:r>
+        <w:rPr>
+          <w:rStyle w:val="Accentuationlgre"/>
+        </w:rPr>
+        <w:t xml:space="preserve"> -y </w:t>
+      </w:r>
+      <w:proofErr w:type="spellStart"/>
+      <w:r>
+        <w:rPr>
+          <w:rStyle w:val="Accentuationlgre"/>
+        </w:rPr>
+        <w:t>gitlab-ee</w:t>
+      </w:r>
+      <w:proofErr w:type="spellEnd"/>
     </w:p>
     <w:p/>
     <w:p>
@@ -6191,9 +7362,14 @@
       </w:pPr>
       <w:bookmarkStart w:id="12" w:name="_Toc70188692"/>
       <w:r>
-        <w:t>Utilisation de GitLab</w:t>
+        <w:t xml:space="preserve">Utilisation de </w:t>
+      </w:r>
+      <w:proofErr w:type="spellStart"/>
+      <w:r>
+        <w:t>GitLab</w:t>
       </w:r>
       <w:bookmarkEnd w:id="12"/>
+      <w:proofErr w:type="spellEnd"/>
     </w:p>
     <w:p>
       <w:pPr>
@@ -6204,13 +7380,29 @@
     </w:p>
     <w:p>
       <w:r>
-        <w:t>La page de GitLab es</w:t>
+        <w:t xml:space="preserve">La page de </w:t>
+      </w:r>
+      <w:proofErr w:type="spellStart"/>
+      <w:r>
+        <w:t>GitLab</w:t>
+      </w:r>
+      <w:proofErr w:type="spellEnd"/>
+      <w:r>
+        <w:t xml:space="preserve"> es</w:t>
       </w:r>
       <w:r>
         <w:t>t accessible</w:t>
       </w:r>
       <w:r>
-        <w:t xml:space="preserve"> via l’IP de la VM. La premiere fois, vous aurez à saisir un nouveau mot de passe. Le login se fera via le compte </w:t>
+        <w:t xml:space="preserve"> via l’IP de la VM. La </w:t>
+      </w:r>
+      <w:proofErr w:type="spellStart"/>
+      <w:r>
+        <w:t>premiere</w:t>
+      </w:r>
+      <w:proofErr w:type="spellEnd"/>
+      <w:r>
+        <w:t xml:space="preserve"> fois, vous aurez à saisir un nouveau mot de passe. Le login se fera via le compte </w:t>
       </w:r>
       <w:r>
         <w:rPr>
@@ -6256,35 +7448,70 @@
         <w:rPr>
           <w:lang w:val="en-US"/>
         </w:rPr>
-        <w:t>Password : a d</w:t>
-      </w:r>
+        <w:t xml:space="preserve">Password : a </w:t>
+      </w:r>
+      <w:proofErr w:type="spellStart"/>
       <w:r>
         <w:rPr>
           <w:lang w:val="en-US"/>
         </w:rPr>
+        <w:t>d</w:t>
+      </w:r>
+      <w:r>
+        <w:rPr>
+          <w:lang w:val="en-US"/>
+        </w:rPr>
         <w:t>é</w:t>
       </w:r>
       <w:r>
         <w:rPr>
           <w:lang w:val="en-US"/>
         </w:rPr>
-        <w:t>finer.</w:t>
-      </w:r>
-    </w:p>
-    <w:p>
-      <w:pPr>
+        <w:t>finer</w:t>
+      </w:r>
+      <w:proofErr w:type="spellEnd"/>
+      <w:r>
         <w:rPr>
           <w:lang w:val="en-US"/>
         </w:rPr>
-      </w:pPr>
-    </w:p>
-    <w:p>
-      <w:r>
-        <w:t xml:space="preserve">Pour creer le lien </w:t>
-      </w:r>
-      <w:r>
-        <w:t>entre GitLab et le registry</w:t>
-      </w:r>
+        <w:t>.</w:t>
+      </w:r>
+    </w:p>
+    <w:p>
+      <w:pPr>
+        <w:rPr>
+          <w:lang w:val="en-US"/>
+        </w:rPr>
+      </w:pPr>
+    </w:p>
+    <w:p>
+      <w:r>
+        <w:t xml:space="preserve">Pour </w:t>
+      </w:r>
+      <w:proofErr w:type="spellStart"/>
+      <w:r>
+        <w:t>creer</w:t>
+      </w:r>
+      <w:proofErr w:type="spellEnd"/>
+      <w:r>
+        <w:t xml:space="preserve"> le lien </w:t>
+      </w:r>
+      <w:r>
+        <w:t xml:space="preserve">entre </w:t>
+      </w:r>
+      <w:proofErr w:type="spellStart"/>
+      <w:r>
+        <w:t>GitLab</w:t>
+      </w:r>
+      <w:proofErr w:type="spellEnd"/>
+      <w:r>
+        <w:t xml:space="preserve"> et le </w:t>
+      </w:r>
+      <w:proofErr w:type="spellStart"/>
+      <w:r>
+        <w:t>registry</w:t>
+      </w:r>
+      <w:proofErr w:type="spellEnd"/>
     </w:p>
     <w:p>
       <w:pPr>
@@ -6307,8 +7534,64 @@
           <w:szCs w:val="20"/>
           <w:shd w:val="clear" w:color="auto" w:fill="F0F0F0"/>
         </w:rPr>
-        <w:t>/etc/gitlab/gitlab.rb</w:t>
-      </w:r>
+        <w:t>/</w:t>
+      </w:r>
+      <w:proofErr w:type="spellStart"/>
+      <w:r>
+        <w:rPr>
+          <w:rFonts w:ascii="Consolas" w:hAnsi="Consolas"/>
+          <w:color w:val="1F1F1F"/>
+          <w:sz w:val="20"/>
+          <w:szCs w:val="20"/>
+          <w:shd w:val="clear" w:color="auto" w:fill="F0F0F0"/>
+        </w:rPr>
+        <w:t>etc</w:t>
+      </w:r>
+      <w:proofErr w:type="spellEnd"/>
+      <w:r>
+        <w:rPr>
+          <w:rFonts w:ascii="Consolas" w:hAnsi="Consolas"/>
+          <w:color w:val="1F1F1F"/>
+          <w:sz w:val="20"/>
+          <w:szCs w:val="20"/>
+          <w:shd w:val="clear" w:color="auto" w:fill="F0F0F0"/>
+        </w:rPr>
+        <w:t>/</w:t>
+      </w:r>
+      <w:proofErr w:type="spellStart"/>
+      <w:r>
+        <w:rPr>
+          <w:rFonts w:ascii="Consolas" w:hAnsi="Consolas"/>
+          <w:color w:val="1F1F1F"/>
+          <w:sz w:val="20"/>
+          <w:szCs w:val="20"/>
+          <w:shd w:val="clear" w:color="auto" w:fill="F0F0F0"/>
+        </w:rPr>
+        <w:t>gitlab</w:t>
+      </w:r>
+      <w:proofErr w:type="spellEnd"/>
+      <w:r>
+        <w:rPr>
+          <w:rFonts w:ascii="Consolas" w:hAnsi="Consolas"/>
+          <w:color w:val="1F1F1F"/>
+          <w:sz w:val="20"/>
+          <w:szCs w:val="20"/>
+          <w:shd w:val="clear" w:color="auto" w:fill="F0F0F0"/>
+        </w:rPr>
+        <w:t>/</w:t>
+      </w:r>
+      <w:proofErr w:type="spellStart"/>
+      <w:r>
+        <w:rPr>
+          <w:rFonts w:ascii="Consolas" w:hAnsi="Consolas"/>
+          <w:color w:val="1F1F1F"/>
+          <w:sz w:val="20"/>
+          <w:szCs w:val="20"/>
+          <w:shd w:val="clear" w:color="auto" w:fill="F0F0F0"/>
+        </w:rPr>
+        <w:t>gitlab.rb</w:t>
+      </w:r>
+      <w:proofErr w:type="spellEnd"/>
     </w:p>
     <w:p>
       <w:pPr>
@@ -6379,15 +7662,28 @@
         </w:numPr>
       </w:pPr>
       <w:r>
-        <w:t>Jenkins et Gitlab</w:t>
-      </w:r>
+        <w:t xml:space="preserve">Jenkins et </w:t>
+      </w:r>
+      <w:proofErr w:type="spellStart"/>
+      <w:r>
+        <w:t>Gitlab</w:t>
+      </w:r>
+      <w:proofErr w:type="spellEnd"/>
     </w:p>
     <w:p>
       <w:r>
         <w:t xml:space="preserve">1/ </w:t>
       </w:r>
       <w:r>
-        <w:t xml:space="preserve">Dans GitLab, veuillez créer un projet </w:t>
+        <w:t xml:space="preserve">Dans </w:t>
+      </w:r>
+      <w:proofErr w:type="spellStart"/>
+      <w:r>
+        <w:t>GitLab</w:t>
+      </w:r>
+      <w:proofErr w:type="spellEnd"/>
+      <w:r>
+        <w:t xml:space="preserve">, veuillez créer un projet </w:t>
       </w:r>
       <w:r>
         <w:t>et récup</w:t>
@@ -6471,8 +7767,13 @@
         </w:numPr>
       </w:pPr>
       <w:r>
-        <w:t>Saisir l’adresse du projet GitLab</w:t>
-      </w:r>
+        <w:t xml:space="preserve">Saisir l’adresse du projet </w:t>
+      </w:r>
+      <w:proofErr w:type="spellStart"/>
+      <w:r>
+        <w:t>GitLab</w:t>
+      </w:r>
+      <w:proofErr w:type="spellEnd"/>
     </w:p>
     <w:p>
       <w:pPr>
@@ -6528,8 +7829,13 @@
         </w:numPr>
       </w:pPr>
       <w:r>
-        <w:t>Créer des crédentials</w:t>
-      </w:r>
+        <w:t xml:space="preserve">Créer des </w:t>
+      </w:r>
+      <w:proofErr w:type="spellStart"/>
+      <w:r>
+        <w:t>crédentials</w:t>
+      </w:r>
+      <w:proofErr w:type="spellEnd"/>
       <w:r>
         <w:t xml:space="preserve"> si besoin</w:t>
       </w:r>
@@ -6605,7 +7911,29 @@
           <w:szCs w:val="23"/>
           <w:lang w:val="en-US"/>
         </w:rPr>
-        <w:t>git config --system http.sslVerify false</w:t>
+        <w:t xml:space="preserve">git config --system </w:t>
+      </w:r>
+      <w:proofErr w:type="spellStart"/>
+      <w:r>
+        <w:rPr>
+          <w:rFonts w:ascii="Arial" w:hAnsi="Arial" w:cs="Arial"/>
+          <w:color w:val="242729"/>
+          <w:sz w:val="23"/>
+          <w:szCs w:val="23"/>
+          <w:lang w:val="en-US"/>
+        </w:rPr>
+        <w:t>http.sslVerify</w:t>
+      </w:r>
+      <w:proofErr w:type="spellEnd"/>
+      <w:r>
+        <w:rPr>
+          <w:rFonts w:ascii="Arial" w:hAnsi="Arial" w:cs="Arial"/>
+          <w:color w:val="242729"/>
+          <w:sz w:val="23"/>
+          <w:szCs w:val="23"/>
+          <w:lang w:val="en-US"/>
+        </w:rPr>
+        <w:t xml:space="preserve"> false</w:t>
       </w:r>
     </w:p>
     <w:p>
@@ -6628,7 +7956,27 @@
           <w:sz w:val="23"/>
           <w:szCs w:val="23"/>
         </w:rPr>
-        <w:t>git config --global http.sslVerify false</w:t>
+        <w:t xml:space="preserve">git config --global </w:t>
+      </w:r>
+      <w:proofErr w:type="spellStart"/>
+      <w:r>
+        <w:rPr>
+          <w:rFonts w:ascii="Arial" w:hAnsi="Arial" w:cs="Arial"/>
+          <w:color w:val="242729"/>
+          <w:sz w:val="23"/>
+          <w:szCs w:val="23"/>
+        </w:rPr>
+        <w:t>http.sslVerify</w:t>
+      </w:r>
+      <w:proofErr w:type="spellEnd"/>
+      <w:r>
+        <w:rPr>
+          <w:rFonts w:ascii="Arial" w:hAnsi="Arial" w:cs="Arial"/>
+          <w:color w:val="242729"/>
+          <w:sz w:val="23"/>
+          <w:szCs w:val="23"/>
+        </w:rPr>
+        <w:t xml:space="preserve"> false</w:t>
       </w:r>
     </w:p>
     <w:p/>
@@ -6636,7 +7984,15 @@
     <w:p/>
     <w:p>
       <w:r>
-        <w:t xml:space="preserve">1/ Sur la page GitLab, création d’un </w:t>
+        <w:t xml:space="preserve">1/ Sur la page </w:t>
+      </w:r>
+      <w:proofErr w:type="spellStart"/>
+      <w:r>
+        <w:t>GitLab</w:t>
+      </w:r>
+      <w:proofErr w:type="spellEnd"/>
+      <w:r>
+        <w:t xml:space="preserve">, création d’un </w:t>
       </w:r>
       <w:r>
         <w:t>compte pour l’association avec Jenkins</w:t>
@@ -6689,10 +8045,26 @@
     <w:p/>
     <w:p>
       <w:r>
-        <w:t>Création d’un</w:t>
-      </w:r>
-      <w:r>
-        <w:t>token à destination de jenkins.</w:t>
+        <w:t>Création d’</w:t>
+      </w:r>
+      <w:proofErr w:type="spellStart"/>
+      <w:r>
+        <w:t>un</w:t>
+      </w:r>
+      <w:r>
+        <w:t>token</w:t>
+      </w:r>
+      <w:proofErr w:type="spellEnd"/>
+      <w:r>
+        <w:t xml:space="preserve"> à destination de </w:t>
+      </w:r>
+      <w:proofErr w:type="spellStart"/>
+      <w:r>
+        <w:t>jenkins</w:t>
+      </w:r>
+      <w:proofErr w:type="spellEnd"/>
+      <w:r>
+        <w:t>.</w:t>
       </w:r>
     </w:p>
     <w:p>
@@ -6751,7 +8123,15 @@
         <w:t>J</w:t>
       </w:r>
       <w:r>
-        <w:t>enkins, installer les plugins GitLab.</w:t>
+        <w:t xml:space="preserve">enkins, installer les plugins </w:t>
+      </w:r>
+      <w:proofErr w:type="spellStart"/>
+      <w:r>
+        <w:t>GitLab</w:t>
+      </w:r>
+      <w:proofErr w:type="spellEnd"/>
+      <w:r>
+        <w:t>.</w:t>
       </w:r>
     </w:p>
     <w:p>
@@ -6799,19 +8179,40 @@
     <w:p/>
     <w:p>
       <w:r>
-        <w:t>3/ Puis dans Jenkins, déclarer des credentials</w:t>
-      </w:r>
+        <w:t xml:space="preserve">3/ Puis dans Jenkins, déclarer des </w:t>
+      </w:r>
+      <w:proofErr w:type="spellStart"/>
+      <w:r>
+        <w:t>credentials</w:t>
+      </w:r>
+      <w:proofErr w:type="spellEnd"/>
       <w:r>
         <w:t xml:space="preserve"> avec </w:t>
       </w:r>
       <w:r>
-        <w:t>le GitLab API T</w:t>
+        <w:t xml:space="preserve">le </w:t>
+      </w:r>
+      <w:proofErr w:type="spellStart"/>
+      <w:r>
+        <w:t>GitLab</w:t>
+      </w:r>
+      <w:proofErr w:type="spellEnd"/>
+      <w:r>
+        <w:t xml:space="preserve"> API </w:t>
+      </w:r>
+      <w:proofErr w:type="spellStart"/>
+      <w:r>
+        <w:t>T</w:t>
       </w:r>
       <w:r>
         <w:t>o</w:t>
       </w:r>
       <w:r>
-        <w:t>ken.</w:t>
+        <w:t>ken</w:t>
+      </w:r>
+      <w:proofErr w:type="spellEnd"/>
+      <w:r>
+        <w:t>.</w:t>
       </w:r>
     </w:p>
     <w:p>
@@ -6869,7 +8270,39 @@
         <w:t>la page de co</w:t>
       </w:r>
       <w:r>
-        <w:t>nfiguration, sous la rubrique GitLab, ajouter à jenkins un GitLab API token.</w:t>
+        <w:t xml:space="preserve">nfiguration, sous la rubrique </w:t>
+      </w:r>
+      <w:proofErr w:type="spellStart"/>
+      <w:r>
+        <w:t>GitLab</w:t>
+      </w:r>
+      <w:proofErr w:type="spellEnd"/>
+      <w:r>
+        <w:t xml:space="preserve">, ajouter à </w:t>
+      </w:r>
+      <w:proofErr w:type="spellStart"/>
+      <w:r>
+        <w:t>jenkins</w:t>
+      </w:r>
+      <w:proofErr w:type="spellEnd"/>
+      <w:r>
+        <w:t xml:space="preserve"> un </w:t>
+      </w:r>
+      <w:proofErr w:type="spellStart"/>
+      <w:r>
+        <w:t>GitLab</w:t>
+      </w:r>
+      <w:proofErr w:type="spellEnd"/>
+      <w:r>
+        <w:t xml:space="preserve"> API </w:t>
+      </w:r>
+      <w:proofErr w:type="spellStart"/>
+      <w:r>
+        <w:t>token</w:t>
+      </w:r>
+      <w:proofErr w:type="spellEnd"/>
+      <w:r>
+        <w:t>.</w:t>
       </w:r>
     </w:p>
     <w:p>
@@ -6962,6 +8395,25 @@
     <w:p/>
     <w:p>
       <w:pPr>
+        <w:spacing w:after="160"/>
+        <w:rPr>
+          <w:rFonts w:asciiTheme="majorHAnsi" w:eastAsiaTheme="majorEastAsia" w:hAnsiTheme="majorHAnsi" w:cstheme="majorBidi"/>
+          <w:b/>
+          <w:color w:val="2F5496" w:themeColor="accent1" w:themeShade="BF"/>
+          <w:sz w:val="48"/>
+          <w:szCs w:val="48"/>
+        </w:rPr>
+      </w:pPr>
+      <w:r>
+        <w:rPr>
+          <w:sz w:val="48"/>
+          <w:szCs w:val="48"/>
+        </w:rPr>
+        <w:br w:type="page"/>
+      </w:r>
+    </w:p>
+    <w:p>
+      <w:pPr>
         <w:pStyle w:val="Titre1"/>
         <w:pBdr>
           <w:bottom w:val="single" w:sz="4" w:space="1" w:color="2F5496" w:themeColor="accent1" w:themeShade="BF"/>
@@ -6977,9 +8429,36 @@
           <w:sz w:val="48"/>
           <w:szCs w:val="48"/>
         </w:rPr>
+        <w:lastRenderedPageBreak/>
         <w:t>L’intégration continue</w:t>
       </w:r>
       <w:bookmarkEnd w:id="13"/>
+    </w:p>
+    <w:p>
+      <w:pPr>
+        <w:rPr>
+          <w:rStyle w:val="Accentuationlgre"/>
+          <w:i w:val="0"/>
+          <w:iCs w:val="0"/>
+        </w:rPr>
+      </w:pPr>
+    </w:p>
+    <w:p>
+      <w:pPr>
+        <w:rPr>
+          <w:rStyle w:val="Accentuationlgre"/>
+          <w:i w:val="0"/>
+          <w:iCs w:val="0"/>
+        </w:rPr>
+      </w:pPr>
+      <w:r>
+        <w:rPr>
+          <w:rStyle w:val="Accentuationlgre"/>
+          <w:i w:val="0"/>
+          <w:iCs w:val="0"/>
+        </w:rPr>
+        <w:t>Première chose : Installer le plugin Docker dans Jenkins.</w:t>
+      </w:r>
     </w:p>
     <w:p>
       <w:pPr>
@@ -7084,38 +8563,36 @@
           <w:i w:val="0"/>
           <w:iCs w:val="0"/>
         </w:rPr>
-        <w:t xml:space="preserve"> lors d’un push sur GitLab</w:t>
-      </w:r>
-    </w:p>
-    <w:p>
-      <w:pPr>
-        <w:rPr>
-          <w:rStyle w:val="Accentuationlgre"/>
+        <w:t xml:space="preserve"> lors d’un push sur </w:t>
+      </w:r>
+      <w:proofErr w:type="spellStart"/>
+      <w:r>
+        <w:rPr>
+          <w:rStyle w:val="Accentuationlgre"/>
+          <w:b/>
+          <w:bCs/>
           <w:i w:val="0"/>
           <w:iCs w:val="0"/>
         </w:rPr>
-      </w:pPr>
-      <w:r>
+        <w:t>GitLab</w:t>
+      </w:r>
+      <w:proofErr w:type="spellEnd"/>
+    </w:p>
+    <w:p>
+      <w:pPr>
         <w:rPr>
           <w:rStyle w:val="Accentuationlgre"/>
           <w:i w:val="0"/>
           <w:iCs w:val="0"/>
         </w:rPr>
-        <w:t>Pour cela, dans le configuration du projet, il suffit de cocher la case</w:t>
-      </w:r>
+      </w:pPr>
       <w:r>
         <w:rPr>
           <w:rStyle w:val="Accentuationlgre"/>
           <w:i w:val="0"/>
           <w:iCs w:val="0"/>
         </w:rPr>
-        <w:t xml:space="preserve"> </w:t>
-      </w:r>
-      <w:r>
-        <w:rPr>
-          <w:rStyle w:val="Accentuationlgre"/>
-        </w:rPr>
-        <w:t>« Build when a change is pushed to GitLab webhook</w:t>
+        <w:t>Pour cela, dans le configuration du projet, il suffit de cocher la case</w:t>
       </w:r>
       <w:r>
         <w:rPr>
@@ -7123,53 +8600,189 @@
           <w:i w:val="0"/>
           <w:iCs w:val="0"/>
         </w:rPr>
-        <w:t> » dans la rubrique « </w:t>
-      </w:r>
-      <w:r>
-        <w:rPr>
-          <w:rStyle w:val="Accentuationlgre"/>
-        </w:rPr>
-        <w:t>Ce qui déclence le build</w:t>
-      </w:r>
+        <w:t xml:space="preserve"> </w:t>
+      </w:r>
+      <w:r>
+        <w:rPr>
+          <w:rStyle w:val="Accentuationlgre"/>
+        </w:rPr>
+        <w:t>« </w:t>
+      </w:r>
+      <w:proofErr w:type="spellStart"/>
+      <w:r>
+        <w:rPr>
+          <w:rStyle w:val="Accentuationlgre"/>
+        </w:rPr>
+        <w:t>Build</w:t>
+      </w:r>
+      <w:proofErr w:type="spellEnd"/>
+      <w:r>
+        <w:rPr>
+          <w:rStyle w:val="Accentuationlgre"/>
+        </w:rPr>
+        <w:t xml:space="preserve"> </w:t>
+      </w:r>
+      <w:proofErr w:type="spellStart"/>
+      <w:r>
+        <w:rPr>
+          <w:rStyle w:val="Accentuationlgre"/>
+        </w:rPr>
+        <w:t>when</w:t>
+      </w:r>
+      <w:proofErr w:type="spellEnd"/>
+      <w:r>
+        <w:rPr>
+          <w:rStyle w:val="Accentuationlgre"/>
+        </w:rPr>
+        <w:t xml:space="preserve"> a </w:t>
+      </w:r>
+      <w:proofErr w:type="spellStart"/>
+      <w:r>
+        <w:rPr>
+          <w:rStyle w:val="Accentuationlgre"/>
+        </w:rPr>
+        <w:t>change</w:t>
+      </w:r>
+      <w:proofErr w:type="spellEnd"/>
+      <w:r>
+        <w:rPr>
+          <w:rStyle w:val="Accentuationlgre"/>
+        </w:rPr>
+        <w:t xml:space="preserve"> </w:t>
+      </w:r>
+      <w:proofErr w:type="spellStart"/>
+      <w:r>
+        <w:rPr>
+          <w:rStyle w:val="Accentuationlgre"/>
+        </w:rPr>
+        <w:t>is</w:t>
+      </w:r>
+      <w:proofErr w:type="spellEnd"/>
+      <w:r>
+        <w:rPr>
+          <w:rStyle w:val="Accentuationlgre"/>
+        </w:rPr>
+        <w:t xml:space="preserve"> </w:t>
+      </w:r>
+      <w:proofErr w:type="spellStart"/>
+      <w:r>
+        <w:rPr>
+          <w:rStyle w:val="Accentuationlgre"/>
+        </w:rPr>
+        <w:t>pushed</w:t>
+      </w:r>
+      <w:proofErr w:type="spellEnd"/>
+      <w:r>
+        <w:rPr>
+          <w:rStyle w:val="Accentuationlgre"/>
+        </w:rPr>
+        <w:t xml:space="preserve"> to </w:t>
+      </w:r>
+      <w:proofErr w:type="spellStart"/>
+      <w:r>
+        <w:rPr>
+          <w:rStyle w:val="Accentuationlgre"/>
+        </w:rPr>
+        <w:t>GitLab</w:t>
+      </w:r>
+      <w:proofErr w:type="spellEnd"/>
+      <w:r>
+        <w:rPr>
+          <w:rStyle w:val="Accentuationlgre"/>
+        </w:rPr>
+        <w:t xml:space="preserve"> </w:t>
+      </w:r>
+      <w:proofErr w:type="spellStart"/>
+      <w:r>
+        <w:rPr>
+          <w:rStyle w:val="Accentuationlgre"/>
+        </w:rPr>
+        <w:t>webhook</w:t>
+      </w:r>
+      <w:proofErr w:type="spellEnd"/>
       <w:r>
         <w:rPr>
           <w:rStyle w:val="Accentuationlgre"/>
           <w:i w:val="0"/>
           <w:iCs w:val="0"/>
         </w:rPr>
-        <w:t> »</w:t>
-      </w:r>
+        <w:t> » dans la rubrique « </w:t>
+      </w:r>
+      <w:r>
+        <w:rPr>
+          <w:rStyle w:val="Accentuationlgre"/>
+        </w:rPr>
+        <w:t xml:space="preserve">Ce qui </w:t>
+      </w:r>
+      <w:proofErr w:type="spellStart"/>
+      <w:r>
+        <w:rPr>
+          <w:rStyle w:val="Accentuationlgre"/>
+        </w:rPr>
+        <w:t>déclence</w:t>
+      </w:r>
+      <w:proofErr w:type="spellEnd"/>
+      <w:r>
+        <w:rPr>
+          <w:rStyle w:val="Accentuationlgre"/>
+        </w:rPr>
+        <w:t xml:space="preserve"> le </w:t>
+      </w:r>
+      <w:proofErr w:type="spellStart"/>
+      <w:r>
+        <w:rPr>
+          <w:rStyle w:val="Accentuationlgre"/>
+        </w:rPr>
+        <w:t>build</w:t>
+      </w:r>
+      <w:proofErr w:type="spellEnd"/>
       <w:r>
         <w:rPr>
           <w:rStyle w:val="Accentuationlgre"/>
           <w:i w:val="0"/>
           <w:iCs w:val="0"/>
         </w:rPr>
-        <w:t>.</w:t>
-      </w:r>
-    </w:p>
-    <w:p>
-      <w:pPr>
+        <w:t> »</w:t>
+      </w:r>
+      <w:r>
         <w:rPr>
           <w:rStyle w:val="Accentuationlgre"/>
           <w:i w:val="0"/>
           <w:iCs w:val="0"/>
         </w:rPr>
-      </w:pPr>
-      <w:r>
+        <w:t>.</w:t>
+      </w:r>
+    </w:p>
+    <w:p>
+      <w:pPr>
         <w:rPr>
           <w:rStyle w:val="Accentuationlgre"/>
           <w:i w:val="0"/>
           <w:iCs w:val="0"/>
         </w:rPr>
+      </w:pPr>
+      <w:r>
+        <w:rPr>
+          <w:rStyle w:val="Accentuationlgre"/>
+          <w:i w:val="0"/>
+          <w:iCs w:val="0"/>
+        </w:rPr>
         <w:t>Assurer vous que la case « </w:t>
       </w:r>
       <w:r>
         <w:rPr>
           <w:rStyle w:val="Accentuationlgre"/>
         </w:rPr>
-        <w:t>push event</w:t>
-      </w:r>
+        <w:t xml:space="preserve">push </w:t>
+      </w:r>
+      <w:proofErr w:type="spellStart"/>
+      <w:r>
+        <w:rPr>
+          <w:rStyle w:val="Accentuationlgre"/>
+        </w:rPr>
+        <w:t>event</w:t>
+      </w:r>
+      <w:proofErr w:type="spellEnd"/>
       <w:r>
         <w:rPr>
           <w:rStyle w:val="Accentuationlgre"/>
@@ -7294,32 +8907,62 @@
           <w:i w:val="0"/>
           <w:iCs w:val="0"/>
         </w:rPr>
-        <w:t>Récupération du code sur GitLab</w:t>
-      </w:r>
-    </w:p>
-    <w:p>
-      <w:pPr>
-        <w:rPr>
-          <w:rStyle w:val="Accentuationlgre"/>
+        <w:t xml:space="preserve">Récupération du code sur </w:t>
+      </w:r>
+      <w:proofErr w:type="spellStart"/>
+      <w:r>
+        <w:rPr>
+          <w:rStyle w:val="Accentuationlgre"/>
+          <w:b/>
+          <w:bCs/>
           <w:i w:val="0"/>
           <w:iCs w:val="0"/>
         </w:rPr>
-      </w:pPr>
-      <w:r>
+        <w:t>GitLab</w:t>
+      </w:r>
+      <w:proofErr w:type="spellEnd"/>
+    </w:p>
+    <w:p>
+      <w:pPr>
         <w:rPr>
           <w:rStyle w:val="Accentuationlgre"/>
           <w:i w:val="0"/>
           <w:iCs w:val="0"/>
         </w:rPr>
-        <w:t>Pour télécharger la source</w:t>
-      </w:r>
+      </w:pPr>
       <w:r>
         <w:rPr>
           <w:rStyle w:val="Accentuationlgre"/>
           <w:i w:val="0"/>
           <w:iCs w:val="0"/>
         </w:rPr>
-        <w:t xml:space="preserve"> du repository GitLab, il suffit d’ajouter l’URL du projet dans </w:t>
+        <w:t>Pour télécharger la source</w:t>
+      </w:r>
+      <w:r>
+        <w:rPr>
+          <w:rStyle w:val="Accentuationlgre"/>
+          <w:i w:val="0"/>
+          <w:iCs w:val="0"/>
+        </w:rPr>
+        <w:t xml:space="preserve"> du repository </w:t>
+      </w:r>
+      <w:proofErr w:type="spellStart"/>
+      <w:r>
+        <w:rPr>
+          <w:rStyle w:val="Accentuationlgre"/>
+          <w:i w:val="0"/>
+          <w:iCs w:val="0"/>
+        </w:rPr>
+        <w:t>GitLab</w:t>
+      </w:r>
+      <w:proofErr w:type="spellEnd"/>
+      <w:r>
+        <w:rPr>
+          <w:rStyle w:val="Accentuationlgre"/>
+          <w:i w:val="0"/>
+          <w:iCs w:val="0"/>
+        </w:rPr>
+        <w:t xml:space="preserve">, il suffit d’ajouter l’URL du projet dans </w:t>
       </w:r>
       <w:r>
         <w:rPr>
@@ -7430,21 +9073,1215 @@
           <w:i w:val="0"/>
           <w:iCs w:val="0"/>
         </w:rPr>
-        <w:t>Monter un container Docker via le Dockerfile simple_api</w:t>
-      </w:r>
-    </w:p>
-    <w:p>
-      <w:pPr>
-        <w:rPr>
-          <w:rStyle w:val="Accentuationlgre"/>
+        <w:t xml:space="preserve">Monter un container Docker via le </w:t>
+      </w:r>
+      <w:proofErr w:type="spellStart"/>
+      <w:r>
+        <w:rPr>
+          <w:rStyle w:val="Accentuationlgre"/>
+          <w:b/>
+          <w:bCs/>
           <w:i w:val="0"/>
           <w:iCs w:val="0"/>
         </w:rPr>
+        <w:t>Dockerfile</w:t>
+      </w:r>
+      <w:proofErr w:type="spellEnd"/>
+      <w:r>
+        <w:rPr>
+          <w:rStyle w:val="Accentuationlgre"/>
+          <w:b/>
+          <w:bCs/>
+          <w:i w:val="0"/>
+          <w:iCs w:val="0"/>
+        </w:rPr>
+        <w:t xml:space="preserve"> </w:t>
+      </w:r>
+      <w:proofErr w:type="spellStart"/>
+      <w:r>
+        <w:rPr>
+          <w:rStyle w:val="Accentuationlgre"/>
+          <w:b/>
+          <w:bCs/>
+          <w:i w:val="0"/>
+          <w:iCs w:val="0"/>
+        </w:rPr>
+        <w:t>simple_api</w:t>
+      </w:r>
+      <w:proofErr w:type="spellEnd"/>
+    </w:p>
+    <w:p>
+      <w:pPr>
+        <w:rPr>
+          <w:rStyle w:val="Accentuationlgre"/>
+          <w:i w:val="0"/>
+          <w:iCs w:val="0"/>
+        </w:rPr>
+      </w:pPr>
+      <w:r>
+        <w:rPr>
+          <w:rStyle w:val="Accentuationlgre"/>
+          <w:i w:val="0"/>
+          <w:iCs w:val="0"/>
+        </w:rPr>
+        <w:t xml:space="preserve">Puis-ce que le </w:t>
+      </w:r>
+      <w:r>
+        <w:rPr>
+          <w:rStyle w:val="Accentuationlgre"/>
+          <w:i w:val="0"/>
+          <w:iCs w:val="0"/>
+        </w:rPr>
+        <w:t>repo local est téléchargé intégralement lors de l’étape précédente dans la racine du container</w:t>
+      </w:r>
+      <w:r>
+        <w:rPr>
+          <w:rStyle w:val="Accentuationlgre"/>
+          <w:i w:val="0"/>
+          <w:iCs w:val="0"/>
+        </w:rPr>
+        <w:t xml:space="preserve">, nous pouvons monter notre image grâce à la commande </w:t>
+      </w:r>
+      <w:proofErr w:type="spellStart"/>
+      <w:r>
+        <w:rPr>
+          <w:rStyle w:val="Accentuationlgre"/>
+          <w:i w:val="0"/>
+          <w:iCs w:val="0"/>
+        </w:rPr>
+        <w:t>build</w:t>
+      </w:r>
+      <w:proofErr w:type="spellEnd"/>
+      <w:r>
+        <w:rPr>
+          <w:rStyle w:val="Accentuationlgre"/>
+          <w:i w:val="0"/>
+          <w:iCs w:val="0"/>
+        </w:rPr>
+        <w:t xml:space="preserve"> en navigant de façon classique dans les dossiers du « repo ».</w:t>
+      </w:r>
+    </w:p>
+    <w:p>
+      <w:pPr>
+        <w:rPr>
+          <w:rStyle w:val="Accentuationlgre"/>
+          <w:i w:val="0"/>
+          <w:iCs w:val="0"/>
+        </w:rPr>
+      </w:pPr>
+    </w:p>
+    <w:p>
+      <w:pPr>
+        <w:rPr>
+          <w:rStyle w:val="Accentuationlgre"/>
+          <w:i w:val="0"/>
+          <w:iCs w:val="0"/>
+        </w:rPr>
+      </w:pPr>
+      <w:r>
+        <w:rPr>
+          <w:noProof/>
+        </w:rPr>
+        <w:drawing>
+          <wp:inline distT="0" distB="0" distL="0" distR="0" wp14:anchorId="773744D4" wp14:editId="0397A94F">
+            <wp:extent cx="5760720" cy="861060"/>
+            <wp:effectExtent l="0" t="0" r="0" b="0"/>
+            <wp:docPr id="41" name="Image 41"/>
+            <wp:cNvGraphicFramePr>
+              <a:graphicFrameLocks xmlns:a="http://schemas.openxmlformats.org/drawingml/2006/main" noChangeAspect="1"/>
+            </wp:cNvGraphicFramePr>
+            <a:graphic xmlns:a="http://schemas.openxmlformats.org/drawingml/2006/main">
+              <a:graphicData uri="http://schemas.openxmlformats.org/drawingml/2006/picture">
+                <pic:pic xmlns:pic="http://schemas.openxmlformats.org/drawingml/2006/picture">
+                  <pic:nvPicPr>
+                    <pic:cNvPr id="1" name=""/>
+                    <pic:cNvPicPr/>
+                  </pic:nvPicPr>
+                  <pic:blipFill>
+                    <a:blip r:embed="rId38"/>
+                    <a:stretch>
+                      <a:fillRect/>
+                    </a:stretch>
+                  </pic:blipFill>
+                  <pic:spPr>
+                    <a:xfrm>
+                      <a:off x="0" y="0"/>
+                      <a:ext cx="5760720" cy="861060"/>
+                    </a:xfrm>
+                    <a:prstGeom prst="rect">
+                      <a:avLst/>
+                    </a:prstGeom>
+                  </pic:spPr>
+                </pic:pic>
+              </a:graphicData>
+            </a:graphic>
+          </wp:inline>
+        </w:drawing>
+      </w:r>
+    </w:p>
+    <w:p>
+      <w:pPr>
+        <w:rPr>
+          <w:rStyle w:val="Accentuationlgre"/>
+          <w:i w:val="0"/>
+          <w:iCs w:val="0"/>
+        </w:rPr>
+      </w:pPr>
+    </w:p>
+    <w:p>
+      <w:pPr>
+        <w:rPr>
+          <w:rStyle w:val="Accentuationlgre"/>
+          <w:i w:val="0"/>
+          <w:iCs w:val="0"/>
+        </w:rPr>
+      </w:pPr>
+      <w:r>
+        <w:rPr>
+          <w:rStyle w:val="Accentuationlgre"/>
+          <w:i w:val="0"/>
+          <w:iCs w:val="0"/>
+        </w:rPr>
+        <w:t>Le résultat de la console :</w:t>
+      </w:r>
+    </w:p>
+    <w:p>
+      <w:pPr>
+        <w:spacing w:after="160"/>
+        <w:rPr>
+          <w:rStyle w:val="Accentuationlgre"/>
+          <w:i w:val="0"/>
+          <w:iCs w:val="0"/>
+        </w:rPr>
+      </w:pPr>
+      <w:r>
+        <w:rPr>
+          <w:rStyle w:val="Accentuationlgre"/>
+          <w:i w:val="0"/>
+          <w:iCs w:val="0"/>
+        </w:rPr>
+        <w:br w:type="page"/>
+      </w:r>
+    </w:p>
+    <w:p>
+      <w:pPr>
+        <w:rPr>
+          <w:rStyle w:val="Accentuationlgre"/>
+          <w:i w:val="0"/>
+          <w:iCs w:val="0"/>
+        </w:rPr>
+      </w:pPr>
+    </w:p>
+    <w:tbl>
+      <w:tblPr>
+        <w:tblStyle w:val="Grilledutableau"/>
+        <w:tblW w:w="10490" w:type="dxa"/>
+        <w:tblInd w:w="-714" w:type="dxa"/>
+        <w:tblLook w:val="04A0" w:firstRow="1" w:lastRow="0" w:firstColumn="1" w:lastColumn="0" w:noHBand="0" w:noVBand="1"/>
+      </w:tblPr>
+      <w:tblGrid>
+        <w:gridCol w:w="4926"/>
+        <w:gridCol w:w="5891"/>
+      </w:tblGrid>
+      <w:tr>
+        <w:tc>
+          <w:tcPr>
+            <w:tcW w:w="5387" w:type="dxa"/>
+          </w:tcPr>
+          <w:p>
+            <w:pPr>
+              <w:rPr>
+                <w:rStyle w:val="Accentuationlgre"/>
+                <w:b/>
+                <w:bCs/>
+                <w:i w:val="0"/>
+                <w:iCs w:val="0"/>
+              </w:rPr>
+            </w:pPr>
+            <w:r>
+              <w:rPr>
+                <w:rStyle w:val="Accentuationlgre"/>
+                <w:b/>
+                <w:bCs/>
+                <w:i w:val="0"/>
+                <w:iCs w:val="0"/>
+              </w:rPr>
+              <w:t xml:space="preserve">Début du </w:t>
+            </w:r>
+            <w:proofErr w:type="spellStart"/>
+            <w:r>
+              <w:rPr>
+                <w:rStyle w:val="Accentuationlgre"/>
+                <w:b/>
+                <w:bCs/>
+                <w:i w:val="0"/>
+                <w:iCs w:val="0"/>
+              </w:rPr>
+              <w:t>build</w:t>
+            </w:r>
+            <w:proofErr w:type="spellEnd"/>
+          </w:p>
+        </w:tc>
+        <w:tc>
+          <w:tcPr>
+            <w:tcW w:w="5103" w:type="dxa"/>
+          </w:tcPr>
+          <w:p>
+            <w:pPr>
+              <w:rPr>
+                <w:rStyle w:val="Accentuationlgre"/>
+                <w:b/>
+                <w:bCs/>
+                <w:i w:val="0"/>
+                <w:iCs w:val="0"/>
+              </w:rPr>
+            </w:pPr>
+            <w:r>
+              <w:rPr>
+                <w:rStyle w:val="Accentuationlgre"/>
+                <w:b/>
+                <w:bCs/>
+                <w:i w:val="0"/>
+                <w:iCs w:val="0"/>
+              </w:rPr>
+              <w:t xml:space="preserve"> </w:t>
+            </w:r>
+            <w:proofErr w:type="spellStart"/>
+            <w:r>
+              <w:rPr>
+                <w:rStyle w:val="Accentuationlgre"/>
+                <w:b/>
+                <w:bCs/>
+                <w:i w:val="0"/>
+                <w:iCs w:val="0"/>
+              </w:rPr>
+              <w:t>Build</w:t>
+            </w:r>
+            <w:proofErr w:type="spellEnd"/>
+            <w:r>
+              <w:rPr>
+                <w:rStyle w:val="Accentuationlgre"/>
+                <w:b/>
+                <w:bCs/>
+                <w:i w:val="0"/>
+                <w:iCs w:val="0"/>
+              </w:rPr>
+              <w:t xml:space="preserve"> </w:t>
+            </w:r>
+            <w:r>
+              <w:rPr>
+                <w:rStyle w:val="Accentuationlgre"/>
+                <w:b/>
+                <w:bCs/>
+                <w:i w:val="0"/>
+                <w:iCs w:val="0"/>
+              </w:rPr>
+              <w:t xml:space="preserve">après téléchargement des </w:t>
+            </w:r>
+            <w:r>
+              <w:rPr>
+                <w:rStyle w:val="Accentuationlgre"/>
+                <w:b/>
+                <w:bCs/>
+                <w:i w:val="0"/>
+                <w:iCs w:val="0"/>
+              </w:rPr>
+              <w:t>images</w:t>
+            </w:r>
+          </w:p>
+        </w:tc>
+      </w:tr>
+      <w:tr>
+        <w:tc>
+          <w:tcPr>
+            <w:tcW w:w="5387" w:type="dxa"/>
+          </w:tcPr>
+          <w:p>
+            <w:pPr>
+              <w:rPr>
+                <w:rStyle w:val="Accentuationlgre"/>
+                <w:i w:val="0"/>
+                <w:iCs w:val="0"/>
+              </w:rPr>
+            </w:pPr>
+            <w:r>
+              <w:rPr>
+                <w:noProof/>
+              </w:rPr>
+              <w:drawing>
+                <wp:inline distT="0" distB="0" distL="0" distR="0" wp14:anchorId="3DC190AF" wp14:editId="45D85D92">
+                  <wp:extent cx="2988063" cy="4294023"/>
+                  <wp:effectExtent l="0" t="0" r="3175" b="0"/>
+                  <wp:docPr id="52" name="Image 52"/>
+                  <wp:cNvGraphicFramePr>
+                    <a:graphicFrameLocks xmlns:a="http://schemas.openxmlformats.org/drawingml/2006/main" noChangeAspect="1"/>
+                  </wp:cNvGraphicFramePr>
+                  <a:graphic xmlns:a="http://schemas.openxmlformats.org/drawingml/2006/main">
+                    <a:graphicData uri="http://schemas.openxmlformats.org/drawingml/2006/picture">
+                      <pic:pic xmlns:pic="http://schemas.openxmlformats.org/drawingml/2006/picture">
+                        <pic:nvPicPr>
+                          <pic:cNvPr id="1" name=""/>
+                          <pic:cNvPicPr/>
+                        </pic:nvPicPr>
+                        <pic:blipFill>
+                          <a:blip r:embed="rId39"/>
+                          <a:stretch>
+                            <a:fillRect/>
+                          </a:stretch>
+                        </pic:blipFill>
+                        <pic:spPr>
+                          <a:xfrm>
+                            <a:off x="0" y="0"/>
+                            <a:ext cx="2992788" cy="4300813"/>
+                          </a:xfrm>
+                          <a:prstGeom prst="rect">
+                            <a:avLst/>
+                          </a:prstGeom>
+                        </pic:spPr>
+                      </pic:pic>
+                    </a:graphicData>
+                  </a:graphic>
+                </wp:inline>
+              </w:drawing>
+            </w:r>
+          </w:p>
+        </w:tc>
+        <w:tc>
+          <w:tcPr>
+            <w:tcW w:w="5103" w:type="dxa"/>
+          </w:tcPr>
+          <w:p>
+            <w:pPr>
+              <w:rPr>
+                <w:rStyle w:val="Accentuationlgre"/>
+                <w:i w:val="0"/>
+                <w:iCs w:val="0"/>
+              </w:rPr>
+            </w:pPr>
+            <w:r>
+              <w:rPr>
+                <w:noProof/>
+              </w:rPr>
+              <w:drawing>
+                <wp:inline distT="0" distB="0" distL="0" distR="0" wp14:anchorId="5D10C863" wp14:editId="179C82A9">
+                  <wp:extent cx="3603754" cy="3489350"/>
+                  <wp:effectExtent l="0" t="0" r="0" b="0"/>
+                  <wp:docPr id="53" name="Image 53"/>
+                  <wp:cNvGraphicFramePr>
+                    <a:graphicFrameLocks xmlns:a="http://schemas.openxmlformats.org/drawingml/2006/main" noChangeAspect="1"/>
+                  </wp:cNvGraphicFramePr>
+                  <a:graphic xmlns:a="http://schemas.openxmlformats.org/drawingml/2006/main">
+                    <a:graphicData uri="http://schemas.openxmlformats.org/drawingml/2006/picture">
+                      <pic:pic xmlns:pic="http://schemas.openxmlformats.org/drawingml/2006/picture">
+                        <pic:nvPicPr>
+                          <pic:cNvPr id="1" name=""/>
+                          <pic:cNvPicPr/>
+                        </pic:nvPicPr>
+                        <pic:blipFill>
+                          <a:blip r:embed="rId40"/>
+                          <a:stretch>
+                            <a:fillRect/>
+                          </a:stretch>
+                        </pic:blipFill>
+                        <pic:spPr>
+                          <a:xfrm>
+                            <a:off x="0" y="0"/>
+                            <a:ext cx="3645288" cy="3529566"/>
+                          </a:xfrm>
+                          <a:prstGeom prst="rect">
+                            <a:avLst/>
+                          </a:prstGeom>
+                        </pic:spPr>
+                      </pic:pic>
+                    </a:graphicData>
+                  </a:graphic>
+                </wp:inline>
+              </w:drawing>
+            </w:r>
+          </w:p>
+        </w:tc>
+      </w:tr>
+    </w:tbl>
+    <w:p>
+      <w:pPr>
+        <w:rPr>
+          <w:rStyle w:val="Accentuationlgre"/>
+          <w:i w:val="0"/>
+          <w:iCs w:val="0"/>
+        </w:rPr>
+      </w:pPr>
+    </w:p>
+    <w:p>
+      <w:pPr>
+        <w:rPr>
+          <w:rStyle w:val="Accentuationlgre"/>
+          <w:i w:val="0"/>
+          <w:iCs w:val="0"/>
+        </w:rPr>
+      </w:pPr>
+      <w:r>
+        <w:rPr>
+          <w:rStyle w:val="Accentuationlgre"/>
+          <w:i w:val="0"/>
+          <w:iCs w:val="0"/>
+        </w:rPr>
+        <w:t xml:space="preserve"> </w:t>
+      </w:r>
+    </w:p>
+    <w:p>
+      <w:pPr>
+        <w:rPr>
+          <w:rStyle w:val="Accentuationlgre"/>
+          <w:b/>
+          <w:bCs/>
+          <w:i w:val="0"/>
+          <w:iCs w:val="0"/>
+        </w:rPr>
+      </w:pPr>
+      <w:r>
+        <w:rPr>
+          <w:rStyle w:val="Accentuationlgre"/>
+          <w:b/>
+          <w:bCs/>
+          <w:i w:val="0"/>
+          <w:iCs w:val="0"/>
+        </w:rPr>
+        <w:t xml:space="preserve">Etape </w:t>
+      </w:r>
+      <w:r>
+        <w:rPr>
+          <w:rStyle w:val="Accentuationlgre"/>
+          <w:b/>
+          <w:bCs/>
+          <w:i w:val="0"/>
+          <w:iCs w:val="0"/>
+        </w:rPr>
+        <w:t>5</w:t>
+      </w:r>
+      <w:r>
+        <w:rPr>
+          <w:rStyle w:val="Accentuationlgre"/>
+          <w:b/>
+          <w:bCs/>
+          <w:i w:val="0"/>
+          <w:iCs w:val="0"/>
+        </w:rPr>
+        <w:t xml:space="preserve">.1 : </w:t>
+      </w:r>
+      <w:r>
+        <w:rPr>
+          <w:rStyle w:val="Accentuationlgre"/>
+          <w:b/>
+          <w:bCs/>
+          <w:i w:val="0"/>
+          <w:iCs w:val="0"/>
+        </w:rPr>
+        <w:t>Démarrer le container</w:t>
+      </w:r>
+    </w:p>
+    <w:p>
+      <w:pPr>
+        <w:rPr>
+          <w:rStyle w:val="Accentuationlgre"/>
+          <w:i w:val="0"/>
+          <w:iCs w:val="0"/>
+        </w:rPr>
+      </w:pPr>
+      <w:r>
+        <w:rPr>
+          <w:rStyle w:val="Accentuationlgre"/>
+          <w:i w:val="0"/>
+          <w:iCs w:val="0"/>
+        </w:rPr>
+        <w:t>La encore, nous allons nous appuyer sur une commande docker classique : docker run.</w:t>
+      </w:r>
+    </w:p>
+    <w:p>
+      <w:pPr>
+        <w:rPr>
+          <w:rStyle w:val="Accentuationlgre"/>
+          <w:i w:val="0"/>
+          <w:iCs w:val="0"/>
+        </w:rPr>
+      </w:pPr>
+      <w:r>
+        <w:rPr>
+          <w:noProof/>
+        </w:rPr>
+        <w:drawing>
+          <wp:inline distT="0" distB="0" distL="0" distR="0" wp14:anchorId="186AB8CA" wp14:editId="68C357F3">
+            <wp:extent cx="5760720" cy="826135"/>
+            <wp:effectExtent l="0" t="0" r="0" b="0"/>
+            <wp:docPr id="50" name="Image 50"/>
+            <wp:cNvGraphicFramePr>
+              <a:graphicFrameLocks xmlns:a="http://schemas.openxmlformats.org/drawingml/2006/main" noChangeAspect="1"/>
+            </wp:cNvGraphicFramePr>
+            <a:graphic xmlns:a="http://schemas.openxmlformats.org/drawingml/2006/main">
+              <a:graphicData uri="http://schemas.openxmlformats.org/drawingml/2006/picture">
+                <pic:pic xmlns:pic="http://schemas.openxmlformats.org/drawingml/2006/picture">
+                  <pic:nvPicPr>
+                    <pic:cNvPr id="1" name=""/>
+                    <pic:cNvPicPr/>
+                  </pic:nvPicPr>
+                  <pic:blipFill>
+                    <a:blip r:embed="rId41"/>
+                    <a:stretch>
+                      <a:fillRect/>
+                    </a:stretch>
+                  </pic:blipFill>
+                  <pic:spPr>
+                    <a:xfrm>
+                      <a:off x="0" y="0"/>
+                      <a:ext cx="5760720" cy="826135"/>
+                    </a:xfrm>
+                    <a:prstGeom prst="rect">
+                      <a:avLst/>
+                    </a:prstGeom>
+                  </pic:spPr>
+                </pic:pic>
+              </a:graphicData>
+            </a:graphic>
+          </wp:inline>
+        </w:drawing>
+      </w:r>
+    </w:p>
+    <w:p>
+      <w:pPr>
+        <w:rPr>
+          <w:rStyle w:val="Accentuationlgre"/>
+          <w:i w:val="0"/>
+          <w:iCs w:val="0"/>
+        </w:rPr>
+      </w:pPr>
+    </w:p>
+    <w:p>
+      <w:pPr>
+        <w:rPr>
+          <w:rStyle w:val="Accentuationlgre"/>
+          <w:b/>
+          <w:bCs/>
+          <w:i w:val="0"/>
+          <w:iCs w:val="0"/>
+        </w:rPr>
+      </w:pPr>
+      <w:r>
+        <w:rPr>
+          <w:rStyle w:val="Accentuationlgre"/>
+          <w:b/>
+          <w:bCs/>
+          <w:i w:val="0"/>
+          <w:iCs w:val="0"/>
+        </w:rPr>
+        <w:t xml:space="preserve">Etape </w:t>
+      </w:r>
+      <w:r>
+        <w:rPr>
+          <w:rStyle w:val="Accentuationlgre"/>
+          <w:b/>
+          <w:bCs/>
+          <w:i w:val="0"/>
+          <w:iCs w:val="0"/>
+        </w:rPr>
+        <w:t>5.</w:t>
+      </w:r>
+      <w:r>
+        <w:rPr>
+          <w:rStyle w:val="Accentuationlgre"/>
+          <w:b/>
+          <w:bCs/>
+          <w:i w:val="0"/>
+          <w:iCs w:val="0"/>
+        </w:rPr>
+        <w:t>2</w:t>
+      </w:r>
+      <w:r>
+        <w:rPr>
+          <w:rStyle w:val="Accentuationlgre"/>
+          <w:b/>
+          <w:bCs/>
+          <w:i w:val="0"/>
+          <w:iCs w:val="0"/>
+        </w:rPr>
+        <w:t xml:space="preserve"> : </w:t>
+      </w:r>
+      <w:r>
+        <w:rPr>
+          <w:rStyle w:val="Accentuationlgre"/>
+          <w:b/>
+          <w:bCs/>
+          <w:i w:val="0"/>
+          <w:iCs w:val="0"/>
+        </w:rPr>
+        <w:t xml:space="preserve">Lancer une commande </w:t>
+      </w:r>
+      <w:proofErr w:type="spellStart"/>
+      <w:r>
+        <w:rPr>
+          <w:rStyle w:val="Accentuationlgre"/>
+          <w:b/>
+          <w:bCs/>
+          <w:i w:val="0"/>
+          <w:iCs w:val="0"/>
+        </w:rPr>
+        <w:t>curl</w:t>
+      </w:r>
+      <w:proofErr w:type="spellEnd"/>
+      <w:r>
+        <w:rPr>
+          <w:rStyle w:val="Accentuationlgre"/>
+          <w:b/>
+          <w:bCs/>
+          <w:i w:val="0"/>
+          <w:iCs w:val="0"/>
+        </w:rPr>
+        <w:t xml:space="preserve"> pour s’assurer que l’application fonction</w:t>
+      </w:r>
+    </w:p>
+    <w:p>
+      <w:pPr>
+        <w:rPr>
+          <w:rStyle w:val="Accentuationlgre"/>
+          <w:i w:val="0"/>
+          <w:iCs w:val="0"/>
+        </w:rPr>
+      </w:pPr>
+      <w:r>
+        <w:rPr>
+          <w:rStyle w:val="Accentuationlgre"/>
+          <w:i w:val="0"/>
+          <w:iCs w:val="0"/>
+        </w:rPr>
+        <w:t xml:space="preserve">Pour lancer une commande </w:t>
+      </w:r>
+      <w:proofErr w:type="spellStart"/>
+      <w:r>
+        <w:rPr>
+          <w:rStyle w:val="Accentuationlgre"/>
+          <w:i w:val="0"/>
+          <w:iCs w:val="0"/>
+        </w:rPr>
+        <w:t>curl</w:t>
+      </w:r>
+      <w:proofErr w:type="spellEnd"/>
+      <w:r>
+        <w:rPr>
+          <w:rStyle w:val="Accentuationlgre"/>
+          <w:i w:val="0"/>
+          <w:iCs w:val="0"/>
+        </w:rPr>
+        <w:t xml:space="preserve">, il faut juste comprendre le principe suivant : notre application n’a pas d’accès à un réseau externe. Elle n’a donc pas </w:t>
+      </w:r>
+      <w:r>
+        <w:rPr>
+          <w:rStyle w:val="Accentuationlgre"/>
+          <w:i w:val="0"/>
+          <w:iCs w:val="0"/>
+        </w:rPr>
+        <w:t xml:space="preserve">d’adresse IP. Pour accéder à l’application, nous utiliserons donc </w:t>
+      </w:r>
+      <w:hyperlink r:id="rId42" w:history="1">
+        <w:r>
+          <w:rPr>
+            <w:rStyle w:val="Lienhypertexte"/>
+            <w:sz w:val="20"/>
+          </w:rPr>
+          <w:t>https://0.0.0.0:5000</w:t>
+        </w:r>
+      </w:hyperlink>
+      <w:r>
+        <w:rPr>
+          <w:rStyle w:val="Accentuationlgre"/>
+          <w:i w:val="0"/>
+          <w:iCs w:val="0"/>
+        </w:rPr>
+        <w:t>.</w:t>
+      </w:r>
+    </w:p>
+    <w:p>
+      <w:pPr>
+        <w:rPr>
+          <w:rStyle w:val="Accentuationlgre"/>
+          <w:i w:val="0"/>
+          <w:iCs w:val="0"/>
+        </w:rPr>
+      </w:pPr>
+      <w:r>
+        <w:rPr>
+          <w:noProof/>
+        </w:rPr>
+        <w:drawing>
+          <wp:inline distT="0" distB="0" distL="0" distR="0" wp14:anchorId="4DD6A4E4" wp14:editId="46C79C2E">
+            <wp:extent cx="5760720" cy="1057910"/>
+            <wp:effectExtent l="0" t="0" r="0" b="8890"/>
+            <wp:docPr id="51" name="Image 51"/>
+            <wp:cNvGraphicFramePr>
+              <a:graphicFrameLocks xmlns:a="http://schemas.openxmlformats.org/drawingml/2006/main" noChangeAspect="1"/>
+            </wp:cNvGraphicFramePr>
+            <a:graphic xmlns:a="http://schemas.openxmlformats.org/drawingml/2006/main">
+              <a:graphicData uri="http://schemas.openxmlformats.org/drawingml/2006/picture">
+                <pic:pic xmlns:pic="http://schemas.openxmlformats.org/drawingml/2006/picture">
+                  <pic:nvPicPr>
+                    <pic:cNvPr id="1" name=""/>
+                    <pic:cNvPicPr/>
+                  </pic:nvPicPr>
+                  <pic:blipFill>
+                    <a:blip r:embed="rId43"/>
+                    <a:stretch>
+                      <a:fillRect/>
+                    </a:stretch>
+                  </pic:blipFill>
+                  <pic:spPr>
+                    <a:xfrm>
+                      <a:off x="0" y="0"/>
+                      <a:ext cx="5760720" cy="1057910"/>
+                    </a:xfrm>
+                    <a:prstGeom prst="rect">
+                      <a:avLst/>
+                    </a:prstGeom>
+                  </pic:spPr>
+                </pic:pic>
+              </a:graphicData>
+            </a:graphic>
+          </wp:inline>
+        </w:drawing>
+      </w:r>
+    </w:p>
+    <w:p>
+      <w:pPr>
+        <w:rPr>
+          <w:rStyle w:val="Accentuationlgre"/>
+          <w:i w:val="0"/>
+          <w:iCs w:val="0"/>
+        </w:rPr>
+      </w:pPr>
+    </w:p>
+    <w:p>
+      <w:pPr>
+        <w:rPr>
+          <w:rStyle w:val="Accentuationlgre"/>
+          <w:b/>
+          <w:bCs/>
+          <w:i w:val="0"/>
+          <w:iCs w:val="0"/>
+        </w:rPr>
+      </w:pPr>
+      <w:r>
+        <w:rPr>
+          <w:rStyle w:val="Accentuationlgre"/>
+          <w:b/>
+          <w:bCs/>
+          <w:i w:val="0"/>
+          <w:iCs w:val="0"/>
+        </w:rPr>
+        <w:t xml:space="preserve">Etape </w:t>
+      </w:r>
+      <w:r>
+        <w:rPr>
+          <w:rStyle w:val="Accentuationlgre"/>
+          <w:b/>
+          <w:bCs/>
+          <w:i w:val="0"/>
+          <w:iCs w:val="0"/>
+        </w:rPr>
+        <w:t>6</w:t>
+      </w:r>
+      <w:r>
+        <w:rPr>
+          <w:rStyle w:val="Accentuationlgre"/>
+          <w:b/>
+          <w:bCs/>
+          <w:i w:val="0"/>
+          <w:iCs w:val="0"/>
+        </w:rPr>
+        <w:t xml:space="preserve"> : </w:t>
+      </w:r>
+      <w:r>
+        <w:rPr>
+          <w:rStyle w:val="Accentuationlgre"/>
+          <w:b/>
+          <w:bCs/>
+          <w:i w:val="0"/>
+          <w:iCs w:val="0"/>
+        </w:rPr>
+        <w:t>Utiliser CLAIR</w:t>
+      </w:r>
+    </w:p>
+    <w:p>
+      <w:pPr>
+        <w:rPr>
+          <w:rStyle w:val="Accentuationlgre"/>
+          <w:i w:val="0"/>
+          <w:iCs w:val="0"/>
+        </w:rPr>
+      </w:pPr>
+    </w:p>
+    <w:p>
+      <w:pPr>
+        <w:rPr>
+          <w:rStyle w:val="Accentuationlgre"/>
+          <w:b/>
+          <w:bCs/>
+          <w:i w:val="0"/>
+          <w:iCs w:val="0"/>
+        </w:rPr>
+      </w:pPr>
+      <w:r>
+        <w:rPr>
+          <w:rStyle w:val="Accentuationlgre"/>
+          <w:b/>
+          <w:bCs/>
+          <w:i w:val="0"/>
+          <w:iCs w:val="0"/>
+        </w:rPr>
+        <w:t xml:space="preserve">Etape </w:t>
+      </w:r>
+      <w:r>
+        <w:rPr>
+          <w:rStyle w:val="Accentuationlgre"/>
+          <w:b/>
+          <w:bCs/>
+          <w:i w:val="0"/>
+          <w:iCs w:val="0"/>
+        </w:rPr>
+        <w:t>7</w:t>
+      </w:r>
+      <w:r>
+        <w:rPr>
+          <w:rStyle w:val="Accentuationlgre"/>
+          <w:b/>
+          <w:bCs/>
+          <w:i w:val="0"/>
+          <w:iCs w:val="0"/>
+        </w:rPr>
+        <w:t xml:space="preserve"> : </w:t>
+      </w:r>
+      <w:r>
+        <w:rPr>
+          <w:rStyle w:val="Accentuationlgre"/>
+          <w:b/>
+          <w:bCs/>
+          <w:i w:val="0"/>
+          <w:iCs w:val="0"/>
+        </w:rPr>
+        <w:t xml:space="preserve">Pousser l’image sur le </w:t>
+      </w:r>
+      <w:proofErr w:type="spellStart"/>
+      <w:r>
+        <w:rPr>
+          <w:rStyle w:val="Accentuationlgre"/>
+          <w:b/>
+          <w:bCs/>
+          <w:i w:val="0"/>
+          <w:iCs w:val="0"/>
+        </w:rPr>
+        <w:t>Registry</w:t>
+      </w:r>
+      <w:proofErr w:type="spellEnd"/>
+    </w:p>
+    <w:p>
+      <w:pPr>
+        <w:rPr>
+          <w:rStyle w:val="Accentuationlgre"/>
+          <w:i w:val="0"/>
+          <w:iCs w:val="0"/>
+        </w:rPr>
+      </w:pPr>
+    </w:p>
+    <w:p>
+      <w:pPr>
+        <w:rPr>
+          <w:rStyle w:val="Accentuationlgre"/>
+          <w:b/>
+          <w:bCs/>
+          <w:i w:val="0"/>
+          <w:iCs w:val="0"/>
+        </w:rPr>
+      </w:pPr>
+      <w:r>
+        <w:rPr>
+          <w:rStyle w:val="Accentuationlgre"/>
+          <w:b/>
+          <w:bCs/>
+          <w:i w:val="0"/>
+          <w:iCs w:val="0"/>
+        </w:rPr>
+        <w:t xml:space="preserve">Etape </w:t>
+      </w:r>
+      <w:r>
+        <w:rPr>
+          <w:rStyle w:val="Accentuationlgre"/>
+          <w:b/>
+          <w:bCs/>
+          <w:i w:val="0"/>
+          <w:iCs w:val="0"/>
+        </w:rPr>
+        <w:t>8</w:t>
+      </w:r>
+      <w:r>
+        <w:rPr>
+          <w:rStyle w:val="Accentuationlgre"/>
+          <w:b/>
+          <w:bCs/>
+          <w:i w:val="0"/>
+          <w:iCs w:val="0"/>
+        </w:rPr>
+        <w:t xml:space="preserve"> : </w:t>
+      </w:r>
+      <w:r>
+        <w:rPr>
+          <w:rStyle w:val="Accentuationlgre"/>
+          <w:b/>
+          <w:bCs/>
+          <w:i w:val="0"/>
+          <w:iCs w:val="0"/>
+        </w:rPr>
+        <w:t>Déploiement de l’application via Ansible</w:t>
+      </w:r>
+    </w:p>
+    <w:p>
+      <w:pPr>
+        <w:rPr>
+          <w:rStyle w:val="Accentuationlgre"/>
+          <w:i w:val="0"/>
+          <w:iCs w:val="0"/>
+        </w:rPr>
+      </w:pPr>
+    </w:p>
+    <w:p>
+      <w:pPr>
+        <w:rPr>
+          <w:rStyle w:val="Accentuationlgre"/>
+          <w:b/>
+          <w:bCs/>
+          <w:i w:val="0"/>
+          <w:iCs w:val="0"/>
+        </w:rPr>
+      </w:pPr>
+      <w:r>
+        <w:rPr>
+          <w:rStyle w:val="Accentuationlgre"/>
+          <w:b/>
+          <w:bCs/>
+          <w:i w:val="0"/>
+          <w:iCs w:val="0"/>
+        </w:rPr>
+        <w:t xml:space="preserve">Etape </w:t>
+      </w:r>
+      <w:r>
+        <w:rPr>
+          <w:rStyle w:val="Accentuationlgre"/>
+          <w:b/>
+          <w:bCs/>
+          <w:i w:val="0"/>
+          <w:iCs w:val="0"/>
+        </w:rPr>
+        <w:t>9</w:t>
+      </w:r>
+      <w:r>
+        <w:rPr>
+          <w:rStyle w:val="Accentuationlgre"/>
+          <w:b/>
+          <w:bCs/>
+          <w:i w:val="0"/>
+          <w:iCs w:val="0"/>
+        </w:rPr>
+        <w:t xml:space="preserve"> : </w:t>
+      </w:r>
+      <w:r>
+        <w:rPr>
+          <w:rStyle w:val="Accentuationlgre"/>
+          <w:b/>
+          <w:bCs/>
+          <w:i w:val="0"/>
+          <w:iCs w:val="0"/>
+        </w:rPr>
+        <w:t xml:space="preserve">Lancer un test sécurité avec </w:t>
+      </w:r>
+      <w:proofErr w:type="spellStart"/>
+      <w:r>
+        <w:rPr>
+          <w:rStyle w:val="Accentuationlgre"/>
+          <w:b/>
+          <w:bCs/>
+          <w:i w:val="0"/>
+          <w:iCs w:val="0"/>
+        </w:rPr>
+        <w:t>Arachni</w:t>
+      </w:r>
+      <w:proofErr w:type="spellEnd"/>
+    </w:p>
+    <w:p>
+      <w:pPr>
+        <w:rPr>
+          <w:rStyle w:val="Accentuationlgre"/>
+          <w:b/>
+          <w:bCs/>
+          <w:i w:val="0"/>
+          <w:iCs w:val="0"/>
+        </w:rPr>
+      </w:pPr>
+    </w:p>
+    <w:p>
+      <w:pPr>
+        <w:spacing w:after="160"/>
+        <w:rPr>
+          <w:rStyle w:val="Accentuationlgre"/>
+          <w:b/>
+          <w:bCs/>
+          <w:i w:val="0"/>
+          <w:iCs w:val="0"/>
+        </w:rPr>
+      </w:pPr>
+      <w:r>
+        <w:rPr>
+          <w:rStyle w:val="Accentuationlgre"/>
+          <w:b/>
+          <w:bCs/>
+          <w:i w:val="0"/>
+          <w:iCs w:val="0"/>
+        </w:rPr>
+        <w:br w:type="page"/>
+      </w:r>
+    </w:p>
+    <w:p>
+      <w:pPr>
+        <w:rPr>
+          <w:rStyle w:val="Accentuationlgre"/>
+          <w:b/>
+          <w:bCs/>
+          <w:i w:val="0"/>
+          <w:iCs w:val="0"/>
+        </w:rPr>
+      </w:pPr>
+      <w:r>
+        <w:rPr>
+          <w:rStyle w:val="Accentuationlgre"/>
+          <w:b/>
+          <w:bCs/>
+          <w:i w:val="0"/>
+          <w:iCs w:val="0"/>
+        </w:rPr>
+        <w:lastRenderedPageBreak/>
+        <w:t xml:space="preserve">Tips : En cas d’erreur </w:t>
+      </w:r>
+      <w:proofErr w:type="spellStart"/>
+      <w:r>
+        <w:rPr>
+          <w:rStyle w:val="Accentuationlgre"/>
+          <w:b/>
+          <w:bCs/>
+          <w:i w:val="0"/>
+          <w:iCs w:val="0"/>
+        </w:rPr>
+        <w:t>apach</w:t>
+      </w:r>
+      <w:proofErr w:type="spellEnd"/>
+      <w:r>
+        <w:rPr>
+          <w:rStyle w:val="Accentuationlgre"/>
+          <w:b/>
+          <w:bCs/>
+          <w:i w:val="0"/>
+          <w:iCs w:val="0"/>
+        </w:rPr>
+        <w:t xml:space="preserve"> au lancement d’un </w:t>
+      </w:r>
+      <w:proofErr w:type="spellStart"/>
+      <w:r>
+        <w:rPr>
+          <w:rStyle w:val="Accentuationlgre"/>
+          <w:b/>
+          <w:bCs/>
+          <w:i w:val="0"/>
+          <w:iCs w:val="0"/>
+        </w:rPr>
+        <w:t>build</w:t>
+      </w:r>
+      <w:proofErr w:type="spellEnd"/>
+      <w:r>
+        <w:rPr>
+          <w:rStyle w:val="Accentuationlgre"/>
+          <w:b/>
+          <w:bCs/>
+          <w:i w:val="0"/>
+          <w:iCs w:val="0"/>
+        </w:rPr>
+        <w:t xml:space="preserve"> (montage de l’image</w:t>
+      </w:r>
+      <w:r>
+        <w:rPr>
+          <w:rStyle w:val="Accentuationlgre"/>
+          <w:b/>
+          <w:bCs/>
+          <w:i w:val="0"/>
+          <w:iCs w:val="0"/>
+        </w:rPr>
+        <w:t>) :</w:t>
+      </w:r>
+    </w:p>
+    <w:p>
+      <w:pPr>
+        <w:rPr>
+          <w:rStyle w:val="Accentuationlgre"/>
+          <w:b/>
+          <w:bCs/>
+          <w:i w:val="0"/>
+          <w:iCs w:val="0"/>
+        </w:rPr>
+      </w:pPr>
+      <w:r>
+        <w:rPr>
+          <w:noProof/>
+        </w:rPr>
+        <w:drawing>
+          <wp:inline distT="0" distB="0" distL="0" distR="0" wp14:anchorId="35EA418D" wp14:editId="76E18181">
+            <wp:extent cx="5553075" cy="4057650"/>
+            <wp:effectExtent l="0" t="0" r="9525" b="0"/>
+            <wp:docPr id="31" name="Image 31"/>
+            <wp:cNvGraphicFramePr>
+              <a:graphicFrameLocks xmlns:a="http://schemas.openxmlformats.org/drawingml/2006/main" noChangeAspect="1"/>
+            </wp:cNvGraphicFramePr>
+            <a:graphic xmlns:a="http://schemas.openxmlformats.org/drawingml/2006/main">
+              <a:graphicData uri="http://schemas.openxmlformats.org/drawingml/2006/picture">
+                <pic:pic xmlns:pic="http://schemas.openxmlformats.org/drawingml/2006/picture">
+                  <pic:nvPicPr>
+                    <pic:cNvPr id="1" name=""/>
+                    <pic:cNvPicPr/>
+                  </pic:nvPicPr>
+                  <pic:blipFill>
+                    <a:blip r:embed="rId44"/>
+                    <a:stretch>
+                      <a:fillRect/>
+                    </a:stretch>
+                  </pic:blipFill>
+                  <pic:spPr>
+                    <a:xfrm>
+                      <a:off x="0" y="0"/>
+                      <a:ext cx="5553075" cy="4057650"/>
+                    </a:xfrm>
+                    <a:prstGeom prst="rect">
+                      <a:avLst/>
+                    </a:prstGeom>
+                  </pic:spPr>
+                </pic:pic>
+              </a:graphicData>
+            </a:graphic>
+          </wp:inline>
+        </w:drawing>
+      </w:r>
+    </w:p>
+    <w:p>
+      <w:pPr>
+        <w:rPr>
+          <w:rStyle w:val="Accentuationlgre"/>
+          <w:i w:val="0"/>
+          <w:iCs w:val="0"/>
+        </w:rPr>
       </w:pPr>
     </w:p>
     <w:sectPr>
-      <w:headerReference w:type="default" r:id="rId38"/>
-      <w:footerReference w:type="default" r:id="rId39"/>
+      <w:headerReference w:type="default" r:id="rId45"/>
+      <w:footerReference w:type="default" r:id="rId46"/>
       <w:pgSz w:w="11906" w:h="16838"/>
       <w:pgMar w:top="1417" w:right="1417" w:bottom="1417" w:left="1417" w:header="708" w:footer="708" w:gutter="0"/>
       <w:cols w:space="708"/>
@@ -8120,14 +10957,14 @@
         <v:path o:extrusionok="f" gradientshapeok="t" o:connecttype="rect"/>
         <o:lock v:ext="edit" aspectratio="t"/>
       </v:shapetype>
-      <v:shape id="_x0000_i1100" type="#_x0000_t75" style="width:34.9pt;height:34.9pt;visibility:visible;mso-wrap-style:square" o:bullet="t">
+      <v:shape id="_x0000_i1124" type="#_x0000_t75" style="width:34.9pt;height:34.9pt;visibility:visible;mso-wrap-style:square" o:bullet="t">
         <v:imagedata r:id="rId1" o:title=""/>
       </v:shape>
     </w:pict>
   </w:numPicBullet>
   <w:numPicBullet w:numPicBulletId="1">
     <w:pict>
-      <v:shape id="_x0000_i1101" type="#_x0000_t75" style="width:34.9pt;height:34.9pt;visibility:visible;mso-wrap-style:square" o:bullet="t">
+      <v:shape id="_x0000_i1125" type="#_x0000_t75" style="width:34.9pt;height:34.9pt;visibility:visible;mso-wrap-style:square" o:bullet="t">
         <v:imagedata r:id="rId2" o:title=""/>
       </v:shape>
     </w:pict>
@@ -9313,7 +12150,7 @@
   <w:abstractNum w:abstractNumId="13" w15:restartNumberingAfterBreak="0">
     <w:nsid w:val="487919C0"/>
     <w:multiLevelType w:val="hybridMultilevel"/>
-    <w:tmpl w:val="31EEC20A"/>
+    <w:tmpl w:val="19E81B5A"/>
     <w:lvl w:ilvl="0" w:tplc="040C0005">
       <w:start w:val="1"/>
       <w:numFmt w:val="bullet"/>
@@ -11036,6 +13873,25 @@
       <w:szCs w:val="24"/>
       <w:lang w:eastAsia="fr-FR"/>
     </w:rPr>
+  </w:style>
+  <w:style w:type="table" w:styleId="Grilledutableau">
+    <w:name w:val="Table Grid"/>
+    <w:basedOn w:val="TableauNormal"/>
+    <w:uiPriority w:val="39"/>
+    <w:rsid w:val="0011232C"/>
+    <w:pPr>
+      <w:spacing w:after="0" w:line="240" w:lineRule="auto"/>
+    </w:pPr>
+    <w:tblPr>
+      <w:tblBorders>
+        <w:top w:val="single" w:sz="4" w:space="0" w:color="auto"/>
+        <w:left w:val="single" w:sz="4" w:space="0" w:color="auto"/>
+        <w:bottom w:val="single" w:sz="4" w:space="0" w:color="auto"/>
+        <w:right w:val="single" w:sz="4" w:space="0" w:color="auto"/>
+        <w:insideH w:val="single" w:sz="4" w:space="0" w:color="auto"/>
+        <w:insideV w:val="single" w:sz="4" w:space="0" w:color="auto"/>
+      </w:tblBorders>
+    </w:tblPr>
   </w:style>
 </w:styles>
 </file>

--- a/Doc/Doc.docx
+++ b/Doc/Doc.docx
@@ -8392,432 +8392,66 @@
         </w:drawing>
       </w:r>
     </w:p>
+    <w:p>
+      <w:proofErr w:type="spellStart"/>
+      <w:r>
+        <w:t>Creation</w:t>
+      </w:r>
+      <w:proofErr w:type="spellEnd"/>
+      <w:r>
+        <w:t xml:space="preserve"> du </w:t>
+      </w:r>
+      <w:proofErr w:type="spellStart"/>
+      <w:r>
+        <w:t>webhook</w:t>
+      </w:r>
+      <w:proofErr w:type="spellEnd"/>
+      <w:r>
+        <w:t xml:space="preserve"> pour lancer la CI sur push</w:t>
+      </w:r>
+    </w:p>
     <w:p/>
     <w:p>
-      <w:pPr>
-        <w:spacing w:after="160"/>
-        <w:rPr>
-          <w:rFonts w:asciiTheme="majorHAnsi" w:eastAsiaTheme="majorEastAsia" w:hAnsiTheme="majorHAnsi" w:cstheme="majorBidi"/>
-          <w:b/>
-          <w:color w:val="2F5496" w:themeColor="accent1" w:themeShade="BF"/>
-          <w:sz w:val="48"/>
-          <w:szCs w:val="48"/>
-        </w:rPr>
-      </w:pPr>
-      <w:r>
-        <w:rPr>
-          <w:sz w:val="48"/>
-          <w:szCs w:val="48"/>
-        </w:rPr>
-        <w:br w:type="page"/>
-      </w:r>
-    </w:p>
-    <w:p>
-      <w:pPr>
-        <w:pStyle w:val="Titre1"/>
-        <w:pBdr>
-          <w:bottom w:val="single" w:sz="4" w:space="1" w:color="2F5496" w:themeColor="accent1" w:themeShade="BF"/>
-        </w:pBdr>
-        <w:jc w:val="center"/>
-        <w:rPr>
-          <w:sz w:val="48"/>
-          <w:szCs w:val="48"/>
-        </w:rPr>
-      </w:pPr>
-      <w:r>
-        <w:rPr>
-          <w:sz w:val="48"/>
-          <w:szCs w:val="48"/>
-        </w:rPr>
-        <w:lastRenderedPageBreak/>
-        <w:t>L’intégration continue</w:t>
-      </w:r>
-      <w:bookmarkEnd w:id="13"/>
-    </w:p>
-    <w:p>
-      <w:pPr>
-        <w:rPr>
-          <w:rStyle w:val="Accentuationlgre"/>
-          <w:i w:val="0"/>
-          <w:iCs w:val="0"/>
-        </w:rPr>
-      </w:pPr>
-    </w:p>
-    <w:p>
-      <w:pPr>
-        <w:rPr>
-          <w:rStyle w:val="Accentuationlgre"/>
-          <w:i w:val="0"/>
-          <w:iCs w:val="0"/>
-        </w:rPr>
-      </w:pPr>
-      <w:r>
-        <w:rPr>
-          <w:rStyle w:val="Accentuationlgre"/>
-          <w:i w:val="0"/>
-          <w:iCs w:val="0"/>
-        </w:rPr>
-        <w:t>Première chose : Installer le plugin Docker dans Jenkins.</w:t>
-      </w:r>
-    </w:p>
-    <w:p>
-      <w:pPr>
-        <w:rPr>
-          <w:rStyle w:val="Accentuationlgre"/>
-          <w:i w:val="0"/>
-          <w:iCs w:val="0"/>
-        </w:rPr>
-      </w:pPr>
-    </w:p>
-    <w:p>
-      <w:pPr>
-        <w:rPr>
-          <w:rStyle w:val="Accentuationlgre"/>
-          <w:i w:val="0"/>
-          <w:iCs w:val="0"/>
-        </w:rPr>
-      </w:pPr>
-      <w:r>
-        <w:rPr>
-          <w:rStyle w:val="Accentuationlgre"/>
-          <w:i w:val="0"/>
-          <w:iCs w:val="0"/>
-        </w:rPr>
-        <w:t>Vous trouverez ci-dessous l’ensemble des étapes demandés ainsi que les explications inhérentes à chaque configuration.</w:t>
-      </w:r>
-    </w:p>
-    <w:p>
-      <w:pPr>
-        <w:rPr>
-          <w:rStyle w:val="Accentuationlgre"/>
-          <w:i w:val="0"/>
-          <w:iCs w:val="0"/>
-        </w:rPr>
-      </w:pPr>
-    </w:p>
-    <w:p>
-      <w:pPr>
-        <w:rPr>
-          <w:rStyle w:val="Accentuationlgre"/>
-          <w:b/>
-          <w:bCs/>
-          <w:i w:val="0"/>
-          <w:iCs w:val="0"/>
-        </w:rPr>
-      </w:pPr>
-      <w:r>
-        <w:rPr>
-          <w:rStyle w:val="Accentuationlgre"/>
-          <w:b/>
-          <w:bCs/>
-          <w:i w:val="0"/>
-          <w:iCs w:val="0"/>
-        </w:rPr>
-        <w:t>Etape 1 </w:t>
-      </w:r>
-      <w:r>
-        <w:rPr>
-          <w:rStyle w:val="Accentuationlgre"/>
-          <w:b/>
-          <w:bCs/>
-          <w:i w:val="0"/>
-          <w:iCs w:val="0"/>
-        </w:rPr>
-        <w:t xml:space="preserve">et 2 </w:t>
-      </w:r>
-      <w:r>
-        <w:rPr>
-          <w:rStyle w:val="Accentuationlgre"/>
-          <w:b/>
-          <w:bCs/>
-          <w:i w:val="0"/>
-          <w:iCs w:val="0"/>
-        </w:rPr>
-        <w:t xml:space="preserve">: </w:t>
-      </w:r>
-      <w:r>
-        <w:rPr>
-          <w:rStyle w:val="Accentuationlgre"/>
-          <w:b/>
-          <w:bCs/>
-          <w:i w:val="0"/>
-          <w:iCs w:val="0"/>
-        </w:rPr>
-        <w:t xml:space="preserve">Lancement </w:t>
-      </w:r>
-      <w:r>
-        <w:rPr>
-          <w:rStyle w:val="Accentuationlgre"/>
-          <w:b/>
-          <w:bCs/>
-          <w:i w:val="0"/>
-          <w:iCs w:val="0"/>
-        </w:rPr>
-        <w:t>du pipeline CI</w:t>
-      </w:r>
-      <w:r>
-        <w:rPr>
-          <w:rStyle w:val="Accentuationlgre"/>
-          <w:b/>
-          <w:bCs/>
-          <w:i w:val="0"/>
-          <w:iCs w:val="0"/>
-        </w:rPr>
-        <w:t xml:space="preserve"> lors d’un push sur </w:t>
-      </w:r>
+      <w:r>
+        <w:t>Dans Jenkins :</w:t>
+      </w:r>
+    </w:p>
+    <w:p>
       <w:proofErr w:type="spellStart"/>
       <w:r>
-        <w:rPr>
-          <w:rStyle w:val="Accentuationlgre"/>
-          <w:b/>
-          <w:bCs/>
-          <w:i w:val="0"/>
-          <w:iCs w:val="0"/>
-        </w:rPr>
-        <w:t>GitLab</w:t>
+        <w:t>Creation</w:t>
       </w:r>
       <w:proofErr w:type="spellEnd"/>
-    </w:p>
-    <w:p>
-      <w:pPr>
-        <w:rPr>
-          <w:rStyle w:val="Accentuationlgre"/>
-          <w:i w:val="0"/>
-          <w:iCs w:val="0"/>
-        </w:rPr>
-      </w:pPr>
-      <w:r>
-        <w:rPr>
-          <w:rStyle w:val="Accentuationlgre"/>
-          <w:i w:val="0"/>
-          <w:iCs w:val="0"/>
-        </w:rPr>
-        <w:t>Pour cela, dans le configuration du projet, il suffit de cocher la case</w:t>
-      </w:r>
-      <w:r>
-        <w:rPr>
-          <w:rStyle w:val="Accentuationlgre"/>
-          <w:i w:val="0"/>
-          <w:iCs w:val="0"/>
-        </w:rPr>
-        <w:t xml:space="preserve"> </w:t>
-      </w:r>
-      <w:r>
-        <w:rPr>
-          <w:rStyle w:val="Accentuationlgre"/>
-        </w:rPr>
-        <w:t>« </w:t>
+      <w:r>
+        <w:t xml:space="preserve"> d’un </w:t>
       </w:r>
       <w:proofErr w:type="spellStart"/>
       <w:r>
-        <w:rPr>
-          <w:rStyle w:val="Accentuationlgre"/>
-        </w:rPr>
-        <w:t>Build</w:t>
+        <w:t>token</w:t>
       </w:r>
       <w:proofErr w:type="spellEnd"/>
       <w:r>
-        <w:rPr>
-          <w:rStyle w:val="Accentuationlgre"/>
-        </w:rPr>
-        <w:t xml:space="preserve"> </w:t>
+        <w:t xml:space="preserve"> dans la rubrique « Ce qui déclenche le </w:t>
       </w:r>
       <w:proofErr w:type="spellStart"/>
       <w:r>
-        <w:rPr>
-          <w:rStyle w:val="Accentuationlgre"/>
-        </w:rPr>
-        <w:t>when</w:t>
+        <w:t>build</w:t>
       </w:r>
       <w:proofErr w:type="spellEnd"/>
       <w:r>
-        <w:rPr>
-          <w:rStyle w:val="Accentuationlgre"/>
-        </w:rPr>
-        <w:t xml:space="preserve"> a </w:t>
-      </w:r>
-      <w:proofErr w:type="spellStart"/>
-      <w:r>
-        <w:rPr>
-          <w:rStyle w:val="Accentuationlgre"/>
-        </w:rPr>
-        <w:t>change</w:t>
-      </w:r>
-      <w:proofErr w:type="spellEnd"/>
-      <w:r>
-        <w:rPr>
-          <w:rStyle w:val="Accentuationlgre"/>
-        </w:rPr>
-        <w:t xml:space="preserve"> </w:t>
-      </w:r>
-      <w:proofErr w:type="spellStart"/>
-      <w:r>
-        <w:rPr>
-          <w:rStyle w:val="Accentuationlgre"/>
-        </w:rPr>
-        <w:t>is</w:t>
-      </w:r>
-      <w:proofErr w:type="spellEnd"/>
-      <w:r>
-        <w:rPr>
-          <w:rStyle w:val="Accentuationlgre"/>
-        </w:rPr>
-        <w:t xml:space="preserve"> </w:t>
-      </w:r>
-      <w:proofErr w:type="spellStart"/>
-      <w:r>
-        <w:rPr>
-          <w:rStyle w:val="Accentuationlgre"/>
-        </w:rPr>
-        <w:t>pushed</w:t>
-      </w:r>
-      <w:proofErr w:type="spellEnd"/>
-      <w:r>
-        <w:rPr>
-          <w:rStyle w:val="Accentuationlgre"/>
-        </w:rPr>
-        <w:t xml:space="preserve"> to </w:t>
-      </w:r>
-      <w:proofErr w:type="spellStart"/>
-      <w:r>
-        <w:rPr>
-          <w:rStyle w:val="Accentuationlgre"/>
-        </w:rPr>
-        <w:t>GitLab</w:t>
-      </w:r>
-      <w:proofErr w:type="spellEnd"/>
-      <w:r>
-        <w:rPr>
-          <w:rStyle w:val="Accentuationlgre"/>
-        </w:rPr>
-        <w:t xml:space="preserve"> </w:t>
-      </w:r>
-      <w:proofErr w:type="spellStart"/>
-      <w:r>
-        <w:rPr>
-          <w:rStyle w:val="Accentuationlgre"/>
-        </w:rPr>
-        <w:t>webhook</w:t>
-      </w:r>
-      <w:proofErr w:type="spellEnd"/>
-      <w:r>
-        <w:rPr>
-          <w:rStyle w:val="Accentuationlgre"/>
-          <w:i w:val="0"/>
-          <w:iCs w:val="0"/>
-        </w:rPr>
-        <w:t> » dans la rubrique « </w:t>
-      </w:r>
-      <w:r>
-        <w:rPr>
-          <w:rStyle w:val="Accentuationlgre"/>
-        </w:rPr>
-        <w:t xml:space="preserve">Ce qui </w:t>
-      </w:r>
-      <w:proofErr w:type="spellStart"/>
-      <w:r>
-        <w:rPr>
-          <w:rStyle w:val="Accentuationlgre"/>
-        </w:rPr>
-        <w:t>déclence</w:t>
-      </w:r>
-      <w:proofErr w:type="spellEnd"/>
-      <w:r>
-        <w:rPr>
-          <w:rStyle w:val="Accentuationlgre"/>
-        </w:rPr>
-        <w:t xml:space="preserve"> le </w:t>
-      </w:r>
-      <w:proofErr w:type="spellStart"/>
-      <w:r>
-        <w:rPr>
-          <w:rStyle w:val="Accentuationlgre"/>
-        </w:rPr>
-        <w:t>build</w:t>
-      </w:r>
-      <w:proofErr w:type="spellEnd"/>
-      <w:r>
-        <w:rPr>
-          <w:rStyle w:val="Accentuationlgre"/>
-          <w:i w:val="0"/>
-          <w:iCs w:val="0"/>
-        </w:rPr>
         <w:t> »</w:t>
       </w:r>
-      <w:r>
-        <w:rPr>
-          <w:rStyle w:val="Accentuationlgre"/>
-          <w:i w:val="0"/>
-          <w:iCs w:val="0"/>
-        </w:rPr>
-        <w:t>.</w:t>
-      </w:r>
-    </w:p>
-    <w:p>
-      <w:pPr>
-        <w:rPr>
-          <w:rStyle w:val="Accentuationlgre"/>
-          <w:i w:val="0"/>
-          <w:iCs w:val="0"/>
-        </w:rPr>
-      </w:pPr>
-      <w:r>
-        <w:rPr>
-          <w:rStyle w:val="Accentuationlgre"/>
-          <w:i w:val="0"/>
-          <w:iCs w:val="0"/>
-        </w:rPr>
-        <w:t>Assurer vous que la case « </w:t>
-      </w:r>
-      <w:r>
-        <w:rPr>
-          <w:rStyle w:val="Accentuationlgre"/>
-        </w:rPr>
-        <w:t xml:space="preserve">push </w:t>
-      </w:r>
-      <w:proofErr w:type="spellStart"/>
-      <w:r>
-        <w:rPr>
-          <w:rStyle w:val="Accentuationlgre"/>
-        </w:rPr>
-        <w:t>event</w:t>
-      </w:r>
-      <w:proofErr w:type="spellEnd"/>
-      <w:r>
-        <w:rPr>
-          <w:rStyle w:val="Accentuationlgre"/>
-          <w:i w:val="0"/>
-          <w:iCs w:val="0"/>
-        </w:rPr>
-        <w:t> » soit également cochée.</w:t>
-      </w:r>
-    </w:p>
-    <w:p>
-      <w:pPr>
-        <w:rPr>
-          <w:rStyle w:val="Accentuationlgre"/>
-          <w:i w:val="0"/>
-          <w:iCs w:val="0"/>
-        </w:rPr>
-      </w:pPr>
-    </w:p>
-    <w:p>
-      <w:pPr>
-        <w:rPr>
-          <w:rStyle w:val="Accentuationlgre"/>
-          <w:i w:val="0"/>
-          <w:iCs w:val="0"/>
-        </w:rPr>
-      </w:pPr>
+    </w:p>
+    <w:p>
       <w:r>
         <w:rPr>
           <w:noProof/>
         </w:rPr>
         <w:drawing>
-          <wp:inline distT="0" distB="0" distL="0" distR="0" wp14:anchorId="64D153A0" wp14:editId="6B9942F7">
-            <wp:extent cx="5760720" cy="626110"/>
-            <wp:effectExtent l="0" t="0" r="0" b="2540"/>
-            <wp:docPr id="32" name="Image 32"/>
+          <wp:inline distT="0" distB="0" distL="0" distR="0" wp14:anchorId="615F82D1" wp14:editId="2E5BAD17">
+            <wp:extent cx="5760720" cy="299085"/>
+            <wp:effectExtent l="0" t="0" r="0" b="5715"/>
+            <wp:docPr id="54" name="Image 54"/>
             <wp:cNvGraphicFramePr>
               <a:graphicFrameLocks xmlns:a="http://schemas.openxmlformats.org/drawingml/2006/main" noChangeAspect="1"/>
             </wp:cNvGraphicFramePr>
@@ -8837,7 +8471,7 @@
                   <pic:spPr>
                     <a:xfrm>
                       <a:off x="0" y="0"/>
-                      <a:ext cx="5760720" cy="626110"/>
+                      <a:ext cx="5760720" cy="299085"/>
                     </a:xfrm>
                     <a:prstGeom prst="rect">
                       <a:avLst/>
@@ -8850,160 +8484,27 @@
         </w:drawing>
       </w:r>
     </w:p>
-    <w:p>
-      <w:pPr>
-        <w:rPr>
-          <w:rStyle w:val="Accentuationlgre"/>
-          <w:i w:val="0"/>
-          <w:iCs w:val="0"/>
-        </w:rPr>
-      </w:pPr>
-    </w:p>
-    <w:p>
-      <w:pPr>
-        <w:rPr>
-          <w:rStyle w:val="Accentuationlgre"/>
-          <w:b/>
-          <w:bCs/>
-          <w:i w:val="0"/>
-          <w:iCs w:val="0"/>
-        </w:rPr>
-      </w:pPr>
-      <w:r>
-        <w:rPr>
-          <w:rStyle w:val="Accentuationlgre"/>
-          <w:b/>
-          <w:bCs/>
-          <w:i w:val="0"/>
-          <w:iCs w:val="0"/>
-        </w:rPr>
-        <w:t xml:space="preserve">Etape </w:t>
-      </w:r>
-      <w:r>
-        <w:rPr>
-          <w:rStyle w:val="Accentuationlgre"/>
-          <w:b/>
-          <w:bCs/>
-          <w:i w:val="0"/>
-          <w:iCs w:val="0"/>
-        </w:rPr>
-        <w:t>3</w:t>
-      </w:r>
-      <w:r>
-        <w:rPr>
-          <w:rStyle w:val="Accentuationlgre"/>
-          <w:b/>
-          <w:bCs/>
-          <w:i w:val="0"/>
-          <w:iCs w:val="0"/>
-        </w:rPr>
-        <w:t xml:space="preserve"> : </w:t>
-      </w:r>
-      <w:r>
-        <w:rPr>
-          <w:rStyle w:val="Accentuationlgre"/>
-          <w:b/>
-          <w:bCs/>
-          <w:i w:val="0"/>
-          <w:iCs w:val="0"/>
-        </w:rPr>
-        <w:t xml:space="preserve">Récupération du code sur </w:t>
+    <w:p/>
+    <w:p>
+      <w:r>
+        <w:t xml:space="preserve">Puis dans </w:t>
       </w:r>
       <w:proofErr w:type="spellStart"/>
       <w:r>
-        <w:rPr>
-          <w:rStyle w:val="Accentuationlgre"/>
-          <w:b/>
-          <w:bCs/>
-          <w:i w:val="0"/>
-          <w:iCs w:val="0"/>
-        </w:rPr>
         <w:t>GitLab</w:t>
       </w:r>
       <w:proofErr w:type="spellEnd"/>
     </w:p>
     <w:p>
-      <w:pPr>
-        <w:rPr>
-          <w:rStyle w:val="Accentuationlgre"/>
-          <w:i w:val="0"/>
-          <w:iCs w:val="0"/>
-        </w:rPr>
-      </w:pPr>
-      <w:r>
-        <w:rPr>
-          <w:rStyle w:val="Accentuationlgre"/>
-          <w:i w:val="0"/>
-          <w:iCs w:val="0"/>
-        </w:rPr>
-        <w:t>Pour télécharger la source</w:t>
-      </w:r>
-      <w:r>
-        <w:rPr>
-          <w:rStyle w:val="Accentuationlgre"/>
-          <w:i w:val="0"/>
-          <w:iCs w:val="0"/>
-        </w:rPr>
-        <w:t xml:space="preserve"> du repository </w:t>
-      </w:r>
-      <w:proofErr w:type="spellStart"/>
-      <w:r>
-        <w:rPr>
-          <w:rStyle w:val="Accentuationlgre"/>
-          <w:i w:val="0"/>
-          <w:iCs w:val="0"/>
-        </w:rPr>
-        <w:t>GitLab</w:t>
-      </w:r>
-      <w:proofErr w:type="spellEnd"/>
-      <w:r>
-        <w:rPr>
-          <w:rStyle w:val="Accentuationlgre"/>
-          <w:i w:val="0"/>
-          <w:iCs w:val="0"/>
-        </w:rPr>
-        <w:t xml:space="preserve">, il suffit d’ajouter l’URL du projet dans </w:t>
-      </w:r>
-      <w:r>
-        <w:rPr>
-          <w:rStyle w:val="Accentuationlgre"/>
-          <w:i w:val="0"/>
-          <w:iCs w:val="0"/>
-        </w:rPr>
-        <w:t>la « </w:t>
-      </w:r>
-      <w:r>
-        <w:rPr>
-          <w:rStyle w:val="Accentuationlgre"/>
-        </w:rPr>
-        <w:t>Gestion de code source </w:t>
-      </w:r>
-      <w:r>
-        <w:rPr>
-          <w:rStyle w:val="Accentuationlgre"/>
-          <w:i w:val="0"/>
-          <w:iCs w:val="0"/>
-        </w:rPr>
-        <w:t>»</w:t>
-      </w:r>
-    </w:p>
-    <w:p>
-      <w:pPr>
-        <w:rPr>
-          <w:rStyle w:val="Accentuationlgre"/>
-          <w:i w:val="0"/>
-          <w:iCs w:val="0"/>
-        </w:rPr>
-      </w:pPr>
       <w:r>
         <w:rPr>
           <w:noProof/>
         </w:rPr>
         <w:drawing>
-          <wp:inline distT="0" distB="0" distL="0" distR="0" wp14:anchorId="089D5F68" wp14:editId="69A5AE25">
-            <wp:extent cx="5760720" cy="856615"/>
-            <wp:effectExtent l="0" t="0" r="0" b="635"/>
-            <wp:docPr id="38" name="Image 38"/>
+          <wp:inline distT="0" distB="0" distL="0" distR="0" wp14:anchorId="3FF5967E" wp14:editId="05B376A3">
+            <wp:extent cx="5760720" cy="1995170"/>
+            <wp:effectExtent l="0" t="0" r="0" b="5080"/>
+            <wp:docPr id="55" name="Image 55"/>
             <wp:cNvGraphicFramePr>
               <a:graphicFrameLocks xmlns:a="http://schemas.openxmlformats.org/drawingml/2006/main" noChangeAspect="1"/>
             </wp:cNvGraphicFramePr>
@@ -9023,6 +8524,649 @@
                   <pic:spPr>
                     <a:xfrm>
                       <a:off x="0" y="0"/>
+                      <a:ext cx="5760720" cy="1995170"/>
+                    </a:xfrm>
+                    <a:prstGeom prst="rect">
+                      <a:avLst/>
+                    </a:prstGeom>
+                  </pic:spPr>
+                </pic:pic>
+              </a:graphicData>
+            </a:graphic>
+          </wp:inline>
+        </w:drawing>
+      </w:r>
+    </w:p>
+    <w:p>
+      <w:pPr>
+        <w:spacing w:after="160"/>
+        <w:rPr>
+          <w:rFonts w:asciiTheme="majorHAnsi" w:eastAsiaTheme="majorEastAsia" w:hAnsiTheme="majorHAnsi" w:cstheme="majorBidi"/>
+          <w:b/>
+          <w:color w:val="2F5496" w:themeColor="accent1" w:themeShade="BF"/>
+          <w:sz w:val="48"/>
+          <w:szCs w:val="48"/>
+        </w:rPr>
+      </w:pPr>
+      <w:r>
+        <w:rPr>
+          <w:sz w:val="48"/>
+          <w:szCs w:val="48"/>
+        </w:rPr>
+        <w:br w:type="page"/>
+      </w:r>
+    </w:p>
+    <w:p>
+      <w:pPr>
+        <w:pStyle w:val="Titre1"/>
+        <w:pBdr>
+          <w:bottom w:val="single" w:sz="4" w:space="1" w:color="2F5496" w:themeColor="accent1" w:themeShade="BF"/>
+        </w:pBdr>
+        <w:jc w:val="center"/>
+        <w:rPr>
+          <w:sz w:val="48"/>
+          <w:szCs w:val="48"/>
+        </w:rPr>
+      </w:pPr>
+      <w:r>
+        <w:rPr>
+          <w:sz w:val="48"/>
+          <w:szCs w:val="48"/>
+        </w:rPr>
+        <w:lastRenderedPageBreak/>
+        <w:t>L’intégration continue</w:t>
+      </w:r>
+      <w:bookmarkEnd w:id="13"/>
+    </w:p>
+    <w:p>
+      <w:pPr>
+        <w:rPr>
+          <w:rStyle w:val="Accentuationlgre"/>
+          <w:i w:val="0"/>
+          <w:iCs w:val="0"/>
+        </w:rPr>
+      </w:pPr>
+    </w:p>
+    <w:p>
+      <w:pPr>
+        <w:rPr>
+          <w:rStyle w:val="Accentuationlgre"/>
+          <w:i w:val="0"/>
+          <w:iCs w:val="0"/>
+        </w:rPr>
+      </w:pPr>
+      <w:r>
+        <w:rPr>
+          <w:rStyle w:val="Accentuationlgre"/>
+          <w:i w:val="0"/>
+          <w:iCs w:val="0"/>
+        </w:rPr>
+        <w:t>Première chose : Installer le plugin Docker dans Jenkins.</w:t>
+      </w:r>
+    </w:p>
+    <w:p>
+      <w:pPr>
+        <w:rPr>
+          <w:rStyle w:val="Accentuationlgre"/>
+          <w:i w:val="0"/>
+          <w:iCs w:val="0"/>
+        </w:rPr>
+      </w:pPr>
+    </w:p>
+    <w:p>
+      <w:pPr>
+        <w:rPr>
+          <w:rStyle w:val="Accentuationlgre"/>
+          <w:i w:val="0"/>
+          <w:iCs w:val="0"/>
+        </w:rPr>
+      </w:pPr>
+      <w:r>
+        <w:rPr>
+          <w:rStyle w:val="Accentuationlgre"/>
+          <w:i w:val="0"/>
+          <w:iCs w:val="0"/>
+        </w:rPr>
+        <w:t>Vous trouverez ci-dessous l’ensemble des étapes demandés ainsi que les explications inhérentes à chaque configuration.</w:t>
+      </w:r>
+    </w:p>
+    <w:p>
+      <w:pPr>
+        <w:rPr>
+          <w:rStyle w:val="Accentuationlgre"/>
+          <w:i w:val="0"/>
+          <w:iCs w:val="0"/>
+        </w:rPr>
+      </w:pPr>
+    </w:p>
+    <w:p>
+      <w:pPr>
+        <w:rPr>
+          <w:rStyle w:val="Accentuationlgre"/>
+          <w:b/>
+          <w:bCs/>
+          <w:i w:val="0"/>
+          <w:iCs w:val="0"/>
+        </w:rPr>
+      </w:pPr>
+      <w:r>
+        <w:rPr>
+          <w:rStyle w:val="Accentuationlgre"/>
+          <w:b/>
+          <w:bCs/>
+          <w:i w:val="0"/>
+          <w:iCs w:val="0"/>
+        </w:rPr>
+        <w:t>Etape 1 </w:t>
+      </w:r>
+      <w:r>
+        <w:rPr>
+          <w:rStyle w:val="Accentuationlgre"/>
+          <w:b/>
+          <w:bCs/>
+          <w:i w:val="0"/>
+          <w:iCs w:val="0"/>
+        </w:rPr>
+        <w:t xml:space="preserve">et 2 </w:t>
+      </w:r>
+      <w:r>
+        <w:rPr>
+          <w:rStyle w:val="Accentuationlgre"/>
+          <w:b/>
+          <w:bCs/>
+          <w:i w:val="0"/>
+          <w:iCs w:val="0"/>
+        </w:rPr>
+        <w:t xml:space="preserve">: </w:t>
+      </w:r>
+      <w:r>
+        <w:rPr>
+          <w:rStyle w:val="Accentuationlgre"/>
+          <w:b/>
+          <w:bCs/>
+          <w:i w:val="0"/>
+          <w:iCs w:val="0"/>
+        </w:rPr>
+        <w:t xml:space="preserve">Lancement </w:t>
+      </w:r>
+      <w:r>
+        <w:rPr>
+          <w:rStyle w:val="Accentuationlgre"/>
+          <w:b/>
+          <w:bCs/>
+          <w:i w:val="0"/>
+          <w:iCs w:val="0"/>
+        </w:rPr>
+        <w:t>du pipeline CI</w:t>
+      </w:r>
+      <w:r>
+        <w:rPr>
+          <w:rStyle w:val="Accentuationlgre"/>
+          <w:b/>
+          <w:bCs/>
+          <w:i w:val="0"/>
+          <w:iCs w:val="0"/>
+        </w:rPr>
+        <w:t xml:space="preserve"> lors d’un push sur </w:t>
+      </w:r>
+      <w:proofErr w:type="spellStart"/>
+      <w:r>
+        <w:rPr>
+          <w:rStyle w:val="Accentuationlgre"/>
+          <w:b/>
+          <w:bCs/>
+          <w:i w:val="0"/>
+          <w:iCs w:val="0"/>
+        </w:rPr>
+        <w:t>GitLab</w:t>
+      </w:r>
+      <w:proofErr w:type="spellEnd"/>
+    </w:p>
+    <w:p>
+      <w:pPr>
+        <w:rPr>
+          <w:rStyle w:val="Accentuationlgre"/>
+          <w:i w:val="0"/>
+          <w:iCs w:val="0"/>
+        </w:rPr>
+      </w:pPr>
+      <w:r>
+        <w:rPr>
+          <w:rStyle w:val="Accentuationlgre"/>
+          <w:i w:val="0"/>
+          <w:iCs w:val="0"/>
+        </w:rPr>
+        <w:t>Pour cela, dans le configuration du projet, il suffit de cocher la case</w:t>
+      </w:r>
+      <w:r>
+        <w:rPr>
+          <w:rStyle w:val="Accentuationlgre"/>
+          <w:i w:val="0"/>
+          <w:iCs w:val="0"/>
+        </w:rPr>
+        <w:t xml:space="preserve"> </w:t>
+      </w:r>
+      <w:r>
+        <w:rPr>
+          <w:rStyle w:val="Accentuationlgre"/>
+        </w:rPr>
+        <w:t>« </w:t>
+      </w:r>
+      <w:proofErr w:type="spellStart"/>
+      <w:r>
+        <w:rPr>
+          <w:rStyle w:val="Accentuationlgre"/>
+        </w:rPr>
+        <w:t>Build</w:t>
+      </w:r>
+      <w:proofErr w:type="spellEnd"/>
+      <w:r>
+        <w:rPr>
+          <w:rStyle w:val="Accentuationlgre"/>
+        </w:rPr>
+        <w:t xml:space="preserve"> </w:t>
+      </w:r>
+      <w:proofErr w:type="spellStart"/>
+      <w:r>
+        <w:rPr>
+          <w:rStyle w:val="Accentuationlgre"/>
+        </w:rPr>
+        <w:t>when</w:t>
+      </w:r>
+      <w:proofErr w:type="spellEnd"/>
+      <w:r>
+        <w:rPr>
+          <w:rStyle w:val="Accentuationlgre"/>
+        </w:rPr>
+        <w:t xml:space="preserve"> a </w:t>
+      </w:r>
+      <w:proofErr w:type="spellStart"/>
+      <w:r>
+        <w:rPr>
+          <w:rStyle w:val="Accentuationlgre"/>
+        </w:rPr>
+        <w:t>change</w:t>
+      </w:r>
+      <w:proofErr w:type="spellEnd"/>
+      <w:r>
+        <w:rPr>
+          <w:rStyle w:val="Accentuationlgre"/>
+        </w:rPr>
+        <w:t xml:space="preserve"> </w:t>
+      </w:r>
+      <w:proofErr w:type="spellStart"/>
+      <w:r>
+        <w:rPr>
+          <w:rStyle w:val="Accentuationlgre"/>
+        </w:rPr>
+        <w:t>is</w:t>
+      </w:r>
+      <w:proofErr w:type="spellEnd"/>
+      <w:r>
+        <w:rPr>
+          <w:rStyle w:val="Accentuationlgre"/>
+        </w:rPr>
+        <w:t xml:space="preserve"> </w:t>
+      </w:r>
+      <w:proofErr w:type="spellStart"/>
+      <w:r>
+        <w:rPr>
+          <w:rStyle w:val="Accentuationlgre"/>
+        </w:rPr>
+        <w:t>pushed</w:t>
+      </w:r>
+      <w:proofErr w:type="spellEnd"/>
+      <w:r>
+        <w:rPr>
+          <w:rStyle w:val="Accentuationlgre"/>
+        </w:rPr>
+        <w:t xml:space="preserve"> to </w:t>
+      </w:r>
+      <w:proofErr w:type="spellStart"/>
+      <w:r>
+        <w:rPr>
+          <w:rStyle w:val="Accentuationlgre"/>
+        </w:rPr>
+        <w:t>GitLab</w:t>
+      </w:r>
+      <w:proofErr w:type="spellEnd"/>
+      <w:r>
+        <w:rPr>
+          <w:rStyle w:val="Accentuationlgre"/>
+        </w:rPr>
+        <w:t xml:space="preserve"> </w:t>
+      </w:r>
+      <w:proofErr w:type="spellStart"/>
+      <w:r>
+        <w:rPr>
+          <w:rStyle w:val="Accentuationlgre"/>
+        </w:rPr>
+        <w:t>webhook</w:t>
+      </w:r>
+      <w:proofErr w:type="spellEnd"/>
+      <w:r>
+        <w:rPr>
+          <w:rStyle w:val="Accentuationlgre"/>
+          <w:i w:val="0"/>
+          <w:iCs w:val="0"/>
+        </w:rPr>
+        <w:t> » dans la rubrique « </w:t>
+      </w:r>
+      <w:r>
+        <w:rPr>
+          <w:rStyle w:val="Accentuationlgre"/>
+        </w:rPr>
+        <w:t xml:space="preserve">Ce qui </w:t>
+      </w:r>
+      <w:proofErr w:type="spellStart"/>
+      <w:r>
+        <w:rPr>
+          <w:rStyle w:val="Accentuationlgre"/>
+        </w:rPr>
+        <w:t>déclence</w:t>
+      </w:r>
+      <w:proofErr w:type="spellEnd"/>
+      <w:r>
+        <w:rPr>
+          <w:rStyle w:val="Accentuationlgre"/>
+        </w:rPr>
+        <w:t xml:space="preserve"> le </w:t>
+      </w:r>
+      <w:proofErr w:type="spellStart"/>
+      <w:r>
+        <w:rPr>
+          <w:rStyle w:val="Accentuationlgre"/>
+        </w:rPr>
+        <w:t>build</w:t>
+      </w:r>
+      <w:proofErr w:type="spellEnd"/>
+      <w:r>
+        <w:rPr>
+          <w:rStyle w:val="Accentuationlgre"/>
+          <w:i w:val="0"/>
+          <w:iCs w:val="0"/>
+        </w:rPr>
+        <w:t> »</w:t>
+      </w:r>
+      <w:r>
+        <w:rPr>
+          <w:rStyle w:val="Accentuationlgre"/>
+          <w:i w:val="0"/>
+          <w:iCs w:val="0"/>
+        </w:rPr>
+        <w:t>.</w:t>
+      </w:r>
+    </w:p>
+    <w:p>
+      <w:pPr>
+        <w:rPr>
+          <w:rStyle w:val="Accentuationlgre"/>
+          <w:i w:val="0"/>
+          <w:iCs w:val="0"/>
+        </w:rPr>
+      </w:pPr>
+      <w:r>
+        <w:rPr>
+          <w:rStyle w:val="Accentuationlgre"/>
+          <w:i w:val="0"/>
+          <w:iCs w:val="0"/>
+        </w:rPr>
+        <w:t>Assurer vous que la case « </w:t>
+      </w:r>
+      <w:r>
+        <w:rPr>
+          <w:rStyle w:val="Accentuationlgre"/>
+        </w:rPr>
+        <w:t xml:space="preserve">push </w:t>
+      </w:r>
+      <w:proofErr w:type="spellStart"/>
+      <w:r>
+        <w:rPr>
+          <w:rStyle w:val="Accentuationlgre"/>
+        </w:rPr>
+        <w:t>event</w:t>
+      </w:r>
+      <w:proofErr w:type="spellEnd"/>
+      <w:r>
+        <w:rPr>
+          <w:rStyle w:val="Accentuationlgre"/>
+          <w:i w:val="0"/>
+          <w:iCs w:val="0"/>
+        </w:rPr>
+        <w:t> » soit également cochée.</w:t>
+      </w:r>
+    </w:p>
+    <w:p>
+      <w:pPr>
+        <w:rPr>
+          <w:rStyle w:val="Accentuationlgre"/>
+          <w:i w:val="0"/>
+          <w:iCs w:val="0"/>
+        </w:rPr>
+      </w:pPr>
+    </w:p>
+    <w:p>
+      <w:pPr>
+        <w:rPr>
+          <w:rStyle w:val="Accentuationlgre"/>
+          <w:i w:val="0"/>
+          <w:iCs w:val="0"/>
+        </w:rPr>
+      </w:pPr>
+      <w:r>
+        <w:rPr>
+          <w:noProof/>
+        </w:rPr>
+        <w:drawing>
+          <wp:inline distT="0" distB="0" distL="0" distR="0" wp14:anchorId="64D153A0" wp14:editId="6B9942F7">
+            <wp:extent cx="5760720" cy="626110"/>
+            <wp:effectExtent l="0" t="0" r="0" b="2540"/>
+            <wp:docPr id="32" name="Image 32"/>
+            <wp:cNvGraphicFramePr>
+              <a:graphicFrameLocks xmlns:a="http://schemas.openxmlformats.org/drawingml/2006/main" noChangeAspect="1"/>
+            </wp:cNvGraphicFramePr>
+            <a:graphic xmlns:a="http://schemas.openxmlformats.org/drawingml/2006/main">
+              <a:graphicData uri="http://schemas.openxmlformats.org/drawingml/2006/picture">
+                <pic:pic xmlns:pic="http://schemas.openxmlformats.org/drawingml/2006/picture">
+                  <pic:nvPicPr>
+                    <pic:cNvPr id="1" name=""/>
+                    <pic:cNvPicPr/>
+                  </pic:nvPicPr>
+                  <pic:blipFill>
+                    <a:blip r:embed="rId38"/>
+                    <a:stretch>
+                      <a:fillRect/>
+                    </a:stretch>
+                  </pic:blipFill>
+                  <pic:spPr>
+                    <a:xfrm>
+                      <a:off x="0" y="0"/>
+                      <a:ext cx="5760720" cy="626110"/>
+                    </a:xfrm>
+                    <a:prstGeom prst="rect">
+                      <a:avLst/>
+                    </a:prstGeom>
+                  </pic:spPr>
+                </pic:pic>
+              </a:graphicData>
+            </a:graphic>
+          </wp:inline>
+        </w:drawing>
+      </w:r>
+    </w:p>
+    <w:p>
+      <w:pPr>
+        <w:rPr>
+          <w:rStyle w:val="Accentuationlgre"/>
+          <w:i w:val="0"/>
+          <w:iCs w:val="0"/>
+        </w:rPr>
+      </w:pPr>
+    </w:p>
+    <w:p>
+      <w:pPr>
+        <w:rPr>
+          <w:rStyle w:val="Accentuationlgre"/>
+          <w:b/>
+          <w:bCs/>
+          <w:i w:val="0"/>
+          <w:iCs w:val="0"/>
+        </w:rPr>
+      </w:pPr>
+      <w:r>
+        <w:rPr>
+          <w:rStyle w:val="Accentuationlgre"/>
+          <w:b/>
+          <w:bCs/>
+          <w:i w:val="0"/>
+          <w:iCs w:val="0"/>
+        </w:rPr>
+        <w:t xml:space="preserve">Etape </w:t>
+      </w:r>
+      <w:r>
+        <w:rPr>
+          <w:rStyle w:val="Accentuationlgre"/>
+          <w:b/>
+          <w:bCs/>
+          <w:i w:val="0"/>
+          <w:iCs w:val="0"/>
+        </w:rPr>
+        <w:t>3</w:t>
+      </w:r>
+      <w:r>
+        <w:rPr>
+          <w:rStyle w:val="Accentuationlgre"/>
+          <w:b/>
+          <w:bCs/>
+          <w:i w:val="0"/>
+          <w:iCs w:val="0"/>
+        </w:rPr>
+        <w:t xml:space="preserve"> : </w:t>
+      </w:r>
+      <w:r>
+        <w:rPr>
+          <w:rStyle w:val="Accentuationlgre"/>
+          <w:b/>
+          <w:bCs/>
+          <w:i w:val="0"/>
+          <w:iCs w:val="0"/>
+        </w:rPr>
+        <w:t xml:space="preserve">Récupération du code sur </w:t>
+      </w:r>
+      <w:proofErr w:type="spellStart"/>
+      <w:r>
+        <w:rPr>
+          <w:rStyle w:val="Accentuationlgre"/>
+          <w:b/>
+          <w:bCs/>
+          <w:i w:val="0"/>
+          <w:iCs w:val="0"/>
+        </w:rPr>
+        <w:t>GitLab</w:t>
+      </w:r>
+      <w:proofErr w:type="spellEnd"/>
+    </w:p>
+    <w:p>
+      <w:pPr>
+        <w:rPr>
+          <w:rStyle w:val="Accentuationlgre"/>
+          <w:i w:val="0"/>
+          <w:iCs w:val="0"/>
+        </w:rPr>
+      </w:pPr>
+      <w:r>
+        <w:rPr>
+          <w:rStyle w:val="Accentuationlgre"/>
+          <w:i w:val="0"/>
+          <w:iCs w:val="0"/>
+        </w:rPr>
+        <w:t>Pour télécharger la source</w:t>
+      </w:r>
+      <w:r>
+        <w:rPr>
+          <w:rStyle w:val="Accentuationlgre"/>
+          <w:i w:val="0"/>
+          <w:iCs w:val="0"/>
+        </w:rPr>
+        <w:t xml:space="preserve"> du repository </w:t>
+      </w:r>
+      <w:proofErr w:type="spellStart"/>
+      <w:r>
+        <w:rPr>
+          <w:rStyle w:val="Accentuationlgre"/>
+          <w:i w:val="0"/>
+          <w:iCs w:val="0"/>
+        </w:rPr>
+        <w:t>GitLab</w:t>
+      </w:r>
+      <w:proofErr w:type="spellEnd"/>
+      <w:r>
+        <w:rPr>
+          <w:rStyle w:val="Accentuationlgre"/>
+          <w:i w:val="0"/>
+          <w:iCs w:val="0"/>
+        </w:rPr>
+        <w:t xml:space="preserve">, il suffit d’ajouter l’URL du projet dans </w:t>
+      </w:r>
+      <w:r>
+        <w:rPr>
+          <w:rStyle w:val="Accentuationlgre"/>
+          <w:i w:val="0"/>
+          <w:iCs w:val="0"/>
+        </w:rPr>
+        <w:t>la « </w:t>
+      </w:r>
+      <w:r>
+        <w:rPr>
+          <w:rStyle w:val="Accentuationlgre"/>
+        </w:rPr>
+        <w:t>Gestion de code source </w:t>
+      </w:r>
+      <w:r>
+        <w:rPr>
+          <w:rStyle w:val="Accentuationlgre"/>
+          <w:i w:val="0"/>
+          <w:iCs w:val="0"/>
+        </w:rPr>
+        <w:t>»</w:t>
+      </w:r>
+    </w:p>
+    <w:p>
+      <w:pPr>
+        <w:rPr>
+          <w:rStyle w:val="Accentuationlgre"/>
+          <w:i w:val="0"/>
+          <w:iCs w:val="0"/>
+        </w:rPr>
+      </w:pPr>
+      <w:r>
+        <w:rPr>
+          <w:noProof/>
+        </w:rPr>
+        <w:drawing>
+          <wp:inline distT="0" distB="0" distL="0" distR="0" wp14:anchorId="089D5F68" wp14:editId="69A5AE25">
+            <wp:extent cx="5760720" cy="856615"/>
+            <wp:effectExtent l="0" t="0" r="0" b="635"/>
+            <wp:docPr id="38" name="Image 38"/>
+            <wp:cNvGraphicFramePr>
+              <a:graphicFrameLocks xmlns:a="http://schemas.openxmlformats.org/drawingml/2006/main" noChangeAspect="1"/>
+            </wp:cNvGraphicFramePr>
+            <a:graphic xmlns:a="http://schemas.openxmlformats.org/drawingml/2006/main">
+              <a:graphicData uri="http://schemas.openxmlformats.org/drawingml/2006/picture">
+                <pic:pic xmlns:pic="http://schemas.openxmlformats.org/drawingml/2006/picture">
+                  <pic:nvPicPr>
+                    <pic:cNvPr id="1" name=""/>
+                    <pic:cNvPicPr/>
+                  </pic:nvPicPr>
+                  <pic:blipFill>
+                    <a:blip r:embed="rId39"/>
+                    <a:stretch>
+                      <a:fillRect/>
+                    </a:stretch>
+                  </pic:blipFill>
+                  <pic:spPr>
+                    <a:xfrm>
+                      <a:off x="0" y="0"/>
                       <a:ext cx="5760720" cy="856615"/>
                     </a:xfrm>
                     <a:prstGeom prst="rect">
@@ -9198,7 +9342,7 @@
                     <pic:cNvPicPr/>
                   </pic:nvPicPr>
                   <pic:blipFill>
-                    <a:blip r:embed="rId38"/>
+                    <a:blip r:embed="rId40"/>
                     <a:stretch>
                       <a:fillRect/>
                     </a:stretch>
@@ -9424,7 +9568,7 @@
                           <pic:cNvPicPr/>
                         </pic:nvPicPr>
                         <pic:blipFill>
-                          <a:blip r:embed="rId39"/>
+                          <a:blip r:embed="rId41"/>
                           <a:stretch>
                             <a:fillRect/>
                           </a:stretch>
@@ -9478,7 +9622,7 @@
                           <pic:cNvPicPr/>
                         </pic:nvPicPr>
                         <pic:blipFill>
-                          <a:blip r:embed="rId40"/>
+                          <a:blip r:embed="rId42"/>
                           <a:stretch>
                             <a:fillRect/>
                           </a:stretch>
@@ -9587,13 +9731,23 @@
           <w:iCs w:val="0"/>
         </w:rPr>
       </w:pPr>
+      <w:proofErr w:type="spellStart"/>
       <w:r>
         <w:rPr>
           <w:rStyle w:val="Accentuationlgre"/>
           <w:i w:val="0"/>
           <w:iCs w:val="0"/>
         </w:rPr>
-        <w:t>La encore, nous allons nous appuyer sur une commande docker classique : docker run.</w:t>
+        <w:t>La</w:t>
+      </w:r>
+      <w:proofErr w:type="spellEnd"/>
+      <w:r>
+        <w:rPr>
+          <w:rStyle w:val="Accentuationlgre"/>
+          <w:i w:val="0"/>
+          <w:iCs w:val="0"/>
+        </w:rPr>
+        <w:t xml:space="preserve"> encore, nous allons nous appuyer sur une commande docker classique : docker run.</w:t>
       </w:r>
     </w:p>
     <w:p>
@@ -9613,207 +9767,6 @@
             <wp:extent cx="5760720" cy="826135"/>
             <wp:effectExtent l="0" t="0" r="0" b="0"/>
             <wp:docPr id="50" name="Image 50"/>
-            <wp:cNvGraphicFramePr>
-              <a:graphicFrameLocks xmlns:a="http://schemas.openxmlformats.org/drawingml/2006/main" noChangeAspect="1"/>
-            </wp:cNvGraphicFramePr>
-            <a:graphic xmlns:a="http://schemas.openxmlformats.org/drawingml/2006/main">
-              <a:graphicData uri="http://schemas.openxmlformats.org/drawingml/2006/picture">
-                <pic:pic xmlns:pic="http://schemas.openxmlformats.org/drawingml/2006/picture">
-                  <pic:nvPicPr>
-                    <pic:cNvPr id="1" name=""/>
-                    <pic:cNvPicPr/>
-                  </pic:nvPicPr>
-                  <pic:blipFill>
-                    <a:blip r:embed="rId41"/>
-                    <a:stretch>
-                      <a:fillRect/>
-                    </a:stretch>
-                  </pic:blipFill>
-                  <pic:spPr>
-                    <a:xfrm>
-                      <a:off x="0" y="0"/>
-                      <a:ext cx="5760720" cy="826135"/>
-                    </a:xfrm>
-                    <a:prstGeom prst="rect">
-                      <a:avLst/>
-                    </a:prstGeom>
-                  </pic:spPr>
-                </pic:pic>
-              </a:graphicData>
-            </a:graphic>
-          </wp:inline>
-        </w:drawing>
-      </w:r>
-    </w:p>
-    <w:p>
-      <w:pPr>
-        <w:rPr>
-          <w:rStyle w:val="Accentuationlgre"/>
-          <w:i w:val="0"/>
-          <w:iCs w:val="0"/>
-        </w:rPr>
-      </w:pPr>
-    </w:p>
-    <w:p>
-      <w:pPr>
-        <w:rPr>
-          <w:rStyle w:val="Accentuationlgre"/>
-          <w:b/>
-          <w:bCs/>
-          <w:i w:val="0"/>
-          <w:iCs w:val="0"/>
-        </w:rPr>
-      </w:pPr>
-      <w:r>
-        <w:rPr>
-          <w:rStyle w:val="Accentuationlgre"/>
-          <w:b/>
-          <w:bCs/>
-          <w:i w:val="0"/>
-          <w:iCs w:val="0"/>
-        </w:rPr>
-        <w:t xml:space="preserve">Etape </w:t>
-      </w:r>
-      <w:r>
-        <w:rPr>
-          <w:rStyle w:val="Accentuationlgre"/>
-          <w:b/>
-          <w:bCs/>
-          <w:i w:val="0"/>
-          <w:iCs w:val="0"/>
-        </w:rPr>
-        <w:t>5.</w:t>
-      </w:r>
-      <w:r>
-        <w:rPr>
-          <w:rStyle w:val="Accentuationlgre"/>
-          <w:b/>
-          <w:bCs/>
-          <w:i w:val="0"/>
-          <w:iCs w:val="0"/>
-        </w:rPr>
-        <w:t>2</w:t>
-      </w:r>
-      <w:r>
-        <w:rPr>
-          <w:rStyle w:val="Accentuationlgre"/>
-          <w:b/>
-          <w:bCs/>
-          <w:i w:val="0"/>
-          <w:iCs w:val="0"/>
-        </w:rPr>
-        <w:t xml:space="preserve"> : </w:t>
-      </w:r>
-      <w:r>
-        <w:rPr>
-          <w:rStyle w:val="Accentuationlgre"/>
-          <w:b/>
-          <w:bCs/>
-          <w:i w:val="0"/>
-          <w:iCs w:val="0"/>
-        </w:rPr>
-        <w:t xml:space="preserve">Lancer une commande </w:t>
-      </w:r>
-      <w:proofErr w:type="spellStart"/>
-      <w:r>
-        <w:rPr>
-          <w:rStyle w:val="Accentuationlgre"/>
-          <w:b/>
-          <w:bCs/>
-          <w:i w:val="0"/>
-          <w:iCs w:val="0"/>
-        </w:rPr>
-        <w:t>curl</w:t>
-      </w:r>
-      <w:proofErr w:type="spellEnd"/>
-      <w:r>
-        <w:rPr>
-          <w:rStyle w:val="Accentuationlgre"/>
-          <w:b/>
-          <w:bCs/>
-          <w:i w:val="0"/>
-          <w:iCs w:val="0"/>
-        </w:rPr>
-        <w:t xml:space="preserve"> pour s’assurer que l’application fonction</w:t>
-      </w:r>
-    </w:p>
-    <w:p>
-      <w:pPr>
-        <w:rPr>
-          <w:rStyle w:val="Accentuationlgre"/>
-          <w:i w:val="0"/>
-          <w:iCs w:val="0"/>
-        </w:rPr>
-      </w:pPr>
-      <w:r>
-        <w:rPr>
-          <w:rStyle w:val="Accentuationlgre"/>
-          <w:i w:val="0"/>
-          <w:iCs w:val="0"/>
-        </w:rPr>
-        <w:t xml:space="preserve">Pour lancer une commande </w:t>
-      </w:r>
-      <w:proofErr w:type="spellStart"/>
-      <w:r>
-        <w:rPr>
-          <w:rStyle w:val="Accentuationlgre"/>
-          <w:i w:val="0"/>
-          <w:iCs w:val="0"/>
-        </w:rPr>
-        <w:t>curl</w:t>
-      </w:r>
-      <w:proofErr w:type="spellEnd"/>
-      <w:r>
-        <w:rPr>
-          <w:rStyle w:val="Accentuationlgre"/>
-          <w:i w:val="0"/>
-          <w:iCs w:val="0"/>
-        </w:rPr>
-        <w:t xml:space="preserve">, il faut juste comprendre le principe suivant : notre application n’a pas d’accès à un réseau externe. Elle n’a donc pas </w:t>
-      </w:r>
-      <w:r>
-        <w:rPr>
-          <w:rStyle w:val="Accentuationlgre"/>
-          <w:i w:val="0"/>
-          <w:iCs w:val="0"/>
-        </w:rPr>
-        <w:t xml:space="preserve">d’adresse IP. Pour accéder à l’application, nous utiliserons donc </w:t>
-      </w:r>
-      <w:hyperlink r:id="rId42" w:history="1">
-        <w:r>
-          <w:rPr>
-            <w:rStyle w:val="Lienhypertexte"/>
-            <w:sz w:val="20"/>
-          </w:rPr>
-          <w:t>https://0.0.0.0:5000</w:t>
-        </w:r>
-      </w:hyperlink>
-      <w:r>
-        <w:rPr>
-          <w:rStyle w:val="Accentuationlgre"/>
-          <w:i w:val="0"/>
-          <w:iCs w:val="0"/>
-        </w:rPr>
-        <w:t>.</w:t>
-      </w:r>
-    </w:p>
-    <w:p>
-      <w:pPr>
-        <w:rPr>
-          <w:rStyle w:val="Accentuationlgre"/>
-          <w:i w:val="0"/>
-          <w:iCs w:val="0"/>
-        </w:rPr>
-      </w:pPr>
-      <w:r>
-        <w:rPr>
-          <w:noProof/>
-        </w:rPr>
-        <w:drawing>
-          <wp:inline distT="0" distB="0" distL="0" distR="0" wp14:anchorId="4DD6A4E4" wp14:editId="46C79C2E">
-            <wp:extent cx="5760720" cy="1057910"/>
-            <wp:effectExtent l="0" t="0" r="0" b="8890"/>
-            <wp:docPr id="51" name="Image 51"/>
             <wp:cNvGraphicFramePr>
               <a:graphicFrameLocks xmlns:a="http://schemas.openxmlformats.org/drawingml/2006/main" noChangeAspect="1"/>
             </wp:cNvGraphicFramePr>
@@ -9833,6 +9786,187 @@
                   <pic:spPr>
                     <a:xfrm>
                       <a:off x="0" y="0"/>
+                      <a:ext cx="5760720" cy="826135"/>
+                    </a:xfrm>
+                    <a:prstGeom prst="rect">
+                      <a:avLst/>
+                    </a:prstGeom>
+                  </pic:spPr>
+                </pic:pic>
+              </a:graphicData>
+            </a:graphic>
+          </wp:inline>
+        </w:drawing>
+      </w:r>
+    </w:p>
+    <w:p>
+      <w:pPr>
+        <w:rPr>
+          <w:rStyle w:val="Accentuationlgre"/>
+          <w:i w:val="0"/>
+          <w:iCs w:val="0"/>
+        </w:rPr>
+      </w:pPr>
+    </w:p>
+    <w:p>
+      <w:pPr>
+        <w:rPr>
+          <w:rStyle w:val="Accentuationlgre"/>
+          <w:b/>
+          <w:bCs/>
+          <w:i w:val="0"/>
+          <w:iCs w:val="0"/>
+        </w:rPr>
+      </w:pPr>
+      <w:r>
+        <w:rPr>
+          <w:rStyle w:val="Accentuationlgre"/>
+          <w:b/>
+          <w:bCs/>
+          <w:i w:val="0"/>
+          <w:iCs w:val="0"/>
+        </w:rPr>
+        <w:t xml:space="preserve">Etape </w:t>
+      </w:r>
+      <w:r>
+        <w:rPr>
+          <w:rStyle w:val="Accentuationlgre"/>
+          <w:b/>
+          <w:bCs/>
+          <w:i w:val="0"/>
+          <w:iCs w:val="0"/>
+        </w:rPr>
+        <w:t xml:space="preserve">5.2 : </w:t>
+      </w:r>
+      <w:r>
+        <w:rPr>
+          <w:rStyle w:val="Accentuationlgre"/>
+          <w:b/>
+          <w:bCs/>
+          <w:i w:val="0"/>
+          <w:iCs w:val="0"/>
+        </w:rPr>
+        <w:t xml:space="preserve">Lancer une commande </w:t>
+      </w:r>
+      <w:proofErr w:type="spellStart"/>
+      <w:r>
+        <w:rPr>
+          <w:rStyle w:val="Accentuationlgre"/>
+          <w:b/>
+          <w:bCs/>
+          <w:i w:val="0"/>
+          <w:iCs w:val="0"/>
+        </w:rPr>
+        <w:t>curl</w:t>
+      </w:r>
+      <w:proofErr w:type="spellEnd"/>
+      <w:r>
+        <w:rPr>
+          <w:rStyle w:val="Accentuationlgre"/>
+          <w:b/>
+          <w:bCs/>
+          <w:i w:val="0"/>
+          <w:iCs w:val="0"/>
+        </w:rPr>
+        <w:t xml:space="preserve"> pour s’assurer que l’application fonction</w:t>
+      </w:r>
+    </w:p>
+    <w:p>
+      <w:pPr>
+        <w:rPr>
+          <w:rStyle w:val="Accentuationlgre"/>
+          <w:i w:val="0"/>
+          <w:iCs w:val="0"/>
+        </w:rPr>
+      </w:pPr>
+      <w:r>
+        <w:rPr>
+          <w:rStyle w:val="Accentuationlgre"/>
+          <w:i w:val="0"/>
+          <w:iCs w:val="0"/>
+        </w:rPr>
+        <w:t xml:space="preserve">Pour lancer une commande </w:t>
+      </w:r>
+      <w:proofErr w:type="spellStart"/>
+      <w:r>
+        <w:rPr>
+          <w:rStyle w:val="Accentuationlgre"/>
+          <w:i w:val="0"/>
+          <w:iCs w:val="0"/>
+        </w:rPr>
+        <w:t>curl</w:t>
+      </w:r>
+      <w:proofErr w:type="spellEnd"/>
+      <w:r>
+        <w:rPr>
+          <w:rStyle w:val="Accentuationlgre"/>
+          <w:i w:val="0"/>
+          <w:iCs w:val="0"/>
+        </w:rPr>
+        <w:t xml:space="preserve">, il faut juste comprendre le principe suivant : notre application n’a pas d’accès à un réseau externe. Elle n’a donc pas </w:t>
+      </w:r>
+      <w:r>
+        <w:rPr>
+          <w:rStyle w:val="Accentuationlgre"/>
+          <w:i w:val="0"/>
+          <w:iCs w:val="0"/>
+        </w:rPr>
+        <w:t xml:space="preserve">d’adresse IP. Pour accéder à l’application, nous utiliserons donc </w:t>
+      </w:r>
+      <w:hyperlink r:id="rId44" w:history="1">
+        <w:r>
+          <w:rPr>
+            <w:rStyle w:val="Lienhypertexte"/>
+            <w:sz w:val="20"/>
+          </w:rPr>
+          <w:t>https://0.0.0.0:5000</w:t>
+        </w:r>
+      </w:hyperlink>
+      <w:r>
+        <w:rPr>
+          <w:rStyle w:val="Accentuationlgre"/>
+          <w:i w:val="0"/>
+          <w:iCs w:val="0"/>
+        </w:rPr>
+        <w:t>.</w:t>
+      </w:r>
+    </w:p>
+    <w:p>
+      <w:pPr>
+        <w:rPr>
+          <w:rStyle w:val="Accentuationlgre"/>
+          <w:i w:val="0"/>
+          <w:iCs w:val="0"/>
+        </w:rPr>
+      </w:pPr>
+      <w:r>
+        <w:rPr>
+          <w:noProof/>
+        </w:rPr>
+        <w:drawing>
+          <wp:inline distT="0" distB="0" distL="0" distR="0" wp14:anchorId="4DD6A4E4" wp14:editId="46C79C2E">
+            <wp:extent cx="5760720" cy="1057910"/>
+            <wp:effectExtent l="0" t="0" r="0" b="8890"/>
+            <wp:docPr id="51" name="Image 51"/>
+            <wp:cNvGraphicFramePr>
+              <a:graphicFrameLocks xmlns:a="http://schemas.openxmlformats.org/drawingml/2006/main" noChangeAspect="1"/>
+            </wp:cNvGraphicFramePr>
+            <a:graphic xmlns:a="http://schemas.openxmlformats.org/drawingml/2006/main">
+              <a:graphicData uri="http://schemas.openxmlformats.org/drawingml/2006/picture">
+                <pic:pic xmlns:pic="http://schemas.openxmlformats.org/drawingml/2006/picture">
+                  <pic:nvPicPr>
+                    <pic:cNvPr id="1" name=""/>
+                    <pic:cNvPicPr/>
+                  </pic:nvPicPr>
+                  <pic:blipFill>
+                    <a:blip r:embed="rId45"/>
+                    <a:stretch>
+                      <a:fillRect/>
+                    </a:stretch>
+                  </pic:blipFill>
+                  <pic:spPr>
+                    <a:xfrm>
+                      <a:off x="0" y="0"/>
                       <a:ext cx="5760720" cy="1057910"/>
                     </a:xfrm>
                     <a:prstGeom prst="rect">
@@ -9910,15 +10044,6 @@
       <w:pPr>
         <w:rPr>
           <w:rStyle w:val="Accentuationlgre"/>
-          <w:i w:val="0"/>
-          <w:iCs w:val="0"/>
-        </w:rPr>
-      </w:pPr>
-    </w:p>
-    <w:p>
-      <w:pPr>
-        <w:rPr>
-          <w:rStyle w:val="Accentuationlgre"/>
           <w:b/>
           <w:bCs/>
           <w:i w:val="0"/>
@@ -9927,14 +10052,65 @@
       </w:pPr>
       <w:r>
         <w:rPr>
+          <w:noProof/>
+        </w:rPr>
+        <w:lastRenderedPageBreak/>
+        <w:drawing>
+          <wp:inline distT="0" distB="0" distL="0" distR="0" wp14:anchorId="46897BD1" wp14:editId="50A6AFC1">
+            <wp:extent cx="5760720" cy="1378585"/>
+            <wp:effectExtent l="0" t="0" r="0" b="0"/>
+            <wp:docPr id="57" name="Image 57"/>
+            <wp:cNvGraphicFramePr>
+              <a:graphicFrameLocks xmlns:a="http://schemas.openxmlformats.org/drawingml/2006/main" noChangeAspect="1"/>
+            </wp:cNvGraphicFramePr>
+            <a:graphic xmlns:a="http://schemas.openxmlformats.org/drawingml/2006/main">
+              <a:graphicData uri="http://schemas.openxmlformats.org/drawingml/2006/picture">
+                <pic:pic xmlns:pic="http://schemas.openxmlformats.org/drawingml/2006/picture">
+                  <pic:nvPicPr>
+                    <pic:cNvPr id="1" name=""/>
+                    <pic:cNvPicPr/>
+                  </pic:nvPicPr>
+                  <pic:blipFill>
+                    <a:blip r:embed="rId46"/>
+                    <a:stretch>
+                      <a:fillRect/>
+                    </a:stretch>
+                  </pic:blipFill>
+                  <pic:spPr>
+                    <a:xfrm>
+                      <a:off x="0" y="0"/>
+                      <a:ext cx="5760720" cy="1378585"/>
+                    </a:xfrm>
+                    <a:prstGeom prst="rect">
+                      <a:avLst/>
+                    </a:prstGeom>
+                  </pic:spPr>
+                </pic:pic>
+              </a:graphicData>
+            </a:graphic>
+          </wp:inline>
+        </w:drawing>
+      </w:r>
+    </w:p>
+    <w:p>
+      <w:pPr>
+        <w:rPr>
+          <w:rStyle w:val="Accentuationlgre"/>
+          <w:i w:val="0"/>
+          <w:iCs w:val="0"/>
+        </w:rPr>
+      </w:pPr>
+    </w:p>
+    <w:p>
+      <w:pPr>
+        <w:rPr>
           <w:rStyle w:val="Accentuationlgre"/>
           <w:b/>
           <w:bCs/>
           <w:i w:val="0"/>
           <w:iCs w:val="0"/>
         </w:rPr>
-        <w:t xml:space="preserve">Etape </w:t>
-      </w:r>
+      </w:pPr>
       <w:r>
         <w:rPr>
           <w:rStyle w:val="Accentuationlgre"/>
@@ -9943,7 +10119,7 @@
           <w:i w:val="0"/>
           <w:iCs w:val="0"/>
         </w:rPr>
-        <w:t>7</w:t>
+        <w:t xml:space="preserve">Etape </w:t>
       </w:r>
       <w:r>
         <w:rPr>
@@ -9953,7 +10129,7 @@
           <w:i w:val="0"/>
           <w:iCs w:val="0"/>
         </w:rPr>
-        <w:t xml:space="preserve"> : </w:t>
+        <w:t>7</w:t>
       </w:r>
       <w:r>
         <w:rPr>
@@ -9963,9 +10139,8 @@
           <w:i w:val="0"/>
           <w:iCs w:val="0"/>
         </w:rPr>
-        <w:t xml:space="preserve">Pousser l’image sur le </w:t>
-      </w:r>
-      <w:proofErr w:type="spellStart"/>
+        <w:t xml:space="preserve"> : </w:t>
+      </w:r>
       <w:r>
         <w:rPr>
           <w:rStyle w:val="Accentuationlgre"/>
@@ -9974,21 +10149,10 @@
           <w:i w:val="0"/>
           <w:iCs w:val="0"/>
         </w:rPr>
-        <w:t>Registry</w:t>
-      </w:r>
-      <w:proofErr w:type="spellEnd"/>
-    </w:p>
-    <w:p>
-      <w:pPr>
-        <w:rPr>
-          <w:rStyle w:val="Accentuationlgre"/>
-          <w:i w:val="0"/>
-          <w:iCs w:val="0"/>
-        </w:rPr>
-      </w:pPr>
-    </w:p>
-    <w:p>
-      <w:pPr>
+        <w:t xml:space="preserve">Pousser l’image sur le </w:t>
+      </w:r>
+      <w:proofErr w:type="spellStart"/>
+      <w:r>
         <w:rPr>
           <w:rStyle w:val="Accentuationlgre"/>
           <w:b/>
@@ -9996,8 +10160,61 @@
           <w:i w:val="0"/>
           <w:iCs w:val="0"/>
         </w:rPr>
-      </w:pPr>
-      <w:r>
+        <w:t>Registry</w:t>
+      </w:r>
+      <w:proofErr w:type="spellEnd"/>
+    </w:p>
+    <w:p>
+      <w:pPr>
+        <w:rPr>
+          <w:rStyle w:val="Accentuationlgre"/>
+          <w:i w:val="0"/>
+          <w:iCs w:val="0"/>
+        </w:rPr>
+      </w:pPr>
+      <w:r>
+        <w:rPr>
+          <w:noProof/>
+        </w:rPr>
+        <w:drawing>
+          <wp:inline distT="0" distB="0" distL="0" distR="0" wp14:anchorId="4E6F0D6D" wp14:editId="113D94D4">
+            <wp:extent cx="5760720" cy="871855"/>
+            <wp:effectExtent l="0" t="0" r="0" b="4445"/>
+            <wp:docPr id="56" name="Image 56"/>
+            <wp:cNvGraphicFramePr>
+              <a:graphicFrameLocks xmlns:a="http://schemas.openxmlformats.org/drawingml/2006/main" noChangeAspect="1"/>
+            </wp:cNvGraphicFramePr>
+            <a:graphic xmlns:a="http://schemas.openxmlformats.org/drawingml/2006/main">
+              <a:graphicData uri="http://schemas.openxmlformats.org/drawingml/2006/picture">
+                <pic:pic xmlns:pic="http://schemas.openxmlformats.org/drawingml/2006/picture">
+                  <pic:nvPicPr>
+                    <pic:cNvPr id="1" name=""/>
+                    <pic:cNvPicPr/>
+                  </pic:nvPicPr>
+                  <pic:blipFill>
+                    <a:blip r:embed="rId47"/>
+                    <a:stretch>
+                      <a:fillRect/>
+                    </a:stretch>
+                  </pic:blipFill>
+                  <pic:spPr>
+                    <a:xfrm>
+                      <a:off x="0" y="0"/>
+                      <a:ext cx="5760720" cy="871855"/>
+                    </a:xfrm>
+                    <a:prstGeom prst="rect">
+                      <a:avLst/>
+                    </a:prstGeom>
+                  </pic:spPr>
+                </pic:pic>
+              </a:graphicData>
+            </a:graphic>
+          </wp:inline>
+        </w:drawing>
+      </w:r>
+    </w:p>
+    <w:p>
+      <w:pPr>
         <w:rPr>
           <w:rStyle w:val="Accentuationlgre"/>
           <w:b/>
@@ -10005,8 +10222,7 @@
           <w:i w:val="0"/>
           <w:iCs w:val="0"/>
         </w:rPr>
-        <w:t xml:space="preserve">Etape </w:t>
-      </w:r>
+      </w:pPr>
       <w:r>
         <w:rPr>
           <w:rStyle w:val="Accentuationlgre"/>
@@ -10015,7 +10231,7 @@
           <w:i w:val="0"/>
           <w:iCs w:val="0"/>
         </w:rPr>
-        <w:t>8</w:t>
+        <w:t xml:space="preserve">Etape </w:t>
       </w:r>
       <w:r>
         <w:rPr>
@@ -10025,7 +10241,7 @@
           <w:i w:val="0"/>
           <w:iCs w:val="0"/>
         </w:rPr>
-        <w:t xml:space="preserve"> : </w:t>
+        <w:t>8</w:t>
       </w:r>
       <w:r>
         <w:rPr>
@@ -10035,17 +10251,44 @@
           <w:i w:val="0"/>
           <w:iCs w:val="0"/>
         </w:rPr>
-        <w:t>Déploiement de l’application via Ansible</w:t>
-      </w:r>
-    </w:p>
-    <w:p>
-      <w:pPr>
-        <w:rPr>
-          <w:rStyle w:val="Accentuationlgre"/>
+        <w:t xml:space="preserve"> : </w:t>
+      </w:r>
+      <w:r>
+        <w:rPr>
+          <w:rStyle w:val="Accentuationlgre"/>
+          <w:b/>
+          <w:bCs/>
           <w:i w:val="0"/>
           <w:iCs w:val="0"/>
         </w:rPr>
-      </w:pPr>
+        <w:t>Déploiement de l’application via Ansible</w:t>
+      </w:r>
+    </w:p>
+    <w:p>
+      <w:pPr>
+        <w:rPr>
+          <w:rStyle w:val="Accentuationlgre"/>
+          <w:i w:val="0"/>
+          <w:iCs w:val="0"/>
+        </w:rPr>
+      </w:pPr>
+    </w:p>
+    <w:p>
+      <w:pPr>
+        <w:rPr>
+          <w:rStyle w:val="Accentuationlgre"/>
+          <w:i w:val="0"/>
+          <w:iCs w:val="0"/>
+        </w:rPr>
+      </w:pPr>
+      <w:r>
+        <w:rPr>
+          <w:rStyle w:val="Accentuationlgre"/>
+          <w:i w:val="0"/>
+          <w:iCs w:val="0"/>
+        </w:rPr>
+        <w:t xml:space="preserve">Il faut dans un premier temps, installer </w:t>
+      </w:r>
     </w:p>
     <w:p>
       <w:pPr>
@@ -10249,7 +10492,7 @@
                     <pic:cNvPicPr/>
                   </pic:nvPicPr>
                   <pic:blipFill>
-                    <a:blip r:embed="rId44"/>
+                    <a:blip r:embed="rId48"/>
                     <a:stretch>
                       <a:fillRect/>
                     </a:stretch>
@@ -10278,10 +10521,431 @@
           <w:iCs w:val="0"/>
         </w:rPr>
       </w:pPr>
+      <w:r>
+        <w:rPr>
+          <w:rStyle w:val="Accentuationlgre"/>
+          <w:i w:val="0"/>
+          <w:iCs w:val="0"/>
+        </w:rPr>
+        <w:t xml:space="preserve">Tips : Supprimer une image du </w:t>
+      </w:r>
+      <w:proofErr w:type="spellStart"/>
+      <w:r>
+        <w:rPr>
+          <w:rStyle w:val="Accentuationlgre"/>
+          <w:i w:val="0"/>
+          <w:iCs w:val="0"/>
+        </w:rPr>
+        <w:t>registry</w:t>
+      </w:r>
+      <w:proofErr w:type="spellEnd"/>
+    </w:p>
+    <w:p>
+      <w:pPr>
+        <w:rPr>
+          <w:rStyle w:val="Accentuationlgre"/>
+          <w:i w:val="0"/>
+          <w:iCs w:val="0"/>
+        </w:rPr>
+      </w:pPr>
+      <w:r>
+        <w:rPr>
+          <w:rStyle w:val="Accentuationlgre"/>
+          <w:i w:val="0"/>
+          <w:iCs w:val="0"/>
+        </w:rPr>
+        <w:t xml:space="preserve">Lancer d’adresse </w:t>
+      </w:r>
+      <w:hyperlink w:history="1">
+        <w:r>
+          <w:rPr>
+            <w:rStyle w:val="Lienhypertexte"/>
+            <w:sz w:val="20"/>
+          </w:rPr>
+          <w:t>http://</w:t>
+        </w:r>
+        <w:r>
+          <w:rPr>
+            <w:rStyle w:val="Lienhypertexte"/>
+            <w:sz w:val="20"/>
+          </w:rPr>
+          <w:t>&lt;IP</w:t>
+        </w:r>
+      </w:hyperlink>
+      <w:r>
+        <w:rPr>
+          <w:rStyle w:val="Accentuationlgre"/>
+          <w:i w:val="0"/>
+          <w:iCs w:val="0"/>
+        </w:rPr>
+        <w:t xml:space="preserve"> du </w:t>
+      </w:r>
+      <w:proofErr w:type="spellStart"/>
+      <w:r>
+        <w:rPr>
+          <w:rStyle w:val="Accentuationlgre"/>
+          <w:i w:val="0"/>
+          <w:iCs w:val="0"/>
+        </w:rPr>
+        <w:t>registry</w:t>
+      </w:r>
+      <w:proofErr w:type="spellEnd"/>
+      <w:r>
+        <w:rPr>
+          <w:rStyle w:val="Accentuationlgre"/>
+          <w:i w:val="0"/>
+          <w:iCs w:val="0"/>
+        </w:rPr>
+        <w:t>&gt;</w:t>
+      </w:r>
+      <w:r>
+        <w:rPr>
+          <w:rStyle w:val="Accentuationlgre"/>
+          <w:i w:val="0"/>
+          <w:iCs w:val="0"/>
+        </w:rPr>
+        <w:t>:</w:t>
+      </w:r>
+      <w:r>
+        <w:rPr>
+          <w:rStyle w:val="Accentuationlgre"/>
+          <w:i w:val="0"/>
+          <w:iCs w:val="0"/>
+        </w:rPr>
+        <w:t xml:space="preserve">&lt;Port du </w:t>
+      </w:r>
+      <w:proofErr w:type="spellStart"/>
+      <w:r>
+        <w:rPr>
+          <w:rStyle w:val="Accentuationlgre"/>
+          <w:i w:val="0"/>
+          <w:iCs w:val="0"/>
+        </w:rPr>
+        <w:t>registry</w:t>
+      </w:r>
+      <w:proofErr w:type="spellEnd"/>
+      <w:r>
+        <w:rPr>
+          <w:rStyle w:val="Accentuationlgre"/>
+          <w:i w:val="0"/>
+          <w:iCs w:val="0"/>
+        </w:rPr>
+        <w:t>&gt;</w:t>
+      </w:r>
+      <w:r>
+        <w:rPr>
+          <w:rStyle w:val="Accentuationlgre"/>
+          <w:i w:val="0"/>
+          <w:iCs w:val="0"/>
+        </w:rPr>
+        <w:t>/v2/</w:t>
+      </w:r>
+      <w:r>
+        <w:rPr>
+          <w:rStyle w:val="Accentuationlgre"/>
+          <w:i w:val="0"/>
+          <w:iCs w:val="0"/>
+        </w:rPr>
+        <w:t>&lt;</w:t>
+      </w:r>
+      <w:proofErr w:type="spellStart"/>
+      <w:r>
+        <w:rPr>
+          <w:rStyle w:val="Accentuationlgre"/>
+          <w:i w:val="0"/>
+          <w:iCs w:val="0"/>
+        </w:rPr>
+        <w:t>nom_de_l’image</w:t>
+      </w:r>
+      <w:proofErr w:type="spellEnd"/>
+      <w:r>
+        <w:rPr>
+          <w:rStyle w:val="Accentuationlgre"/>
+          <w:i w:val="0"/>
+          <w:iCs w:val="0"/>
+        </w:rPr>
+        <w:t>&gt;</w:t>
+      </w:r>
+      <w:r>
+        <w:rPr>
+          <w:rStyle w:val="Accentuationlgre"/>
+          <w:i w:val="0"/>
+          <w:iCs w:val="0"/>
+        </w:rPr>
+        <w:t>/tags/</w:t>
+      </w:r>
+      <w:proofErr w:type="spellStart"/>
+      <w:r>
+        <w:rPr>
+          <w:rStyle w:val="Accentuationlgre"/>
+          <w:i w:val="0"/>
+          <w:iCs w:val="0"/>
+        </w:rPr>
+        <w:t>list</w:t>
+      </w:r>
+      <w:proofErr w:type="spellEnd"/>
+    </w:p>
+    <w:p>
+      <w:pPr>
+        <w:tabs>
+          <w:tab w:val="left" w:pos="916"/>
+          <w:tab w:val="left" w:pos="1832"/>
+          <w:tab w:val="left" w:pos="2748"/>
+          <w:tab w:val="left" w:pos="3664"/>
+          <w:tab w:val="left" w:pos="4580"/>
+          <w:tab w:val="left" w:pos="5496"/>
+          <w:tab w:val="left" w:pos="6412"/>
+          <w:tab w:val="left" w:pos="7328"/>
+          <w:tab w:val="left" w:pos="8244"/>
+          <w:tab w:val="left" w:pos="9160"/>
+          <w:tab w:val="left" w:pos="10076"/>
+          <w:tab w:val="left" w:pos="10992"/>
+          <w:tab w:val="left" w:pos="11908"/>
+          <w:tab w:val="left" w:pos="12824"/>
+          <w:tab w:val="left" w:pos="13740"/>
+          <w:tab w:val="left" w:pos="14656"/>
+        </w:tabs>
+        <w:spacing w:after="0" w:line="240" w:lineRule="auto"/>
+        <w:textAlignment w:val="baseline"/>
+        <w:rPr>
+          <w:rFonts w:ascii="Consolas" w:eastAsia="Times New Roman" w:hAnsi="Consolas" w:cs="Courier New"/>
+          <w:sz w:val="20"/>
+          <w:szCs w:val="20"/>
+          <w:bdr w:val="none" w:sz="0" w:space="0" w:color="auto" w:frame="1"/>
+          <w:lang w:eastAsia="fr-FR"/>
+        </w:rPr>
+      </w:pPr>
+    </w:p>
+    <w:p>
+      <w:pPr>
+        <w:tabs>
+          <w:tab w:val="left" w:pos="916"/>
+          <w:tab w:val="left" w:pos="1832"/>
+          <w:tab w:val="left" w:pos="2748"/>
+          <w:tab w:val="left" w:pos="3664"/>
+          <w:tab w:val="left" w:pos="4580"/>
+          <w:tab w:val="left" w:pos="5496"/>
+          <w:tab w:val="left" w:pos="6412"/>
+          <w:tab w:val="left" w:pos="7328"/>
+          <w:tab w:val="left" w:pos="8244"/>
+          <w:tab w:val="left" w:pos="9160"/>
+          <w:tab w:val="left" w:pos="10076"/>
+          <w:tab w:val="left" w:pos="10992"/>
+          <w:tab w:val="left" w:pos="11908"/>
+          <w:tab w:val="left" w:pos="12824"/>
+          <w:tab w:val="left" w:pos="13740"/>
+          <w:tab w:val="left" w:pos="14656"/>
+        </w:tabs>
+        <w:spacing w:after="0" w:line="240" w:lineRule="auto"/>
+        <w:textAlignment w:val="baseline"/>
+        <w:rPr>
+          <w:rFonts w:ascii="Consolas" w:eastAsia="Times New Roman" w:hAnsi="Consolas" w:cs="Courier New"/>
+          <w:sz w:val="20"/>
+          <w:szCs w:val="20"/>
+          <w:lang w:eastAsia="fr-FR"/>
+        </w:rPr>
+      </w:pPr>
+      <w:r>
+        <w:rPr>
+          <w:rFonts w:ascii="Consolas" w:eastAsia="Times New Roman" w:hAnsi="Consolas" w:cs="Courier New"/>
+          <w:sz w:val="20"/>
+          <w:szCs w:val="20"/>
+          <w:bdr w:val="none" w:sz="0" w:space="0" w:color="auto" w:frame="1"/>
+          <w:lang w:eastAsia="fr-FR"/>
+        </w:rPr>
+        <w:t xml:space="preserve">Puis lancer la commande : </w:t>
+      </w:r>
+      <w:proofErr w:type="spellStart"/>
+      <w:r>
+        <w:rPr>
+          <w:rFonts w:ascii="Consolas" w:eastAsia="Times New Roman" w:hAnsi="Consolas" w:cs="Courier New"/>
+          <w:sz w:val="20"/>
+          <w:szCs w:val="20"/>
+          <w:bdr w:val="none" w:sz="0" w:space="0" w:color="auto" w:frame="1"/>
+          <w:lang w:eastAsia="fr-FR"/>
+        </w:rPr>
+        <w:t>curl</w:t>
+      </w:r>
+      <w:proofErr w:type="spellEnd"/>
+      <w:r>
+        <w:rPr>
+          <w:rFonts w:ascii="Consolas" w:eastAsia="Times New Roman" w:hAnsi="Consolas" w:cs="Courier New"/>
+          <w:sz w:val="20"/>
+          <w:szCs w:val="20"/>
+          <w:bdr w:val="none" w:sz="0" w:space="0" w:color="auto" w:frame="1"/>
+          <w:lang w:eastAsia="fr-FR"/>
+        </w:rPr>
+        <w:t xml:space="preserve"> -v --silent -H "</w:t>
+      </w:r>
+      <w:proofErr w:type="spellStart"/>
+      <w:r>
+        <w:rPr>
+          <w:rFonts w:ascii="Consolas" w:eastAsia="Times New Roman" w:hAnsi="Consolas" w:cs="Courier New"/>
+          <w:sz w:val="20"/>
+          <w:szCs w:val="20"/>
+          <w:bdr w:val="none" w:sz="0" w:space="0" w:color="auto" w:frame="1"/>
+          <w:lang w:eastAsia="fr-FR"/>
+        </w:rPr>
+        <w:t>Accept</w:t>
+      </w:r>
+      <w:proofErr w:type="spellEnd"/>
+      <w:r>
+        <w:rPr>
+          <w:rFonts w:ascii="Consolas" w:eastAsia="Times New Roman" w:hAnsi="Consolas" w:cs="Courier New"/>
+          <w:sz w:val="20"/>
+          <w:szCs w:val="20"/>
+          <w:bdr w:val="none" w:sz="0" w:space="0" w:color="auto" w:frame="1"/>
+          <w:lang w:eastAsia="fr-FR"/>
+        </w:rPr>
+        <w:t xml:space="preserve">: application/vnd.docker.distribution.manifest.v2+json" -X GET http://localhost:5000/v2/&lt;name&gt;/manifests/&lt;tag&gt; 2&gt;&amp;1 | </w:t>
+      </w:r>
+      <w:proofErr w:type="spellStart"/>
+      <w:r>
+        <w:rPr>
+          <w:rFonts w:ascii="Consolas" w:eastAsia="Times New Roman" w:hAnsi="Consolas" w:cs="Courier New"/>
+          <w:sz w:val="20"/>
+          <w:szCs w:val="20"/>
+          <w:bdr w:val="none" w:sz="0" w:space="0" w:color="auto" w:frame="1"/>
+          <w:lang w:eastAsia="fr-FR"/>
+        </w:rPr>
+        <w:t>grep</w:t>
+      </w:r>
+      <w:proofErr w:type="spellEnd"/>
+      <w:r>
+        <w:rPr>
+          <w:rFonts w:ascii="Consolas" w:eastAsia="Times New Roman" w:hAnsi="Consolas" w:cs="Courier New"/>
+          <w:sz w:val="20"/>
+          <w:szCs w:val="20"/>
+          <w:bdr w:val="none" w:sz="0" w:space="0" w:color="auto" w:frame="1"/>
+          <w:lang w:eastAsia="fr-FR"/>
+        </w:rPr>
+        <w:t xml:space="preserve"> Docker-Content-Digest | </w:t>
+      </w:r>
+      <w:proofErr w:type="spellStart"/>
+      <w:r>
+        <w:rPr>
+          <w:rFonts w:ascii="Consolas" w:eastAsia="Times New Roman" w:hAnsi="Consolas" w:cs="Courier New"/>
+          <w:sz w:val="20"/>
+          <w:szCs w:val="20"/>
+          <w:bdr w:val="none" w:sz="0" w:space="0" w:color="auto" w:frame="1"/>
+          <w:lang w:eastAsia="fr-FR"/>
+        </w:rPr>
+        <w:t>awk</w:t>
+      </w:r>
+      <w:proofErr w:type="spellEnd"/>
+      <w:r>
+        <w:rPr>
+          <w:rFonts w:ascii="Consolas" w:eastAsia="Times New Roman" w:hAnsi="Consolas" w:cs="Courier New"/>
+          <w:sz w:val="20"/>
+          <w:szCs w:val="20"/>
+          <w:bdr w:val="none" w:sz="0" w:space="0" w:color="auto" w:frame="1"/>
+          <w:lang w:eastAsia="fr-FR"/>
+        </w:rPr>
+        <w:t xml:space="preserve"> '{</w:t>
+      </w:r>
+      <w:proofErr w:type="spellStart"/>
+      <w:r>
+        <w:rPr>
+          <w:rFonts w:ascii="Consolas" w:eastAsia="Times New Roman" w:hAnsi="Consolas" w:cs="Courier New"/>
+          <w:sz w:val="20"/>
+          <w:szCs w:val="20"/>
+          <w:bdr w:val="none" w:sz="0" w:space="0" w:color="auto" w:frame="1"/>
+          <w:lang w:eastAsia="fr-FR"/>
+        </w:rPr>
+        <w:t>print</w:t>
+      </w:r>
+      <w:proofErr w:type="spellEnd"/>
+      <w:r>
+        <w:rPr>
+          <w:rFonts w:ascii="Consolas" w:eastAsia="Times New Roman" w:hAnsi="Consolas" w:cs="Courier New"/>
+          <w:sz w:val="20"/>
+          <w:szCs w:val="20"/>
+          <w:bdr w:val="none" w:sz="0" w:space="0" w:color="auto" w:frame="1"/>
+          <w:lang w:eastAsia="fr-FR"/>
+        </w:rPr>
+        <w:t xml:space="preserve"> ($3)}'</w:t>
+      </w:r>
+    </w:p>
+    <w:p>
+      <w:pPr>
+        <w:rPr>
+          <w:rStyle w:val="Accentuationlgre"/>
+          <w:i w:val="0"/>
+          <w:iCs w:val="0"/>
+        </w:rPr>
+      </w:pPr>
+    </w:p>
+    <w:p>
+      <w:pPr>
+        <w:pStyle w:val="PrformatHTML"/>
+        <w:textAlignment w:val="baseline"/>
+        <w:rPr>
+          <w:rFonts w:ascii="Consolas" w:hAnsi="Consolas"/>
+          <w:bdr w:val="none" w:sz="0" w:space="0" w:color="auto" w:frame="1"/>
+        </w:rPr>
+      </w:pPr>
+      <w:r>
+        <w:rPr>
+          <w:rStyle w:val="Accentuationlgre"/>
+          <w:i w:val="0"/>
+          <w:iCs w:val="0"/>
+        </w:rPr>
+        <w:t xml:space="preserve">Puis lancer la commande </w:t>
+      </w:r>
+      <w:proofErr w:type="spellStart"/>
+      <w:r>
+        <w:rPr>
+          <w:rFonts w:ascii="Consolas" w:hAnsi="Consolas"/>
+          <w:bdr w:val="none" w:sz="0" w:space="0" w:color="auto" w:frame="1"/>
+        </w:rPr>
+        <w:t>curl</w:t>
+      </w:r>
+      <w:proofErr w:type="spellEnd"/>
+      <w:r>
+        <w:rPr>
+          <w:rFonts w:ascii="Consolas" w:hAnsi="Consolas"/>
+          <w:bdr w:val="none" w:sz="0" w:space="0" w:color="auto" w:frame="1"/>
+        </w:rPr>
+        <w:t xml:space="preserve"> -v --silent -H "</w:t>
+      </w:r>
+      <w:proofErr w:type="spellStart"/>
+      <w:r>
+        <w:rPr>
+          <w:rFonts w:ascii="Consolas" w:hAnsi="Consolas"/>
+          <w:bdr w:val="none" w:sz="0" w:space="0" w:color="auto" w:frame="1"/>
+        </w:rPr>
+        <w:t>Accept</w:t>
+      </w:r>
+      <w:proofErr w:type="spellEnd"/>
+      <w:r>
+        <w:rPr>
+          <w:rFonts w:ascii="Consolas" w:hAnsi="Consolas"/>
+          <w:bdr w:val="none" w:sz="0" w:space="0" w:color="auto" w:frame="1"/>
+        </w:rPr>
+        <w:t>: application/vnd.docker.distribution.manifest.v2+json" -X DELETE http://127.0.0.1:5000/v2/&lt;name&gt;/manifests/sha256:6de813fb93debd551ea6781e90b02f1f93efab9d882a6cd06bbd96a07188b073</w:t>
+      </w:r>
+    </w:p>
+    <w:p>
+      <w:pPr>
+        <w:rPr>
+          <w:rStyle w:val="Accentuationlgre"/>
+          <w:i w:val="0"/>
+          <w:iCs w:val="0"/>
+        </w:rPr>
+      </w:pPr>
+    </w:p>
+    <w:p>
+      <w:pPr>
+        <w:rPr>
+          <w:rStyle w:val="Accentuationlgre"/>
+          <w:i w:val="0"/>
+          <w:iCs w:val="0"/>
+        </w:rPr>
+      </w:pPr>
     </w:p>
     <w:sectPr>
-      <w:headerReference w:type="default" r:id="rId45"/>
-      <w:footerReference w:type="default" r:id="rId46"/>
+      <w:headerReference w:type="default" r:id="rId49"/>
+      <w:footerReference w:type="default" r:id="rId50"/>
       <w:pgSz w:w="11906" w:h="16838"/>
       <w:pgMar w:top="1417" w:right="1417" w:bottom="1417" w:left="1417" w:header="708" w:footer="708" w:gutter="0"/>
       <w:cols w:space="708"/>
@@ -10957,14 +11621,14 @@
         <v:path o:extrusionok="f" gradientshapeok="t" o:connecttype="rect"/>
         <o:lock v:ext="edit" aspectratio="t"/>
       </v:shapetype>
-      <v:shape id="_x0000_i1124" type="#_x0000_t75" style="width:34.9pt;height:34.9pt;visibility:visible;mso-wrap-style:square" o:bullet="t">
+      <v:shape id="_x0000_i1066" type="#_x0000_t75" style="width:34.9pt;height:34.9pt;visibility:visible;mso-wrap-style:square" o:bullet="t">
         <v:imagedata r:id="rId1" o:title=""/>
       </v:shape>
     </w:pict>
   </w:numPicBullet>
   <w:numPicBullet w:numPicBulletId="1">
     <w:pict>
-      <v:shape id="_x0000_i1125" type="#_x0000_t75" style="width:34.9pt;height:34.9pt;visibility:visible;mso-wrap-style:square" o:bullet="t">
+      <v:shape id="_x0000_i1067" type="#_x0000_t75" style="width:34.9pt;height:34.9pt;visibility:visible;mso-wrap-style:square" o:bullet="t">
         <v:imagedata r:id="rId2" o:title=""/>
       </v:shape>
     </w:pict>

--- a/Doc/Doc.docx
+++ b/Doc/Doc.docx
@@ -4,6 +4,14 @@
   <w:body>
     <w:sdt>
       <w:sdtPr>
+        <w:rPr>
+          <w:rFonts w:asciiTheme="minorHAnsi" w:eastAsiaTheme="minorHAnsi" w:hAnsiTheme="minorHAnsi" w:cstheme="minorBidi"/>
+          <w:b w:val="0"/>
+          <w:color w:val="auto"/>
+          <w:sz w:val="22"/>
+          <w:szCs w:val="22"/>
+          <w:lang w:eastAsia="en-US"/>
+        </w:rPr>
         <w:id w:val="-1065329866"/>
         <w:docPartObj>
           <w:docPartGallery w:val="Table of Contents"/>
@@ -12,12 +20,7 @@
       </w:sdtPr>
       <w:sdtEndPr>
         <w:rPr>
-          <w:rFonts w:asciiTheme="minorHAnsi" w:eastAsiaTheme="minorHAnsi" w:hAnsiTheme="minorHAnsi" w:cstheme="minorBidi"/>
           <w:bCs/>
-          <w:color w:val="auto"/>
-          <w:sz w:val="22"/>
-          <w:szCs w:val="22"/>
-          <w:lang w:eastAsia="en-US"/>
         </w:rPr>
       </w:sdtEndPr>
       <w:sdtContent>
@@ -4335,10 +4338,6 @@
                               <w:t xml:space="preserve"> code générant l’environnemen</w:t>
                             </w:r>
                             <w:r>
-                              <w:rPr>
-                                <w:b/>
-                                <w:bCs/>
-                              </w:rPr>
                               <w:t>t</w:t>
                             </w:r>
                           </w:p>
@@ -4413,10 +4412,6 @@
                         <w:t xml:space="preserve"> code générant l’environnemen</w:t>
                       </w:r>
                       <w:r>
-                        <w:rPr>
-                          <w:b/>
-                          <w:bCs/>
-                        </w:rPr>
                         <w:t>t</w:t>
                       </w:r>
                     </w:p>
@@ -9510,6 +9505,7 @@
           <w:p>
             <w:pPr>
               <w:pStyle w:val="Titre3"/>
+              <w:outlineLvl w:val="2"/>
               <w:rPr>
                 <w:rStyle w:val="Accentuationlgre"/>
                 <w:i w:val="0"/>
@@ -9895,6 +9891,7 @@
           <w:p>
             <w:pPr>
               <w:pStyle w:val="Titre3"/>
+              <w:outlineLvl w:val="2"/>
               <w:rPr>
                 <w:rStyle w:val="Accentuationlgre"/>
                 <w:i w:val="0"/>
@@ -10237,6 +10234,7 @@
           <w:p>
             <w:pPr>
               <w:pStyle w:val="Titre3"/>
+              <w:outlineLvl w:val="2"/>
               <w:rPr>
                 <w:rStyle w:val="Accentuationlgre"/>
                 <w:i w:val="0"/>
@@ -10595,6 +10593,7 @@
           <w:p>
             <w:pPr>
               <w:pStyle w:val="Titre3"/>
+              <w:outlineLvl w:val="2"/>
               <w:rPr>
                 <w:rStyle w:val="Accentuationlgre"/>
                 <w:i w:val="0"/>
@@ -10654,15 +10653,7 @@
                 <w:i w:val="0"/>
                 <w:iCs w:val="0"/>
               </w:rPr>
-              <w:t>Là</w:t>
-            </w:r>
-            <w:r>
-              <w:rPr>
-                <w:rStyle w:val="Accentuationlgre"/>
-                <w:i w:val="0"/>
-                <w:iCs w:val="0"/>
-              </w:rPr>
-              <w:t xml:space="preserve"> encore, nous allons nous appuyer sur une commande docker classique : docker run.</w:t>
+              <w:t>Là encore, nous allons nous appuyer sur une commande docker classique : docker run.</w:t>
             </w:r>
           </w:p>
           <w:p>
@@ -10911,6 +10902,7 @@
           <w:p>
             <w:pPr>
               <w:pStyle w:val="Titre3"/>
+              <w:outlineLvl w:val="2"/>
               <w:rPr>
                 <w:rStyle w:val="Accentuationlgre"/>
                 <w:i w:val="0"/>
@@ -11297,6 +11289,7 @@
           <w:p>
             <w:pPr>
               <w:pStyle w:val="Titre3"/>
+              <w:outlineLvl w:val="2"/>
               <w:rPr>
                 <w:rStyle w:val="Accentuationlgre"/>
                 <w:i w:val="0"/>
@@ -11666,6 +11659,7 @@
           <w:p>
             <w:pPr>
               <w:pStyle w:val="Titre3"/>
+              <w:outlineLvl w:val="2"/>
               <w:rPr>
                 <w:rStyle w:val="Accentuationlgre"/>
                 <w:i w:val="0"/>
@@ -12457,18 +12451,7 @@
             <w:shd w:val="clear" w:color="auto" w:fill="FFFFFF"/>
             <w:lang w:val="en-US"/>
           </w:rPr>
-          <w:t>root@192.168.1.</w:t>
-        </w:r>
-        <w:r>
-          <w:rPr>
-            <w:rStyle w:val="Lienhypertexte"/>
-            <w:rFonts w:ascii="Source Code Pro" w:hAnsi="Source Code Pro"/>
-            <w:sz w:val="18"/>
-            <w:szCs w:val="18"/>
-            <w:shd w:val="clear" w:color="auto" w:fill="FFFFFF"/>
-            <w:lang w:val="en-US"/>
-          </w:rPr>
-          <w:t>39</w:t>
+          <w:t>root@192.168.1.39</w:t>
         </w:r>
       </w:hyperlink>
     </w:p>
@@ -12741,10 +12724,112 @@
           <w:rStyle w:val="Accentuationlgre"/>
           <w:i w:val="0"/>
           <w:iCs w:val="0"/>
+        </w:rPr>
+      </w:pPr>
+      <w:r>
+        <w:rPr>
+          <w:rStyle w:val="Accentuationlgre"/>
+          <w:i w:val="0"/>
+          <w:iCs w:val="0"/>
+        </w:rPr>
+        <w:t>Ne pas oublier de c</w:t>
+      </w:r>
+      <w:r>
+        <w:rPr>
+          <w:rStyle w:val="Accentuationlgre"/>
+          <w:i w:val="0"/>
+          <w:iCs w:val="0"/>
+        </w:rPr>
+        <w:t xml:space="preserve">opier le clé </w:t>
+      </w:r>
+      <w:proofErr w:type="spellStart"/>
+      <w:r>
+        <w:rPr>
+          <w:rStyle w:val="Accentuationlgre"/>
+          <w:i w:val="0"/>
+          <w:iCs w:val="0"/>
+        </w:rPr>
+        <w:t>ssh</w:t>
+      </w:r>
+      <w:proofErr w:type="spellEnd"/>
+      <w:r>
+        <w:rPr>
+          <w:rStyle w:val="Accentuationlgre"/>
+          <w:i w:val="0"/>
+          <w:iCs w:val="0"/>
+        </w:rPr>
+        <w:t xml:space="preserve"> publique dans le repository </w:t>
+      </w:r>
+      <w:proofErr w:type="spellStart"/>
+      <w:r>
+        <w:rPr>
+          <w:rStyle w:val="Accentuationlgre"/>
+          <w:i w:val="0"/>
+          <w:iCs w:val="0"/>
+        </w:rPr>
+        <w:t>gitlab</w:t>
+      </w:r>
+      <w:proofErr w:type="spellEnd"/>
+      <w:r>
+        <w:rPr>
+          <w:rStyle w:val="Accentuationlgre"/>
+          <w:i w:val="0"/>
+          <w:iCs w:val="0"/>
+        </w:rPr>
+        <w:t>.</w:t>
+      </w:r>
+    </w:p>
+    <w:p>
+      <w:pPr>
+        <w:rPr>
+          <w:rStyle w:val="Accentuationlgre"/>
+          <w:i w:val="0"/>
+          <w:iCs w:val="0"/>
           <w:color w:val="2F5496" w:themeColor="accent1" w:themeShade="BF"/>
           <w:sz w:val="26"/>
         </w:rPr>
       </w:pPr>
+      <w:r>
+        <w:rPr>
+          <w:noProof/>
+        </w:rPr>
+        <w:lastRenderedPageBreak/>
+        <w:drawing>
+          <wp:inline distT="0" distB="0" distL="0" distR="0" wp14:anchorId="7FC57EDB" wp14:editId="5B6F55A9">
+            <wp:extent cx="5760720" cy="4632960"/>
+            <wp:effectExtent l="0" t="0" r="0" b="0"/>
+            <wp:docPr id="12" name="Image 12"/>
+            <wp:cNvGraphicFramePr>
+              <a:graphicFrameLocks xmlns:a="http://schemas.openxmlformats.org/drawingml/2006/main" noChangeAspect="1"/>
+            </wp:cNvGraphicFramePr>
+            <a:graphic xmlns:a="http://schemas.openxmlformats.org/drawingml/2006/main">
+              <a:graphicData uri="http://schemas.openxmlformats.org/drawingml/2006/picture">
+                <pic:pic xmlns:pic="http://schemas.openxmlformats.org/drawingml/2006/picture">
+                  <pic:nvPicPr>
+                    <pic:cNvPr id="1" name=""/>
+                    <pic:cNvPicPr/>
+                  </pic:nvPicPr>
+                  <pic:blipFill>
+                    <a:blip r:embed="rId56"/>
+                    <a:stretch>
+                      <a:fillRect/>
+                    </a:stretch>
+                  </pic:blipFill>
+                  <pic:spPr>
+                    <a:xfrm>
+                      <a:off x="0" y="0"/>
+                      <a:ext cx="5760720" cy="4632960"/>
+                    </a:xfrm>
+                    <a:prstGeom prst="rect">
+                      <a:avLst/>
+                    </a:prstGeom>
+                  </pic:spPr>
+                </pic:pic>
+              </a:graphicData>
+            </a:graphic>
+          </wp:inline>
+        </w:drawing>
+      </w:r>
     </w:p>
     <w:p>
       <w:pPr>
@@ -12816,7 +12901,6 @@
     </w:p>
     <w:p>
       <w:pPr>
-        <w:spacing w:after="160"/>
         <w:rPr>
           <w:rStyle w:val="Accentuationlgre"/>
           <w:b/>
@@ -12825,6 +12909,184 @@
           <w:iCs w:val="0"/>
         </w:rPr>
       </w:pPr>
+      <w:r>
+        <w:rPr>
+          <w:rStyle w:val="Accentuationlgre"/>
+          <w:b/>
+          <w:bCs/>
+          <w:i w:val="0"/>
+          <w:iCs w:val="0"/>
+        </w:rPr>
+        <w:t xml:space="preserve">1/ installation du server </w:t>
+      </w:r>
+      <w:proofErr w:type="spellStart"/>
+      <w:r>
+        <w:rPr>
+          <w:rStyle w:val="Accentuationlgre"/>
+          <w:b/>
+          <w:bCs/>
+          <w:i w:val="0"/>
+          <w:iCs w:val="0"/>
+        </w:rPr>
+        <w:t>Arachni</w:t>
+      </w:r>
+      <w:proofErr w:type="spellEnd"/>
+    </w:p>
+    <w:p>
+      <w:pPr>
+        <w:rPr>
+          <w:rStyle w:val="Accentuationlgre"/>
+          <w:b/>
+          <w:bCs/>
+          <w:i w:val="0"/>
+          <w:iCs w:val="0"/>
+          <w:lang w:val="en-US"/>
+        </w:rPr>
+      </w:pPr>
+      <w:proofErr w:type="spellStart"/>
+      <w:r>
+        <w:rPr>
+          <w:rStyle w:val="Accentuationlgre"/>
+          <w:b/>
+          <w:bCs/>
+          <w:i w:val="0"/>
+          <w:iCs w:val="0"/>
+          <w:lang w:val="en-US"/>
+        </w:rPr>
+        <w:t>Wget</w:t>
+      </w:r>
+      <w:proofErr w:type="spellEnd"/>
+      <w:r>
+        <w:rPr>
+          <w:rStyle w:val="Accentuationlgre"/>
+          <w:b/>
+          <w:bCs/>
+          <w:i w:val="0"/>
+          <w:iCs w:val="0"/>
+          <w:lang w:val="en-US"/>
+        </w:rPr>
+        <w:t xml:space="preserve"> </w:t>
+      </w:r>
+      <w:hyperlink r:id="rId57" w:history="1">
+        <w:r>
+          <w:rPr>
+            <w:rStyle w:val="Lienhypertexte"/>
+            <w:b/>
+            <w:bCs/>
+            <w:sz w:val="20"/>
+            <w:lang w:val="en-US"/>
+          </w:rPr>
+          <w:t>https://github.com/Arachni/arachni/releases/download/v1.5.1/arachni-1.5.1-0.5.12-linux-i686.tar.gz</w:t>
+        </w:r>
+      </w:hyperlink>
+    </w:p>
+    <w:p>
+      <w:pPr>
+        <w:rPr>
+          <w:rStyle w:val="Accentuationlgre"/>
+          <w:b/>
+          <w:bCs/>
+          <w:i w:val="0"/>
+          <w:iCs w:val="0"/>
+          <w:lang w:val="en-US"/>
+        </w:rPr>
+      </w:pPr>
+    </w:p>
+    <w:p>
+      <w:pPr>
+        <w:spacing w:after="160"/>
+        <w:rPr>
+          <w:rStyle w:val="Accentuationlgre"/>
+          <w:b/>
+          <w:bCs/>
+          <w:i w:val="0"/>
+          <w:iCs w:val="0"/>
+        </w:rPr>
+      </w:pPr>
+      <w:r>
+        <w:rPr>
+          <w:rStyle w:val="Accentuationlgre"/>
+          <w:b/>
+          <w:bCs/>
+          <w:i w:val="0"/>
+          <w:iCs w:val="0"/>
+        </w:rPr>
+        <w:t xml:space="preserve">1/ Installer le plugin </w:t>
+      </w:r>
+      <w:proofErr w:type="spellStart"/>
+      <w:r>
+        <w:rPr>
+          <w:rStyle w:val="Accentuationlgre"/>
+          <w:b/>
+          <w:bCs/>
+          <w:i w:val="0"/>
+          <w:iCs w:val="0"/>
+        </w:rPr>
+        <w:t>Arachni</w:t>
+      </w:r>
+      <w:proofErr w:type="spellEnd"/>
+      <w:r>
+        <w:rPr>
+          <w:rStyle w:val="Accentuationlgre"/>
+          <w:b/>
+          <w:bCs/>
+          <w:i w:val="0"/>
+          <w:iCs w:val="0"/>
+        </w:rPr>
+        <w:t xml:space="preserve"> dans Jenkins</w:t>
+      </w:r>
+    </w:p>
+    <w:p>
+      <w:pPr>
+        <w:spacing w:after="160"/>
+        <w:rPr>
+          <w:rStyle w:val="Accentuationlgre"/>
+          <w:b/>
+          <w:bCs/>
+          <w:i w:val="0"/>
+          <w:iCs w:val="0"/>
+        </w:rPr>
+      </w:pPr>
+      <w:r>
+        <w:rPr>
+          <w:noProof/>
+        </w:rPr>
+        <w:drawing>
+          <wp:inline distT="0" distB="0" distL="0" distR="0" wp14:anchorId="013AC677" wp14:editId="0DBC7DF0">
+            <wp:extent cx="5760720" cy="425450"/>
+            <wp:effectExtent l="0" t="0" r="0" b="0"/>
+            <wp:docPr id="15" name="Image 15"/>
+            <wp:cNvGraphicFramePr>
+              <a:graphicFrameLocks xmlns:a="http://schemas.openxmlformats.org/drawingml/2006/main" noChangeAspect="1"/>
+            </wp:cNvGraphicFramePr>
+            <a:graphic xmlns:a="http://schemas.openxmlformats.org/drawingml/2006/main">
+              <a:graphicData uri="http://schemas.openxmlformats.org/drawingml/2006/picture">
+                <pic:pic xmlns:pic="http://schemas.openxmlformats.org/drawingml/2006/picture">
+                  <pic:nvPicPr>
+                    <pic:cNvPr id="1" name=""/>
+                    <pic:cNvPicPr/>
+                  </pic:nvPicPr>
+                  <pic:blipFill>
+                    <a:blip r:embed="rId58"/>
+                    <a:stretch>
+                      <a:fillRect/>
+                    </a:stretch>
+                  </pic:blipFill>
+                  <pic:spPr>
+                    <a:xfrm>
+                      <a:off x="0" y="0"/>
+                      <a:ext cx="5760720" cy="425450"/>
+                    </a:xfrm>
+                    <a:prstGeom prst="rect">
+                      <a:avLst/>
+                    </a:prstGeom>
+                  </pic:spPr>
+                </pic:pic>
+              </a:graphicData>
+            </a:graphic>
+          </wp:inline>
+        </w:drawing>
+      </w:r>
       <w:r>
         <w:rPr>
           <w:rStyle w:val="Accentuationlgre"/>
@@ -12942,7 +13204,7 @@
                     <pic:cNvPicPr/>
                   </pic:nvPicPr>
                   <pic:blipFill>
-                    <a:blip r:embed="rId56"/>
+                    <a:blip r:embed="rId59"/>
                     <a:stretch>
                       <a:fillRect/>
                     </a:stretch>
@@ -13309,7 +13571,6 @@
           <w:rStyle w:val="Accentuationlgre"/>
           <w:i w:val="0"/>
           <w:iCs w:val="0"/>
-          <w:lang w:val="en-US"/>
         </w:rPr>
       </w:pPr>
     </w:p>
@@ -13319,7 +13580,6 @@
           <w:rStyle w:val="Accentuationlgre"/>
           <w:i w:val="0"/>
           <w:iCs w:val="0"/>
-          <w:lang w:val="en-US"/>
         </w:rPr>
       </w:pPr>
     </w:p>
@@ -14089,6 +14349,7 @@
           <w:p>
             <w:pPr>
               <w:pStyle w:val="Titre3"/>
+              <w:outlineLvl w:val="2"/>
               <w:rPr>
                 <w:rStyle w:val="Accentuationlgre"/>
                 <w:i w:val="0"/>
@@ -14105,27 +14366,7 @@
                 <w:color w:val="2F5496" w:themeColor="accent1" w:themeShade="BF"/>
                 <w:sz w:val="26"/>
               </w:rPr>
-              <w:t xml:space="preserve">Etape </w:t>
-            </w:r>
-            <w:r>
-              <w:rPr>
-                <w:rStyle w:val="Accentuationlgre"/>
-                <w:i w:val="0"/>
-                <w:iCs w:val="0"/>
-                <w:color w:val="2F5496" w:themeColor="accent1" w:themeShade="BF"/>
-                <w:sz w:val="26"/>
-              </w:rPr>
-              <w:t>1</w:t>
-            </w:r>
-            <w:r>
-              <w:rPr>
-                <w:rStyle w:val="Accentuationlgre"/>
-                <w:i w:val="0"/>
-                <w:iCs w:val="0"/>
-                <w:color w:val="2F5496" w:themeColor="accent1" w:themeShade="BF"/>
-                <w:sz w:val="26"/>
-              </w:rPr>
-              <w:t xml:space="preserve"> : </w:t>
+              <w:t xml:space="preserve">Etape 1 : </w:t>
             </w:r>
             <w:r>
               <w:rPr>
@@ -14173,7 +14414,7 @@
               </w:rPr>
               <w:t xml:space="preserve">Création d’un compte sur </w:t>
             </w:r>
-            <w:hyperlink r:id="rId57" w:history="1">
+            <w:hyperlink r:id="rId60" w:history="1">
               <w:r>
                 <w:rPr>
                   <w:rStyle w:val="Lienhypertexte"/>
@@ -14430,6 +14671,7 @@
           <w:p>
             <w:pPr>
               <w:pStyle w:val="Titre3"/>
+              <w:outlineLvl w:val="2"/>
               <w:rPr>
                 <w:rStyle w:val="Accentuationlgre"/>
                 <w:i w:val="0"/>
@@ -14500,10 +14742,7 @@
               </w:rPr>
             </w:pPr>
             <w:r>
-              <w:t>D</w:t>
-            </w:r>
-            <w:r>
-              <w:t xml:space="preserve">éclaration de l’environnement, nous créons un API_KEY nommé </w:t>
+              <w:t xml:space="preserve">Déclaration de l’environnement, nous créons un API_KEY nommé </w:t>
             </w:r>
             <w:proofErr w:type="spellStart"/>
             <w:r>
@@ -14592,7 +14831,7 @@
                           <pic:cNvPicPr/>
                         </pic:nvPicPr>
                         <pic:blipFill>
-                          <a:blip r:embed="rId58"/>
+                          <a:blip r:embed="rId61"/>
                           <a:stretch>
                             <a:fillRect/>
                           </a:stretch>
@@ -14705,6 +14944,7 @@
           <w:p>
             <w:pPr>
               <w:pStyle w:val="Titre3"/>
+              <w:outlineLvl w:val="2"/>
               <w:rPr>
                 <w:rStyle w:val="Accentuationlgre"/>
                 <w:i w:val="0"/>
@@ -15063,7 +15303,7 @@
                           <pic:cNvPicPr/>
                         </pic:nvPicPr>
                         <pic:blipFill>
-                          <a:blip r:embed="rId59"/>
+                          <a:blip r:embed="rId62"/>
                           <a:stretch>
                             <a:fillRect/>
                           </a:stretch>
@@ -15122,6 +15362,7 @@
           <w:p>
             <w:pPr>
               <w:pStyle w:val="Titre3"/>
+              <w:outlineLvl w:val="2"/>
               <w:rPr>
                 <w:rStyle w:val="Accentuationlgre"/>
                 <w:i w:val="0"/>
@@ -15345,7 +15586,7 @@
                           <pic:cNvPicPr/>
                         </pic:nvPicPr>
                         <pic:blipFill>
-                          <a:blip r:embed="rId60"/>
+                          <a:blip r:embed="rId63"/>
                           <a:stretch>
                             <a:fillRect/>
                           </a:stretch>
@@ -15480,6 +15721,7 @@
           <w:p>
             <w:pPr>
               <w:pStyle w:val="Titre3"/>
+              <w:outlineLvl w:val="2"/>
               <w:rPr>
                 <w:rStyle w:val="Accentuationlgre"/>
                 <w:i w:val="0"/>
@@ -15534,7 +15776,7 @@
               </w:rPr>
               <w:t xml:space="preserve">Création d’un compte sur </w:t>
             </w:r>
-            <w:hyperlink r:id="rId61" w:history="1">
+            <w:hyperlink r:id="rId64" w:history="1">
               <w:r>
                 <w:rPr>
                   <w:rStyle w:val="Lienhypertexte"/>
@@ -15706,8 +15948,8 @@
       </w:pPr>
     </w:p>
     <w:sectPr>
-      <w:headerReference w:type="default" r:id="rId62"/>
-      <w:footerReference w:type="default" r:id="rId63"/>
+      <w:headerReference w:type="default" r:id="rId65"/>
+      <w:footerReference w:type="default" r:id="rId66"/>
       <w:pgSz w:w="11906" w:h="16838"/>
       <w:pgMar w:top="1417" w:right="1417" w:bottom="1417" w:left="1417" w:header="708" w:footer="708" w:gutter="0"/>
       <w:cols w:space="708"/>
@@ -16383,14 +16625,14 @@
         <v:path o:extrusionok="f" gradientshapeok="t" o:connecttype="rect"/>
         <o:lock v:ext="edit" aspectratio="t"/>
       </v:shapetype>
-      <v:shape id="_x0000_i5945" type="#_x0000_t75" style="width:34.9pt;height:34.9pt;visibility:visible;mso-wrap-style:square" o:bullet="t">
+      <v:shape id="_x0000_i1074" type="#_x0000_t75" style="width:34.9pt;height:34.9pt;visibility:visible;mso-wrap-style:square" o:bullet="t">
         <v:imagedata r:id="rId1" o:title=""/>
       </v:shape>
     </w:pict>
   </w:numPicBullet>
   <w:numPicBullet w:numPicBulletId="1">
     <w:pict>
-      <v:shape id="_x0000_i5946" type="#_x0000_t75" style="width:34.9pt;height:34.9pt;visibility:visible;mso-wrap-style:square" o:bullet="t">
+      <v:shape id="_x0000_i1075" type="#_x0000_t75" style="width:34.9pt;height:34.9pt;visibility:visible;mso-wrap-style:square" o:bullet="t">
         <v:imagedata r:id="rId2" o:title=""/>
       </v:shape>
     </w:pict>
@@ -20061,6 +20303,7 @@
   <w:style w:type="character" w:default="1" w:styleId="Policepardfaut">
     <w:name w:val="Default Paragraph Font"/>
     <w:uiPriority w:val="1"/>
+    <w:semiHidden/>
     <w:unhideWhenUsed/>
   </w:style>
   <w:style w:type="table" w:default="1" w:styleId="TableauNormal">
